--- a/Artigo/EnGeTec_2024_Nuevos_Caminos-PT.docx
+++ b/Artigo/EnGeTec_2024_Nuevos_Caminos-PT.docx
@@ -1,6 +1,6 @@
 
 <file path=word/document.xml><?xml version="1.0" encoding="utf-8"?>
-<w:document xmlns:wpc="http://schemas.microsoft.com/office/word/2010/wordprocessingCanvas" xmlns:cx="http://schemas.microsoft.com/office/drawing/2014/chartex" xmlns:cx1="http://schemas.microsoft.com/office/drawing/2015/9/8/chartex" xmlns:cx2="http://schemas.microsoft.com/office/drawing/2015/10/21/chartex" xmlns:cx3="http://schemas.microsoft.com/office/drawing/2016/5/9/chartex" xmlns:cx4="http://schemas.microsoft.com/office/drawing/2016/5/10/chartex" xmlns:cx5="http://schemas.microsoft.com/office/drawing/2016/5/11/chartex" xmlns:cx6="http://schemas.microsoft.com/office/drawing/2016/5/12/chartex" xmlns:cx7="http://schemas.microsoft.com/office/drawing/2016/5/13/chartex" xmlns:cx8="http://schemas.microsoft.com/office/drawing/2016/5/14/chartex" xmlns:mc="http://schemas.openxmlformats.org/markup-compatibility/2006" xmlns:aink="http://schemas.microsoft.com/office/drawing/2016/ink" xmlns:am3d="http://schemas.microsoft.com/office/drawing/2017/model3d" xmlns:o="urn:schemas-microsoft-com:office:office" xmlns:oel="http://schemas.microsoft.com/office/2019/extlst" xmlns:r="http://schemas.openxmlformats.org/officeDocument/2006/relationships" xmlns:m="http://schemas.openxmlformats.org/officeDocument/2006/math" xmlns:v="urn:schemas-microsoft-com:vml" xmlns:wp14="http://schemas.microsoft.com/office/word/2010/wordprocessingDrawing" xmlns:wp="http://schemas.openxmlformats.org/drawingml/2006/wordprocessingDrawing" xmlns:w10="urn:schemas-microsoft-com:office:word" xmlns:w="http://schemas.openxmlformats.org/wordprocessingml/2006/main" xmlns:w14="http://schemas.microsoft.com/office/word/2010/wordml" xmlns:w15="http://schemas.microsoft.com/office/word/2012/wordml" xmlns:w16cex="http://schemas.microsoft.com/office/word/2018/wordml/cex" xmlns:w16cid="http://schemas.microsoft.com/office/word/2016/wordml/cid" xmlns:w16="http://schemas.microsoft.com/office/word/2018/wordml" xmlns:w16du="http://schemas.microsoft.com/office/word/2023/wordml/word16du" xmlns:w16sdtdh="http://schemas.microsoft.com/office/word/2020/wordml/sdtdatahash" xmlns:w16se="http://schemas.microsoft.com/office/word/2015/wordml/symex" xmlns:wpg="http://schemas.microsoft.com/office/word/2010/wordprocessingGroup" xmlns:wpi="http://schemas.microsoft.com/office/word/2010/wordprocessingInk" xmlns:wne="http://schemas.microsoft.com/office/word/2006/wordml" xmlns:wps="http://schemas.microsoft.com/office/word/2010/wordprocessingShape" mc:Ignorable="w14 w15 w16se w16cid w16 w16cex w16sdtdh w16du wp14">
+<w:document xmlns:wpc="http://schemas.microsoft.com/office/word/2010/wordprocessingCanvas" xmlns:cx="http://schemas.microsoft.com/office/drawing/2014/chartex" xmlns:cx1="http://schemas.microsoft.com/office/drawing/2015/9/8/chartex" xmlns:cx2="http://schemas.microsoft.com/office/drawing/2015/10/21/chartex" xmlns:cx3="http://schemas.microsoft.com/office/drawing/2016/5/9/chartex" xmlns:cx4="http://schemas.microsoft.com/office/drawing/2016/5/10/chartex" xmlns:cx5="http://schemas.microsoft.com/office/drawing/2016/5/11/chartex" xmlns:cx6="http://schemas.microsoft.com/office/drawing/2016/5/12/chartex" xmlns:cx7="http://schemas.microsoft.com/office/drawing/2016/5/13/chartex" xmlns:cx8="http://schemas.microsoft.com/office/drawing/2016/5/14/chartex" xmlns:mc="http://schemas.openxmlformats.org/markup-compatibility/2006" xmlns:aink="http://schemas.microsoft.com/office/drawing/2016/ink" xmlns:am3d="http://schemas.microsoft.com/office/drawing/2017/model3d" xmlns:o="urn:schemas-microsoft-com:office:office" xmlns:oel="http://schemas.microsoft.com/office/2019/extlst" xmlns:r="http://schemas.openxmlformats.org/officeDocument/2006/relationships" xmlns:m="http://schemas.openxmlformats.org/officeDocument/2006/math" xmlns:v="urn:schemas-microsoft-com:vml" xmlns:wp14="http://schemas.microsoft.com/office/word/2010/wordprocessingDrawing" xmlns:wp="http://schemas.openxmlformats.org/drawingml/2006/wordprocessingDrawing" xmlns:w10="urn:schemas-microsoft-com:office:word" xmlns:w="http://schemas.openxmlformats.org/wordprocessingml/2006/main" xmlns:w14="http://schemas.microsoft.com/office/word/2010/wordml" xmlns:w15="http://schemas.microsoft.com/office/word/2012/wordml" xmlns:w16cex="http://schemas.microsoft.com/office/word/2018/wordml/cex" xmlns:w16cid="http://schemas.microsoft.com/office/word/2016/wordml/cid" xmlns:w16="http://schemas.microsoft.com/office/word/2018/wordml" xmlns:w16sdtdh="http://schemas.microsoft.com/office/word/2020/wordml/sdtdatahash" xmlns:w16se="http://schemas.microsoft.com/office/word/2015/wordml/symex" xmlns:wpg="http://schemas.microsoft.com/office/word/2010/wordprocessingGroup" xmlns:wpi="http://schemas.microsoft.com/office/word/2010/wordprocessingInk" xmlns:wne="http://schemas.microsoft.com/office/word/2006/wordml" xmlns:wps="http://schemas.microsoft.com/office/word/2010/wordprocessingShape" mc:Ignorable="w14 w15 w16se w16cid w16 w16cex w16sdtdh wp14">
   <w:body>
     <w:p>
       <w:pPr>
@@ -1483,13 +1483,23 @@
                 <w:szCs w:val="18"/>
               </w:rPr>
             </w:pPr>
-            <w:r>
-              <w:rPr>
-                <w:sz w:val="18"/>
-                <w:szCs w:val="18"/>
-              </w:rPr>
-              <w:t xml:space="preserve">First, </w:t>
-            </w:r>
+            <w:proofErr w:type="spellStart"/>
+            <w:r>
+              <w:rPr>
+                <w:sz w:val="18"/>
+                <w:szCs w:val="18"/>
+              </w:rPr>
+              <w:t>First</w:t>
+            </w:r>
+            <w:proofErr w:type="spellEnd"/>
+            <w:r>
+              <w:rPr>
+                <w:sz w:val="18"/>
+                <w:szCs w:val="18"/>
+              </w:rPr>
+              <w:t xml:space="preserve">, </w:t>
+            </w:r>
+            <w:proofErr w:type="spellStart"/>
             <w:r>
               <w:rPr>
                 <w:i/>
@@ -1497,21 +1507,2083 @@
                 <w:sz w:val="18"/>
                 <w:szCs w:val="18"/>
               </w:rPr>
-              <w:t>Nuevo’s Caminos</w:t>
-            </w:r>
-            <w:r>
-              <w:rPr>
-                <w:sz w:val="18"/>
-                <w:szCs w:val="18"/>
-              </w:rPr>
-              <w:t xml:space="preserve"> aims to assist and inform about employability and housing for immigrants who intend to come to Brazil. The focus of the project is to improve the understanding of Brazilian territory, containing information on employability and housing, in addition to providing an interactive forum for immigrants, thus making it possible to answer their questions and exchange information and experiences. The project's development aims to alleviate the causes of challenges and conflicts faced by immigrants. Based on learning, measures will be used to assist and understand immigrants who come to Brazilian territory, analyzing possibilities and situations that may generate their doubts and concerns so that we can help these immigrants in such scenarios, doubt, problems, or other conflicts that leave them disoriented in the new cycle of their life. </w:t>
-            </w:r>
-            <w:r>
-              <w:rPr>
-                <w:sz w:val="18"/>
-                <w:szCs w:val="18"/>
-              </w:rPr>
-              <w:t>At the end of the project, it is expected that immigrants will feel more comfortable in their new journey in Brazilian territory, promoting a safe and reliable environment for all.</w:t>
+              <w:t>Nuevo’s</w:t>
+            </w:r>
+            <w:proofErr w:type="spellEnd"/>
+            <w:r>
+              <w:rPr>
+                <w:i/>
+                <w:iCs/>
+                <w:sz w:val="18"/>
+                <w:szCs w:val="18"/>
+              </w:rPr>
+              <w:t xml:space="preserve"> </w:t>
+            </w:r>
+            <w:proofErr w:type="spellStart"/>
+            <w:r>
+              <w:rPr>
+                <w:i/>
+                <w:iCs/>
+                <w:sz w:val="18"/>
+                <w:szCs w:val="18"/>
+              </w:rPr>
+              <w:t>Caminos</w:t>
+            </w:r>
+            <w:proofErr w:type="spellEnd"/>
+            <w:r>
+              <w:rPr>
+                <w:sz w:val="18"/>
+                <w:szCs w:val="18"/>
+              </w:rPr>
+              <w:t xml:space="preserve"> </w:t>
+            </w:r>
+            <w:proofErr w:type="spellStart"/>
+            <w:r>
+              <w:rPr>
+                <w:sz w:val="18"/>
+                <w:szCs w:val="18"/>
+              </w:rPr>
+              <w:t>aims</w:t>
+            </w:r>
+            <w:proofErr w:type="spellEnd"/>
+            <w:r>
+              <w:rPr>
+                <w:sz w:val="18"/>
+                <w:szCs w:val="18"/>
+              </w:rPr>
+              <w:t xml:space="preserve"> </w:t>
+            </w:r>
+            <w:proofErr w:type="spellStart"/>
+            <w:r>
+              <w:rPr>
+                <w:sz w:val="18"/>
+                <w:szCs w:val="18"/>
+              </w:rPr>
+              <w:t>to</w:t>
+            </w:r>
+            <w:proofErr w:type="spellEnd"/>
+            <w:r>
+              <w:rPr>
+                <w:sz w:val="18"/>
+                <w:szCs w:val="18"/>
+              </w:rPr>
+              <w:t xml:space="preserve"> help </w:t>
+            </w:r>
+            <w:proofErr w:type="spellStart"/>
+            <w:r>
+              <w:rPr>
+                <w:sz w:val="18"/>
+                <w:szCs w:val="18"/>
+              </w:rPr>
+              <w:t>and</w:t>
+            </w:r>
+            <w:proofErr w:type="spellEnd"/>
+            <w:r>
+              <w:rPr>
+                <w:sz w:val="18"/>
+                <w:szCs w:val="18"/>
+              </w:rPr>
+              <w:t xml:space="preserve"> </w:t>
+            </w:r>
+            <w:proofErr w:type="spellStart"/>
+            <w:r>
+              <w:rPr>
+                <w:sz w:val="18"/>
+                <w:szCs w:val="18"/>
+              </w:rPr>
+              <w:t>inform</w:t>
+            </w:r>
+            <w:proofErr w:type="spellEnd"/>
+            <w:r>
+              <w:rPr>
+                <w:sz w:val="18"/>
+                <w:szCs w:val="18"/>
+              </w:rPr>
+              <w:t xml:space="preserve"> </w:t>
+            </w:r>
+            <w:proofErr w:type="spellStart"/>
+            <w:r>
+              <w:rPr>
+                <w:sz w:val="18"/>
+                <w:szCs w:val="18"/>
+              </w:rPr>
+              <w:t>immigrants</w:t>
+            </w:r>
+            <w:proofErr w:type="spellEnd"/>
+            <w:r>
+              <w:rPr>
+                <w:sz w:val="18"/>
+                <w:szCs w:val="18"/>
+              </w:rPr>
+              <w:t xml:space="preserve"> </w:t>
+            </w:r>
+            <w:proofErr w:type="spellStart"/>
+            <w:r>
+              <w:rPr>
+                <w:sz w:val="18"/>
+                <w:szCs w:val="18"/>
+              </w:rPr>
+              <w:t>who</w:t>
+            </w:r>
+            <w:proofErr w:type="spellEnd"/>
+            <w:r>
+              <w:rPr>
+                <w:sz w:val="18"/>
+                <w:szCs w:val="18"/>
+              </w:rPr>
+              <w:t xml:space="preserve"> </w:t>
+            </w:r>
+            <w:proofErr w:type="spellStart"/>
+            <w:r>
+              <w:rPr>
+                <w:sz w:val="18"/>
+                <w:szCs w:val="18"/>
+              </w:rPr>
+              <w:t>want</w:t>
+            </w:r>
+            <w:proofErr w:type="spellEnd"/>
+            <w:r>
+              <w:rPr>
+                <w:sz w:val="18"/>
+                <w:szCs w:val="18"/>
+              </w:rPr>
+              <w:t xml:space="preserve"> </w:t>
+            </w:r>
+            <w:proofErr w:type="spellStart"/>
+            <w:r>
+              <w:rPr>
+                <w:sz w:val="18"/>
+                <w:szCs w:val="18"/>
+              </w:rPr>
+              <w:t>to</w:t>
+            </w:r>
+            <w:proofErr w:type="spellEnd"/>
+            <w:r>
+              <w:rPr>
+                <w:sz w:val="18"/>
+                <w:szCs w:val="18"/>
+              </w:rPr>
+              <w:t xml:space="preserve"> come </w:t>
+            </w:r>
+            <w:proofErr w:type="spellStart"/>
+            <w:r>
+              <w:rPr>
+                <w:sz w:val="18"/>
+                <w:szCs w:val="18"/>
+              </w:rPr>
+              <w:t>to</w:t>
+            </w:r>
+            <w:proofErr w:type="spellEnd"/>
+            <w:r>
+              <w:rPr>
+                <w:sz w:val="18"/>
+                <w:szCs w:val="18"/>
+              </w:rPr>
+              <w:t xml:space="preserve"> </w:t>
+            </w:r>
+            <w:proofErr w:type="spellStart"/>
+            <w:r>
+              <w:rPr>
+                <w:sz w:val="18"/>
+                <w:szCs w:val="18"/>
+              </w:rPr>
+              <w:t>Brazil</w:t>
+            </w:r>
+            <w:proofErr w:type="spellEnd"/>
+            <w:r>
+              <w:rPr>
+                <w:sz w:val="18"/>
+                <w:szCs w:val="18"/>
+              </w:rPr>
+              <w:t xml:space="preserve"> </w:t>
+            </w:r>
+            <w:proofErr w:type="spellStart"/>
+            <w:r>
+              <w:rPr>
+                <w:sz w:val="18"/>
+                <w:szCs w:val="18"/>
+              </w:rPr>
+              <w:t>about</w:t>
+            </w:r>
+            <w:proofErr w:type="spellEnd"/>
+            <w:r>
+              <w:rPr>
+                <w:sz w:val="18"/>
+                <w:szCs w:val="18"/>
+              </w:rPr>
+              <w:t xml:space="preserve"> </w:t>
+            </w:r>
+            <w:proofErr w:type="spellStart"/>
+            <w:r>
+              <w:rPr>
+                <w:sz w:val="18"/>
+                <w:szCs w:val="18"/>
+              </w:rPr>
+              <w:t>employability</w:t>
+            </w:r>
+            <w:proofErr w:type="spellEnd"/>
+            <w:r>
+              <w:rPr>
+                <w:sz w:val="18"/>
+                <w:szCs w:val="18"/>
+              </w:rPr>
+              <w:t xml:space="preserve"> </w:t>
+            </w:r>
+            <w:proofErr w:type="spellStart"/>
+            <w:r>
+              <w:rPr>
+                <w:sz w:val="18"/>
+                <w:szCs w:val="18"/>
+              </w:rPr>
+              <w:t>and</w:t>
+            </w:r>
+            <w:proofErr w:type="spellEnd"/>
+            <w:r>
+              <w:rPr>
+                <w:sz w:val="18"/>
+                <w:szCs w:val="18"/>
+              </w:rPr>
+              <w:t xml:space="preserve"> </w:t>
+            </w:r>
+            <w:proofErr w:type="spellStart"/>
+            <w:r>
+              <w:rPr>
+                <w:sz w:val="18"/>
+                <w:szCs w:val="18"/>
+              </w:rPr>
+              <w:t>housing</w:t>
+            </w:r>
+            <w:proofErr w:type="spellEnd"/>
+            <w:r>
+              <w:rPr>
+                <w:sz w:val="18"/>
+                <w:szCs w:val="18"/>
+              </w:rPr>
+              <w:t xml:space="preserve">. The </w:t>
+            </w:r>
+            <w:proofErr w:type="spellStart"/>
+            <w:r>
+              <w:rPr>
+                <w:sz w:val="18"/>
+                <w:szCs w:val="18"/>
+              </w:rPr>
+              <w:t>focus</w:t>
+            </w:r>
+            <w:proofErr w:type="spellEnd"/>
+            <w:r>
+              <w:rPr>
+                <w:sz w:val="18"/>
+                <w:szCs w:val="18"/>
+              </w:rPr>
+              <w:t xml:space="preserve"> </w:t>
+            </w:r>
+            <w:proofErr w:type="spellStart"/>
+            <w:r>
+              <w:rPr>
+                <w:sz w:val="18"/>
+                <w:szCs w:val="18"/>
+              </w:rPr>
+              <w:t>of</w:t>
+            </w:r>
+            <w:proofErr w:type="spellEnd"/>
+            <w:r>
+              <w:rPr>
+                <w:sz w:val="18"/>
+                <w:szCs w:val="18"/>
+              </w:rPr>
+              <w:t xml:space="preserve"> </w:t>
+            </w:r>
+            <w:proofErr w:type="spellStart"/>
+            <w:r>
+              <w:rPr>
+                <w:sz w:val="18"/>
+                <w:szCs w:val="18"/>
+              </w:rPr>
+              <w:t>the</w:t>
+            </w:r>
+            <w:proofErr w:type="spellEnd"/>
+            <w:r>
+              <w:rPr>
+                <w:sz w:val="18"/>
+                <w:szCs w:val="18"/>
+              </w:rPr>
+              <w:t xml:space="preserve"> </w:t>
+            </w:r>
+            <w:proofErr w:type="spellStart"/>
+            <w:r>
+              <w:rPr>
+                <w:sz w:val="18"/>
+                <w:szCs w:val="18"/>
+              </w:rPr>
+              <w:t>project</w:t>
+            </w:r>
+            <w:proofErr w:type="spellEnd"/>
+            <w:r>
+              <w:rPr>
+                <w:sz w:val="18"/>
+                <w:szCs w:val="18"/>
+              </w:rPr>
+              <w:t xml:space="preserve"> </w:t>
+            </w:r>
+            <w:proofErr w:type="spellStart"/>
+            <w:r>
+              <w:rPr>
+                <w:sz w:val="18"/>
+                <w:szCs w:val="18"/>
+              </w:rPr>
+              <w:t>is</w:t>
+            </w:r>
+            <w:proofErr w:type="spellEnd"/>
+            <w:r>
+              <w:rPr>
+                <w:sz w:val="18"/>
+                <w:szCs w:val="18"/>
+              </w:rPr>
+              <w:t xml:space="preserve"> </w:t>
+            </w:r>
+            <w:proofErr w:type="spellStart"/>
+            <w:r>
+              <w:rPr>
+                <w:sz w:val="18"/>
+                <w:szCs w:val="18"/>
+              </w:rPr>
+              <w:t>to</w:t>
+            </w:r>
+            <w:proofErr w:type="spellEnd"/>
+            <w:r>
+              <w:rPr>
+                <w:sz w:val="18"/>
+                <w:szCs w:val="18"/>
+              </w:rPr>
+              <w:t xml:space="preserve"> improve </w:t>
+            </w:r>
+            <w:proofErr w:type="spellStart"/>
+            <w:r>
+              <w:rPr>
+                <w:sz w:val="18"/>
+                <w:szCs w:val="18"/>
+              </w:rPr>
+              <w:t>understanding</w:t>
+            </w:r>
+            <w:proofErr w:type="spellEnd"/>
+            <w:r>
+              <w:rPr>
+                <w:sz w:val="18"/>
+                <w:szCs w:val="18"/>
+              </w:rPr>
+              <w:t xml:space="preserve"> </w:t>
+            </w:r>
+            <w:proofErr w:type="spellStart"/>
+            <w:r>
+              <w:rPr>
+                <w:sz w:val="18"/>
+                <w:szCs w:val="18"/>
+              </w:rPr>
+              <w:t>of</w:t>
+            </w:r>
+            <w:proofErr w:type="spellEnd"/>
+            <w:r>
+              <w:rPr>
+                <w:sz w:val="18"/>
+                <w:szCs w:val="18"/>
+              </w:rPr>
+              <w:t xml:space="preserve"> </w:t>
+            </w:r>
+            <w:proofErr w:type="spellStart"/>
+            <w:r>
+              <w:rPr>
+                <w:sz w:val="18"/>
+                <w:szCs w:val="18"/>
+              </w:rPr>
+              <w:t>the</w:t>
+            </w:r>
+            <w:proofErr w:type="spellEnd"/>
+            <w:r>
+              <w:rPr>
+                <w:sz w:val="18"/>
+                <w:szCs w:val="18"/>
+              </w:rPr>
+              <w:t xml:space="preserve"> </w:t>
+            </w:r>
+            <w:proofErr w:type="spellStart"/>
+            <w:r>
+              <w:rPr>
+                <w:sz w:val="18"/>
+                <w:szCs w:val="18"/>
+              </w:rPr>
+              <w:t>Brazilian</w:t>
+            </w:r>
+            <w:proofErr w:type="spellEnd"/>
+            <w:r>
+              <w:rPr>
+                <w:sz w:val="18"/>
+                <w:szCs w:val="18"/>
+              </w:rPr>
+              <w:t xml:space="preserve"> </w:t>
+            </w:r>
+            <w:proofErr w:type="spellStart"/>
+            <w:r>
+              <w:rPr>
+                <w:sz w:val="18"/>
+                <w:szCs w:val="18"/>
+              </w:rPr>
+              <w:t>territory</w:t>
+            </w:r>
+            <w:proofErr w:type="spellEnd"/>
+            <w:r>
+              <w:rPr>
+                <w:sz w:val="18"/>
+                <w:szCs w:val="18"/>
+              </w:rPr>
+              <w:t xml:space="preserve">, </w:t>
+            </w:r>
+            <w:proofErr w:type="spellStart"/>
+            <w:r>
+              <w:rPr>
+                <w:sz w:val="18"/>
+                <w:szCs w:val="18"/>
+              </w:rPr>
+              <w:t>containing</w:t>
+            </w:r>
+            <w:proofErr w:type="spellEnd"/>
+            <w:r>
+              <w:rPr>
+                <w:sz w:val="18"/>
+                <w:szCs w:val="18"/>
+              </w:rPr>
+              <w:t xml:space="preserve"> </w:t>
+            </w:r>
+            <w:proofErr w:type="spellStart"/>
+            <w:r>
+              <w:rPr>
+                <w:sz w:val="18"/>
+                <w:szCs w:val="18"/>
+              </w:rPr>
+              <w:t>information</w:t>
+            </w:r>
+            <w:proofErr w:type="spellEnd"/>
+            <w:r>
+              <w:rPr>
+                <w:sz w:val="18"/>
+                <w:szCs w:val="18"/>
+              </w:rPr>
+              <w:t xml:space="preserve"> </w:t>
+            </w:r>
+            <w:proofErr w:type="spellStart"/>
+            <w:r>
+              <w:rPr>
+                <w:sz w:val="18"/>
+                <w:szCs w:val="18"/>
+              </w:rPr>
+              <w:t>on</w:t>
+            </w:r>
+            <w:proofErr w:type="spellEnd"/>
+            <w:r>
+              <w:rPr>
+                <w:sz w:val="18"/>
+                <w:szCs w:val="18"/>
+              </w:rPr>
+              <w:t xml:space="preserve"> </w:t>
+            </w:r>
+            <w:proofErr w:type="spellStart"/>
+            <w:r>
+              <w:rPr>
+                <w:sz w:val="18"/>
+                <w:szCs w:val="18"/>
+              </w:rPr>
+              <w:t>employability</w:t>
+            </w:r>
+            <w:proofErr w:type="spellEnd"/>
+            <w:r>
+              <w:rPr>
+                <w:sz w:val="18"/>
+                <w:szCs w:val="18"/>
+              </w:rPr>
+              <w:t xml:space="preserve"> </w:t>
+            </w:r>
+            <w:proofErr w:type="spellStart"/>
+            <w:r>
+              <w:rPr>
+                <w:sz w:val="18"/>
+                <w:szCs w:val="18"/>
+              </w:rPr>
+              <w:t>and</w:t>
+            </w:r>
+            <w:proofErr w:type="spellEnd"/>
+            <w:r>
+              <w:rPr>
+                <w:sz w:val="18"/>
+                <w:szCs w:val="18"/>
+              </w:rPr>
+              <w:t xml:space="preserve"> </w:t>
+            </w:r>
+            <w:proofErr w:type="spellStart"/>
+            <w:r>
+              <w:rPr>
+                <w:sz w:val="18"/>
+                <w:szCs w:val="18"/>
+              </w:rPr>
+              <w:t>housing</w:t>
+            </w:r>
+            <w:proofErr w:type="spellEnd"/>
+            <w:r>
+              <w:rPr>
+                <w:sz w:val="18"/>
+                <w:szCs w:val="18"/>
+              </w:rPr>
+              <w:t xml:space="preserve">, as </w:t>
+            </w:r>
+            <w:proofErr w:type="spellStart"/>
+            <w:r>
+              <w:rPr>
+                <w:sz w:val="18"/>
+                <w:szCs w:val="18"/>
+              </w:rPr>
+              <w:t>well</w:t>
+            </w:r>
+            <w:proofErr w:type="spellEnd"/>
+            <w:r>
+              <w:rPr>
+                <w:sz w:val="18"/>
+                <w:szCs w:val="18"/>
+              </w:rPr>
+              <w:t xml:space="preserve"> as </w:t>
+            </w:r>
+            <w:proofErr w:type="spellStart"/>
+            <w:r>
+              <w:rPr>
+                <w:sz w:val="18"/>
+                <w:szCs w:val="18"/>
+              </w:rPr>
+              <w:t>providing</w:t>
+            </w:r>
+            <w:proofErr w:type="spellEnd"/>
+            <w:r>
+              <w:rPr>
+                <w:sz w:val="18"/>
+                <w:szCs w:val="18"/>
+              </w:rPr>
+              <w:t xml:space="preserve"> </w:t>
+            </w:r>
+            <w:proofErr w:type="spellStart"/>
+            <w:r>
+              <w:rPr>
+                <w:sz w:val="18"/>
+                <w:szCs w:val="18"/>
+              </w:rPr>
+              <w:t>an</w:t>
+            </w:r>
+            <w:proofErr w:type="spellEnd"/>
+            <w:r>
+              <w:rPr>
+                <w:sz w:val="18"/>
+                <w:szCs w:val="18"/>
+              </w:rPr>
+              <w:t xml:space="preserve"> </w:t>
+            </w:r>
+            <w:proofErr w:type="spellStart"/>
+            <w:r>
+              <w:rPr>
+                <w:sz w:val="18"/>
+                <w:szCs w:val="18"/>
+              </w:rPr>
+              <w:t>interactive</w:t>
+            </w:r>
+            <w:proofErr w:type="spellEnd"/>
+            <w:r>
+              <w:rPr>
+                <w:sz w:val="18"/>
+                <w:szCs w:val="18"/>
+              </w:rPr>
+              <w:t xml:space="preserve"> </w:t>
+            </w:r>
+            <w:proofErr w:type="spellStart"/>
+            <w:r>
+              <w:rPr>
+                <w:sz w:val="18"/>
+                <w:szCs w:val="18"/>
+              </w:rPr>
+              <w:t>forum</w:t>
+            </w:r>
+            <w:proofErr w:type="spellEnd"/>
+            <w:r>
+              <w:rPr>
+                <w:sz w:val="18"/>
+                <w:szCs w:val="18"/>
+              </w:rPr>
+              <w:t xml:space="preserve"> for </w:t>
+            </w:r>
+            <w:proofErr w:type="spellStart"/>
+            <w:r>
+              <w:rPr>
+                <w:sz w:val="18"/>
+                <w:szCs w:val="18"/>
+              </w:rPr>
+              <w:t>immigrants</w:t>
+            </w:r>
+            <w:proofErr w:type="spellEnd"/>
+            <w:r>
+              <w:rPr>
+                <w:sz w:val="18"/>
+                <w:szCs w:val="18"/>
+              </w:rPr>
+              <w:t xml:space="preserve"> </w:t>
+            </w:r>
+            <w:proofErr w:type="spellStart"/>
+            <w:r>
+              <w:rPr>
+                <w:sz w:val="18"/>
+                <w:szCs w:val="18"/>
+              </w:rPr>
+              <w:t>to</w:t>
+            </w:r>
+            <w:proofErr w:type="spellEnd"/>
+            <w:r>
+              <w:rPr>
+                <w:sz w:val="18"/>
+                <w:szCs w:val="18"/>
+              </w:rPr>
+              <w:t xml:space="preserve"> </w:t>
+            </w:r>
+            <w:proofErr w:type="spellStart"/>
+            <w:r>
+              <w:rPr>
+                <w:sz w:val="18"/>
+                <w:szCs w:val="18"/>
+              </w:rPr>
+              <w:t>answer</w:t>
+            </w:r>
+            <w:proofErr w:type="spellEnd"/>
+            <w:r>
+              <w:rPr>
+                <w:sz w:val="18"/>
+                <w:szCs w:val="18"/>
+              </w:rPr>
+              <w:t xml:space="preserve"> </w:t>
+            </w:r>
+            <w:proofErr w:type="spellStart"/>
+            <w:r>
+              <w:rPr>
+                <w:sz w:val="18"/>
+                <w:szCs w:val="18"/>
+              </w:rPr>
+              <w:t>questions</w:t>
+            </w:r>
+            <w:proofErr w:type="spellEnd"/>
+            <w:r>
+              <w:rPr>
+                <w:sz w:val="18"/>
+                <w:szCs w:val="18"/>
+              </w:rPr>
+              <w:t xml:space="preserve">, </w:t>
+            </w:r>
+            <w:proofErr w:type="spellStart"/>
+            <w:r>
+              <w:rPr>
+                <w:sz w:val="18"/>
+                <w:szCs w:val="18"/>
+              </w:rPr>
+              <w:t>exchange</w:t>
+            </w:r>
+            <w:proofErr w:type="spellEnd"/>
+            <w:r>
+              <w:rPr>
+                <w:sz w:val="18"/>
+                <w:szCs w:val="18"/>
+              </w:rPr>
+              <w:t xml:space="preserve"> </w:t>
+            </w:r>
+            <w:proofErr w:type="spellStart"/>
+            <w:r>
+              <w:rPr>
+                <w:sz w:val="18"/>
+                <w:szCs w:val="18"/>
+              </w:rPr>
+              <w:t>information</w:t>
+            </w:r>
+            <w:proofErr w:type="spellEnd"/>
+            <w:r>
+              <w:rPr>
+                <w:sz w:val="18"/>
+                <w:szCs w:val="18"/>
+              </w:rPr>
+              <w:t xml:space="preserve"> </w:t>
+            </w:r>
+            <w:proofErr w:type="spellStart"/>
+            <w:r>
+              <w:rPr>
+                <w:sz w:val="18"/>
+                <w:szCs w:val="18"/>
+              </w:rPr>
+              <w:t>and</w:t>
+            </w:r>
+            <w:proofErr w:type="spellEnd"/>
+            <w:r>
+              <w:rPr>
+                <w:sz w:val="18"/>
+                <w:szCs w:val="18"/>
+              </w:rPr>
+              <w:t xml:space="preserve"> </w:t>
+            </w:r>
+            <w:proofErr w:type="spellStart"/>
+            <w:r>
+              <w:rPr>
+                <w:sz w:val="18"/>
+                <w:szCs w:val="18"/>
+              </w:rPr>
+              <w:t>share</w:t>
+            </w:r>
+            <w:proofErr w:type="spellEnd"/>
+            <w:r>
+              <w:rPr>
+                <w:sz w:val="18"/>
+                <w:szCs w:val="18"/>
+              </w:rPr>
+              <w:t xml:space="preserve"> </w:t>
+            </w:r>
+            <w:proofErr w:type="spellStart"/>
+            <w:r>
+              <w:rPr>
+                <w:sz w:val="18"/>
+                <w:szCs w:val="18"/>
+              </w:rPr>
+              <w:t>experiences</w:t>
+            </w:r>
+            <w:proofErr w:type="spellEnd"/>
+            <w:r>
+              <w:rPr>
+                <w:sz w:val="18"/>
+                <w:szCs w:val="18"/>
+              </w:rPr>
+              <w:t xml:space="preserve">. The </w:t>
+            </w:r>
+            <w:proofErr w:type="spellStart"/>
+            <w:r>
+              <w:rPr>
+                <w:sz w:val="18"/>
+                <w:szCs w:val="18"/>
+              </w:rPr>
+              <w:t>development</w:t>
+            </w:r>
+            <w:proofErr w:type="spellEnd"/>
+            <w:r>
+              <w:rPr>
+                <w:sz w:val="18"/>
+                <w:szCs w:val="18"/>
+              </w:rPr>
+              <w:t xml:space="preserve"> </w:t>
+            </w:r>
+            <w:proofErr w:type="spellStart"/>
+            <w:r>
+              <w:rPr>
+                <w:sz w:val="18"/>
+                <w:szCs w:val="18"/>
+              </w:rPr>
+              <w:t>of</w:t>
+            </w:r>
+            <w:proofErr w:type="spellEnd"/>
+            <w:r>
+              <w:rPr>
+                <w:sz w:val="18"/>
+                <w:szCs w:val="18"/>
+              </w:rPr>
+              <w:t xml:space="preserve"> </w:t>
+            </w:r>
+            <w:proofErr w:type="spellStart"/>
+            <w:r>
+              <w:rPr>
+                <w:sz w:val="18"/>
+                <w:szCs w:val="18"/>
+              </w:rPr>
+              <w:t>the</w:t>
+            </w:r>
+            <w:proofErr w:type="spellEnd"/>
+            <w:r>
+              <w:rPr>
+                <w:sz w:val="18"/>
+                <w:szCs w:val="18"/>
+              </w:rPr>
+              <w:t xml:space="preserve"> </w:t>
+            </w:r>
+            <w:proofErr w:type="spellStart"/>
+            <w:r>
+              <w:rPr>
+                <w:sz w:val="18"/>
+                <w:szCs w:val="18"/>
+              </w:rPr>
+              <w:t>project</w:t>
+            </w:r>
+            <w:proofErr w:type="spellEnd"/>
+            <w:r>
+              <w:rPr>
+                <w:sz w:val="18"/>
+                <w:szCs w:val="18"/>
+              </w:rPr>
+              <w:t xml:space="preserve"> </w:t>
+            </w:r>
+            <w:proofErr w:type="spellStart"/>
+            <w:r>
+              <w:rPr>
+                <w:sz w:val="18"/>
+                <w:szCs w:val="18"/>
+              </w:rPr>
+              <w:t>aims</w:t>
+            </w:r>
+            <w:proofErr w:type="spellEnd"/>
+            <w:r>
+              <w:rPr>
+                <w:sz w:val="18"/>
+                <w:szCs w:val="18"/>
+              </w:rPr>
+              <w:t xml:space="preserve"> </w:t>
+            </w:r>
+            <w:proofErr w:type="spellStart"/>
+            <w:r>
+              <w:rPr>
+                <w:sz w:val="18"/>
+                <w:szCs w:val="18"/>
+              </w:rPr>
+              <w:t>to</w:t>
+            </w:r>
+            <w:proofErr w:type="spellEnd"/>
+            <w:r>
+              <w:rPr>
+                <w:sz w:val="18"/>
+                <w:szCs w:val="18"/>
+              </w:rPr>
+              <w:t xml:space="preserve"> </w:t>
+            </w:r>
+            <w:proofErr w:type="spellStart"/>
+            <w:r>
+              <w:rPr>
+                <w:sz w:val="18"/>
+                <w:szCs w:val="18"/>
+              </w:rPr>
+              <w:t>alleviate</w:t>
+            </w:r>
+            <w:proofErr w:type="spellEnd"/>
+            <w:r>
+              <w:rPr>
+                <w:sz w:val="18"/>
+                <w:szCs w:val="18"/>
+              </w:rPr>
+              <w:t xml:space="preserve"> </w:t>
+            </w:r>
+            <w:proofErr w:type="spellStart"/>
+            <w:r>
+              <w:rPr>
+                <w:sz w:val="18"/>
+                <w:szCs w:val="18"/>
+              </w:rPr>
+              <w:t>the</w:t>
+            </w:r>
+            <w:proofErr w:type="spellEnd"/>
+            <w:r>
+              <w:rPr>
+                <w:sz w:val="18"/>
+                <w:szCs w:val="18"/>
+              </w:rPr>
+              <w:t xml:space="preserve"> causes </w:t>
+            </w:r>
+            <w:proofErr w:type="spellStart"/>
+            <w:r>
+              <w:rPr>
+                <w:sz w:val="18"/>
+                <w:szCs w:val="18"/>
+              </w:rPr>
+              <w:t>of</w:t>
+            </w:r>
+            <w:proofErr w:type="spellEnd"/>
+            <w:r>
+              <w:rPr>
+                <w:sz w:val="18"/>
+                <w:szCs w:val="18"/>
+              </w:rPr>
+              <w:t xml:space="preserve"> </w:t>
+            </w:r>
+            <w:proofErr w:type="spellStart"/>
+            <w:r>
+              <w:rPr>
+                <w:sz w:val="18"/>
+                <w:szCs w:val="18"/>
+              </w:rPr>
+              <w:t>the</w:t>
+            </w:r>
+            <w:proofErr w:type="spellEnd"/>
+            <w:r>
+              <w:rPr>
+                <w:sz w:val="18"/>
+                <w:szCs w:val="18"/>
+              </w:rPr>
+              <w:t xml:space="preserve"> </w:t>
+            </w:r>
+            <w:proofErr w:type="spellStart"/>
+            <w:r>
+              <w:rPr>
+                <w:sz w:val="18"/>
+                <w:szCs w:val="18"/>
+              </w:rPr>
+              <w:t>challenges</w:t>
+            </w:r>
+            <w:proofErr w:type="spellEnd"/>
+            <w:r>
+              <w:rPr>
+                <w:sz w:val="18"/>
+                <w:szCs w:val="18"/>
+              </w:rPr>
+              <w:t xml:space="preserve"> </w:t>
+            </w:r>
+            <w:proofErr w:type="spellStart"/>
+            <w:r>
+              <w:rPr>
+                <w:sz w:val="18"/>
+                <w:szCs w:val="18"/>
+              </w:rPr>
+              <w:t>and</w:t>
+            </w:r>
+            <w:proofErr w:type="spellEnd"/>
+            <w:r>
+              <w:rPr>
+                <w:sz w:val="18"/>
+                <w:szCs w:val="18"/>
+              </w:rPr>
+              <w:t xml:space="preserve"> </w:t>
+            </w:r>
+            <w:proofErr w:type="spellStart"/>
+            <w:r>
+              <w:rPr>
+                <w:sz w:val="18"/>
+                <w:szCs w:val="18"/>
+              </w:rPr>
+              <w:t>conflicts</w:t>
+            </w:r>
+            <w:proofErr w:type="spellEnd"/>
+            <w:r>
+              <w:rPr>
+                <w:sz w:val="18"/>
+                <w:szCs w:val="18"/>
+              </w:rPr>
+              <w:t xml:space="preserve"> </w:t>
+            </w:r>
+            <w:proofErr w:type="spellStart"/>
+            <w:r>
+              <w:rPr>
+                <w:sz w:val="18"/>
+                <w:szCs w:val="18"/>
+              </w:rPr>
+              <w:t>faced</w:t>
+            </w:r>
+            <w:proofErr w:type="spellEnd"/>
+            <w:r>
+              <w:rPr>
+                <w:sz w:val="18"/>
+                <w:szCs w:val="18"/>
+              </w:rPr>
+              <w:t xml:space="preserve"> </w:t>
+            </w:r>
+            <w:proofErr w:type="spellStart"/>
+            <w:r>
+              <w:rPr>
+                <w:sz w:val="18"/>
+                <w:szCs w:val="18"/>
+              </w:rPr>
+              <w:t>by</w:t>
+            </w:r>
+            <w:proofErr w:type="spellEnd"/>
+            <w:r>
+              <w:rPr>
+                <w:sz w:val="18"/>
+                <w:szCs w:val="18"/>
+              </w:rPr>
+              <w:t xml:space="preserve"> </w:t>
+            </w:r>
+            <w:proofErr w:type="spellStart"/>
+            <w:r>
+              <w:rPr>
+                <w:sz w:val="18"/>
+                <w:szCs w:val="18"/>
+              </w:rPr>
+              <w:t>immigrants</w:t>
+            </w:r>
+            <w:proofErr w:type="spellEnd"/>
+            <w:r>
+              <w:rPr>
+                <w:sz w:val="18"/>
+                <w:szCs w:val="18"/>
+              </w:rPr>
+              <w:t xml:space="preserve">. </w:t>
+            </w:r>
+            <w:proofErr w:type="spellStart"/>
+            <w:r>
+              <w:rPr>
+                <w:sz w:val="18"/>
+                <w:szCs w:val="18"/>
+              </w:rPr>
+              <w:t>Based</w:t>
+            </w:r>
+            <w:proofErr w:type="spellEnd"/>
+            <w:r>
+              <w:rPr>
+                <w:sz w:val="18"/>
+                <w:szCs w:val="18"/>
+              </w:rPr>
+              <w:t xml:space="preserve"> </w:t>
+            </w:r>
+            <w:proofErr w:type="spellStart"/>
+            <w:r>
+              <w:rPr>
+                <w:sz w:val="18"/>
+                <w:szCs w:val="18"/>
+              </w:rPr>
+              <w:t>on</w:t>
+            </w:r>
+            <w:proofErr w:type="spellEnd"/>
+            <w:r>
+              <w:rPr>
+                <w:sz w:val="18"/>
+                <w:szCs w:val="18"/>
+              </w:rPr>
+              <w:t xml:space="preserve"> </w:t>
+            </w:r>
+            <w:proofErr w:type="spellStart"/>
+            <w:r>
+              <w:rPr>
+                <w:sz w:val="18"/>
+                <w:szCs w:val="18"/>
+              </w:rPr>
+              <w:t>the</w:t>
+            </w:r>
+            <w:proofErr w:type="spellEnd"/>
+            <w:r>
+              <w:rPr>
+                <w:sz w:val="18"/>
+                <w:szCs w:val="18"/>
+              </w:rPr>
+              <w:t xml:space="preserve"> learning, </w:t>
+            </w:r>
+            <w:proofErr w:type="spellStart"/>
+            <w:r>
+              <w:rPr>
+                <w:sz w:val="18"/>
+                <w:szCs w:val="18"/>
+              </w:rPr>
+              <w:t>measures</w:t>
+            </w:r>
+            <w:proofErr w:type="spellEnd"/>
+            <w:r>
+              <w:rPr>
+                <w:sz w:val="18"/>
+                <w:szCs w:val="18"/>
+              </w:rPr>
+              <w:t xml:space="preserve"> </w:t>
+            </w:r>
+            <w:proofErr w:type="spellStart"/>
+            <w:r>
+              <w:rPr>
+                <w:sz w:val="18"/>
+                <w:szCs w:val="18"/>
+              </w:rPr>
+              <w:t>will</w:t>
+            </w:r>
+            <w:proofErr w:type="spellEnd"/>
+            <w:r>
+              <w:rPr>
+                <w:sz w:val="18"/>
+                <w:szCs w:val="18"/>
+              </w:rPr>
+              <w:t xml:space="preserve"> </w:t>
+            </w:r>
+            <w:proofErr w:type="spellStart"/>
+            <w:r>
+              <w:rPr>
+                <w:sz w:val="18"/>
+                <w:szCs w:val="18"/>
+              </w:rPr>
+              <w:t>be</w:t>
+            </w:r>
+            <w:proofErr w:type="spellEnd"/>
+            <w:r>
+              <w:rPr>
+                <w:sz w:val="18"/>
+                <w:szCs w:val="18"/>
+              </w:rPr>
+              <w:t xml:space="preserve"> </w:t>
+            </w:r>
+            <w:proofErr w:type="spellStart"/>
+            <w:r>
+              <w:rPr>
+                <w:sz w:val="18"/>
+                <w:szCs w:val="18"/>
+              </w:rPr>
+              <w:t>used</w:t>
+            </w:r>
+            <w:proofErr w:type="spellEnd"/>
+            <w:r>
+              <w:rPr>
+                <w:sz w:val="18"/>
+                <w:szCs w:val="18"/>
+              </w:rPr>
+              <w:t xml:space="preserve"> </w:t>
+            </w:r>
+            <w:proofErr w:type="spellStart"/>
+            <w:r>
+              <w:rPr>
+                <w:sz w:val="18"/>
+                <w:szCs w:val="18"/>
+              </w:rPr>
+              <w:t>to</w:t>
+            </w:r>
+            <w:proofErr w:type="spellEnd"/>
+            <w:r>
+              <w:rPr>
+                <w:sz w:val="18"/>
+                <w:szCs w:val="18"/>
+              </w:rPr>
+              <w:t xml:space="preserve"> help </w:t>
+            </w:r>
+            <w:proofErr w:type="spellStart"/>
+            <w:r>
+              <w:rPr>
+                <w:sz w:val="18"/>
+                <w:szCs w:val="18"/>
+              </w:rPr>
+              <w:t>and</w:t>
+            </w:r>
+            <w:proofErr w:type="spellEnd"/>
+            <w:r>
+              <w:rPr>
+                <w:sz w:val="18"/>
+                <w:szCs w:val="18"/>
+              </w:rPr>
+              <w:t xml:space="preserve"> </w:t>
+            </w:r>
+            <w:proofErr w:type="spellStart"/>
+            <w:r>
+              <w:rPr>
+                <w:sz w:val="18"/>
+                <w:szCs w:val="18"/>
+              </w:rPr>
+              <w:t>understand</w:t>
+            </w:r>
+            <w:proofErr w:type="spellEnd"/>
+            <w:r>
+              <w:rPr>
+                <w:sz w:val="18"/>
+                <w:szCs w:val="18"/>
+              </w:rPr>
+              <w:t xml:space="preserve"> </w:t>
+            </w:r>
+            <w:proofErr w:type="spellStart"/>
+            <w:r>
+              <w:rPr>
+                <w:sz w:val="18"/>
+                <w:szCs w:val="18"/>
+              </w:rPr>
+              <w:t>immigrants</w:t>
+            </w:r>
+            <w:proofErr w:type="spellEnd"/>
+            <w:r>
+              <w:rPr>
+                <w:sz w:val="18"/>
+                <w:szCs w:val="18"/>
+              </w:rPr>
+              <w:t xml:space="preserve"> </w:t>
+            </w:r>
+            <w:proofErr w:type="spellStart"/>
+            <w:r>
+              <w:rPr>
+                <w:sz w:val="18"/>
+                <w:szCs w:val="18"/>
+              </w:rPr>
+              <w:t>arriving</w:t>
+            </w:r>
+            <w:proofErr w:type="spellEnd"/>
+            <w:r>
+              <w:rPr>
+                <w:sz w:val="18"/>
+                <w:szCs w:val="18"/>
+              </w:rPr>
+              <w:t xml:space="preserve"> in </w:t>
+            </w:r>
+            <w:proofErr w:type="spellStart"/>
+            <w:r>
+              <w:rPr>
+                <w:sz w:val="18"/>
+                <w:szCs w:val="18"/>
+              </w:rPr>
+              <w:t>Brazil</w:t>
+            </w:r>
+            <w:proofErr w:type="spellEnd"/>
+            <w:r>
+              <w:rPr>
+                <w:sz w:val="18"/>
+                <w:szCs w:val="18"/>
+              </w:rPr>
+              <w:t xml:space="preserve">, </w:t>
+            </w:r>
+            <w:proofErr w:type="spellStart"/>
+            <w:r>
+              <w:rPr>
+                <w:sz w:val="18"/>
+                <w:szCs w:val="18"/>
+              </w:rPr>
+              <w:t>analyzing</w:t>
+            </w:r>
+            <w:proofErr w:type="spellEnd"/>
+            <w:r>
+              <w:rPr>
+                <w:sz w:val="18"/>
+                <w:szCs w:val="18"/>
+              </w:rPr>
+              <w:t xml:space="preserve"> </w:t>
+            </w:r>
+            <w:proofErr w:type="spellStart"/>
+            <w:r>
+              <w:rPr>
+                <w:sz w:val="18"/>
+                <w:szCs w:val="18"/>
+              </w:rPr>
+              <w:t>possibilities</w:t>
+            </w:r>
+            <w:proofErr w:type="spellEnd"/>
+            <w:r>
+              <w:rPr>
+                <w:sz w:val="18"/>
+                <w:szCs w:val="18"/>
+              </w:rPr>
+              <w:t xml:space="preserve"> </w:t>
+            </w:r>
+            <w:proofErr w:type="spellStart"/>
+            <w:r>
+              <w:rPr>
+                <w:sz w:val="18"/>
+                <w:szCs w:val="18"/>
+              </w:rPr>
+              <w:t>and</w:t>
+            </w:r>
+            <w:proofErr w:type="spellEnd"/>
+            <w:r>
+              <w:rPr>
+                <w:sz w:val="18"/>
+                <w:szCs w:val="18"/>
+              </w:rPr>
+              <w:t xml:space="preserve"> </w:t>
+            </w:r>
+            <w:proofErr w:type="spellStart"/>
+            <w:r>
+              <w:rPr>
+                <w:sz w:val="18"/>
+                <w:szCs w:val="18"/>
+              </w:rPr>
+              <w:t>situations</w:t>
+            </w:r>
+            <w:proofErr w:type="spellEnd"/>
+            <w:r>
+              <w:rPr>
+                <w:sz w:val="18"/>
+                <w:szCs w:val="18"/>
+              </w:rPr>
+              <w:t xml:space="preserve"> </w:t>
+            </w:r>
+            <w:proofErr w:type="spellStart"/>
+            <w:r>
+              <w:rPr>
+                <w:sz w:val="18"/>
+                <w:szCs w:val="18"/>
+              </w:rPr>
+              <w:t>that</w:t>
+            </w:r>
+            <w:proofErr w:type="spellEnd"/>
+            <w:r>
+              <w:rPr>
+                <w:sz w:val="18"/>
+                <w:szCs w:val="18"/>
+              </w:rPr>
+              <w:t xml:space="preserve"> </w:t>
+            </w:r>
+            <w:proofErr w:type="spellStart"/>
+            <w:r>
+              <w:rPr>
+                <w:sz w:val="18"/>
+                <w:szCs w:val="18"/>
+              </w:rPr>
+              <w:t>may</w:t>
+            </w:r>
+            <w:proofErr w:type="spellEnd"/>
+            <w:r>
+              <w:rPr>
+                <w:sz w:val="18"/>
+                <w:szCs w:val="18"/>
+              </w:rPr>
+              <w:t xml:space="preserve"> </w:t>
+            </w:r>
+            <w:proofErr w:type="spellStart"/>
+            <w:r>
+              <w:rPr>
+                <w:sz w:val="18"/>
+                <w:szCs w:val="18"/>
+              </w:rPr>
+              <w:t>generate</w:t>
+            </w:r>
+            <w:proofErr w:type="spellEnd"/>
+            <w:r>
+              <w:rPr>
+                <w:sz w:val="18"/>
+                <w:szCs w:val="18"/>
+              </w:rPr>
+              <w:t xml:space="preserve"> </w:t>
+            </w:r>
+            <w:proofErr w:type="spellStart"/>
+            <w:r>
+              <w:rPr>
+                <w:sz w:val="18"/>
+                <w:szCs w:val="18"/>
+              </w:rPr>
+              <w:t>their</w:t>
+            </w:r>
+            <w:proofErr w:type="spellEnd"/>
+            <w:r>
+              <w:rPr>
+                <w:sz w:val="18"/>
+                <w:szCs w:val="18"/>
+              </w:rPr>
+              <w:t xml:space="preserve"> </w:t>
+            </w:r>
+            <w:proofErr w:type="spellStart"/>
+            <w:r>
+              <w:rPr>
+                <w:sz w:val="18"/>
+                <w:szCs w:val="18"/>
+              </w:rPr>
+              <w:t>doubts</w:t>
+            </w:r>
+            <w:proofErr w:type="spellEnd"/>
+            <w:r>
+              <w:rPr>
+                <w:sz w:val="18"/>
+                <w:szCs w:val="18"/>
+              </w:rPr>
+              <w:t xml:space="preserve"> </w:t>
+            </w:r>
+            <w:proofErr w:type="spellStart"/>
+            <w:r>
+              <w:rPr>
+                <w:sz w:val="18"/>
+                <w:szCs w:val="18"/>
+              </w:rPr>
+              <w:t>and</w:t>
+            </w:r>
+            <w:proofErr w:type="spellEnd"/>
+            <w:r>
+              <w:rPr>
+                <w:sz w:val="18"/>
+                <w:szCs w:val="18"/>
+              </w:rPr>
+              <w:t xml:space="preserve"> </w:t>
+            </w:r>
+            <w:proofErr w:type="spellStart"/>
+            <w:r>
+              <w:rPr>
+                <w:sz w:val="18"/>
+                <w:szCs w:val="18"/>
+              </w:rPr>
+              <w:t>concerns</w:t>
+            </w:r>
+            <w:proofErr w:type="spellEnd"/>
+            <w:r>
+              <w:rPr>
+                <w:sz w:val="18"/>
+                <w:szCs w:val="18"/>
+              </w:rPr>
+              <w:t xml:space="preserve">, </w:t>
+            </w:r>
+            <w:proofErr w:type="spellStart"/>
+            <w:r>
+              <w:rPr>
+                <w:sz w:val="18"/>
+                <w:szCs w:val="18"/>
+              </w:rPr>
+              <w:t>so</w:t>
+            </w:r>
+            <w:proofErr w:type="spellEnd"/>
+            <w:r>
+              <w:rPr>
+                <w:sz w:val="18"/>
+                <w:szCs w:val="18"/>
+              </w:rPr>
+              <w:t xml:space="preserve"> </w:t>
+            </w:r>
+            <w:proofErr w:type="spellStart"/>
+            <w:r>
+              <w:rPr>
+                <w:sz w:val="18"/>
+                <w:szCs w:val="18"/>
+              </w:rPr>
+              <w:t>that</w:t>
+            </w:r>
+            <w:proofErr w:type="spellEnd"/>
+            <w:r>
+              <w:rPr>
+                <w:sz w:val="18"/>
+                <w:szCs w:val="18"/>
+              </w:rPr>
+              <w:t xml:space="preserve"> </w:t>
+            </w:r>
+            <w:proofErr w:type="spellStart"/>
+            <w:r>
+              <w:rPr>
+                <w:sz w:val="18"/>
+                <w:szCs w:val="18"/>
+              </w:rPr>
+              <w:t>we</w:t>
+            </w:r>
+            <w:proofErr w:type="spellEnd"/>
+            <w:r>
+              <w:rPr>
+                <w:sz w:val="18"/>
+                <w:szCs w:val="18"/>
+              </w:rPr>
+              <w:t xml:space="preserve"> </w:t>
+            </w:r>
+            <w:proofErr w:type="spellStart"/>
+            <w:r>
+              <w:rPr>
+                <w:sz w:val="18"/>
+                <w:szCs w:val="18"/>
+              </w:rPr>
+              <w:t>can</w:t>
+            </w:r>
+            <w:proofErr w:type="spellEnd"/>
+            <w:r>
+              <w:rPr>
+                <w:sz w:val="18"/>
+                <w:szCs w:val="18"/>
+              </w:rPr>
+              <w:t xml:space="preserve"> help </w:t>
+            </w:r>
+            <w:proofErr w:type="spellStart"/>
+            <w:r>
+              <w:rPr>
+                <w:sz w:val="18"/>
+                <w:szCs w:val="18"/>
+              </w:rPr>
+              <w:t>this</w:t>
+            </w:r>
+            <w:proofErr w:type="spellEnd"/>
+            <w:r>
+              <w:rPr>
+                <w:sz w:val="18"/>
+                <w:szCs w:val="18"/>
+              </w:rPr>
+              <w:t xml:space="preserve"> </w:t>
+            </w:r>
+            <w:proofErr w:type="spellStart"/>
+            <w:r>
+              <w:rPr>
+                <w:sz w:val="18"/>
+                <w:szCs w:val="18"/>
+              </w:rPr>
+              <w:t>immigrant</w:t>
+            </w:r>
+            <w:proofErr w:type="spellEnd"/>
+            <w:r>
+              <w:rPr>
+                <w:sz w:val="18"/>
+                <w:szCs w:val="18"/>
+              </w:rPr>
+              <w:t xml:space="preserve"> in </w:t>
+            </w:r>
+            <w:proofErr w:type="spellStart"/>
+            <w:r>
+              <w:rPr>
+                <w:sz w:val="18"/>
+                <w:szCs w:val="18"/>
+              </w:rPr>
+              <w:t>such</w:t>
+            </w:r>
+            <w:proofErr w:type="spellEnd"/>
+            <w:r>
+              <w:rPr>
+                <w:sz w:val="18"/>
+                <w:szCs w:val="18"/>
+              </w:rPr>
+              <w:t xml:space="preserve"> a </w:t>
+            </w:r>
+            <w:proofErr w:type="spellStart"/>
+            <w:r>
+              <w:rPr>
+                <w:sz w:val="18"/>
+                <w:szCs w:val="18"/>
+              </w:rPr>
+              <w:t>scenario</w:t>
+            </w:r>
+            <w:proofErr w:type="spellEnd"/>
+            <w:r>
+              <w:rPr>
+                <w:sz w:val="18"/>
+                <w:szCs w:val="18"/>
+              </w:rPr>
+              <w:t xml:space="preserve">, </w:t>
+            </w:r>
+            <w:proofErr w:type="spellStart"/>
+            <w:r>
+              <w:rPr>
+                <w:sz w:val="18"/>
+                <w:szCs w:val="18"/>
+              </w:rPr>
+              <w:t>doubt</w:t>
+            </w:r>
+            <w:proofErr w:type="spellEnd"/>
+            <w:r>
+              <w:rPr>
+                <w:sz w:val="18"/>
+                <w:szCs w:val="18"/>
+              </w:rPr>
+              <w:t xml:space="preserve">, </w:t>
+            </w:r>
+            <w:proofErr w:type="spellStart"/>
+            <w:r>
+              <w:rPr>
+                <w:sz w:val="18"/>
+                <w:szCs w:val="18"/>
+              </w:rPr>
+              <w:t>concern</w:t>
+            </w:r>
+            <w:proofErr w:type="spellEnd"/>
+            <w:r>
+              <w:rPr>
+                <w:sz w:val="18"/>
+                <w:szCs w:val="18"/>
+              </w:rPr>
+              <w:t xml:space="preserve"> </w:t>
+            </w:r>
+            <w:proofErr w:type="spellStart"/>
+            <w:r>
+              <w:rPr>
+                <w:sz w:val="18"/>
+                <w:szCs w:val="18"/>
+              </w:rPr>
+              <w:t>or</w:t>
+            </w:r>
+            <w:proofErr w:type="spellEnd"/>
+            <w:r>
+              <w:rPr>
+                <w:sz w:val="18"/>
+                <w:szCs w:val="18"/>
+              </w:rPr>
+              <w:t xml:space="preserve"> </w:t>
+            </w:r>
+            <w:proofErr w:type="spellStart"/>
+            <w:r>
+              <w:rPr>
+                <w:sz w:val="18"/>
+                <w:szCs w:val="18"/>
+              </w:rPr>
+              <w:t>other</w:t>
+            </w:r>
+            <w:proofErr w:type="spellEnd"/>
+            <w:r>
+              <w:rPr>
+                <w:sz w:val="18"/>
+                <w:szCs w:val="18"/>
+              </w:rPr>
+              <w:t xml:space="preserve"> </w:t>
+            </w:r>
+            <w:proofErr w:type="spellStart"/>
+            <w:r>
+              <w:rPr>
+                <w:sz w:val="18"/>
+                <w:szCs w:val="18"/>
+              </w:rPr>
+              <w:t>conflicts</w:t>
+            </w:r>
+            <w:proofErr w:type="spellEnd"/>
+            <w:r>
+              <w:rPr>
+                <w:sz w:val="18"/>
+                <w:szCs w:val="18"/>
+              </w:rPr>
+              <w:t xml:space="preserve"> </w:t>
+            </w:r>
+            <w:proofErr w:type="spellStart"/>
+            <w:r>
+              <w:rPr>
+                <w:sz w:val="18"/>
+                <w:szCs w:val="18"/>
+              </w:rPr>
+              <w:t>that</w:t>
+            </w:r>
+            <w:proofErr w:type="spellEnd"/>
+            <w:r>
+              <w:rPr>
+                <w:sz w:val="18"/>
+                <w:szCs w:val="18"/>
+              </w:rPr>
+              <w:t xml:space="preserve"> </w:t>
+            </w:r>
+            <w:proofErr w:type="spellStart"/>
+            <w:r>
+              <w:rPr>
+                <w:sz w:val="18"/>
+                <w:szCs w:val="18"/>
+              </w:rPr>
+              <w:t>leave</w:t>
+            </w:r>
+            <w:proofErr w:type="spellEnd"/>
+            <w:r>
+              <w:rPr>
+                <w:sz w:val="18"/>
+                <w:szCs w:val="18"/>
+              </w:rPr>
+              <w:t xml:space="preserve"> </w:t>
+            </w:r>
+            <w:proofErr w:type="spellStart"/>
+            <w:r>
+              <w:rPr>
+                <w:sz w:val="18"/>
+                <w:szCs w:val="18"/>
+              </w:rPr>
+              <w:t>them</w:t>
+            </w:r>
+            <w:proofErr w:type="spellEnd"/>
+            <w:r>
+              <w:rPr>
+                <w:sz w:val="18"/>
+                <w:szCs w:val="18"/>
+              </w:rPr>
+              <w:t xml:space="preserve"> </w:t>
+            </w:r>
+            <w:proofErr w:type="spellStart"/>
+            <w:r>
+              <w:rPr>
+                <w:sz w:val="18"/>
+                <w:szCs w:val="18"/>
+              </w:rPr>
+              <w:t>disoriented</w:t>
+            </w:r>
+            <w:proofErr w:type="spellEnd"/>
+            <w:r>
+              <w:rPr>
+                <w:sz w:val="18"/>
+                <w:szCs w:val="18"/>
+              </w:rPr>
+              <w:t xml:space="preserve"> in </w:t>
+            </w:r>
+            <w:proofErr w:type="spellStart"/>
+            <w:r>
+              <w:rPr>
+                <w:sz w:val="18"/>
+                <w:szCs w:val="18"/>
+              </w:rPr>
+              <w:t>the</w:t>
+            </w:r>
+            <w:proofErr w:type="spellEnd"/>
+            <w:r>
+              <w:rPr>
+                <w:sz w:val="18"/>
+                <w:szCs w:val="18"/>
+              </w:rPr>
+              <w:t xml:space="preserve"> new </w:t>
+            </w:r>
+            <w:proofErr w:type="spellStart"/>
+            <w:r>
+              <w:rPr>
+                <w:sz w:val="18"/>
+                <w:szCs w:val="18"/>
+              </w:rPr>
+              <w:t>cycle</w:t>
+            </w:r>
+            <w:proofErr w:type="spellEnd"/>
+            <w:r>
+              <w:rPr>
+                <w:sz w:val="18"/>
+                <w:szCs w:val="18"/>
+              </w:rPr>
+              <w:t xml:space="preserve"> </w:t>
+            </w:r>
+            <w:proofErr w:type="spellStart"/>
+            <w:r>
+              <w:rPr>
+                <w:sz w:val="18"/>
+                <w:szCs w:val="18"/>
+              </w:rPr>
+              <w:t>of</w:t>
+            </w:r>
+            <w:proofErr w:type="spellEnd"/>
+            <w:r>
+              <w:rPr>
+                <w:sz w:val="18"/>
+                <w:szCs w:val="18"/>
+              </w:rPr>
+              <w:t xml:space="preserve"> </w:t>
+            </w:r>
+            <w:proofErr w:type="spellStart"/>
+            <w:r>
+              <w:rPr>
+                <w:sz w:val="18"/>
+                <w:szCs w:val="18"/>
+              </w:rPr>
+              <w:t>their</w:t>
+            </w:r>
+            <w:proofErr w:type="spellEnd"/>
+            <w:r>
+              <w:rPr>
+                <w:sz w:val="18"/>
+                <w:szCs w:val="18"/>
+              </w:rPr>
+              <w:t xml:space="preserve"> </w:t>
+            </w:r>
+            <w:proofErr w:type="spellStart"/>
+            <w:r>
+              <w:rPr>
+                <w:sz w:val="18"/>
+                <w:szCs w:val="18"/>
+              </w:rPr>
+              <w:t>life</w:t>
+            </w:r>
+            <w:proofErr w:type="spellEnd"/>
+            <w:r>
+              <w:rPr>
+                <w:sz w:val="18"/>
+                <w:szCs w:val="18"/>
+              </w:rPr>
+              <w:t xml:space="preserve">. </w:t>
+            </w:r>
+            <w:proofErr w:type="spellStart"/>
+            <w:r>
+              <w:rPr>
+                <w:sz w:val="18"/>
+                <w:szCs w:val="18"/>
+              </w:rPr>
+              <w:t>With</w:t>
+            </w:r>
+            <w:proofErr w:type="spellEnd"/>
+            <w:r>
+              <w:rPr>
+                <w:sz w:val="18"/>
+                <w:szCs w:val="18"/>
+              </w:rPr>
+              <w:t xml:space="preserve"> </w:t>
+            </w:r>
+            <w:proofErr w:type="spellStart"/>
+            <w:r>
+              <w:rPr>
+                <w:sz w:val="18"/>
+                <w:szCs w:val="18"/>
+              </w:rPr>
+              <w:t>the</w:t>
+            </w:r>
+            <w:proofErr w:type="spellEnd"/>
+            <w:r>
+              <w:rPr>
+                <w:sz w:val="18"/>
+                <w:szCs w:val="18"/>
+              </w:rPr>
+              <w:t xml:space="preserve"> </w:t>
+            </w:r>
+            <w:proofErr w:type="spellStart"/>
+            <w:r>
+              <w:rPr>
+                <w:sz w:val="18"/>
+                <w:szCs w:val="18"/>
+              </w:rPr>
+              <w:t>completion</w:t>
+            </w:r>
+            <w:proofErr w:type="spellEnd"/>
+            <w:r>
+              <w:rPr>
+                <w:sz w:val="18"/>
+                <w:szCs w:val="18"/>
+              </w:rPr>
+              <w:t xml:space="preserve"> </w:t>
+            </w:r>
+            <w:proofErr w:type="spellStart"/>
+            <w:r>
+              <w:rPr>
+                <w:sz w:val="18"/>
+                <w:szCs w:val="18"/>
+              </w:rPr>
+              <w:t>of</w:t>
+            </w:r>
+            <w:proofErr w:type="spellEnd"/>
+            <w:r>
+              <w:rPr>
+                <w:sz w:val="18"/>
+                <w:szCs w:val="18"/>
+              </w:rPr>
+              <w:t xml:space="preserve"> </w:t>
+            </w:r>
+            <w:proofErr w:type="spellStart"/>
+            <w:r>
+              <w:rPr>
+                <w:sz w:val="18"/>
+                <w:szCs w:val="18"/>
+              </w:rPr>
+              <w:t>the</w:t>
+            </w:r>
+            <w:proofErr w:type="spellEnd"/>
+            <w:r>
+              <w:rPr>
+                <w:sz w:val="18"/>
+                <w:szCs w:val="18"/>
+              </w:rPr>
+              <w:t xml:space="preserve"> </w:t>
+            </w:r>
+            <w:proofErr w:type="spellStart"/>
+            <w:r>
+              <w:rPr>
+                <w:sz w:val="18"/>
+                <w:szCs w:val="18"/>
+              </w:rPr>
+              <w:t>project</w:t>
+            </w:r>
+            <w:proofErr w:type="spellEnd"/>
+            <w:r>
+              <w:rPr>
+                <w:sz w:val="18"/>
+                <w:szCs w:val="18"/>
+              </w:rPr>
+              <w:t xml:space="preserve">, </w:t>
+            </w:r>
+            <w:proofErr w:type="spellStart"/>
+            <w:r>
+              <w:rPr>
+                <w:sz w:val="18"/>
+                <w:szCs w:val="18"/>
+              </w:rPr>
+              <w:t>we</w:t>
+            </w:r>
+            <w:proofErr w:type="spellEnd"/>
+            <w:r>
+              <w:rPr>
+                <w:sz w:val="18"/>
+                <w:szCs w:val="18"/>
+              </w:rPr>
+              <w:t xml:space="preserve"> </w:t>
+            </w:r>
+            <w:proofErr w:type="spellStart"/>
+            <w:r>
+              <w:rPr>
+                <w:sz w:val="18"/>
+                <w:szCs w:val="18"/>
+              </w:rPr>
+              <w:t>hope</w:t>
+            </w:r>
+            <w:proofErr w:type="spellEnd"/>
+            <w:r>
+              <w:rPr>
+                <w:sz w:val="18"/>
+                <w:szCs w:val="18"/>
+              </w:rPr>
+              <w:t xml:space="preserve"> </w:t>
+            </w:r>
+            <w:proofErr w:type="spellStart"/>
+            <w:r>
+              <w:rPr>
+                <w:sz w:val="18"/>
+                <w:szCs w:val="18"/>
+              </w:rPr>
+              <w:t>that</w:t>
+            </w:r>
+            <w:proofErr w:type="spellEnd"/>
+            <w:r>
+              <w:rPr>
+                <w:sz w:val="18"/>
+                <w:szCs w:val="18"/>
+              </w:rPr>
+              <w:t xml:space="preserve"> </w:t>
+            </w:r>
+            <w:proofErr w:type="spellStart"/>
+            <w:r>
+              <w:rPr>
+                <w:sz w:val="18"/>
+                <w:szCs w:val="18"/>
+              </w:rPr>
+              <w:t>immigrants</w:t>
+            </w:r>
+            <w:proofErr w:type="spellEnd"/>
+            <w:r>
+              <w:rPr>
+                <w:sz w:val="18"/>
+                <w:szCs w:val="18"/>
+              </w:rPr>
+              <w:t xml:space="preserve"> </w:t>
+            </w:r>
+            <w:proofErr w:type="spellStart"/>
+            <w:r>
+              <w:rPr>
+                <w:sz w:val="18"/>
+                <w:szCs w:val="18"/>
+              </w:rPr>
+              <w:t>will</w:t>
+            </w:r>
+            <w:proofErr w:type="spellEnd"/>
+            <w:r>
+              <w:rPr>
+                <w:sz w:val="18"/>
+                <w:szCs w:val="18"/>
+              </w:rPr>
+              <w:t xml:space="preserve"> </w:t>
+            </w:r>
+            <w:proofErr w:type="spellStart"/>
+            <w:r>
+              <w:rPr>
+                <w:sz w:val="18"/>
+                <w:szCs w:val="18"/>
+              </w:rPr>
+              <w:t>feel</w:t>
+            </w:r>
+            <w:proofErr w:type="spellEnd"/>
+            <w:r>
+              <w:rPr>
+                <w:sz w:val="18"/>
+                <w:szCs w:val="18"/>
+              </w:rPr>
+              <w:t xml:space="preserve"> more </w:t>
+            </w:r>
+            <w:proofErr w:type="spellStart"/>
+            <w:r>
+              <w:rPr>
+                <w:sz w:val="18"/>
+                <w:szCs w:val="18"/>
+              </w:rPr>
+              <w:t>comfortable</w:t>
+            </w:r>
+            <w:proofErr w:type="spellEnd"/>
+            <w:r>
+              <w:rPr>
+                <w:sz w:val="18"/>
+                <w:szCs w:val="18"/>
+              </w:rPr>
+              <w:t xml:space="preserve"> </w:t>
+            </w:r>
+            <w:proofErr w:type="spellStart"/>
+            <w:r>
+              <w:rPr>
+                <w:sz w:val="18"/>
+                <w:szCs w:val="18"/>
+              </w:rPr>
+              <w:t>on</w:t>
+            </w:r>
+            <w:proofErr w:type="spellEnd"/>
+            <w:r>
+              <w:rPr>
+                <w:sz w:val="18"/>
+                <w:szCs w:val="18"/>
+              </w:rPr>
+              <w:t xml:space="preserve"> </w:t>
+            </w:r>
+            <w:proofErr w:type="spellStart"/>
+            <w:r>
+              <w:rPr>
+                <w:sz w:val="18"/>
+                <w:szCs w:val="18"/>
+              </w:rPr>
+              <w:t>their</w:t>
+            </w:r>
+            <w:proofErr w:type="spellEnd"/>
+            <w:r>
+              <w:rPr>
+                <w:sz w:val="18"/>
+                <w:szCs w:val="18"/>
+              </w:rPr>
+              <w:t xml:space="preserve"> new </w:t>
+            </w:r>
+            <w:proofErr w:type="spellStart"/>
+            <w:r>
+              <w:rPr>
+                <w:sz w:val="18"/>
+                <w:szCs w:val="18"/>
+              </w:rPr>
+              <w:t>journey</w:t>
+            </w:r>
+            <w:proofErr w:type="spellEnd"/>
+            <w:r>
+              <w:rPr>
+                <w:sz w:val="18"/>
+                <w:szCs w:val="18"/>
+              </w:rPr>
+              <w:t xml:space="preserve"> in </w:t>
+            </w:r>
+            <w:proofErr w:type="spellStart"/>
+            <w:r>
+              <w:rPr>
+                <w:sz w:val="18"/>
+                <w:szCs w:val="18"/>
+              </w:rPr>
+              <w:t>Brazil</w:t>
+            </w:r>
+            <w:proofErr w:type="spellEnd"/>
+            <w:r>
+              <w:rPr>
+                <w:sz w:val="18"/>
+                <w:szCs w:val="18"/>
+              </w:rPr>
+              <w:t xml:space="preserve">, promoting a safe </w:t>
+            </w:r>
+            <w:proofErr w:type="spellStart"/>
+            <w:r>
+              <w:rPr>
+                <w:sz w:val="18"/>
+                <w:szCs w:val="18"/>
+              </w:rPr>
+              <w:t>and</w:t>
+            </w:r>
+            <w:proofErr w:type="spellEnd"/>
+            <w:r>
+              <w:rPr>
+                <w:sz w:val="18"/>
+                <w:szCs w:val="18"/>
+              </w:rPr>
+              <w:t xml:space="preserve"> </w:t>
+            </w:r>
+            <w:proofErr w:type="spellStart"/>
+            <w:r>
+              <w:rPr>
+                <w:sz w:val="18"/>
+                <w:szCs w:val="18"/>
+              </w:rPr>
+              <w:t>trustworthy</w:t>
+            </w:r>
+            <w:proofErr w:type="spellEnd"/>
+            <w:r>
+              <w:rPr>
+                <w:sz w:val="18"/>
+                <w:szCs w:val="18"/>
+              </w:rPr>
+              <w:t xml:space="preserve"> </w:t>
+            </w:r>
+            <w:proofErr w:type="spellStart"/>
+            <w:r>
+              <w:rPr>
+                <w:sz w:val="18"/>
+                <w:szCs w:val="18"/>
+              </w:rPr>
+              <w:t>environment</w:t>
+            </w:r>
+            <w:proofErr w:type="spellEnd"/>
+            <w:r>
+              <w:rPr>
+                <w:sz w:val="18"/>
+                <w:szCs w:val="18"/>
+              </w:rPr>
+              <w:t xml:space="preserve"> for </w:t>
+            </w:r>
+            <w:proofErr w:type="spellStart"/>
+            <w:r>
+              <w:rPr>
+                <w:sz w:val="18"/>
+                <w:szCs w:val="18"/>
+              </w:rPr>
+              <w:t>everyone</w:t>
+            </w:r>
+            <w:proofErr w:type="spellEnd"/>
+            <w:r>
+              <w:rPr>
+                <w:sz w:val="18"/>
+                <w:szCs w:val="18"/>
+              </w:rPr>
+              <w:t>.</w:t>
             </w:r>
           </w:p>
           <w:p>
@@ -1613,7 +3685,263 @@
                 <w:sz w:val="18"/>
                 <w:szCs w:val="18"/>
               </w:rPr>
-              <w:t>Al final del proyecto, se espera que los inmigrantes se sientan más cómodos en su nuevo viaje en territorio brasileño, promoviendo un entorno seguro y confiable para todos.</w:t>
+              <w:t xml:space="preserve">Al final </w:t>
+            </w:r>
+            <w:proofErr w:type="spellStart"/>
+            <w:r>
+              <w:rPr>
+                <w:sz w:val="18"/>
+                <w:szCs w:val="18"/>
+              </w:rPr>
+              <w:t>del</w:t>
+            </w:r>
+            <w:proofErr w:type="spellEnd"/>
+            <w:r>
+              <w:rPr>
+                <w:sz w:val="18"/>
+                <w:szCs w:val="18"/>
+              </w:rPr>
+              <w:t xml:space="preserve"> </w:t>
+            </w:r>
+            <w:proofErr w:type="spellStart"/>
+            <w:r>
+              <w:rPr>
+                <w:sz w:val="18"/>
+                <w:szCs w:val="18"/>
+              </w:rPr>
+              <w:t>proyecto</w:t>
+            </w:r>
+            <w:proofErr w:type="spellEnd"/>
+            <w:r>
+              <w:rPr>
+                <w:sz w:val="18"/>
+                <w:szCs w:val="18"/>
+              </w:rPr>
+              <w:t xml:space="preserve">, se espera que </w:t>
+            </w:r>
+            <w:proofErr w:type="spellStart"/>
+            <w:r>
+              <w:rPr>
+                <w:sz w:val="18"/>
+                <w:szCs w:val="18"/>
+              </w:rPr>
+              <w:t>los</w:t>
+            </w:r>
+            <w:proofErr w:type="spellEnd"/>
+            <w:r>
+              <w:rPr>
+                <w:sz w:val="18"/>
+                <w:szCs w:val="18"/>
+              </w:rPr>
+              <w:t xml:space="preserve"> </w:t>
+            </w:r>
+            <w:proofErr w:type="spellStart"/>
+            <w:r>
+              <w:rPr>
+                <w:sz w:val="18"/>
+                <w:szCs w:val="18"/>
+              </w:rPr>
+              <w:t>inmigrantes</w:t>
+            </w:r>
+            <w:proofErr w:type="spellEnd"/>
+            <w:r>
+              <w:rPr>
+                <w:sz w:val="18"/>
+                <w:szCs w:val="18"/>
+              </w:rPr>
+              <w:t xml:space="preserve"> se </w:t>
+            </w:r>
+            <w:proofErr w:type="spellStart"/>
+            <w:r>
+              <w:rPr>
+                <w:sz w:val="18"/>
+                <w:szCs w:val="18"/>
+              </w:rPr>
+              <w:t>sientan</w:t>
+            </w:r>
+            <w:proofErr w:type="spellEnd"/>
+            <w:r>
+              <w:rPr>
+                <w:sz w:val="18"/>
+                <w:szCs w:val="18"/>
+              </w:rPr>
+              <w:t xml:space="preserve"> más cómodos </w:t>
+            </w:r>
+            <w:proofErr w:type="spellStart"/>
+            <w:r>
+              <w:rPr>
+                <w:sz w:val="18"/>
+                <w:szCs w:val="18"/>
+              </w:rPr>
+              <w:t>en</w:t>
+            </w:r>
+            <w:proofErr w:type="spellEnd"/>
+            <w:r>
+              <w:rPr>
+                <w:sz w:val="18"/>
+                <w:szCs w:val="18"/>
+              </w:rPr>
+              <w:t xml:space="preserve"> </w:t>
+            </w:r>
+            <w:proofErr w:type="spellStart"/>
+            <w:r>
+              <w:rPr>
+                <w:sz w:val="18"/>
+                <w:szCs w:val="18"/>
+              </w:rPr>
+              <w:t>su</w:t>
+            </w:r>
+            <w:proofErr w:type="spellEnd"/>
+            <w:r>
+              <w:rPr>
+                <w:sz w:val="18"/>
+                <w:szCs w:val="18"/>
+              </w:rPr>
+              <w:t xml:space="preserve"> </w:t>
+            </w:r>
+            <w:proofErr w:type="spellStart"/>
+            <w:r>
+              <w:rPr>
+                <w:sz w:val="18"/>
+                <w:szCs w:val="18"/>
+              </w:rPr>
+              <w:t>nuevo</w:t>
+            </w:r>
+            <w:proofErr w:type="spellEnd"/>
+            <w:r>
+              <w:rPr>
+                <w:sz w:val="18"/>
+                <w:szCs w:val="18"/>
+              </w:rPr>
+              <w:t xml:space="preserve"> viaje </w:t>
+            </w:r>
+            <w:proofErr w:type="spellStart"/>
+            <w:r>
+              <w:rPr>
+                <w:sz w:val="18"/>
+                <w:szCs w:val="18"/>
+              </w:rPr>
+              <w:t>en</w:t>
+            </w:r>
+            <w:proofErr w:type="spellEnd"/>
+            <w:r>
+              <w:rPr>
+                <w:sz w:val="18"/>
+                <w:szCs w:val="18"/>
+              </w:rPr>
+              <w:t xml:space="preserve"> </w:t>
+            </w:r>
+            <w:proofErr w:type="spellStart"/>
+            <w:r>
+              <w:rPr>
+                <w:sz w:val="18"/>
+                <w:szCs w:val="18"/>
+              </w:rPr>
+              <w:t>territorio</w:t>
+            </w:r>
+            <w:proofErr w:type="spellEnd"/>
+            <w:r>
+              <w:rPr>
+                <w:sz w:val="18"/>
+                <w:szCs w:val="18"/>
+              </w:rPr>
+              <w:t xml:space="preserve"> </w:t>
+            </w:r>
+            <w:proofErr w:type="spellStart"/>
+            <w:r>
+              <w:rPr>
+                <w:sz w:val="18"/>
+                <w:szCs w:val="18"/>
+              </w:rPr>
+              <w:t>brasileño</w:t>
+            </w:r>
+            <w:proofErr w:type="spellEnd"/>
+            <w:r>
+              <w:rPr>
+                <w:sz w:val="18"/>
+                <w:szCs w:val="18"/>
+              </w:rPr>
+              <w:t xml:space="preserve">, </w:t>
+            </w:r>
+            <w:proofErr w:type="spellStart"/>
+            <w:r>
+              <w:rPr>
+                <w:sz w:val="18"/>
+                <w:szCs w:val="18"/>
+              </w:rPr>
+              <w:t>haciéndoles</w:t>
+            </w:r>
+            <w:proofErr w:type="spellEnd"/>
+            <w:r>
+              <w:rPr>
+                <w:sz w:val="18"/>
+                <w:szCs w:val="18"/>
+              </w:rPr>
+              <w:t xml:space="preserve"> sentir que </w:t>
+            </w:r>
+            <w:proofErr w:type="spellStart"/>
+            <w:r>
+              <w:rPr>
+                <w:sz w:val="18"/>
+                <w:szCs w:val="18"/>
+              </w:rPr>
+              <w:t>están</w:t>
+            </w:r>
+            <w:proofErr w:type="spellEnd"/>
+            <w:r>
+              <w:rPr>
+                <w:sz w:val="18"/>
+                <w:szCs w:val="18"/>
+              </w:rPr>
+              <w:t xml:space="preserve"> </w:t>
+            </w:r>
+            <w:proofErr w:type="spellStart"/>
+            <w:r>
+              <w:rPr>
+                <w:sz w:val="18"/>
+                <w:szCs w:val="18"/>
+              </w:rPr>
+              <w:t>en</w:t>
+            </w:r>
+            <w:proofErr w:type="spellEnd"/>
+            <w:r>
+              <w:rPr>
+                <w:sz w:val="18"/>
+                <w:szCs w:val="18"/>
+              </w:rPr>
+              <w:t xml:space="preserve"> </w:t>
+            </w:r>
+            <w:proofErr w:type="spellStart"/>
+            <w:r>
+              <w:rPr>
+                <w:sz w:val="18"/>
+                <w:szCs w:val="18"/>
+              </w:rPr>
+              <w:t>un</w:t>
+            </w:r>
+            <w:proofErr w:type="spellEnd"/>
+            <w:r>
+              <w:rPr>
+                <w:sz w:val="18"/>
+                <w:szCs w:val="18"/>
+              </w:rPr>
+              <w:t xml:space="preserve"> ambiente seguro y de </w:t>
+            </w:r>
+            <w:proofErr w:type="spellStart"/>
+            <w:r>
+              <w:rPr>
+                <w:sz w:val="18"/>
+                <w:szCs w:val="18"/>
+              </w:rPr>
+              <w:t>confianza</w:t>
+            </w:r>
+            <w:proofErr w:type="spellEnd"/>
+            <w:r>
+              <w:rPr>
+                <w:sz w:val="18"/>
+                <w:szCs w:val="18"/>
+              </w:rPr>
+              <w:t xml:space="preserve"> para todos.</w:t>
             </w:r>
           </w:p>
           <w:p>
@@ -1676,6 +4004,7 @@
           <w:szCs w:val="32"/>
           <w:shd w:val="clear" w:color="auto" w:fill="FFFFFF"/>
         </w:rPr>
+        <w:lastRenderedPageBreak/>
         <w:t>Introdução</w:t>
       </w:r>
     </w:p>
@@ -1683,495 +4012,477 @@
       <w:pPr>
         <w:jc w:val="both"/>
         <w:rPr>
-          <w:rFonts w:cstheme="minorHAnsi"/>
-          <w:shd w:val="clear" w:color="auto" w:fill="FFFFFF"/>
-        </w:rPr>
-      </w:pPr>
-      <w:r>
-        <w:rPr>
-          <w:rFonts w:cstheme="minorHAnsi"/>
+          <w:rFonts w:ascii="Calibri" w:eastAsia="Calibri" w:hAnsi="Calibri" w:cs="Calibri"/>
+          <w:shd w:val="clear" w:color="auto" w:fill="FFFFFF"/>
+        </w:rPr>
+      </w:pPr>
+      <w:proofErr w:type="spellStart"/>
+      <w:r>
+        <w:rPr>
+          <w:rFonts w:ascii="Calibri" w:eastAsia="Calibri" w:hAnsi="Calibri" w:cs="Calibri"/>
           <w:i/>
-          <w:iCs/>
-          <w:color w:val="000000"/>
-          <w:kern w:val="0"/>
+          <w:color w:val="000000"/>
         </w:rPr>
         <w:t>Nuevos</w:t>
       </w:r>
-      <w:r>
-        <w:rPr>
-          <w:rFonts w:cstheme="minorHAnsi"/>
+      <w:proofErr w:type="spellEnd"/>
+      <w:r>
+        <w:rPr>
+          <w:rFonts w:ascii="Calibri" w:eastAsia="Calibri" w:hAnsi="Calibri" w:cs="Calibri"/>
           <w:i/>
-          <w:iCs/>
-          <w:color w:val="000000"/>
-          <w:kern w:val="0"/>
+          <w:color w:val="000000"/>
         </w:rPr>
         <w:t xml:space="preserve"> </w:t>
       </w:r>
-      <w:r>
-        <w:rPr>
-          <w:rFonts w:cstheme="minorHAnsi"/>
+      <w:proofErr w:type="spellStart"/>
+      <w:r>
+        <w:rPr>
+          <w:rFonts w:ascii="Calibri" w:eastAsia="Calibri" w:hAnsi="Calibri" w:cs="Calibri"/>
           <w:i/>
-          <w:iCs/>
-          <w:color w:val="000000"/>
-          <w:kern w:val="0"/>
+          <w:color w:val="000000"/>
         </w:rPr>
         <w:t>Caminos</w:t>
       </w:r>
-      <w:r>
-        <w:rPr>
-          <w:rFonts w:cstheme="minorHAnsi"/>
-          <w:color w:val="000000"/>
-          <w:kern w:val="0"/>
-        </w:rPr>
-        <w:t xml:space="preserve"> aborda o desenvolvimento de um sistema informativo e de apoio que visa facilitar a empregabilidade e o acesso a moradias para imigrantes que chegam ao Brasil. Esse projeto tem como extrema relevância na importância </w:t>
-      </w:r>
-      <w:r>
-        <w:rPr>
-          <w:rFonts w:cstheme="minorHAnsi"/>
-          <w:color w:val="000000"/>
-          <w:kern w:val="0"/>
-        </w:rPr>
-        <w:t>d</w:t>
-      </w:r>
-      <w:r>
-        <w:rPr>
-          <w:rFonts w:cstheme="minorHAnsi"/>
-          <w:color w:val="000000"/>
-          <w:kern w:val="0"/>
-        </w:rPr>
-        <w:t>os imigrantes que pretende</w:t>
-      </w:r>
-      <w:r>
-        <w:rPr>
-          <w:rFonts w:cstheme="minorHAnsi"/>
-          <w:color w:val="000000"/>
-          <w:kern w:val="0"/>
-        </w:rPr>
-        <w:t>m</w:t>
-      </w:r>
-      <w:r>
-        <w:rPr>
-          <w:rFonts w:cstheme="minorHAnsi"/>
-          <w:color w:val="000000"/>
-          <w:kern w:val="0"/>
-        </w:rPr>
-        <w:t xml:space="preserve"> adentrar ao Brasil, com</w:t>
-      </w:r>
-      <w:r>
-        <w:rPr>
-          <w:rFonts w:cstheme="minorHAnsi"/>
-          <w:color w:val="000000"/>
-          <w:kern w:val="0"/>
-        </w:rPr>
-        <w:t xml:space="preserve"> a</w:t>
-      </w:r>
-      <w:r>
-        <w:rPr>
-          <w:rFonts w:cstheme="minorHAnsi"/>
-          <w:color w:val="000000"/>
-          <w:kern w:val="0"/>
-        </w:rPr>
-        <w:t xml:space="preserve"> intenção de combater as falsas notícias sobre o Brasil.</w:t>
-      </w:r>
-      <w:r>
-        <w:rPr>
-          <w:rFonts w:cstheme="minorHAnsi"/>
-          <w:shd w:val="clear" w:color="auto" w:fill="FFFFFF"/>
+      <w:proofErr w:type="spellEnd"/>
+      <w:r>
+        <w:rPr>
+          <w:rFonts w:ascii="Calibri" w:eastAsia="Calibri" w:hAnsi="Calibri" w:cs="Calibri"/>
+          <w:i/>
+          <w:color w:val="000000"/>
         </w:rPr>
         <w:t xml:space="preserve"> </w:t>
+      </w:r>
+      <w:r>
+        <w:rPr>
+          <w:rFonts w:ascii="Calibri" w:eastAsia="Calibri" w:hAnsi="Calibri" w:cs="Calibri"/>
+          <w:color w:val="000000"/>
+        </w:rPr>
+        <w:t>discute</w:t>
+      </w:r>
+      <w:r>
+        <w:rPr>
+          <w:rFonts w:ascii="Calibri" w:eastAsia="Calibri" w:hAnsi="Calibri" w:cs="Calibri"/>
+          <w:color w:val="000000"/>
+        </w:rPr>
+        <w:t xml:space="preserve"> o desenvolvimento d</w:t>
+      </w:r>
+      <w:r>
+        <w:rPr>
+          <w:rFonts w:ascii="Calibri" w:eastAsia="Calibri" w:hAnsi="Calibri" w:cs="Calibri"/>
+          <w:color w:val="000000"/>
+        </w:rPr>
+        <w:t>e um</w:t>
+      </w:r>
+      <w:r>
+        <w:rPr>
+          <w:rFonts w:ascii="Calibri" w:eastAsia="Calibri" w:hAnsi="Calibri" w:cs="Calibri"/>
+          <w:color w:val="000000"/>
+        </w:rPr>
+        <w:t xml:space="preserve"> sistema informativo e de apoio que </w:t>
+      </w:r>
+      <w:r>
+        <w:rPr>
+          <w:rFonts w:ascii="Calibri" w:eastAsia="Calibri" w:hAnsi="Calibri" w:cs="Calibri"/>
+          <w:color w:val="000000"/>
+        </w:rPr>
+        <w:t>pre</w:t>
+      </w:r>
+      <w:r>
+        <w:rPr>
+          <w:rFonts w:ascii="Calibri" w:eastAsia="Calibri" w:hAnsi="Calibri" w:cs="Calibri"/>
+          <w:color w:val="000000"/>
+        </w:rPr>
+        <w:t>tende</w:t>
+      </w:r>
+      <w:r>
+        <w:rPr>
+          <w:rFonts w:ascii="Calibri" w:eastAsia="Calibri" w:hAnsi="Calibri" w:cs="Calibri"/>
+          <w:color w:val="000000"/>
+        </w:rPr>
+        <w:t xml:space="preserve"> facilitar a empregabilidade e o acesso a moradias para imigrantes que chegam ao Brasil. Esse projeto tem como extrema importância dos imigrantes que pretendem adentrar ao Brasil, com a intenção de combater as falsas notícias sobre o território brasileiro.</w:t>
       </w:r>
     </w:p>
     <w:p>
       <w:pPr>
         <w:jc w:val="both"/>
         <w:rPr>
-          <w:rFonts w:cstheme="minorHAnsi"/>
-          <w:shd w:val="clear" w:color="auto" w:fill="FFFFFF"/>
-        </w:rPr>
-      </w:pPr>
-      <w:r>
-        <w:rPr>
-          <w:rFonts w:cstheme="minorHAnsi"/>
-          <w:shd w:val="clear" w:color="auto" w:fill="FFFFFF"/>
-        </w:rPr>
-        <w:t xml:space="preserve">De acordo com </w:t>
-      </w:r>
-      <w:r>
-        <w:rPr>
-          <w:rFonts w:cstheme="minorHAnsi"/>
-          <w:shd w:val="clear" w:color="auto" w:fill="FFFFFF"/>
-        </w:rPr>
-        <w:t>Migalhas</w:t>
-      </w:r>
-      <w:r>
-        <w:rPr>
-          <w:rFonts w:cstheme="minorHAnsi"/>
-          <w:shd w:val="clear" w:color="auto" w:fill="FFFFFF"/>
-        </w:rPr>
-        <w:t>,</w:t>
-      </w:r>
-      <w:r>
-        <w:rPr>
-          <w:rFonts w:cstheme="minorHAnsi"/>
-          <w:shd w:val="clear" w:color="auto" w:fill="FFFFFF"/>
-        </w:rPr>
-        <w:t xml:space="preserve"> a advogada especializada em imigração Mara Pessoni afirma que</w:t>
-      </w:r>
-      <w:r>
-        <w:rPr>
-          <w:rFonts w:cstheme="minorHAnsi"/>
-          <w:shd w:val="clear" w:color="auto" w:fill="FFFFFF"/>
-        </w:rPr>
-        <w:t xml:space="preserve"> os imigrantes têm diversos problemas de habitação no Brasil e falta de oportunidades de emprego, porque eles são um grupo em estado de </w:t>
-      </w:r>
-      <w:r>
-        <w:rPr>
-          <w:rFonts w:cstheme="minorHAnsi"/>
-          <w:shd w:val="clear" w:color="auto" w:fill="FFFFFF"/>
-        </w:rPr>
-        <w:t>maior</w:t>
-      </w:r>
-      <w:r>
-        <w:rPr>
-          <w:rFonts w:cstheme="minorHAnsi"/>
-          <w:shd w:val="clear" w:color="auto" w:fill="FFFFFF"/>
-        </w:rPr>
-        <w:t xml:space="preserve"> vulnerabilidade no Brasil. (MIGALHAS, 2023).</w:t>
+          <w:rFonts w:ascii="Calibri" w:eastAsia="Calibri" w:hAnsi="Calibri" w:cs="Calibri"/>
+          <w:shd w:val="clear" w:color="auto" w:fill="FFFFFF"/>
+        </w:rPr>
+      </w:pPr>
+      <w:r>
+        <w:rPr>
+          <w:rFonts w:ascii="Calibri" w:eastAsia="Calibri" w:hAnsi="Calibri" w:cs="Calibri"/>
+          <w:shd w:val="clear" w:color="auto" w:fill="FFFFFF"/>
+        </w:rPr>
+        <w:t xml:space="preserve">De acordo com Migalhas, a advogada especializada em imigração Mara </w:t>
+      </w:r>
+      <w:proofErr w:type="spellStart"/>
+      <w:r>
+        <w:rPr>
+          <w:rFonts w:ascii="Calibri" w:eastAsia="Calibri" w:hAnsi="Calibri" w:cs="Calibri"/>
+          <w:shd w:val="clear" w:color="auto" w:fill="FFFFFF"/>
+        </w:rPr>
+        <w:t>Pessoni</w:t>
+      </w:r>
+      <w:proofErr w:type="spellEnd"/>
+      <w:r>
+        <w:rPr>
+          <w:rFonts w:ascii="Calibri" w:eastAsia="Calibri" w:hAnsi="Calibri" w:cs="Calibri"/>
+          <w:shd w:val="clear" w:color="auto" w:fill="FFFFFF"/>
+        </w:rPr>
+        <w:t xml:space="preserve"> afirma que os imigrantes têm diversos problemas de habitação no Brasil e falta de oportunidades de emprego, porque eles são um grupo em estado de maior vulnerabilidade no Brasil. (MIGALHAS, 2023).</w:t>
       </w:r>
     </w:p>
     <w:p>
       <w:pPr>
         <w:jc w:val="both"/>
         <w:rPr>
-          <w:rFonts w:cstheme="minorHAnsi"/>
-          <w:shd w:val="clear" w:color="auto" w:fill="FFFFFF"/>
-        </w:rPr>
-      </w:pPr>
-      <w:r>
-        <w:rPr>
-          <w:rFonts w:cstheme="minorHAnsi"/>
-          <w:shd w:val="clear" w:color="auto" w:fill="FFFFFF"/>
-        </w:rPr>
-        <w:t xml:space="preserve">Uma pesquisa realizada pela ONG Visão Mundial revelou que uma grande parcela dos imigrantes está fora do mercado de trabalho, representando 67,4%. Entre 2011 </w:t>
-      </w:r>
-      <w:r>
-        <w:rPr>
-          <w:rFonts w:cstheme="minorHAnsi"/>
-          <w:shd w:val="clear" w:color="auto" w:fill="FFFFFF"/>
-        </w:rPr>
-        <w:t>e</w:t>
-      </w:r>
-      <w:r>
-        <w:rPr>
-          <w:rFonts w:cstheme="minorHAnsi"/>
-          <w:shd w:val="clear" w:color="auto" w:fill="FFFFFF"/>
-        </w:rPr>
-        <w:t xml:space="preserve"> 2021, inúmeros imigrantes no mercado de trabalho no Brasil era</w:t>
-      </w:r>
-      <w:r>
-        <w:rPr>
-          <w:rFonts w:cstheme="minorHAnsi"/>
-          <w:shd w:val="clear" w:color="auto" w:fill="FFFFFF"/>
-        </w:rPr>
-        <w:t>m</w:t>
-      </w:r>
-      <w:r>
-        <w:rPr>
-          <w:rFonts w:cstheme="minorHAnsi"/>
-          <w:shd w:val="clear" w:color="auto" w:fill="FFFFFF"/>
-        </w:rPr>
-        <w:t xml:space="preserve"> de 62 mil desempregados. Atualmente, o Brasil tem por volta de 1,5 milhão de i</w:t>
-      </w:r>
-      <w:r>
-        <w:rPr>
-          <w:rFonts w:cstheme="minorHAnsi"/>
-          <w:shd w:val="clear" w:color="auto" w:fill="FFFFFF"/>
-        </w:rPr>
-        <w:t xml:space="preserve">migrantes </w:t>
-      </w:r>
-      <w:r>
-        <w:rPr>
-          <w:rFonts w:cstheme="minorHAnsi"/>
-          <w:shd w:val="clear" w:color="auto" w:fill="FFFFFF"/>
-        </w:rPr>
-        <w:t xml:space="preserve">desempregados </w:t>
-      </w:r>
-      <w:r>
-        <w:rPr>
-          <w:rFonts w:cstheme="minorHAnsi"/>
-          <w:shd w:val="clear" w:color="auto" w:fill="FFFFFF"/>
-        </w:rPr>
-        <w:t>(</w:t>
-      </w:r>
-      <w:r>
-        <w:rPr>
-          <w:rFonts w:cstheme="minorHAnsi"/>
-          <w:shd w:val="clear" w:color="auto" w:fill="FFFFFF"/>
-        </w:rPr>
-        <w:t>Rodrigues, 2024).</w:t>
-      </w:r>
-      <w:r>
-        <w:rPr>
-          <w:rFonts w:cstheme="minorHAnsi"/>
-          <w:shd w:val="clear" w:color="auto" w:fill="FFFFFF"/>
-        </w:rPr>
-        <w:t xml:space="preserve"> </w:t>
-      </w:r>
-      <w:r>
-        <w:rPr>
-          <w:rFonts w:cstheme="minorHAnsi"/>
-          <w:color w:val="000000"/>
-          <w:kern w:val="0"/>
-        </w:rPr>
-        <w:t>Para Bepay Bank, os imigrantes vêm ao território brasileiro com</w:t>
-      </w:r>
-      <w:r>
-        <w:rPr>
-          <w:rFonts w:cstheme="minorHAnsi"/>
-          <w:color w:val="000000"/>
-          <w:kern w:val="0"/>
-        </w:rPr>
-        <w:t xml:space="preserve"> o</w:t>
-      </w:r>
-      <w:r>
-        <w:rPr>
-          <w:rFonts w:cstheme="minorHAnsi"/>
-          <w:color w:val="000000"/>
-          <w:kern w:val="0"/>
-        </w:rPr>
-        <w:t xml:space="preserve"> principal objetivo</w:t>
-      </w:r>
-      <w:r>
-        <w:rPr>
-          <w:rFonts w:cstheme="minorHAnsi"/>
-          <w:color w:val="000000"/>
-          <w:kern w:val="0"/>
-        </w:rPr>
-        <w:t xml:space="preserve"> de</w:t>
-      </w:r>
-      <w:r>
-        <w:rPr>
-          <w:rFonts w:cstheme="minorHAnsi"/>
-          <w:color w:val="000000"/>
-          <w:kern w:val="0"/>
-        </w:rPr>
-        <w:t xml:space="preserve"> melhorar sua condição vida, renda, oportunidades de empregos </w:t>
-      </w:r>
-      <w:r>
-        <w:rPr>
-          <w:rFonts w:cstheme="minorHAnsi"/>
-          <w:color w:val="000000"/>
-          <w:kern w:val="0"/>
-        </w:rPr>
-        <w:t>e</w:t>
-      </w:r>
-      <w:r>
-        <w:rPr>
-          <w:rFonts w:cstheme="minorHAnsi"/>
-          <w:color w:val="000000"/>
-          <w:kern w:val="0"/>
-        </w:rPr>
-        <w:t xml:space="preserve"> estudos (G1, 2024).</w:t>
+          <w:rFonts w:ascii="Calibri" w:eastAsia="Calibri" w:hAnsi="Calibri" w:cs="Calibri"/>
+          <w:shd w:val="clear" w:color="auto" w:fill="FFFFFF"/>
+        </w:rPr>
+      </w:pPr>
+      <w:r>
+        <w:rPr>
+          <w:rFonts w:ascii="Calibri" w:eastAsia="Calibri" w:hAnsi="Calibri" w:cs="Calibri"/>
+          <w:shd w:val="clear" w:color="auto" w:fill="FFFFFF"/>
+        </w:rPr>
+        <w:t xml:space="preserve">Uma pesquisa realizada pela ONG Visão Mundial revelou que uma grande parcela dos imigrantes está fora do mercado de trabalho, representando 67,4%. Entre 2011 e 2021, inúmeros imigrantes no mercado de trabalho no Brasil eram de 62 mil desempregados. Atualmente, o Brasil tem por volta de 1,5 milhão de imigrantes desempregados (Rodrigues, 2024). </w:t>
+      </w:r>
+      <w:r>
+        <w:rPr>
+          <w:rFonts w:ascii="Calibri" w:eastAsia="Calibri" w:hAnsi="Calibri" w:cs="Calibri"/>
+          <w:color w:val="000000"/>
+        </w:rPr>
+        <w:t xml:space="preserve">Para </w:t>
+      </w:r>
+      <w:proofErr w:type="spellStart"/>
+      <w:r>
+        <w:rPr>
+          <w:rFonts w:ascii="Calibri" w:eastAsia="Calibri" w:hAnsi="Calibri" w:cs="Calibri"/>
+          <w:color w:val="000000"/>
+        </w:rPr>
+        <w:t>Bepay</w:t>
+      </w:r>
+      <w:proofErr w:type="spellEnd"/>
+      <w:r>
+        <w:rPr>
+          <w:rFonts w:ascii="Calibri" w:eastAsia="Calibri" w:hAnsi="Calibri" w:cs="Calibri"/>
+          <w:color w:val="000000"/>
+        </w:rPr>
+        <w:t xml:space="preserve"> Bank, os imigrantes vêm ao território brasileiro com o principal objetivo de melhorar sua condição vida, renda, oportunidades de empregos e estudos (G1, 2024).</w:t>
       </w:r>
     </w:p>
     <w:p>
       <w:pPr>
-        <w:autoSpaceDE w:val="0"/>
-        <w:autoSpaceDN w:val="0"/>
-        <w:adjustRightInd w:val="0"/>
         <w:spacing w:after="120" w:line="240" w:lineRule="auto"/>
         <w:jc w:val="both"/>
         <w:rPr>
-          <w:rFonts w:cstheme="minorHAnsi"/>
-          <w:color w:val="000000"/>
-          <w:kern w:val="0"/>
-        </w:rPr>
-      </w:pPr>
-      <w:r>
-        <w:rPr>
-          <w:rFonts w:cstheme="minorHAnsi"/>
-          <w:color w:val="000000"/>
-          <w:kern w:val="0"/>
-        </w:rPr>
-        <w:t xml:space="preserve">Com essas informações, a realização do projeto, os imigrantes terão uma nova visão quando vierem ao território nacional brasileiro, por meio de informações de como ter um recomeço próspero e eficaz para a sua estadia. Contendo ensinamentos desde como funciona um currículo brasileiro </w:t>
-      </w:r>
-      <w:r>
-        <w:rPr>
-          <w:rFonts w:cstheme="minorHAnsi"/>
-          <w:color w:val="000000"/>
-          <w:kern w:val="0"/>
-        </w:rPr>
-        <w:t>a</w:t>
-      </w:r>
-      <w:r>
-        <w:rPr>
-          <w:rFonts w:cstheme="minorHAnsi"/>
-          <w:color w:val="000000"/>
-          <w:kern w:val="0"/>
-        </w:rPr>
-        <w:t>té</w:t>
-      </w:r>
-      <w:r>
-        <w:rPr>
-          <w:rFonts w:cstheme="minorHAnsi"/>
-          <w:color w:val="000000"/>
-          <w:kern w:val="0"/>
-        </w:rPr>
-        <w:t xml:space="preserve"> como é cada estado brasileiro e suas regiões, informações sobre o Índice de Desenvolvimento </w:t>
-      </w:r>
-      <w:r>
-        <w:rPr>
-          <w:rFonts w:cstheme="minorHAnsi"/>
-          <w:color w:val="000000"/>
-          <w:kern w:val="0"/>
-        </w:rPr>
-        <w:t xml:space="preserve">Humano </w:t>
-      </w:r>
-      <w:r>
-        <w:rPr>
-          <w:rFonts w:cstheme="minorHAnsi"/>
-          <w:color w:val="000000"/>
-          <w:kern w:val="0"/>
-        </w:rPr>
-        <w:t xml:space="preserve">Municipal </w:t>
-      </w:r>
-      <w:r>
-        <w:rPr>
-          <w:rFonts w:cstheme="minorHAnsi"/>
-          <w:color w:val="000000"/>
-          <w:kern w:val="0"/>
-        </w:rPr>
-        <w:t>(IDH</w:t>
-      </w:r>
-      <w:r>
-        <w:rPr>
-          <w:rFonts w:cstheme="minorHAnsi"/>
-          <w:color w:val="000000"/>
-          <w:kern w:val="0"/>
-        </w:rPr>
-        <w:t>M</w:t>
-      </w:r>
-      <w:r>
-        <w:rPr>
-          <w:rFonts w:cstheme="minorHAnsi"/>
-          <w:color w:val="000000"/>
-          <w:kern w:val="0"/>
-        </w:rPr>
-        <w:t xml:space="preserve">), </w:t>
-      </w:r>
-      <w:r>
-        <w:rPr>
-          <w:rFonts w:cstheme="minorHAnsi"/>
-          <w:color w:val="000000"/>
-          <w:kern w:val="0"/>
-        </w:rPr>
-        <w:t xml:space="preserve">de acordo com os estados brasileiros. </w:t>
+          <w:rFonts w:ascii="Calibri" w:eastAsia="Calibri" w:hAnsi="Calibri" w:cs="Calibri"/>
+          <w:color w:val="000000"/>
+        </w:rPr>
+      </w:pPr>
+      <w:r>
+        <w:rPr>
+          <w:rFonts w:ascii="Calibri" w:eastAsia="Calibri" w:hAnsi="Calibri" w:cs="Calibri"/>
+          <w:color w:val="000000"/>
+        </w:rPr>
+        <w:t xml:space="preserve">Com essas informações, a realização do projeto, os imigrantes terão uma nova visão quando vierem ao território nacional brasileiro, por meio de informações de como ter um recomeço próspero e eficaz para a sua estadia. Contendo ensinamentos desde como funciona um currículo brasileiro até como é cada estado brasileiro e suas regiões, informações sobre o Índice de Desenvolvimento Humano Municipal (IDHM), de acordo com os estados brasileiros. </w:t>
       </w:r>
     </w:p>
     <w:p>
       <w:pPr>
-        <w:autoSpaceDE w:val="0"/>
-        <w:autoSpaceDN w:val="0"/>
-        <w:adjustRightInd w:val="0"/>
         <w:spacing w:after="120" w:line="240" w:lineRule="auto"/>
         <w:jc w:val="both"/>
         <w:rPr>
-          <w:rFonts w:cstheme="minorHAnsi"/>
-          <w:color w:val="000000"/>
-          <w:kern w:val="0"/>
-        </w:rPr>
-      </w:pPr>
-      <w:r>
-        <w:rPr>
-          <w:rFonts w:cstheme="minorHAnsi"/>
-          <w:color w:val="000000"/>
-          <w:kern w:val="0"/>
-        </w:rPr>
-        <w:t xml:space="preserve">Os imigrantes enfrentam diversos problemas quando chegam ao Brasil e a maioria deles </w:t>
-      </w:r>
-      <w:r>
-        <w:rPr>
-          <w:rFonts w:cstheme="minorHAnsi"/>
-          <w:color w:val="000000"/>
-          <w:kern w:val="0"/>
-        </w:rPr>
-        <w:t>é</w:t>
-      </w:r>
-      <w:r>
-        <w:rPr>
-          <w:rFonts w:cstheme="minorHAnsi"/>
-          <w:color w:val="000000"/>
-          <w:kern w:val="0"/>
-        </w:rPr>
-        <w:t>: dificuldade de entrar no mercado de trabalho e dificuldade de encontrar um lar.</w:t>
+          <w:rFonts w:ascii="Calibri" w:eastAsia="Calibri" w:hAnsi="Calibri" w:cs="Calibri"/>
+          <w:color w:val="000000"/>
+        </w:rPr>
+      </w:pPr>
+      <w:r>
+        <w:rPr>
+          <w:rFonts w:ascii="Calibri" w:eastAsia="Calibri" w:hAnsi="Calibri" w:cs="Calibri"/>
+          <w:color w:val="000000"/>
+        </w:rPr>
+        <w:t xml:space="preserve">Os imigrantes enfrentam diversos problemas quando chegam ao Brasil e a </w:t>
+      </w:r>
+      <w:r>
+        <w:rPr>
+          <w:rFonts w:ascii="Calibri" w:eastAsia="Calibri" w:hAnsi="Calibri" w:cs="Calibri"/>
+          <w:color w:val="000000"/>
+        </w:rPr>
+        <w:t xml:space="preserve">grande </w:t>
+      </w:r>
+      <w:r>
+        <w:rPr>
+          <w:rFonts w:ascii="Calibri" w:eastAsia="Calibri" w:hAnsi="Calibri" w:cs="Calibri"/>
+          <w:color w:val="000000"/>
+        </w:rPr>
+        <w:t>maioria del</w:t>
+      </w:r>
+      <w:r>
+        <w:rPr>
+          <w:rFonts w:ascii="Calibri" w:eastAsia="Calibri" w:hAnsi="Calibri" w:cs="Calibri"/>
+          <w:color w:val="000000"/>
+        </w:rPr>
+        <w:t>a</w:t>
+      </w:r>
+      <w:r>
+        <w:rPr>
+          <w:rFonts w:ascii="Calibri" w:eastAsia="Calibri" w:hAnsi="Calibri" w:cs="Calibri"/>
+          <w:color w:val="000000"/>
+        </w:rPr>
+        <w:t>s</w:t>
+      </w:r>
+      <w:r>
+        <w:rPr>
+          <w:rFonts w:ascii="Calibri" w:eastAsia="Calibri" w:hAnsi="Calibri" w:cs="Calibri"/>
+          <w:color w:val="000000"/>
+        </w:rPr>
+        <w:t xml:space="preserve"> são</w:t>
+      </w:r>
+      <w:r>
+        <w:rPr>
+          <w:rFonts w:ascii="Calibri" w:eastAsia="Calibri" w:hAnsi="Calibri" w:cs="Calibri"/>
+          <w:color w:val="000000"/>
+        </w:rPr>
+        <w:t xml:space="preserve">: </w:t>
+      </w:r>
+      <w:r>
+        <w:rPr>
+          <w:rFonts w:ascii="Calibri" w:eastAsia="Calibri" w:hAnsi="Calibri" w:cs="Calibri"/>
+          <w:color w:val="000000"/>
+        </w:rPr>
+        <w:t>complicações</w:t>
+      </w:r>
+      <w:r>
+        <w:rPr>
+          <w:rFonts w:ascii="Calibri" w:eastAsia="Calibri" w:hAnsi="Calibri" w:cs="Calibri"/>
+          <w:color w:val="000000"/>
+        </w:rPr>
+        <w:t xml:space="preserve"> </w:t>
+      </w:r>
+      <w:r>
+        <w:rPr>
+          <w:rFonts w:ascii="Calibri" w:eastAsia="Calibri" w:hAnsi="Calibri" w:cs="Calibri"/>
+          <w:color w:val="000000"/>
+        </w:rPr>
+        <w:t>em</w:t>
+      </w:r>
+      <w:r>
+        <w:rPr>
+          <w:rFonts w:ascii="Calibri" w:eastAsia="Calibri" w:hAnsi="Calibri" w:cs="Calibri"/>
+          <w:color w:val="000000"/>
+        </w:rPr>
+        <w:t xml:space="preserve"> entrar no mercado de trabalho e </w:t>
+      </w:r>
+      <w:r>
+        <w:rPr>
+          <w:rFonts w:ascii="Calibri" w:eastAsia="Calibri" w:hAnsi="Calibri" w:cs="Calibri"/>
+          <w:color w:val="000000"/>
+        </w:rPr>
+        <w:t>complexidades</w:t>
+      </w:r>
+      <w:r>
+        <w:rPr>
+          <w:rFonts w:ascii="Calibri" w:eastAsia="Calibri" w:hAnsi="Calibri" w:cs="Calibri"/>
+          <w:color w:val="000000"/>
+        </w:rPr>
+        <w:t xml:space="preserve"> de encontrar </w:t>
+      </w:r>
+      <w:r>
+        <w:rPr>
+          <w:rFonts w:ascii="Calibri" w:eastAsia="Calibri" w:hAnsi="Calibri" w:cs="Calibri"/>
+          <w:color w:val="000000"/>
+        </w:rPr>
+        <w:t>uma moradia</w:t>
+      </w:r>
+      <w:r>
+        <w:rPr>
+          <w:rFonts w:ascii="Calibri" w:eastAsia="Calibri" w:hAnsi="Calibri" w:cs="Calibri"/>
+          <w:color w:val="000000"/>
+        </w:rPr>
+        <w:t>.</w:t>
       </w:r>
     </w:p>
     <w:p>
       <w:pPr>
-        <w:autoSpaceDE w:val="0"/>
-        <w:autoSpaceDN w:val="0"/>
-        <w:adjustRightInd w:val="0"/>
         <w:spacing w:after="120" w:line="240" w:lineRule="auto"/>
         <w:jc w:val="both"/>
         <w:rPr>
-          <w:rFonts w:cstheme="minorHAnsi"/>
-          <w:color w:val="000000"/>
-          <w:kern w:val="0"/>
-        </w:rPr>
-      </w:pPr>
-      <w:r>
-        <w:rPr>
-          <w:rFonts w:cstheme="minorHAnsi"/>
-          <w:color w:val="000000"/>
-          <w:kern w:val="0"/>
-        </w:rPr>
-        <w:t>Então como o nosso sistema pode auxiliar e informar os imigrantes dentro do mercado de trabalho e sua moradia enquanto estiverem no Brasil?</w:t>
+          <w:rFonts w:ascii="Calibri" w:eastAsia="Calibri" w:hAnsi="Calibri" w:cs="Calibri"/>
+          <w:color w:val="000000"/>
+        </w:rPr>
+      </w:pPr>
+      <w:r>
+        <w:rPr>
+          <w:rFonts w:ascii="Calibri" w:eastAsia="Calibri" w:hAnsi="Calibri" w:cs="Calibri"/>
+          <w:color w:val="000000"/>
+        </w:rPr>
+        <w:t xml:space="preserve">Então como o </w:t>
+      </w:r>
+      <w:r>
+        <w:rPr>
+          <w:rFonts w:ascii="Calibri" w:eastAsia="Calibri" w:hAnsi="Calibri" w:cs="Calibri"/>
+          <w:color w:val="000000"/>
+        </w:rPr>
+        <w:t xml:space="preserve">projeto </w:t>
+      </w:r>
+      <w:r>
+        <w:rPr>
+          <w:rFonts w:ascii="Calibri" w:eastAsia="Calibri" w:hAnsi="Calibri" w:cs="Calibri"/>
+          <w:color w:val="000000"/>
+        </w:rPr>
+        <w:t>irá</w:t>
+      </w:r>
+      <w:r>
+        <w:rPr>
+          <w:rFonts w:ascii="Calibri" w:eastAsia="Calibri" w:hAnsi="Calibri" w:cs="Calibri"/>
+          <w:color w:val="000000"/>
+        </w:rPr>
+        <w:t xml:space="preserve"> auxiliar e informar</w:t>
+      </w:r>
+      <w:r>
+        <w:rPr>
+          <w:rFonts w:ascii="Calibri" w:eastAsia="Calibri" w:hAnsi="Calibri" w:cs="Calibri"/>
+          <w:color w:val="000000"/>
+        </w:rPr>
+        <w:t xml:space="preserve"> a</w:t>
+      </w:r>
+      <w:r>
+        <w:rPr>
+          <w:rFonts w:ascii="Calibri" w:eastAsia="Calibri" w:hAnsi="Calibri" w:cs="Calibri"/>
+          <w:color w:val="000000"/>
+        </w:rPr>
+        <w:t>os</w:t>
+      </w:r>
+      <w:r>
+        <w:rPr>
+          <w:rFonts w:ascii="Calibri" w:eastAsia="Calibri" w:hAnsi="Calibri" w:cs="Calibri"/>
+          <w:color w:val="000000"/>
+        </w:rPr>
+        <w:t xml:space="preserve"> imigrantes</w:t>
+      </w:r>
+      <w:r>
+        <w:rPr>
+          <w:rFonts w:ascii="Calibri" w:eastAsia="Calibri" w:hAnsi="Calibri" w:cs="Calibri"/>
+          <w:color w:val="000000"/>
+        </w:rPr>
+        <w:t xml:space="preserve"> que estão </w:t>
+      </w:r>
+      <w:proofErr w:type="gramStart"/>
+      <w:r>
+        <w:rPr>
+          <w:rFonts w:ascii="Calibri" w:eastAsia="Calibri" w:hAnsi="Calibri" w:cs="Calibri"/>
+          <w:color w:val="000000"/>
+        </w:rPr>
+        <w:t>a</w:t>
+      </w:r>
+      <w:proofErr w:type="gramEnd"/>
+      <w:r>
+        <w:rPr>
+          <w:rFonts w:ascii="Calibri" w:eastAsia="Calibri" w:hAnsi="Calibri" w:cs="Calibri"/>
+          <w:color w:val="000000"/>
+        </w:rPr>
+        <w:t xml:space="preserve"> procura de</w:t>
+      </w:r>
+      <w:r>
+        <w:rPr>
+          <w:rFonts w:ascii="Calibri" w:eastAsia="Calibri" w:hAnsi="Calibri" w:cs="Calibri"/>
+          <w:color w:val="000000"/>
+        </w:rPr>
+        <w:t xml:space="preserve"> </w:t>
+      </w:r>
+      <w:r>
+        <w:rPr>
+          <w:rFonts w:ascii="Calibri" w:eastAsia="Calibri" w:hAnsi="Calibri" w:cs="Calibri"/>
+          <w:color w:val="000000"/>
+        </w:rPr>
+        <w:t>entrar</w:t>
+      </w:r>
+      <w:r>
+        <w:rPr>
+          <w:rFonts w:ascii="Calibri" w:eastAsia="Calibri" w:hAnsi="Calibri" w:cs="Calibri"/>
+          <w:color w:val="000000"/>
+        </w:rPr>
+        <w:t xml:space="preserve"> </w:t>
+      </w:r>
+      <w:r>
+        <w:rPr>
+          <w:rFonts w:ascii="Calibri" w:eastAsia="Calibri" w:hAnsi="Calibri" w:cs="Calibri"/>
+          <w:color w:val="000000"/>
+        </w:rPr>
+        <w:t>n</w:t>
+      </w:r>
+      <w:r>
+        <w:rPr>
+          <w:rFonts w:ascii="Calibri" w:eastAsia="Calibri" w:hAnsi="Calibri" w:cs="Calibri"/>
+          <w:color w:val="000000"/>
+        </w:rPr>
+        <w:t>o mercado de trabalho e</w:t>
+      </w:r>
+      <w:r>
+        <w:rPr>
+          <w:rFonts w:ascii="Calibri" w:eastAsia="Calibri" w:hAnsi="Calibri" w:cs="Calibri"/>
+          <w:color w:val="000000"/>
+        </w:rPr>
+        <w:t xml:space="preserve"> que procura</w:t>
+      </w:r>
+      <w:r>
+        <w:rPr>
+          <w:rFonts w:ascii="Calibri" w:eastAsia="Calibri" w:hAnsi="Calibri" w:cs="Calibri"/>
+          <w:color w:val="000000"/>
+        </w:rPr>
+        <w:t xml:space="preserve"> </w:t>
+      </w:r>
+      <w:r>
+        <w:rPr>
+          <w:rFonts w:ascii="Calibri" w:eastAsia="Calibri" w:hAnsi="Calibri" w:cs="Calibri"/>
+          <w:color w:val="000000"/>
+        </w:rPr>
+        <w:t>uma</w:t>
+      </w:r>
+      <w:r>
+        <w:rPr>
+          <w:rFonts w:ascii="Calibri" w:eastAsia="Calibri" w:hAnsi="Calibri" w:cs="Calibri"/>
+          <w:color w:val="000000"/>
+        </w:rPr>
+        <w:t xml:space="preserve"> moradia enquanto eles </w:t>
+      </w:r>
+      <w:r>
+        <w:rPr>
+          <w:rFonts w:ascii="Calibri" w:eastAsia="Calibri" w:hAnsi="Calibri" w:cs="Calibri"/>
+          <w:color w:val="000000"/>
+        </w:rPr>
+        <w:t>estão</w:t>
+      </w:r>
+      <w:r>
+        <w:rPr>
+          <w:rFonts w:ascii="Calibri" w:eastAsia="Calibri" w:hAnsi="Calibri" w:cs="Calibri"/>
+          <w:color w:val="000000"/>
+        </w:rPr>
+        <w:t xml:space="preserve"> no Brasil?</w:t>
       </w:r>
     </w:p>
     <w:p>
       <w:pPr>
-        <w:autoSpaceDE w:val="0"/>
-        <w:autoSpaceDN w:val="0"/>
-        <w:adjustRightInd w:val="0"/>
         <w:spacing w:after="120" w:line="240" w:lineRule="auto"/>
         <w:jc w:val="both"/>
         <w:rPr>
-          <w:rFonts w:cstheme="minorHAnsi"/>
-          <w:color w:val="000000"/>
-          <w:kern w:val="0"/>
-        </w:rPr>
-      </w:pPr>
-      <w:r>
-        <w:rPr>
-          <w:rFonts w:cstheme="minorHAnsi"/>
-          <w:color w:val="000000"/>
-          <w:kern w:val="0"/>
-        </w:rPr>
-        <w:t>O p</w:t>
-      </w:r>
-      <w:r>
-        <w:rPr>
-          <w:rFonts w:cstheme="minorHAnsi"/>
-          <w:color w:val="000000"/>
-          <w:kern w:val="0"/>
-        </w:rPr>
-        <w:t>rojeto tem como objetivo um web</w:t>
-      </w:r>
-      <w:r>
-        <w:rPr>
-          <w:rFonts w:cstheme="minorHAnsi"/>
-          <w:color w:val="000000"/>
-          <w:kern w:val="0"/>
-        </w:rPr>
-        <w:t>site e um app informativo a imigrantes que desejam entrar no Brasil, melhorando sua compreensão sobre o território nacional, contendo informações que abranjam a moradia e empregabilidade, além do fórum interativo entre os usuários para que possam esclarecer alguma dúvida e troquem informações e experiências vivenciadas entre si.</w:t>
+          <w:rFonts w:ascii="Calibri" w:eastAsia="Calibri" w:hAnsi="Calibri" w:cs="Calibri"/>
+          <w:color w:val="000000"/>
+        </w:rPr>
+      </w:pPr>
+      <w:r>
+        <w:rPr>
+          <w:rFonts w:ascii="Calibri" w:eastAsia="Calibri" w:hAnsi="Calibri" w:cs="Calibri"/>
+          <w:color w:val="000000"/>
+        </w:rPr>
+        <w:t>O projeto tem como objetivo um website e um app informativo a imigrantes que desejam entrar no Brasil, melhorando sua compreensão sobre o território nacional, contendo informações que abranjam a moradia e empregabilidade, além do fórum interativo entre os usuários para que possam esclarecer alguma dúvida e troquem informações e experiências vivenciadas entre si.</w:t>
       </w:r>
     </w:p>
     <w:p>
       <w:pPr>
-        <w:autoSpaceDE w:val="0"/>
-        <w:autoSpaceDN w:val="0"/>
-        <w:adjustRightInd w:val="0"/>
-        <w:spacing w:after="120" w:line="240" w:lineRule="auto"/>
         <w:jc w:val="both"/>
         <w:rPr>
           <w:rFonts w:cstheme="minorHAnsi"/>
@@ -2181,293 +4492,61 @@
       </w:pPr>
       <w:r>
         <w:rPr>
-          <w:rFonts w:cstheme="minorHAnsi"/>
-          <w:color w:val="000000"/>
-          <w:kern w:val="0"/>
-        </w:rPr>
-        <w:t>Em nosso próximo capítulo,</w:t>
-      </w:r>
-      <w:r>
-        <w:rPr>
-          <w:rFonts w:cstheme="minorHAnsi"/>
-          <w:color w:val="000000"/>
-          <w:kern w:val="0"/>
-        </w:rPr>
-        <w:t xml:space="preserve"> apresentaremos</w:t>
-      </w:r>
-      <w:r>
-        <w:rPr>
-          <w:rFonts w:cstheme="minorHAnsi"/>
-          <w:color w:val="000000"/>
-          <w:kern w:val="0"/>
-        </w:rPr>
-        <w:t xml:space="preserve"> diversos livros de autores especializados</w:t>
-      </w:r>
-      <w:r>
-        <w:rPr>
-          <w:rFonts w:cstheme="minorHAnsi"/>
-          <w:color w:val="000000"/>
-          <w:kern w:val="0"/>
-        </w:rPr>
-        <w:t xml:space="preserve"> em</w:t>
-      </w:r>
-      <w:r>
-        <w:rPr>
-          <w:rFonts w:cstheme="minorHAnsi"/>
-          <w:color w:val="000000"/>
-          <w:kern w:val="0"/>
-        </w:rPr>
-        <w:t xml:space="preserve"> programação</w:t>
-      </w:r>
-      <w:r>
-        <w:rPr>
-          <w:rFonts w:cstheme="minorHAnsi"/>
-          <w:color w:val="000000"/>
-          <w:kern w:val="0"/>
-        </w:rPr>
-        <w:t xml:space="preserve"> como base para </w:t>
-      </w:r>
-      <w:r>
-        <w:rPr>
-          <w:rFonts w:cstheme="minorHAnsi"/>
-          <w:color w:val="000000"/>
-          <w:kern w:val="0"/>
-        </w:rPr>
-        <w:t>orientarmos</w:t>
-      </w:r>
-      <w:r>
-        <w:rPr>
-          <w:rFonts w:cstheme="minorHAnsi"/>
-          <w:color w:val="000000"/>
-          <w:kern w:val="0"/>
-        </w:rPr>
-        <w:t xml:space="preserve"> no desenvolvimento do projeto</w:t>
-      </w:r>
-      <w:r>
-        <w:rPr>
-          <w:rFonts w:cstheme="minorHAnsi"/>
-          <w:color w:val="000000"/>
-          <w:kern w:val="0"/>
-        </w:rPr>
-        <w:t>. A</w:t>
-      </w:r>
-      <w:r>
-        <w:rPr>
-          <w:rFonts w:cstheme="minorHAnsi"/>
-          <w:color w:val="000000"/>
-          <w:kern w:val="0"/>
-        </w:rPr>
-        <w:t>ssim,</w:t>
-      </w:r>
-      <w:r>
-        <w:rPr>
-          <w:rFonts w:cstheme="minorHAnsi"/>
-          <w:color w:val="000000"/>
-          <w:kern w:val="0"/>
+          <w:rFonts w:ascii="Calibri" w:eastAsia="Calibri" w:hAnsi="Calibri" w:cs="Calibri"/>
+          <w:color w:val="000000"/>
+        </w:rPr>
+        <w:t xml:space="preserve">Em nosso próximo capítulo, apresentaremos diversos livros de autores especializados em programação como base para orientarmos no desenvolvimento do projeto. Assim, destacaremos as principais linguagens de programação que iremos utilizar para desenvolvermos o projeto </w:t>
+      </w:r>
+      <w:proofErr w:type="spellStart"/>
+      <w:r>
+        <w:rPr>
+          <w:rFonts w:ascii="Calibri" w:eastAsia="Calibri" w:hAnsi="Calibri" w:cs="Calibri"/>
+          <w:i/>
+          <w:color w:val="000000"/>
+        </w:rPr>
+        <w:t>Nuevos</w:t>
+      </w:r>
+      <w:proofErr w:type="spellEnd"/>
+      <w:r>
+        <w:rPr>
+          <w:rFonts w:ascii="Calibri" w:eastAsia="Calibri" w:hAnsi="Calibri" w:cs="Calibri"/>
+          <w:i/>
+          <w:color w:val="000000"/>
         </w:rPr>
         <w:t xml:space="preserve"> </w:t>
       </w:r>
-      <w:r>
-        <w:rPr>
-          <w:rFonts w:cstheme="minorHAnsi"/>
-          <w:color w:val="000000"/>
-          <w:kern w:val="0"/>
-        </w:rPr>
-        <w:t>destacaremos</w:t>
-      </w:r>
-      <w:r>
-        <w:rPr>
-          <w:rFonts w:cstheme="minorHAnsi"/>
-          <w:color w:val="000000"/>
-          <w:kern w:val="0"/>
-        </w:rPr>
-        <w:t xml:space="preserve"> as principais</w:t>
-      </w:r>
-      <w:r>
-        <w:rPr>
-          <w:rFonts w:cstheme="minorHAnsi"/>
-          <w:color w:val="000000"/>
-          <w:kern w:val="0"/>
-        </w:rPr>
-        <w:t xml:space="preserve"> </w:t>
-      </w:r>
-      <w:r>
-        <w:rPr>
-          <w:rFonts w:cstheme="minorHAnsi"/>
-          <w:color w:val="000000"/>
-          <w:kern w:val="0"/>
-        </w:rPr>
-        <w:t>linguagens</w:t>
-      </w:r>
-      <w:r>
-        <w:rPr>
-          <w:rFonts w:cstheme="minorHAnsi"/>
-          <w:color w:val="000000"/>
-          <w:kern w:val="0"/>
-        </w:rPr>
-        <w:t xml:space="preserve"> de programação</w:t>
-      </w:r>
-      <w:r>
-        <w:rPr>
-          <w:rFonts w:cstheme="minorHAnsi"/>
-          <w:color w:val="000000"/>
-          <w:kern w:val="0"/>
-        </w:rPr>
-        <w:t xml:space="preserve"> </w:t>
-      </w:r>
-      <w:r>
-        <w:rPr>
-          <w:rFonts w:cstheme="minorHAnsi"/>
-          <w:color w:val="000000"/>
-          <w:kern w:val="0"/>
-        </w:rPr>
-        <w:t>que ir</w:t>
-      </w:r>
-      <w:r>
-        <w:rPr>
-          <w:rFonts w:cstheme="minorHAnsi"/>
-          <w:color w:val="000000"/>
-          <w:kern w:val="0"/>
-        </w:rPr>
-        <w:t>emos</w:t>
-      </w:r>
-      <w:r>
-        <w:rPr>
-          <w:rFonts w:cstheme="minorHAnsi"/>
-          <w:color w:val="000000"/>
-          <w:kern w:val="0"/>
-        </w:rPr>
-        <w:t xml:space="preserve"> </w:t>
-      </w:r>
-      <w:r>
-        <w:rPr>
-          <w:rFonts w:cstheme="minorHAnsi"/>
-          <w:color w:val="000000"/>
-          <w:kern w:val="0"/>
-        </w:rPr>
-        <w:t>utili</w:t>
-      </w:r>
-      <w:r>
-        <w:rPr>
-          <w:rFonts w:cstheme="minorHAnsi"/>
-          <w:color w:val="000000"/>
-          <w:kern w:val="0"/>
-        </w:rPr>
-        <w:t>z</w:t>
-      </w:r>
-      <w:r>
-        <w:rPr>
-          <w:rFonts w:cstheme="minorHAnsi"/>
-          <w:color w:val="000000"/>
-          <w:kern w:val="0"/>
-        </w:rPr>
-        <w:t>ar</w:t>
-      </w:r>
-      <w:r>
-        <w:rPr>
-          <w:rFonts w:cstheme="minorHAnsi"/>
-          <w:color w:val="000000"/>
-          <w:kern w:val="0"/>
-        </w:rPr>
-        <w:t xml:space="preserve"> </w:t>
-      </w:r>
-      <w:r>
-        <w:rPr>
-          <w:rFonts w:cstheme="minorHAnsi"/>
-          <w:color w:val="000000"/>
-          <w:kern w:val="0"/>
-        </w:rPr>
-        <w:t>para desenvolver</w:t>
-      </w:r>
-      <w:r>
-        <w:rPr>
-          <w:rFonts w:cstheme="minorHAnsi"/>
-          <w:color w:val="000000"/>
-          <w:kern w:val="0"/>
-        </w:rPr>
-        <w:t>mos</w:t>
-      </w:r>
-      <w:r>
-        <w:rPr>
-          <w:rFonts w:cstheme="minorHAnsi"/>
-          <w:color w:val="000000"/>
-          <w:kern w:val="0"/>
-        </w:rPr>
-        <w:t xml:space="preserve"> o projeto </w:t>
-      </w:r>
-      <w:r>
-        <w:rPr>
-          <w:rFonts w:cstheme="minorHAnsi"/>
+      <w:proofErr w:type="spellStart"/>
+      <w:r>
+        <w:rPr>
+          <w:rFonts w:ascii="Calibri" w:eastAsia="Calibri" w:hAnsi="Calibri" w:cs="Calibri"/>
           <w:i/>
-          <w:iCs/>
-          <w:color w:val="000000"/>
-          <w:kern w:val="0"/>
-        </w:rPr>
-        <w:t>Nuevos Caminos</w:t>
-      </w:r>
-      <w:r>
-        <w:rPr>
-          <w:rFonts w:cstheme="minorHAnsi"/>
-          <w:color w:val="000000"/>
-          <w:kern w:val="0"/>
-        </w:rPr>
-        <w:t>, entre elas são:</w:t>
-      </w:r>
-      <w:r>
-        <w:rPr>
-          <w:rFonts w:cstheme="minorHAnsi"/>
-          <w:color w:val="000000"/>
-          <w:kern w:val="0"/>
-        </w:rPr>
-        <w:t xml:space="preserve"> HTML, CSS, JavaScript</w:t>
-      </w:r>
-      <w:r>
-        <w:rPr>
-          <w:rFonts w:cstheme="minorHAnsi"/>
-          <w:color w:val="000000"/>
-          <w:kern w:val="0"/>
-        </w:rPr>
-        <w:t>,</w:t>
-      </w:r>
-      <w:r>
-        <w:rPr>
-          <w:rFonts w:cstheme="minorHAnsi"/>
-          <w:color w:val="000000"/>
-          <w:kern w:val="0"/>
-        </w:rPr>
-        <w:t xml:space="preserve"> </w:t>
-      </w:r>
-      <w:r>
-        <w:rPr>
-          <w:rFonts w:cstheme="minorHAnsi"/>
-          <w:color w:val="000000"/>
-          <w:kern w:val="0"/>
-        </w:rPr>
-        <w:t>PHP, Node.js,</w:t>
-      </w:r>
-      <w:r>
-        <w:rPr>
-          <w:rFonts w:cstheme="minorHAnsi"/>
-          <w:color w:val="000000"/>
-          <w:kern w:val="0"/>
-        </w:rPr>
-        <w:t xml:space="preserve"> e</w:t>
-      </w:r>
-      <w:r>
-        <w:rPr>
-          <w:rFonts w:cstheme="minorHAnsi"/>
-          <w:color w:val="000000"/>
-          <w:kern w:val="0"/>
-        </w:rPr>
-        <w:t>ntre outras</w:t>
-      </w:r>
-      <w:r>
-        <w:rPr>
-          <w:rFonts w:cstheme="minorHAnsi"/>
-          <w:color w:val="000000"/>
-          <w:kern w:val="0"/>
-        </w:rPr>
-        <w:t>.</w:t>
+          <w:color w:val="000000"/>
+        </w:rPr>
+        <w:t>Caminos</w:t>
+      </w:r>
+      <w:proofErr w:type="spellEnd"/>
+      <w:r>
+        <w:rPr>
+          <w:rFonts w:ascii="Calibri" w:eastAsia="Calibri" w:hAnsi="Calibri" w:cs="Calibri"/>
+          <w:color w:val="000000"/>
+        </w:rPr>
+        <w:t xml:space="preserve">, entre elas são: HTML, CSS, </w:t>
+      </w:r>
+      <w:proofErr w:type="spellStart"/>
+      <w:r>
+        <w:rPr>
+          <w:rFonts w:ascii="Calibri" w:eastAsia="Calibri" w:hAnsi="Calibri" w:cs="Calibri"/>
+          <w:color w:val="000000"/>
+        </w:rPr>
+        <w:t>JavaScript</w:t>
+      </w:r>
+      <w:proofErr w:type="spellEnd"/>
+      <w:r>
+        <w:rPr>
+          <w:rFonts w:ascii="Calibri" w:eastAsia="Calibri" w:hAnsi="Calibri" w:cs="Calibri"/>
+          <w:color w:val="000000"/>
+        </w:rPr>
+        <w:t>, PHP, Node.js, entre outras.</w:t>
       </w:r>
     </w:p>
     <w:p>
@@ -2520,12 +4599,268 @@
       </w:pPr>
       <w:r>
         <w:rPr>
-          <w:rFonts w:cstheme="minorHAnsi"/>
-          <w:color w:val="000000"/>
-          <w:kern w:val="0"/>
-          <w:lang w:val="en-US"/>
-        </w:rPr>
-        <w:t>O capítulo fundamentação teórica pretende mostrar toda a teoria utilizada no trabalho, colocando toda a tecnologia utilizada e os tópicos principais para a conclusão do projeto. Ao longo do artigo abordaremos diversas tecnologias, dentre elas: O HTML, a qual é uma linguagem de marcação que é a principal linguagem utilizada no desenvolvimento web, afirmado pelo Flatschart (2011) e Quierelli (2012). O CSS ajuda a estilizar o site, trazendo uma aparência agradável aos usuários, conforme Albino (2023); Dueckett (2016) e Zemel (2015). O JavaScript é uma das linguagens mais utilizadas pelos sites por auxiliar outras linguagens orientadas a objeto, de acordo com Flanagan (2012) e Morrison (2020). PHP facilita o desenvolvimento back-end com a sua facilidade de interagir com o banco de dados, segundo Converse e Park (2003); Juliano Niederauer (2017) e David Tanskley (2002). O Node.js permite a execução em tempo real de JavaScript fora do navegador web, conforme Moraes (2023); Pereira (2014) e Duarte (2024). O NPM é um dos maiores gerenciadores de pacotes do mundo, fazendo gerenciar os pacotes do Node.js, de acordo com Pereira (2014). De acordo com Fuentes (2023), o Expo é uma ferramenta para desenvolver aplicativos tanto para Android quanto iOS, conforme Fuentes (2023). O React é uma biblioteca JavaScript que simplifica e acelera o desenvolvimento de interface de usuário em alto desempenho, segundo Silva (2021). O React Native é um framework que disponibiliza diversas ferramentas para agilizar o desenvolvimento de aplicações móveis, de acordo com Pinho e Escudelario (2020).</w:t>
+          <w:rFonts w:ascii="Calibri" w:eastAsia="Calibri" w:hAnsi="Calibri" w:cs="Calibri"/>
+          <w:color w:val="000000"/>
+        </w:rPr>
+        <w:t xml:space="preserve">O capítulo fundamentação teórica pretende mostrar toda a teoria utilizada no trabalho, colocando toda a tecnologia utilizada e os tópicos principais para a conclusão do projeto. Ao longo do artigo abordaremos diversas tecnologias, dentre elas: O HTML, a qual é uma linguagem de marcação que é a principal linguagem utilizada no desenvolvimento web, afirmado pelo </w:t>
+      </w:r>
+      <w:proofErr w:type="spellStart"/>
+      <w:r>
+        <w:rPr>
+          <w:rFonts w:ascii="Calibri" w:eastAsia="Calibri" w:hAnsi="Calibri" w:cs="Calibri"/>
+          <w:color w:val="000000"/>
+        </w:rPr>
+        <w:t>Flatschart</w:t>
+      </w:r>
+      <w:proofErr w:type="spellEnd"/>
+      <w:r>
+        <w:rPr>
+          <w:rFonts w:ascii="Calibri" w:eastAsia="Calibri" w:hAnsi="Calibri" w:cs="Calibri"/>
+          <w:color w:val="000000"/>
+        </w:rPr>
+        <w:t xml:space="preserve"> (2011) e </w:t>
+      </w:r>
+      <w:proofErr w:type="spellStart"/>
+      <w:r>
+        <w:rPr>
+          <w:rFonts w:ascii="Calibri" w:eastAsia="Calibri" w:hAnsi="Calibri" w:cs="Calibri"/>
+          <w:color w:val="000000"/>
+        </w:rPr>
+        <w:t>Quierelli</w:t>
+      </w:r>
+      <w:proofErr w:type="spellEnd"/>
+      <w:r>
+        <w:rPr>
+          <w:rFonts w:ascii="Calibri" w:eastAsia="Calibri" w:hAnsi="Calibri" w:cs="Calibri"/>
+          <w:color w:val="000000"/>
+        </w:rPr>
+        <w:t xml:space="preserve"> (2012). O CSS ajuda a estilizar o site, trazendo uma aparência agradável aos usuários, conforme Albino (2023); </w:t>
+      </w:r>
+      <w:proofErr w:type="spellStart"/>
+      <w:r>
+        <w:rPr>
+          <w:rFonts w:ascii="Calibri" w:eastAsia="Calibri" w:hAnsi="Calibri" w:cs="Calibri"/>
+          <w:color w:val="000000"/>
+        </w:rPr>
+        <w:t>Dueckett</w:t>
+      </w:r>
+      <w:proofErr w:type="spellEnd"/>
+      <w:r>
+        <w:rPr>
+          <w:rFonts w:ascii="Calibri" w:eastAsia="Calibri" w:hAnsi="Calibri" w:cs="Calibri"/>
+          <w:color w:val="000000"/>
+        </w:rPr>
+        <w:t xml:space="preserve"> (2016) e Zemel (2015). O </w:t>
+      </w:r>
+      <w:proofErr w:type="spellStart"/>
+      <w:r>
+        <w:rPr>
+          <w:rFonts w:ascii="Calibri" w:eastAsia="Calibri" w:hAnsi="Calibri" w:cs="Calibri"/>
+          <w:color w:val="000000"/>
+        </w:rPr>
+        <w:t>JavaScript</w:t>
+      </w:r>
+      <w:proofErr w:type="spellEnd"/>
+      <w:r>
+        <w:rPr>
+          <w:rFonts w:ascii="Calibri" w:eastAsia="Calibri" w:hAnsi="Calibri" w:cs="Calibri"/>
+          <w:color w:val="000000"/>
+        </w:rPr>
+        <w:t xml:space="preserve"> é uma das linguagens mais utilizadas pelos sites por auxiliar outras linguagens orientadas a objeto, de acordo com Flanagan (2012) e Morrison (2020). </w:t>
+      </w:r>
+      <w:r>
+        <w:rPr>
+          <w:rFonts w:ascii="Calibri" w:eastAsia="Calibri" w:hAnsi="Calibri" w:cs="Calibri"/>
+          <w:color w:val="000000"/>
+        </w:rPr>
+        <w:t xml:space="preserve">O </w:t>
+      </w:r>
+      <w:r>
+        <w:rPr>
+          <w:rFonts w:ascii="Calibri" w:eastAsia="Calibri" w:hAnsi="Calibri" w:cs="Calibri"/>
+          <w:color w:val="000000"/>
+        </w:rPr>
+        <w:t xml:space="preserve">PHP facilita o desenvolvimento </w:t>
+      </w:r>
+      <w:proofErr w:type="spellStart"/>
+      <w:r>
+        <w:rPr>
+          <w:rFonts w:ascii="Calibri" w:eastAsia="Calibri" w:hAnsi="Calibri" w:cs="Calibri"/>
+          <w:color w:val="000000"/>
+        </w:rPr>
+        <w:t>back-end</w:t>
+      </w:r>
+      <w:proofErr w:type="spellEnd"/>
+      <w:r>
+        <w:rPr>
+          <w:rFonts w:ascii="Calibri" w:eastAsia="Calibri" w:hAnsi="Calibri" w:cs="Calibri"/>
+          <w:color w:val="000000"/>
+        </w:rPr>
+        <w:t xml:space="preserve"> </w:t>
+      </w:r>
+      <w:r>
+        <w:rPr>
+          <w:rFonts w:ascii="Calibri" w:eastAsia="Calibri" w:hAnsi="Calibri" w:cs="Calibri"/>
+          <w:color w:val="000000"/>
+        </w:rPr>
+        <w:t>por conta</w:t>
+      </w:r>
+      <w:r>
+        <w:rPr>
+          <w:rFonts w:ascii="Calibri" w:eastAsia="Calibri" w:hAnsi="Calibri" w:cs="Calibri"/>
+          <w:color w:val="000000"/>
+        </w:rPr>
+        <w:t xml:space="preserve"> </w:t>
+      </w:r>
+      <w:r>
+        <w:rPr>
+          <w:rFonts w:ascii="Calibri" w:eastAsia="Calibri" w:hAnsi="Calibri" w:cs="Calibri"/>
+          <w:color w:val="000000"/>
+        </w:rPr>
+        <w:t>d</w:t>
+      </w:r>
+      <w:r>
+        <w:rPr>
+          <w:rFonts w:ascii="Calibri" w:eastAsia="Calibri" w:hAnsi="Calibri" w:cs="Calibri"/>
+          <w:color w:val="000000"/>
+        </w:rPr>
+        <w:t xml:space="preserve">a sua facilidade de interagir com o banco de dados, segundo Converse e Park (2003); Juliano </w:t>
+      </w:r>
+      <w:proofErr w:type="spellStart"/>
+      <w:r>
+        <w:rPr>
+          <w:rFonts w:ascii="Calibri" w:eastAsia="Calibri" w:hAnsi="Calibri" w:cs="Calibri"/>
+          <w:color w:val="000000"/>
+        </w:rPr>
+        <w:t>Niederauer</w:t>
+      </w:r>
+      <w:proofErr w:type="spellEnd"/>
+      <w:r>
+        <w:rPr>
+          <w:rFonts w:ascii="Calibri" w:eastAsia="Calibri" w:hAnsi="Calibri" w:cs="Calibri"/>
+          <w:color w:val="000000"/>
+        </w:rPr>
+        <w:t xml:space="preserve"> (2017) e David </w:t>
+      </w:r>
+      <w:proofErr w:type="spellStart"/>
+      <w:r>
+        <w:rPr>
+          <w:rFonts w:ascii="Calibri" w:eastAsia="Calibri" w:hAnsi="Calibri" w:cs="Calibri"/>
+          <w:color w:val="000000"/>
+        </w:rPr>
+        <w:t>Tanskley</w:t>
+      </w:r>
+      <w:proofErr w:type="spellEnd"/>
+      <w:r>
+        <w:rPr>
+          <w:rFonts w:ascii="Calibri" w:eastAsia="Calibri" w:hAnsi="Calibri" w:cs="Calibri"/>
+          <w:color w:val="000000"/>
+        </w:rPr>
+        <w:t xml:space="preserve"> (2002). O Node.js permite a execução em tempo real de </w:t>
+      </w:r>
+      <w:proofErr w:type="spellStart"/>
+      <w:r>
+        <w:rPr>
+          <w:rFonts w:ascii="Calibri" w:eastAsia="Calibri" w:hAnsi="Calibri" w:cs="Calibri"/>
+          <w:color w:val="000000"/>
+        </w:rPr>
+        <w:t>JavaScript</w:t>
+      </w:r>
+      <w:proofErr w:type="spellEnd"/>
+      <w:r>
+        <w:rPr>
+          <w:rFonts w:ascii="Calibri" w:eastAsia="Calibri" w:hAnsi="Calibri" w:cs="Calibri"/>
+          <w:color w:val="000000"/>
+        </w:rPr>
+        <w:t xml:space="preserve"> fora do navegador web, conforme Moraes (2023); Pereira (2014) e Duarte (2024). O NPM é um dos maiores gerenciadores de pacotes do mundo, fazendo gerenciar os pacotes do Node.js, de acordo com Pereira (2014). De acordo com Fuentes (2023), o Expo é uma ferramenta para desenvolver aplicativos tanto para Android quanto iOS, conforme Fuentes </w:t>
+      </w:r>
+      <w:r>
+        <w:rPr>
+          <w:rFonts w:ascii="Calibri" w:eastAsia="Calibri" w:hAnsi="Calibri" w:cs="Calibri"/>
+          <w:color w:val="000000"/>
+        </w:rPr>
+        <w:lastRenderedPageBreak/>
+        <w:t xml:space="preserve">(2023). O </w:t>
+      </w:r>
+      <w:proofErr w:type="spellStart"/>
+      <w:r>
+        <w:rPr>
+          <w:rFonts w:ascii="Calibri" w:eastAsia="Calibri" w:hAnsi="Calibri" w:cs="Calibri"/>
+          <w:color w:val="000000"/>
+        </w:rPr>
+        <w:t>React</w:t>
+      </w:r>
+      <w:proofErr w:type="spellEnd"/>
+      <w:r>
+        <w:rPr>
+          <w:rFonts w:ascii="Calibri" w:eastAsia="Calibri" w:hAnsi="Calibri" w:cs="Calibri"/>
+          <w:color w:val="000000"/>
+        </w:rPr>
+        <w:t xml:space="preserve"> é uma biblioteca </w:t>
+      </w:r>
+      <w:proofErr w:type="spellStart"/>
+      <w:r>
+        <w:rPr>
+          <w:rFonts w:ascii="Calibri" w:eastAsia="Calibri" w:hAnsi="Calibri" w:cs="Calibri"/>
+          <w:color w:val="000000"/>
+        </w:rPr>
+        <w:t>JavaScript</w:t>
+      </w:r>
+      <w:proofErr w:type="spellEnd"/>
+      <w:r>
+        <w:rPr>
+          <w:rFonts w:ascii="Calibri" w:eastAsia="Calibri" w:hAnsi="Calibri" w:cs="Calibri"/>
+          <w:color w:val="000000"/>
+        </w:rPr>
+        <w:t xml:space="preserve"> que simplifica e acelera o desenvolvimento de interface de usuário em alto desempenho, segundo Silva (2021). O </w:t>
+      </w:r>
+      <w:proofErr w:type="spellStart"/>
+      <w:r>
+        <w:rPr>
+          <w:rFonts w:ascii="Calibri" w:eastAsia="Calibri" w:hAnsi="Calibri" w:cs="Calibri"/>
+          <w:color w:val="000000"/>
+        </w:rPr>
+        <w:t>React</w:t>
+      </w:r>
+      <w:proofErr w:type="spellEnd"/>
+      <w:r>
+        <w:rPr>
+          <w:rFonts w:ascii="Calibri" w:eastAsia="Calibri" w:hAnsi="Calibri" w:cs="Calibri"/>
+          <w:color w:val="000000"/>
+        </w:rPr>
+        <w:t xml:space="preserve"> </w:t>
+      </w:r>
+      <w:proofErr w:type="spellStart"/>
+      <w:r>
+        <w:rPr>
+          <w:rFonts w:ascii="Calibri" w:eastAsia="Calibri" w:hAnsi="Calibri" w:cs="Calibri"/>
+          <w:color w:val="000000"/>
+        </w:rPr>
+        <w:t>Native</w:t>
+      </w:r>
+      <w:proofErr w:type="spellEnd"/>
+      <w:r>
+        <w:rPr>
+          <w:rFonts w:ascii="Calibri" w:eastAsia="Calibri" w:hAnsi="Calibri" w:cs="Calibri"/>
+          <w:color w:val="000000"/>
+        </w:rPr>
+        <w:t xml:space="preserve"> é um framework que disponibiliza diversas ferramentas para agilizar o desenvolvimento de aplicações móveis, de acordo com Pinho e </w:t>
+      </w:r>
+      <w:proofErr w:type="spellStart"/>
+      <w:r>
+        <w:rPr>
+          <w:rFonts w:ascii="Calibri" w:eastAsia="Calibri" w:hAnsi="Calibri" w:cs="Calibri"/>
+          <w:color w:val="000000"/>
+        </w:rPr>
+        <w:t>Escudelario</w:t>
+      </w:r>
+      <w:proofErr w:type="spellEnd"/>
+      <w:r>
+        <w:rPr>
+          <w:rFonts w:ascii="Calibri" w:eastAsia="Calibri" w:hAnsi="Calibri" w:cs="Calibri"/>
+          <w:color w:val="000000"/>
+        </w:rPr>
+        <w:t xml:space="preserve"> (2020).</w:t>
       </w:r>
     </w:p>
     <w:p>
@@ -2638,7 +4973,21 @@
           <w:rFonts w:cstheme="minorHAnsi"/>
           <w:shd w:val="clear" w:color="auto" w:fill="FFFFFF"/>
         </w:rPr>
-        <w:t xml:space="preserve">O HTML é uma linguagem de marcação, utilizada para criar páginas de sites com textos e informações. Estas páginas podem ser acessadas por qualquer pessoa e por qualquer tipo de </w:t>
+        <w:t xml:space="preserve">O HTML é uma linguagem de marcação, </w:t>
+      </w:r>
+      <w:r>
+        <w:rPr>
+          <w:rFonts w:cstheme="minorHAnsi"/>
+          <w:shd w:val="clear" w:color="auto" w:fill="FFFFFF"/>
+        </w:rPr>
+        <w:t>usada</w:t>
+      </w:r>
+      <w:r>
+        <w:rPr>
+          <w:rFonts w:cstheme="minorHAnsi"/>
+          <w:shd w:val="clear" w:color="auto" w:fill="FFFFFF"/>
+        </w:rPr>
+        <w:t xml:space="preserve"> para criar páginas de sites com textos e informações. Estas páginas podem ser acessadas por qualquer pessoa e por qualquer tipo de </w:t>
       </w:r>
       <w:r>
         <w:rPr>
@@ -2712,25 +5061,105 @@
         <w:rPr>
           <w:rFonts w:eastAsia="Times New Roman"/>
         </w:rPr>
-        <w:t xml:space="preserve">essencial para desenvolver </w:t>
+        <w:t>importante</w:t>
       </w:r>
       <w:r>
         <w:rPr>
           <w:rFonts w:eastAsia="Times New Roman"/>
         </w:rPr>
+        <w:t xml:space="preserve"> </w:t>
+      </w:r>
+      <w:r>
+        <w:rPr>
+          <w:rFonts w:eastAsia="Times New Roman"/>
+        </w:rPr>
+        <w:t>para</w:t>
+      </w:r>
+      <w:r>
+        <w:rPr>
+          <w:rFonts w:eastAsia="Times New Roman"/>
+        </w:rPr>
+        <w:t xml:space="preserve"> desenvolver </w:t>
+      </w:r>
+      <w:r>
+        <w:rPr>
+          <w:rFonts w:eastAsia="Times New Roman"/>
+        </w:rPr>
         <w:t>o site do projeto.</w:t>
       </w:r>
       <w:r>
         <w:rPr>
           <w:rFonts w:eastAsia="Times New Roman"/>
         </w:rPr>
-        <w:t xml:space="preserve"> Logo abaixo</w:t>
+        <w:t xml:space="preserve"> </w:t>
       </w:r>
       <w:r>
         <w:rPr>
           <w:rFonts w:eastAsia="Times New Roman"/>
         </w:rPr>
-        <w:t xml:space="preserve">, terá uma imagem de uma página site em </w:t>
+        <w:t>A</w:t>
+      </w:r>
+      <w:r>
+        <w:rPr>
+          <w:rFonts w:eastAsia="Times New Roman"/>
+        </w:rPr>
+        <w:t>baixo</w:t>
+      </w:r>
+      <w:r>
+        <w:rPr>
+          <w:rFonts w:eastAsia="Times New Roman"/>
+        </w:rPr>
+        <w:t xml:space="preserve">, </w:t>
+      </w:r>
+      <w:r>
+        <w:rPr>
+          <w:rFonts w:eastAsia="Times New Roman"/>
+        </w:rPr>
+        <w:t>mostraremos</w:t>
+      </w:r>
+      <w:r>
+        <w:rPr>
+          <w:rFonts w:eastAsia="Times New Roman"/>
+        </w:rPr>
+        <w:t xml:space="preserve"> uma imagem d</w:t>
+      </w:r>
+      <w:r>
+        <w:rPr>
+          <w:rFonts w:eastAsia="Times New Roman"/>
+        </w:rPr>
+        <w:t>a</w:t>
+      </w:r>
+      <w:r>
+        <w:rPr>
+          <w:rFonts w:eastAsia="Times New Roman"/>
+        </w:rPr>
+        <w:t xml:space="preserve"> página</w:t>
+      </w:r>
+      <w:r>
+        <w:rPr>
+          <w:rFonts w:eastAsia="Times New Roman"/>
+        </w:rPr>
+        <w:t xml:space="preserve"> “</w:t>
+      </w:r>
+      <w:proofErr w:type="spellStart"/>
+      <w:r>
+        <w:rPr>
+          <w:rFonts w:eastAsia="Times New Roman"/>
+        </w:rPr>
+        <w:t>Empleabilidad</w:t>
+      </w:r>
+      <w:proofErr w:type="spellEnd"/>
+      <w:r>
+        <w:rPr>
+          <w:rFonts w:eastAsia="Times New Roman"/>
+        </w:rPr>
+        <w:t>” do</w:t>
+      </w:r>
+      <w:r>
+        <w:rPr>
+          <w:rFonts w:eastAsia="Times New Roman"/>
+        </w:rPr>
+        <w:t xml:space="preserve"> site em </w:t>
       </w:r>
       <w:r>
         <w:rPr>
@@ -2795,8 +5224,22 @@
         <w:rPr>
           <w:color w:val="auto"/>
         </w:rPr>
-        <w:t xml:space="preserve"> - Página de consejos</w:t>
-      </w:r>
+        <w:t xml:space="preserve"> - Página de</w:t>
+      </w:r>
+      <w:r>
+        <w:rPr>
+          <w:color w:val="auto"/>
+        </w:rPr>
+        <w:t xml:space="preserve"> </w:t>
+      </w:r>
+      <w:proofErr w:type="spellStart"/>
+      <w:r>
+        <w:rPr>
+          <w:color w:val="auto"/>
+        </w:rPr>
+        <w:t>empleabilidad</w:t>
+      </w:r>
+      <w:proofErr w:type="spellEnd"/>
       <w:r>
         <w:rPr>
           <w:color w:val="auto"/>
@@ -2821,9 +5264,9 @@
           <w:lang w:eastAsia="pt-BR"/>
         </w:rPr>
         <w:drawing>
-          <wp:inline distT="0" distB="0" distL="0" distR="0" wp14:anchorId="6C2172B3" wp14:editId="000382AE">
-            <wp:extent cx="3600000" cy="2042016"/>
-            <wp:effectExtent l="57150" t="57150" r="95885" b="92075"/>
+          <wp:inline distT="0" distB="0" distL="0" distR="0" wp14:anchorId="6C2172B3" wp14:editId="4FA32D77">
+            <wp:extent cx="3600000" cy="1805625"/>
+            <wp:effectExtent l="57150" t="57150" r="95885" b="99695"/>
             <wp:docPr id="6" name="Imagem 6"/>
             <wp:cNvGraphicFramePr>
               <a:graphicFrameLocks xmlns:a="http://schemas.openxmlformats.org/drawingml/2006/main" noChangeAspect="1"/>
@@ -2850,7 +5293,7 @@
                   <pic:spPr>
                     <a:xfrm>
                       <a:off x="0" y="0"/>
-                      <a:ext cx="3600000" cy="2042016"/>
+                      <a:ext cx="3600000" cy="1805625"/>
                     </a:xfrm>
                     <a:prstGeom prst="rect">
                       <a:avLst/>
@@ -3158,6 +5601,7 @@
         <w:rPr>
           <w:color w:val="auto"/>
         </w:rPr>
+        <w:lastRenderedPageBreak/>
         <w:t xml:space="preserve">Figura </w:t>
       </w:r>
       <w:r>
@@ -3195,7 +5639,27 @@
         <w:rPr>
           <w:color w:val="auto"/>
         </w:rPr>
-        <w:t xml:space="preserve"> - Página consejos com CSS</w:t>
+        <w:t xml:space="preserve"> - Página </w:t>
+      </w:r>
+      <w:proofErr w:type="spellStart"/>
+      <w:r>
+        <w:rPr>
+          <w:color w:val="auto"/>
+        </w:rPr>
+        <w:t>empleabilidad</w:t>
+      </w:r>
+      <w:proofErr w:type="spellEnd"/>
+      <w:r>
+        <w:rPr>
+          <w:color w:val="auto"/>
+        </w:rPr>
+        <w:t xml:space="preserve"> </w:t>
+      </w:r>
+      <w:r>
+        <w:rPr>
+          <w:color w:val="auto"/>
+        </w:rPr>
+        <w:t>com CSS</w:t>
       </w:r>
     </w:p>
     <w:p>
@@ -3216,9 +5680,9 @@
           <w:lang w:eastAsia="pt-BR"/>
         </w:rPr>
         <w:drawing>
-          <wp:inline distT="0" distB="0" distL="0" distR="0" wp14:anchorId="75050A47" wp14:editId="6B27F34B">
-            <wp:extent cx="3596217" cy="2042016"/>
-            <wp:effectExtent l="57150" t="57150" r="99695" b="92075"/>
+          <wp:inline distT="0" distB="0" distL="0" distR="0" wp14:anchorId="75050A47" wp14:editId="525CDD50">
+            <wp:extent cx="3596217" cy="1798108"/>
+            <wp:effectExtent l="57150" t="57150" r="99695" b="88265"/>
             <wp:docPr id="3" name="Imagem 3"/>
             <wp:cNvGraphicFramePr>
               <a:graphicFrameLocks xmlns:a="http://schemas.openxmlformats.org/drawingml/2006/main" noChangeAspect="1"/>
@@ -3245,7 +5709,7 @@
                   <pic:spPr>
                     <a:xfrm>
                       <a:off x="0" y="0"/>
-                      <a:ext cx="3596217" cy="2042016"/>
+                      <a:ext cx="3596217" cy="1798108"/>
                     </a:xfrm>
                     <a:prstGeom prst="rect">
                       <a:avLst/>
@@ -3339,7 +5803,15 @@
           <w:rFonts w:cstheme="minorHAnsi"/>
           <w:shd w:val="clear" w:color="auto" w:fill="FFFFFF"/>
         </w:rPr>
-        <w:t>A linguagem Java</w:t>
+        <w:t xml:space="preserve">A linguagem </w:t>
+      </w:r>
+      <w:proofErr w:type="spellStart"/>
+      <w:r>
+        <w:rPr>
+          <w:rFonts w:cstheme="minorHAnsi"/>
+          <w:shd w:val="clear" w:color="auto" w:fill="FFFFFF"/>
+        </w:rPr>
+        <w:t>Java</w:t>
       </w:r>
       <w:r>
         <w:rPr>
@@ -3353,7 +5825,15 @@
           <w:rFonts w:cstheme="minorHAnsi"/>
           <w:shd w:val="clear" w:color="auto" w:fill="FFFFFF"/>
         </w:rPr>
-        <w:t>cript é utilizada mundialmente, sendo um dos 3 pilares do desenvolvimento web.</w:t>
+        <w:t>cript</w:t>
+      </w:r>
+      <w:proofErr w:type="spellEnd"/>
+      <w:r>
+        <w:rPr>
+          <w:rFonts w:cstheme="minorHAnsi"/>
+          <w:shd w:val="clear" w:color="auto" w:fill="FFFFFF"/>
+        </w:rPr>
+        <w:t xml:space="preserve"> é utilizada mundialmente, sendo um dos 3 pilares do desenvolvimento web.</w:t>
       </w:r>
     </w:p>
     <w:p>
@@ -3420,7 +5900,7 @@
           <w:rFonts w:cstheme="minorHAnsi"/>
           <w:shd w:val="clear" w:color="auto" w:fill="FFFFFF"/>
         </w:rPr>
-        <w:t>Porém</w:t>
+        <w:t>Entretanto</w:t>
       </w:r>
       <w:r>
         <w:rPr>
@@ -3434,7 +5914,7 @@
           <w:rFonts w:cstheme="minorHAnsi"/>
           <w:shd w:val="clear" w:color="auto" w:fill="FFFFFF"/>
         </w:rPr>
-        <w:t xml:space="preserve"> não podemos nos dar ao luxo de fazer o que quisermos, porque nesta linguagem tudo tem seu local de trabalho e principalmente é um especialista em armazenar</w:t>
+        <w:t xml:space="preserve"> não podemos fazer o que quisermos, porque nesta linguagem tudo tem seu local de trabalho e principalmente é um especialista em armazenar</w:t>
       </w:r>
       <w:r>
         <w:rPr>
@@ -3921,6 +6401,7 @@
           <w:rFonts w:cstheme="minorHAnsi"/>
           <w:shd w:val="clear" w:color="auto" w:fill="FFFFFF"/>
         </w:rPr>
+        <w:lastRenderedPageBreak/>
         <w:t xml:space="preserve">De acordo com Duarte (2024), o Node.js não é uma linguagem, </w:t>
       </w:r>
       <w:r>
@@ -4017,47 +6498,421 @@
           <w:shd w:val="clear" w:color="auto" w:fill="FFFFFF"/>
         </w:rPr>
       </w:pPr>
-      <w:r>
-        <w:rPr>
-          <w:rFonts w:cstheme="minorHAnsi"/>
-          <w:shd w:val="clear" w:color="auto" w:fill="FFFFFF"/>
-        </w:rPr>
-        <w:t>Conforme o Pereira (2014)</w:t>
-      </w:r>
-      <w:r>
-        <w:rPr>
-          <w:rFonts w:cstheme="minorHAnsi"/>
-          <w:shd w:val="clear" w:color="auto" w:fill="FFFFFF"/>
-        </w:rPr>
-        <w:t>, o NPM é um dos maiores gerenciadores</w:t>
-      </w:r>
-      <w:r>
-        <w:rPr>
-          <w:rFonts w:cstheme="minorHAnsi"/>
-          <w:shd w:val="clear" w:color="auto" w:fill="FFFFFF"/>
-        </w:rPr>
-        <w:t xml:space="preserve"> de pacotes do mundo,</w:t>
-      </w:r>
-      <w:r>
-        <w:rPr>
-          <w:rFonts w:cstheme="minorHAnsi"/>
-          <w:shd w:val="clear" w:color="auto" w:fill="FFFFFF"/>
-        </w:rPr>
-        <w:t xml:space="preserve"> tornando-se o gerenciador de pacotes do node.js a partir das suas primeiras versões, simplificando a vida dos desenvolvedores e fazendo vários projetos migrarem ao node.js</w:t>
-      </w:r>
-      <w:r>
-        <w:rPr>
-          <w:rFonts w:cstheme="minorHAnsi"/>
-          <w:shd w:val="clear" w:color="auto" w:fill="FFFFFF"/>
-        </w:rPr>
-        <w:t>.</w:t>
-      </w:r>
+      <w:proofErr w:type="spellStart"/>
+      <w:r>
+        <w:rPr>
+          <w:rFonts w:cstheme="minorHAnsi"/>
+          <w:shd w:val="clear" w:color="auto" w:fill="FFFFFF"/>
+        </w:rPr>
+        <w:t>According</w:t>
+      </w:r>
+      <w:proofErr w:type="spellEnd"/>
       <w:r>
         <w:rPr>
           <w:rFonts w:cstheme="minorHAnsi"/>
           <w:shd w:val="clear" w:color="auto" w:fill="FFFFFF"/>
         </w:rPr>
         <w:t xml:space="preserve"> </w:t>
+      </w:r>
+      <w:proofErr w:type="spellStart"/>
+      <w:r>
+        <w:rPr>
+          <w:rFonts w:cstheme="minorHAnsi"/>
+          <w:shd w:val="clear" w:color="auto" w:fill="FFFFFF"/>
+        </w:rPr>
+        <w:t>to</w:t>
+      </w:r>
+      <w:proofErr w:type="spellEnd"/>
+      <w:r>
+        <w:rPr>
+          <w:rFonts w:cstheme="minorHAnsi"/>
+          <w:shd w:val="clear" w:color="auto" w:fill="FFFFFF"/>
+        </w:rPr>
+        <w:t xml:space="preserve"> Pereira (2014), NPM </w:t>
+      </w:r>
+      <w:proofErr w:type="spellStart"/>
+      <w:r>
+        <w:rPr>
+          <w:rFonts w:cstheme="minorHAnsi"/>
+          <w:shd w:val="clear" w:color="auto" w:fill="FFFFFF"/>
+        </w:rPr>
+        <w:t>is</w:t>
+      </w:r>
+      <w:proofErr w:type="spellEnd"/>
+      <w:r>
+        <w:rPr>
+          <w:rFonts w:cstheme="minorHAnsi"/>
+          <w:shd w:val="clear" w:color="auto" w:fill="FFFFFF"/>
+        </w:rPr>
+        <w:t xml:space="preserve"> </w:t>
+      </w:r>
+      <w:proofErr w:type="spellStart"/>
+      <w:r>
+        <w:rPr>
+          <w:rFonts w:cstheme="minorHAnsi"/>
+          <w:shd w:val="clear" w:color="auto" w:fill="FFFFFF"/>
+        </w:rPr>
+        <w:t>one</w:t>
+      </w:r>
+      <w:proofErr w:type="spellEnd"/>
+      <w:r>
+        <w:rPr>
+          <w:rFonts w:cstheme="minorHAnsi"/>
+          <w:shd w:val="clear" w:color="auto" w:fill="FFFFFF"/>
+        </w:rPr>
+        <w:t xml:space="preserve"> </w:t>
+      </w:r>
+      <w:proofErr w:type="spellStart"/>
+      <w:r>
+        <w:rPr>
+          <w:rFonts w:cstheme="minorHAnsi"/>
+          <w:shd w:val="clear" w:color="auto" w:fill="FFFFFF"/>
+        </w:rPr>
+        <w:t>of</w:t>
+      </w:r>
+      <w:proofErr w:type="spellEnd"/>
+      <w:r>
+        <w:rPr>
+          <w:rFonts w:cstheme="minorHAnsi"/>
+          <w:shd w:val="clear" w:color="auto" w:fill="FFFFFF"/>
+        </w:rPr>
+        <w:t xml:space="preserve"> </w:t>
+      </w:r>
+      <w:proofErr w:type="spellStart"/>
+      <w:r>
+        <w:rPr>
+          <w:rFonts w:cstheme="minorHAnsi"/>
+          <w:shd w:val="clear" w:color="auto" w:fill="FFFFFF"/>
+        </w:rPr>
+        <w:t>the</w:t>
+      </w:r>
+      <w:proofErr w:type="spellEnd"/>
+      <w:r>
+        <w:rPr>
+          <w:rFonts w:cstheme="minorHAnsi"/>
+          <w:shd w:val="clear" w:color="auto" w:fill="FFFFFF"/>
+        </w:rPr>
+        <w:t xml:space="preserve"> </w:t>
+      </w:r>
+      <w:proofErr w:type="spellStart"/>
+      <w:r>
+        <w:rPr>
+          <w:rFonts w:cstheme="minorHAnsi"/>
+          <w:shd w:val="clear" w:color="auto" w:fill="FFFFFF"/>
+        </w:rPr>
+        <w:t>largest</w:t>
+      </w:r>
+      <w:proofErr w:type="spellEnd"/>
+      <w:r>
+        <w:rPr>
+          <w:rFonts w:cstheme="minorHAnsi"/>
+          <w:shd w:val="clear" w:color="auto" w:fill="FFFFFF"/>
+        </w:rPr>
+        <w:t xml:space="preserve"> </w:t>
+      </w:r>
+      <w:proofErr w:type="spellStart"/>
+      <w:r>
+        <w:rPr>
+          <w:rFonts w:cstheme="minorHAnsi"/>
+          <w:shd w:val="clear" w:color="auto" w:fill="FFFFFF"/>
+        </w:rPr>
+        <w:t>package</w:t>
+      </w:r>
+      <w:proofErr w:type="spellEnd"/>
+      <w:r>
+        <w:rPr>
+          <w:rFonts w:cstheme="minorHAnsi"/>
+          <w:shd w:val="clear" w:color="auto" w:fill="FFFFFF"/>
+        </w:rPr>
+        <w:t xml:space="preserve"> managers in </w:t>
+      </w:r>
+      <w:proofErr w:type="spellStart"/>
+      <w:r>
+        <w:rPr>
+          <w:rFonts w:cstheme="minorHAnsi"/>
+          <w:shd w:val="clear" w:color="auto" w:fill="FFFFFF"/>
+        </w:rPr>
+        <w:t>the</w:t>
+      </w:r>
+      <w:proofErr w:type="spellEnd"/>
+      <w:r>
+        <w:rPr>
+          <w:rFonts w:cstheme="minorHAnsi"/>
+          <w:shd w:val="clear" w:color="auto" w:fill="FFFFFF"/>
+        </w:rPr>
+        <w:t xml:space="preserve"> world, </w:t>
+      </w:r>
+      <w:proofErr w:type="spellStart"/>
+      <w:r>
+        <w:rPr>
+          <w:rFonts w:cstheme="minorHAnsi"/>
+          <w:shd w:val="clear" w:color="auto" w:fill="FFFFFF"/>
+        </w:rPr>
+        <w:t>becoming</w:t>
+      </w:r>
+      <w:proofErr w:type="spellEnd"/>
+      <w:r>
+        <w:rPr>
+          <w:rFonts w:cstheme="minorHAnsi"/>
+          <w:shd w:val="clear" w:color="auto" w:fill="FFFFFF"/>
+        </w:rPr>
+        <w:t xml:space="preserve"> </w:t>
+      </w:r>
+      <w:proofErr w:type="spellStart"/>
+      <w:r>
+        <w:rPr>
+          <w:rFonts w:cstheme="minorHAnsi"/>
+          <w:shd w:val="clear" w:color="auto" w:fill="FFFFFF"/>
+        </w:rPr>
+        <w:t>the</w:t>
+      </w:r>
+      <w:proofErr w:type="spellEnd"/>
+      <w:r>
+        <w:rPr>
+          <w:rFonts w:cstheme="minorHAnsi"/>
+          <w:shd w:val="clear" w:color="auto" w:fill="FFFFFF"/>
+        </w:rPr>
+        <w:t xml:space="preserve"> node.js </w:t>
+      </w:r>
+      <w:proofErr w:type="spellStart"/>
+      <w:r>
+        <w:rPr>
+          <w:rFonts w:cstheme="minorHAnsi"/>
+          <w:shd w:val="clear" w:color="auto" w:fill="FFFFFF"/>
+        </w:rPr>
+        <w:t>package</w:t>
+      </w:r>
+      <w:proofErr w:type="spellEnd"/>
+      <w:r>
+        <w:rPr>
+          <w:rFonts w:cstheme="minorHAnsi"/>
+          <w:shd w:val="clear" w:color="auto" w:fill="FFFFFF"/>
+        </w:rPr>
+        <w:t xml:space="preserve"> manager </w:t>
+      </w:r>
+      <w:proofErr w:type="spellStart"/>
+      <w:r>
+        <w:rPr>
+          <w:rFonts w:cstheme="minorHAnsi"/>
+          <w:shd w:val="clear" w:color="auto" w:fill="FFFFFF"/>
+        </w:rPr>
+        <w:t>from</w:t>
+      </w:r>
+      <w:proofErr w:type="spellEnd"/>
+      <w:r>
+        <w:rPr>
+          <w:rFonts w:cstheme="minorHAnsi"/>
+          <w:shd w:val="clear" w:color="auto" w:fill="FFFFFF"/>
+        </w:rPr>
+        <w:t xml:space="preserve"> its </w:t>
+      </w:r>
+      <w:proofErr w:type="spellStart"/>
+      <w:r>
+        <w:rPr>
+          <w:rFonts w:cstheme="minorHAnsi"/>
+          <w:shd w:val="clear" w:color="auto" w:fill="FFFFFF"/>
+        </w:rPr>
+        <w:t>first</w:t>
+      </w:r>
+      <w:proofErr w:type="spellEnd"/>
+      <w:r>
+        <w:rPr>
+          <w:rFonts w:cstheme="minorHAnsi"/>
+          <w:shd w:val="clear" w:color="auto" w:fill="FFFFFF"/>
+        </w:rPr>
+        <w:t xml:space="preserve"> </w:t>
+      </w:r>
+      <w:proofErr w:type="spellStart"/>
+      <w:r>
+        <w:rPr>
+          <w:rFonts w:cstheme="minorHAnsi"/>
+          <w:shd w:val="clear" w:color="auto" w:fill="FFFFFF"/>
+        </w:rPr>
+        <w:t>versions</w:t>
+      </w:r>
+      <w:proofErr w:type="spellEnd"/>
+      <w:r>
+        <w:rPr>
+          <w:rFonts w:cstheme="minorHAnsi"/>
+          <w:shd w:val="clear" w:color="auto" w:fill="FFFFFF"/>
+        </w:rPr>
+        <w:t xml:space="preserve">, </w:t>
+      </w:r>
+      <w:proofErr w:type="spellStart"/>
+      <w:r>
+        <w:rPr>
+          <w:rFonts w:cstheme="minorHAnsi"/>
+          <w:shd w:val="clear" w:color="auto" w:fill="FFFFFF"/>
+        </w:rPr>
+        <w:t>simplifying</w:t>
+      </w:r>
+      <w:proofErr w:type="spellEnd"/>
+      <w:r>
+        <w:rPr>
+          <w:rFonts w:cstheme="minorHAnsi"/>
+          <w:shd w:val="clear" w:color="auto" w:fill="FFFFFF"/>
+        </w:rPr>
+        <w:t xml:space="preserve"> </w:t>
+      </w:r>
+      <w:proofErr w:type="spellStart"/>
+      <w:r>
+        <w:rPr>
+          <w:rFonts w:cstheme="minorHAnsi"/>
+          <w:shd w:val="clear" w:color="auto" w:fill="FFFFFF"/>
+        </w:rPr>
+        <w:t>the</w:t>
+      </w:r>
+      <w:proofErr w:type="spellEnd"/>
+      <w:r>
+        <w:rPr>
+          <w:rFonts w:cstheme="minorHAnsi"/>
+          <w:shd w:val="clear" w:color="auto" w:fill="FFFFFF"/>
+        </w:rPr>
+        <w:t xml:space="preserve"> lives </w:t>
+      </w:r>
+      <w:proofErr w:type="spellStart"/>
+      <w:r>
+        <w:rPr>
+          <w:rFonts w:cstheme="minorHAnsi"/>
+          <w:shd w:val="clear" w:color="auto" w:fill="FFFFFF"/>
+        </w:rPr>
+        <w:t>of</w:t>
+      </w:r>
+      <w:proofErr w:type="spellEnd"/>
+      <w:r>
+        <w:rPr>
+          <w:rFonts w:cstheme="minorHAnsi"/>
+          <w:shd w:val="clear" w:color="auto" w:fill="FFFFFF"/>
+        </w:rPr>
+        <w:t xml:space="preserve"> </w:t>
+      </w:r>
+      <w:proofErr w:type="spellStart"/>
+      <w:r>
+        <w:rPr>
+          <w:rFonts w:cstheme="minorHAnsi"/>
+          <w:shd w:val="clear" w:color="auto" w:fill="FFFFFF"/>
+        </w:rPr>
+        <w:t>developers</w:t>
+      </w:r>
+      <w:proofErr w:type="spellEnd"/>
+      <w:r>
+        <w:rPr>
+          <w:rFonts w:cstheme="minorHAnsi"/>
+          <w:shd w:val="clear" w:color="auto" w:fill="FFFFFF"/>
+        </w:rPr>
+        <w:t xml:space="preserve"> </w:t>
+      </w:r>
+      <w:proofErr w:type="spellStart"/>
+      <w:r>
+        <w:rPr>
+          <w:rFonts w:cstheme="minorHAnsi"/>
+          <w:shd w:val="clear" w:color="auto" w:fill="FFFFFF"/>
+        </w:rPr>
+        <w:t>and</w:t>
+      </w:r>
+      <w:proofErr w:type="spellEnd"/>
+      <w:r>
+        <w:rPr>
+          <w:rFonts w:cstheme="minorHAnsi"/>
+          <w:shd w:val="clear" w:color="auto" w:fill="FFFFFF"/>
+        </w:rPr>
+        <w:t xml:space="preserve"> </w:t>
+      </w:r>
+      <w:proofErr w:type="spellStart"/>
+      <w:r>
+        <w:rPr>
+          <w:rFonts w:cstheme="minorHAnsi"/>
+          <w:shd w:val="clear" w:color="auto" w:fill="FFFFFF"/>
+        </w:rPr>
+        <w:t>causing</w:t>
+      </w:r>
+      <w:proofErr w:type="spellEnd"/>
+      <w:r>
+        <w:rPr>
+          <w:rFonts w:cstheme="minorHAnsi"/>
+          <w:shd w:val="clear" w:color="auto" w:fill="FFFFFF"/>
+        </w:rPr>
+        <w:t xml:space="preserve"> </w:t>
+      </w:r>
+      <w:proofErr w:type="spellStart"/>
+      <w:r>
+        <w:rPr>
+          <w:rFonts w:cstheme="minorHAnsi"/>
+          <w:shd w:val="clear" w:color="auto" w:fill="FFFFFF"/>
+        </w:rPr>
+        <w:t>many</w:t>
+      </w:r>
+      <w:proofErr w:type="spellEnd"/>
+      <w:r>
+        <w:rPr>
+          <w:rFonts w:cstheme="minorHAnsi"/>
+          <w:shd w:val="clear" w:color="auto" w:fill="FFFFFF"/>
+        </w:rPr>
+        <w:t xml:space="preserve"> </w:t>
+      </w:r>
+      <w:proofErr w:type="spellStart"/>
+      <w:r>
+        <w:rPr>
+          <w:rFonts w:cstheme="minorHAnsi"/>
+          <w:shd w:val="clear" w:color="auto" w:fill="FFFFFF"/>
+        </w:rPr>
+        <w:t>projects</w:t>
+      </w:r>
+      <w:proofErr w:type="spellEnd"/>
+      <w:r>
+        <w:rPr>
+          <w:rFonts w:cstheme="minorHAnsi"/>
+          <w:shd w:val="clear" w:color="auto" w:fill="FFFFFF"/>
+        </w:rPr>
+        <w:t xml:space="preserve"> </w:t>
+      </w:r>
+      <w:proofErr w:type="spellStart"/>
+      <w:r>
+        <w:rPr>
+          <w:rFonts w:cstheme="minorHAnsi"/>
+          <w:shd w:val="clear" w:color="auto" w:fill="FFFFFF"/>
+        </w:rPr>
+        <w:t>to</w:t>
+      </w:r>
+      <w:proofErr w:type="spellEnd"/>
+      <w:r>
+        <w:rPr>
+          <w:rFonts w:cstheme="minorHAnsi"/>
+          <w:shd w:val="clear" w:color="auto" w:fill="FFFFFF"/>
+        </w:rPr>
+        <w:t xml:space="preserve"> </w:t>
+      </w:r>
+      <w:proofErr w:type="spellStart"/>
+      <w:r>
+        <w:rPr>
+          <w:rFonts w:cstheme="minorHAnsi"/>
+          <w:shd w:val="clear" w:color="auto" w:fill="FFFFFF"/>
+        </w:rPr>
+        <w:t>migrate</w:t>
+      </w:r>
+      <w:proofErr w:type="spellEnd"/>
+      <w:r>
+        <w:rPr>
+          <w:rFonts w:cstheme="minorHAnsi"/>
+          <w:shd w:val="clear" w:color="auto" w:fill="FFFFFF"/>
+        </w:rPr>
+        <w:t xml:space="preserve"> </w:t>
+      </w:r>
+      <w:proofErr w:type="spellStart"/>
+      <w:r>
+        <w:rPr>
+          <w:rFonts w:cstheme="minorHAnsi"/>
+          <w:shd w:val="clear" w:color="auto" w:fill="FFFFFF"/>
+        </w:rPr>
+        <w:t>to</w:t>
+      </w:r>
+      <w:proofErr w:type="spellEnd"/>
+      <w:r>
+        <w:rPr>
+          <w:rFonts w:cstheme="minorHAnsi"/>
+          <w:shd w:val="clear" w:color="auto" w:fill="FFFFFF"/>
+        </w:rPr>
+        <w:t xml:space="preserve"> node.js.</w:t>
       </w:r>
     </w:p>
     <w:p>
@@ -4073,15 +6928,209 @@
           <w:rFonts w:cstheme="minorHAnsi"/>
           <w:shd w:val="clear" w:color="auto" w:fill="FFFFFF"/>
         </w:rPr>
-        <w:t xml:space="preserve">O NPM irá ser fundamental ao </w:t>
-      </w:r>
-      <w:r>
-        <w:rPr>
-          <w:rFonts w:cstheme="minorHAnsi"/>
-          <w:shd w:val="clear" w:color="auto" w:fill="FFFFFF"/>
-        </w:rPr>
-        <w:t>framework Expo</w:t>
-      </w:r>
+        <w:t xml:space="preserve">NPM </w:t>
+      </w:r>
+      <w:proofErr w:type="spellStart"/>
+      <w:r>
+        <w:rPr>
+          <w:rFonts w:cstheme="minorHAnsi"/>
+          <w:shd w:val="clear" w:color="auto" w:fill="FFFFFF"/>
+        </w:rPr>
+        <w:t>will</w:t>
+      </w:r>
+      <w:proofErr w:type="spellEnd"/>
+      <w:r>
+        <w:rPr>
+          <w:rFonts w:cstheme="minorHAnsi"/>
+          <w:shd w:val="clear" w:color="auto" w:fill="FFFFFF"/>
+        </w:rPr>
+        <w:t xml:space="preserve"> </w:t>
+      </w:r>
+      <w:proofErr w:type="spellStart"/>
+      <w:r>
+        <w:rPr>
+          <w:rFonts w:cstheme="minorHAnsi"/>
+          <w:shd w:val="clear" w:color="auto" w:fill="FFFFFF"/>
+        </w:rPr>
+        <w:t>be</w:t>
+      </w:r>
+      <w:proofErr w:type="spellEnd"/>
+      <w:r>
+        <w:rPr>
+          <w:rFonts w:cstheme="minorHAnsi"/>
+          <w:shd w:val="clear" w:color="auto" w:fill="FFFFFF"/>
+        </w:rPr>
+        <w:t xml:space="preserve"> </w:t>
+      </w:r>
+      <w:proofErr w:type="spellStart"/>
+      <w:r>
+        <w:rPr>
+          <w:rFonts w:cstheme="minorHAnsi"/>
+          <w:shd w:val="clear" w:color="auto" w:fill="FFFFFF"/>
+        </w:rPr>
+        <w:t>relevant</w:t>
+      </w:r>
+      <w:proofErr w:type="spellEnd"/>
+      <w:r>
+        <w:rPr>
+          <w:rFonts w:cstheme="minorHAnsi"/>
+          <w:shd w:val="clear" w:color="auto" w:fill="FFFFFF"/>
+        </w:rPr>
+        <w:t xml:space="preserve"> </w:t>
+      </w:r>
+      <w:proofErr w:type="spellStart"/>
+      <w:r>
+        <w:rPr>
+          <w:rFonts w:cstheme="minorHAnsi"/>
+          <w:shd w:val="clear" w:color="auto" w:fill="FFFFFF"/>
+        </w:rPr>
+        <w:t>to</w:t>
+      </w:r>
+      <w:proofErr w:type="spellEnd"/>
+      <w:r>
+        <w:rPr>
+          <w:rFonts w:cstheme="minorHAnsi"/>
+          <w:shd w:val="clear" w:color="auto" w:fill="FFFFFF"/>
+        </w:rPr>
+        <w:t xml:space="preserve"> </w:t>
+      </w:r>
+      <w:proofErr w:type="spellStart"/>
+      <w:r>
+        <w:rPr>
+          <w:rFonts w:cstheme="minorHAnsi"/>
+          <w:shd w:val="clear" w:color="auto" w:fill="FFFFFF"/>
+        </w:rPr>
+        <w:t>the</w:t>
+      </w:r>
+      <w:proofErr w:type="spellEnd"/>
+      <w:r>
+        <w:rPr>
+          <w:rFonts w:cstheme="minorHAnsi"/>
+          <w:shd w:val="clear" w:color="auto" w:fill="FFFFFF"/>
+        </w:rPr>
+        <w:t xml:space="preserve"> Expo framework, </w:t>
+      </w:r>
+      <w:proofErr w:type="spellStart"/>
+      <w:r>
+        <w:rPr>
+          <w:rFonts w:cstheme="minorHAnsi"/>
+          <w:shd w:val="clear" w:color="auto" w:fill="FFFFFF"/>
+        </w:rPr>
+        <w:t>so</w:t>
+      </w:r>
+      <w:proofErr w:type="spellEnd"/>
+      <w:r>
+        <w:rPr>
+          <w:rFonts w:cstheme="minorHAnsi"/>
+          <w:shd w:val="clear" w:color="auto" w:fill="FFFFFF"/>
+        </w:rPr>
+        <w:t xml:space="preserve"> it </w:t>
+      </w:r>
+      <w:proofErr w:type="spellStart"/>
+      <w:r>
+        <w:rPr>
+          <w:rFonts w:cstheme="minorHAnsi"/>
+          <w:shd w:val="clear" w:color="auto" w:fill="FFFFFF"/>
+        </w:rPr>
+        <w:t>will</w:t>
+      </w:r>
+      <w:proofErr w:type="spellEnd"/>
+      <w:r>
+        <w:rPr>
+          <w:rFonts w:cstheme="minorHAnsi"/>
+          <w:shd w:val="clear" w:color="auto" w:fill="FFFFFF"/>
+        </w:rPr>
+        <w:t xml:space="preserve"> play a role in making </w:t>
+      </w:r>
+      <w:proofErr w:type="spellStart"/>
+      <w:r>
+        <w:rPr>
+          <w:rFonts w:cstheme="minorHAnsi"/>
+          <w:shd w:val="clear" w:color="auto" w:fill="FFFFFF"/>
+        </w:rPr>
+        <w:t>React</w:t>
+      </w:r>
+      <w:proofErr w:type="spellEnd"/>
+      <w:r>
+        <w:rPr>
+          <w:rFonts w:cstheme="minorHAnsi"/>
+          <w:shd w:val="clear" w:color="auto" w:fill="FFFFFF"/>
+        </w:rPr>
+        <w:t xml:space="preserve"> </w:t>
+      </w:r>
+      <w:proofErr w:type="spellStart"/>
+      <w:r>
+        <w:rPr>
+          <w:rFonts w:cstheme="minorHAnsi"/>
+          <w:shd w:val="clear" w:color="auto" w:fill="FFFFFF"/>
+        </w:rPr>
+        <w:t>and</w:t>
+      </w:r>
+      <w:proofErr w:type="spellEnd"/>
+      <w:r>
+        <w:rPr>
+          <w:rFonts w:cstheme="minorHAnsi"/>
+          <w:shd w:val="clear" w:color="auto" w:fill="FFFFFF"/>
+        </w:rPr>
+        <w:t xml:space="preserve"> </w:t>
+      </w:r>
+      <w:proofErr w:type="spellStart"/>
+      <w:r>
+        <w:rPr>
+          <w:rFonts w:cstheme="minorHAnsi"/>
+          <w:shd w:val="clear" w:color="auto" w:fill="FFFFFF"/>
+        </w:rPr>
+        <w:t>React</w:t>
+      </w:r>
+      <w:proofErr w:type="spellEnd"/>
+      <w:r>
+        <w:rPr>
+          <w:rFonts w:cstheme="minorHAnsi"/>
+          <w:shd w:val="clear" w:color="auto" w:fill="FFFFFF"/>
+        </w:rPr>
+        <w:t xml:space="preserve"> </w:t>
+      </w:r>
+      <w:proofErr w:type="spellStart"/>
+      <w:r>
+        <w:rPr>
+          <w:rFonts w:cstheme="minorHAnsi"/>
+          <w:shd w:val="clear" w:color="auto" w:fill="FFFFFF"/>
+        </w:rPr>
+        <w:t>Native</w:t>
+      </w:r>
+      <w:proofErr w:type="spellEnd"/>
+      <w:r>
+        <w:rPr>
+          <w:rFonts w:cstheme="minorHAnsi"/>
+          <w:shd w:val="clear" w:color="auto" w:fill="FFFFFF"/>
+        </w:rPr>
+        <w:t xml:space="preserve"> </w:t>
+      </w:r>
+      <w:proofErr w:type="spellStart"/>
+      <w:r>
+        <w:rPr>
+          <w:rFonts w:cstheme="minorHAnsi"/>
+          <w:shd w:val="clear" w:color="auto" w:fill="FFFFFF"/>
+        </w:rPr>
+        <w:t>work</w:t>
+      </w:r>
+      <w:proofErr w:type="spellEnd"/>
+      <w:r>
+        <w:rPr>
+          <w:rFonts w:cstheme="minorHAnsi"/>
+          <w:shd w:val="clear" w:color="auto" w:fill="FFFFFF"/>
+        </w:rPr>
+        <w:t xml:space="preserve"> </w:t>
+      </w:r>
+      <w:proofErr w:type="spellStart"/>
+      <w:r>
+        <w:rPr>
+          <w:rFonts w:cstheme="minorHAnsi"/>
+          <w:shd w:val="clear" w:color="auto" w:fill="FFFFFF"/>
+        </w:rPr>
+        <w:t>properly</w:t>
+      </w:r>
+      <w:proofErr w:type="spellEnd"/>
       <w:r>
         <w:rPr>
           <w:rFonts w:cstheme="minorHAnsi"/>
@@ -4089,20 +7138,15 @@
         </w:rPr>
         <w:t xml:space="preserve">, </w:t>
       </w:r>
-      <w:r>
-        <w:rPr>
-          <w:rFonts w:cstheme="minorHAnsi"/>
-          <w:shd w:val="clear" w:color="auto" w:fill="FFFFFF"/>
-        </w:rPr>
-        <w:t>sendo assim</w:t>
-      </w:r>
-      <w:r>
-        <w:rPr>
-          <w:rFonts w:cstheme="minorHAnsi"/>
-          <w:shd w:val="clear" w:color="auto" w:fill="FFFFFF"/>
-        </w:rPr>
-        <w:t>,</w:t>
-      </w:r>
+      <w:proofErr w:type="spellStart"/>
+      <w:r>
+        <w:rPr>
+          <w:rFonts w:cstheme="minorHAnsi"/>
+          <w:shd w:val="clear" w:color="auto" w:fill="FFFFFF"/>
+        </w:rPr>
+        <w:t>by</w:t>
+      </w:r>
+      <w:proofErr w:type="spellEnd"/>
       <w:r>
         <w:rPr>
           <w:rFonts w:cstheme="minorHAnsi"/>
@@ -4110,34 +7154,15 @@
         </w:rPr>
         <w:t xml:space="preserve"> </w:t>
       </w:r>
-      <w:r>
-        <w:rPr>
-          <w:rFonts w:cstheme="minorHAnsi"/>
-          <w:shd w:val="clear" w:color="auto" w:fill="FFFFFF"/>
-        </w:rPr>
-        <w:t xml:space="preserve">realizará </w:t>
-      </w:r>
-      <w:r>
-        <w:rPr>
-          <w:rFonts w:cstheme="minorHAnsi"/>
-          <w:shd w:val="clear" w:color="auto" w:fill="FFFFFF"/>
-        </w:rPr>
-        <w:t xml:space="preserve">o papel para </w:t>
-      </w:r>
-      <w:r>
-        <w:rPr>
-          <w:rFonts w:cstheme="minorHAnsi"/>
-          <w:shd w:val="clear" w:color="auto" w:fill="FFFFFF"/>
-        </w:rPr>
-        <w:t>fazer o funcionamento</w:t>
-      </w:r>
-      <w:r>
-        <w:rPr>
-          <w:rFonts w:cstheme="minorHAnsi"/>
-          <w:shd w:val="clear" w:color="auto" w:fill="FFFFFF"/>
-        </w:rPr>
-        <w:t xml:space="preserve"> adequado</w:t>
-      </w:r>
+      <w:proofErr w:type="spellStart"/>
+      <w:r>
+        <w:rPr>
+          <w:rFonts w:cstheme="minorHAnsi"/>
+          <w:shd w:val="clear" w:color="auto" w:fill="FFFFFF"/>
+        </w:rPr>
+        <w:t>managing</w:t>
+      </w:r>
+      <w:proofErr w:type="spellEnd"/>
       <w:r>
         <w:rPr>
           <w:rFonts w:cstheme="minorHAnsi"/>
@@ -4145,41 +7170,15 @@
         </w:rPr>
         <w:t xml:space="preserve"> </w:t>
       </w:r>
-      <w:r>
-        <w:rPr>
-          <w:rFonts w:cstheme="minorHAnsi"/>
-          <w:shd w:val="clear" w:color="auto" w:fill="FFFFFF"/>
-        </w:rPr>
-        <w:t>para o</w:t>
-      </w:r>
-      <w:r>
-        <w:rPr>
-          <w:rFonts w:cstheme="minorHAnsi"/>
-          <w:shd w:val="clear" w:color="auto" w:fill="FFFFFF"/>
-        </w:rPr>
-        <w:t xml:space="preserve"> React</w:t>
-      </w:r>
-      <w:r>
-        <w:rPr>
-          <w:rFonts w:cstheme="minorHAnsi"/>
-          <w:shd w:val="clear" w:color="auto" w:fill="FFFFFF"/>
-        </w:rPr>
-        <w:t xml:space="preserve"> e React Native</w:t>
-      </w:r>
-      <w:r>
-        <w:rPr>
-          <w:rFonts w:cstheme="minorHAnsi"/>
-          <w:shd w:val="clear" w:color="auto" w:fill="FFFFFF"/>
-        </w:rPr>
-        <w:t>,</w:t>
-      </w:r>
-      <w:r>
-        <w:rPr>
-          <w:rFonts w:cstheme="minorHAnsi"/>
-          <w:shd w:val="clear" w:color="auto" w:fill="FFFFFF"/>
-        </w:rPr>
-        <w:t xml:space="preserve"> ao</w:t>
-      </w:r>
+      <w:proofErr w:type="spellStart"/>
+      <w:r>
+        <w:rPr>
+          <w:rFonts w:cstheme="minorHAnsi"/>
+          <w:shd w:val="clear" w:color="auto" w:fill="FFFFFF"/>
+        </w:rPr>
+        <w:t>packages</w:t>
+      </w:r>
+      <w:proofErr w:type="spellEnd"/>
       <w:r>
         <w:rPr>
           <w:rFonts w:cstheme="minorHAnsi"/>
@@ -4187,47 +7186,85 @@
         </w:rPr>
         <w:t xml:space="preserve"> </w:t>
       </w:r>
-      <w:r>
-        <w:rPr>
-          <w:rFonts w:cstheme="minorHAnsi"/>
-          <w:shd w:val="clear" w:color="auto" w:fill="FFFFFF"/>
-        </w:rPr>
-        <w:t>gerenciar</w:t>
-      </w:r>
-      <w:r>
-        <w:rPr>
-          <w:rFonts w:cstheme="minorHAnsi"/>
-          <w:shd w:val="clear" w:color="auto" w:fill="FFFFFF"/>
-        </w:rPr>
-        <w:t xml:space="preserve"> pacotes </w:t>
-      </w:r>
-      <w:r>
-        <w:rPr>
-          <w:rFonts w:cstheme="minorHAnsi"/>
-          <w:shd w:val="clear" w:color="auto" w:fill="FFFFFF"/>
-        </w:rPr>
-        <w:t>e</w:t>
-      </w:r>
-      <w:r>
-        <w:rPr>
-          <w:rFonts w:cstheme="minorHAnsi"/>
-          <w:shd w:val="clear" w:color="auto" w:fill="FFFFFF"/>
-        </w:rPr>
-        <w:t xml:space="preserve"> auxiliar</w:t>
-      </w:r>
-      <w:r>
-        <w:rPr>
-          <w:rFonts w:cstheme="minorHAnsi"/>
-          <w:shd w:val="clear" w:color="auto" w:fill="FFFFFF"/>
-        </w:rPr>
-        <w:t xml:space="preserve"> no desenvolvimento </w:t>
-      </w:r>
-      <w:r>
-        <w:rPr>
-          <w:rFonts w:cstheme="minorHAnsi"/>
-          <w:shd w:val="clear" w:color="auto" w:fill="FFFFFF"/>
-        </w:rPr>
-        <w:t>no aplicativo.</w:t>
+      <w:proofErr w:type="spellStart"/>
+      <w:r>
+        <w:rPr>
+          <w:rFonts w:cstheme="minorHAnsi"/>
+          <w:shd w:val="clear" w:color="auto" w:fill="FFFFFF"/>
+        </w:rPr>
+        <w:t>and</w:t>
+      </w:r>
+      <w:proofErr w:type="spellEnd"/>
+      <w:r>
+        <w:rPr>
+          <w:rFonts w:cstheme="minorHAnsi"/>
+          <w:shd w:val="clear" w:color="auto" w:fill="FFFFFF"/>
+        </w:rPr>
+        <w:t xml:space="preserve"> </w:t>
+      </w:r>
+      <w:proofErr w:type="spellStart"/>
+      <w:r>
+        <w:rPr>
+          <w:rFonts w:cstheme="minorHAnsi"/>
+          <w:shd w:val="clear" w:color="auto" w:fill="FFFFFF"/>
+        </w:rPr>
+        <w:t>aiding</w:t>
+      </w:r>
+      <w:proofErr w:type="spellEnd"/>
+      <w:r>
+        <w:rPr>
+          <w:rFonts w:cstheme="minorHAnsi"/>
+          <w:shd w:val="clear" w:color="auto" w:fill="FFFFFF"/>
+        </w:rPr>
+        <w:t xml:space="preserve"> </w:t>
+      </w:r>
+      <w:proofErr w:type="spellStart"/>
+      <w:r>
+        <w:rPr>
+          <w:rFonts w:cstheme="minorHAnsi"/>
+          <w:shd w:val="clear" w:color="auto" w:fill="FFFFFF"/>
+        </w:rPr>
+        <w:t>development</w:t>
+      </w:r>
+      <w:proofErr w:type="spellEnd"/>
+      <w:r>
+        <w:rPr>
+          <w:rFonts w:cstheme="minorHAnsi"/>
+          <w:shd w:val="clear" w:color="auto" w:fill="FFFFFF"/>
+        </w:rPr>
+        <w:t xml:space="preserve"> in </w:t>
+      </w:r>
+      <w:proofErr w:type="spellStart"/>
+      <w:r>
+        <w:rPr>
+          <w:rFonts w:cstheme="minorHAnsi"/>
+          <w:shd w:val="clear" w:color="auto" w:fill="FFFFFF"/>
+        </w:rPr>
+        <w:t>the</w:t>
+      </w:r>
+      <w:proofErr w:type="spellEnd"/>
+      <w:r>
+        <w:rPr>
+          <w:rFonts w:cstheme="minorHAnsi"/>
+          <w:shd w:val="clear" w:color="auto" w:fill="FFFFFF"/>
+        </w:rPr>
+        <w:t xml:space="preserve"> </w:t>
+      </w:r>
+      <w:proofErr w:type="spellStart"/>
+      <w:r>
+        <w:rPr>
+          <w:rFonts w:cstheme="minorHAnsi"/>
+          <w:shd w:val="clear" w:color="auto" w:fill="FFFFFF"/>
+        </w:rPr>
+        <w:t>application</w:t>
+      </w:r>
+      <w:proofErr w:type="spellEnd"/>
+      <w:r>
+        <w:rPr>
+          <w:rFonts w:cstheme="minorHAnsi"/>
+          <w:shd w:val="clear" w:color="auto" w:fill="FFFFFF"/>
+        </w:rPr>
+        <w:t>.</w:t>
       </w:r>
     </w:p>
     <w:p>
@@ -4894,6 +7931,7 @@
         <w:rPr>
           <w:color w:val="auto"/>
         </w:rPr>
+        <w:lastRenderedPageBreak/>
         <w:t xml:space="preserve">Figura </w:t>
       </w:r>
       <w:r>
@@ -5191,6 +8229,7 @@
           <w:szCs w:val="32"/>
           <w:shd w:val="clear" w:color="auto" w:fill="FFFFFF"/>
         </w:rPr>
+        <w:lastRenderedPageBreak/>
         <w:t>Resultados e Discussões</w:t>
       </w:r>
     </w:p>
@@ -5279,19 +8318,13 @@
         <w:rPr>
           <w:rFonts w:ascii="Calibri" w:eastAsia="Calibri" w:hAnsi="Calibri" w:cs="Calibri"/>
         </w:rPr>
-        <w:t xml:space="preserve">Informações Centralizadas: Um dos principais resultados foi a pesquisa totalmente verificada contendo informações sobre moradia, empregabilidade, serviços locais (educação, saúde, transporte) e um guia detalhado para a obtenção de documentos essenciais, como CPF (Cadastro de pessoa física) e CRNM (Carteira de registro nacional imigratório). Isso </w:t>
+        <w:t xml:space="preserve">Informações Centralizadas: </w:t>
       </w:r>
       <w:r>
         <w:rPr>
           <w:rFonts w:ascii="Calibri" w:eastAsia="Calibri" w:hAnsi="Calibri" w:cs="Calibri"/>
         </w:rPr>
-        <w:t>facilitara</w:t>
-      </w:r>
-      <w:r>
-        <w:rPr>
-          <w:rFonts w:ascii="Calibri" w:eastAsia="Calibri" w:hAnsi="Calibri" w:cs="Calibri"/>
-        </w:rPr>
-        <w:t xml:space="preserve"> o acesso rápido e organizado a informações que antes estavam dispersas e de difícil obtenção.</w:t>
+        <w:t>Um dos principais resultados foi a pesquisa totalmente verificada contendo informações sobre moradia, empregabilidade e serviços locais (educação, saúde, transporte), além de um guia detalhado para a aquisição de documentos essenciais, como CPF (Cadastro de pessoa física) e CRNM (Carteira de registro nacional imigratório). Isso facilita o acesso rápido e organiza as informações que antes estavam dispersas na web e de difícil obtenção.</w:t>
       </w:r>
     </w:p>
     <w:p>
@@ -5311,31 +8344,13 @@
         <w:rPr>
           <w:rFonts w:ascii="Calibri" w:eastAsia="Calibri" w:hAnsi="Calibri" w:cs="Calibri"/>
         </w:rPr>
-        <w:t xml:space="preserve">suários: A criação de uma seção de </w:t>
+        <w:t xml:space="preserve">suários: </w:t>
       </w:r>
       <w:r>
         <w:rPr>
           <w:rFonts w:ascii="Calibri" w:eastAsia="Calibri" w:hAnsi="Calibri" w:cs="Calibri"/>
         </w:rPr>
-        <w:t>fórum</w:t>
-      </w:r>
-      <w:r>
-        <w:rPr>
-          <w:rFonts w:ascii="Calibri" w:eastAsia="Calibri" w:hAnsi="Calibri" w:cs="Calibri"/>
-        </w:rPr>
-        <w:t xml:space="preserve"> no</w:t>
-      </w:r>
-      <w:r>
-        <w:rPr>
-          <w:rFonts w:ascii="Calibri" w:eastAsia="Calibri" w:hAnsi="Calibri" w:cs="Calibri"/>
-        </w:rPr>
-        <w:t xml:space="preserve"> website</w:t>
-      </w:r>
-      <w:r>
-        <w:rPr>
-          <w:rFonts w:ascii="Calibri" w:eastAsia="Calibri" w:hAnsi="Calibri" w:cs="Calibri"/>
-        </w:rPr>
-        <w:t>, onde os usuários podem trocar dicas e experiências, será eficaz para promover o suporte e apoio mútuo entre os imigrantes. Essa rede de colaboração irá fortalecer a sensação de pertencimento e confiança entre os usuários.</w:t>
+        <w:t>A criação de um fórum no website, onde os usuários podem trocar dicas e experiências, será eficaz para promover um suporte e apoio mútuo entre os imigrantes. Essa rede de colaboração irá fortalecer a sensação de pertencimento e confiança entre os usuários.</w:t>
       </w:r>
     </w:p>
     <w:p>
@@ -5396,7 +8411,15 @@
         <w:t xml:space="preserve"> </w:t>
       </w:r>
       <w:r>
-        <w:t>O fato de o website ser em língua vernácula juntamente ao aplicativo e funcionar offline e aos imigrantes foi considerado um grande diferencial. Muitos imigrantes chegam ao Brasil sem familiaridade com o idioma ou sem conexão à internet, e essa funcionalidade elimina uma barreira significativa. No entanto, a adição de outros idiomas pode ser considerada em futuras atualizações para atender a grupos de imigrantes não hispanofalantes.</w:t>
+        <w:t xml:space="preserve">O fato do website ser em língua vernácula juntamente ao aplicativo e funcionar offline aos imigrantes foi considerado um grande diferencial. Muitos imigrantes chegam ao Brasil sem familiaridade com o idioma ou sem conexão à internet, e essa funcionalidade elimina uma barreira significativa. Entretanto, a adição de outros idiomas pode ser considerada em futuras atualizações para atender a grupos de imigrantes não </w:t>
+      </w:r>
+      <w:proofErr w:type="spellStart"/>
+      <w:r>
+        <w:t>hispanofalantes</w:t>
+      </w:r>
+      <w:proofErr w:type="spellEnd"/>
+      <w:r>
+        <w:t>.</w:t>
       </w:r>
     </w:p>
     <w:p>
@@ -5422,7 +8445,623 @@
         <w:rPr>
           <w:lang w:val="en-US"/>
         </w:rPr>
-        <w:t>A centralização de informações essenciais sobre moradia, empregabilidade e serviços públicos é um diferencial, que se reflete na alta demanda pelo uso da plataforma. A fragmentação dessas informações em fontes diversas dificultava a integração dos imigrantes, que muitas vezes se perdiam no processo burocrático. O projeto conseguiu unir e atender a essa demanda, mas há a necessidade contínua de atualização dessas informações, que se considera a dinâmica das leis, políticas migratórias e informações totalmente atualizadas de acordo com feedbacks realizados.</w:t>
+        <w:t xml:space="preserve">A </w:t>
+      </w:r>
+      <w:proofErr w:type="spellStart"/>
+      <w:r>
+        <w:rPr>
+          <w:lang w:val="en-US"/>
+        </w:rPr>
+        <w:t>unificação</w:t>
+      </w:r>
+      <w:proofErr w:type="spellEnd"/>
+      <w:r>
+        <w:rPr>
+          <w:lang w:val="en-US"/>
+        </w:rPr>
+        <w:t xml:space="preserve"> de </w:t>
+      </w:r>
+      <w:proofErr w:type="spellStart"/>
+      <w:r>
+        <w:rPr>
+          <w:lang w:val="en-US"/>
+        </w:rPr>
+        <w:t>informações</w:t>
+      </w:r>
+      <w:proofErr w:type="spellEnd"/>
+      <w:r>
+        <w:rPr>
+          <w:lang w:val="en-US"/>
+        </w:rPr>
+        <w:t xml:space="preserve"> </w:t>
+      </w:r>
+      <w:proofErr w:type="spellStart"/>
+      <w:r>
+        <w:rPr>
+          <w:lang w:val="en-US"/>
+        </w:rPr>
+        <w:t>essenciais</w:t>
+      </w:r>
+      <w:proofErr w:type="spellEnd"/>
+      <w:r>
+        <w:rPr>
+          <w:lang w:val="en-US"/>
+        </w:rPr>
+        <w:t xml:space="preserve"> </w:t>
+      </w:r>
+      <w:proofErr w:type="spellStart"/>
+      <w:r>
+        <w:rPr>
+          <w:lang w:val="en-US"/>
+        </w:rPr>
+        <w:t>sobre</w:t>
+      </w:r>
+      <w:proofErr w:type="spellEnd"/>
+      <w:r>
+        <w:rPr>
+          <w:lang w:val="en-US"/>
+        </w:rPr>
+        <w:t xml:space="preserve"> </w:t>
+      </w:r>
+      <w:proofErr w:type="spellStart"/>
+      <w:r>
+        <w:rPr>
+          <w:lang w:val="en-US"/>
+        </w:rPr>
+        <w:t>moradia</w:t>
+      </w:r>
+      <w:proofErr w:type="spellEnd"/>
+      <w:r>
+        <w:rPr>
+          <w:lang w:val="en-US"/>
+        </w:rPr>
+        <w:t xml:space="preserve">, </w:t>
+      </w:r>
+      <w:proofErr w:type="spellStart"/>
+      <w:r>
+        <w:rPr>
+          <w:lang w:val="en-US"/>
+        </w:rPr>
+        <w:t>empregabilidade</w:t>
+      </w:r>
+      <w:proofErr w:type="spellEnd"/>
+      <w:r>
+        <w:rPr>
+          <w:lang w:val="en-US"/>
+        </w:rPr>
+        <w:t xml:space="preserve"> e </w:t>
+      </w:r>
+      <w:proofErr w:type="spellStart"/>
+      <w:r>
+        <w:rPr>
+          <w:lang w:val="en-US"/>
+        </w:rPr>
+        <w:t>serviços</w:t>
+      </w:r>
+      <w:proofErr w:type="spellEnd"/>
+      <w:r>
+        <w:rPr>
+          <w:lang w:val="en-US"/>
+        </w:rPr>
+        <w:t xml:space="preserve"> </w:t>
+      </w:r>
+      <w:proofErr w:type="spellStart"/>
+      <w:r>
+        <w:rPr>
+          <w:lang w:val="en-US"/>
+        </w:rPr>
+        <w:t>públicos</w:t>
+      </w:r>
+      <w:proofErr w:type="spellEnd"/>
+      <w:r>
+        <w:rPr>
+          <w:lang w:val="en-US"/>
+        </w:rPr>
+        <w:t xml:space="preserve"> é um </w:t>
+      </w:r>
+      <w:proofErr w:type="spellStart"/>
+      <w:r>
+        <w:rPr>
+          <w:lang w:val="en-US"/>
+        </w:rPr>
+        <w:t>diferencial</w:t>
+      </w:r>
+      <w:proofErr w:type="spellEnd"/>
+      <w:r>
+        <w:rPr>
+          <w:lang w:val="en-US"/>
+        </w:rPr>
+        <w:t xml:space="preserve">. A </w:t>
+      </w:r>
+      <w:proofErr w:type="spellStart"/>
+      <w:r>
+        <w:rPr>
+          <w:lang w:val="en-US"/>
+        </w:rPr>
+        <w:t>fragmentação</w:t>
+      </w:r>
+      <w:proofErr w:type="spellEnd"/>
+      <w:r>
+        <w:rPr>
+          <w:lang w:val="en-US"/>
+        </w:rPr>
+        <w:t xml:space="preserve"> dessas </w:t>
+      </w:r>
+      <w:proofErr w:type="spellStart"/>
+      <w:r>
+        <w:rPr>
+          <w:lang w:val="en-US"/>
+        </w:rPr>
+        <w:t>informações</w:t>
+      </w:r>
+      <w:proofErr w:type="spellEnd"/>
+      <w:r>
+        <w:rPr>
+          <w:lang w:val="en-US"/>
+        </w:rPr>
+        <w:t xml:space="preserve"> </w:t>
+      </w:r>
+      <w:proofErr w:type="spellStart"/>
+      <w:r>
+        <w:rPr>
+          <w:lang w:val="en-US"/>
+        </w:rPr>
+        <w:t>em</w:t>
+      </w:r>
+      <w:proofErr w:type="spellEnd"/>
+      <w:r>
+        <w:rPr>
+          <w:lang w:val="en-US"/>
+        </w:rPr>
+        <w:t xml:space="preserve"> </w:t>
+      </w:r>
+      <w:proofErr w:type="spellStart"/>
+      <w:r>
+        <w:rPr>
+          <w:lang w:val="en-US"/>
+        </w:rPr>
+        <w:t>fontes</w:t>
+      </w:r>
+      <w:proofErr w:type="spellEnd"/>
+      <w:r>
+        <w:rPr>
+          <w:lang w:val="en-US"/>
+        </w:rPr>
+        <w:t xml:space="preserve"> </w:t>
+      </w:r>
+      <w:proofErr w:type="spellStart"/>
+      <w:r>
+        <w:rPr>
+          <w:lang w:val="en-US"/>
+        </w:rPr>
+        <w:t>diversas</w:t>
+      </w:r>
+      <w:proofErr w:type="spellEnd"/>
+      <w:r>
+        <w:rPr>
+          <w:lang w:val="en-US"/>
+        </w:rPr>
+        <w:t xml:space="preserve"> </w:t>
+      </w:r>
+      <w:proofErr w:type="spellStart"/>
+      <w:r>
+        <w:rPr>
+          <w:lang w:val="en-US"/>
+        </w:rPr>
+        <w:t>dificultava</w:t>
+      </w:r>
+      <w:proofErr w:type="spellEnd"/>
+      <w:r>
+        <w:rPr>
+          <w:lang w:val="en-US"/>
+        </w:rPr>
+        <w:t xml:space="preserve"> </w:t>
+      </w:r>
+      <w:proofErr w:type="gramStart"/>
+      <w:r>
+        <w:rPr>
+          <w:lang w:val="en-US"/>
+        </w:rPr>
+        <w:t>a</w:t>
+      </w:r>
+      <w:proofErr w:type="gramEnd"/>
+      <w:r>
+        <w:rPr>
+          <w:lang w:val="en-US"/>
+        </w:rPr>
+        <w:t xml:space="preserve"> </w:t>
+      </w:r>
+      <w:proofErr w:type="spellStart"/>
+      <w:r>
+        <w:rPr>
+          <w:lang w:val="en-US"/>
+        </w:rPr>
+        <w:t>integração</w:t>
+      </w:r>
+      <w:proofErr w:type="spellEnd"/>
+      <w:r>
+        <w:rPr>
+          <w:lang w:val="en-US"/>
+        </w:rPr>
+        <w:t xml:space="preserve"> dos </w:t>
+      </w:r>
+      <w:proofErr w:type="spellStart"/>
+      <w:r>
+        <w:rPr>
+          <w:lang w:val="en-US"/>
+        </w:rPr>
+        <w:t>imigrantes</w:t>
+      </w:r>
+      <w:proofErr w:type="spellEnd"/>
+      <w:r>
+        <w:rPr>
+          <w:lang w:val="en-US"/>
+        </w:rPr>
+        <w:t xml:space="preserve">, que </w:t>
+      </w:r>
+      <w:proofErr w:type="spellStart"/>
+      <w:r>
+        <w:rPr>
+          <w:lang w:val="en-US"/>
+        </w:rPr>
+        <w:t>muitas</w:t>
+      </w:r>
+      <w:proofErr w:type="spellEnd"/>
+      <w:r>
+        <w:rPr>
+          <w:lang w:val="en-US"/>
+        </w:rPr>
+        <w:t xml:space="preserve"> </w:t>
+      </w:r>
+      <w:proofErr w:type="spellStart"/>
+      <w:r>
+        <w:rPr>
+          <w:lang w:val="en-US"/>
+        </w:rPr>
+        <w:t>vezes</w:t>
+      </w:r>
+      <w:proofErr w:type="spellEnd"/>
+      <w:r>
+        <w:rPr>
+          <w:lang w:val="en-US"/>
+        </w:rPr>
+        <w:t xml:space="preserve"> se </w:t>
+      </w:r>
+      <w:proofErr w:type="spellStart"/>
+      <w:r>
+        <w:rPr>
+          <w:lang w:val="en-US"/>
+        </w:rPr>
+        <w:t>perdiam</w:t>
+      </w:r>
+      <w:proofErr w:type="spellEnd"/>
+      <w:r>
+        <w:rPr>
+          <w:lang w:val="en-US"/>
+        </w:rPr>
+        <w:t xml:space="preserve"> no </w:t>
+      </w:r>
+      <w:proofErr w:type="spellStart"/>
+      <w:r>
+        <w:rPr>
+          <w:lang w:val="en-US"/>
+        </w:rPr>
+        <w:t>processo</w:t>
+      </w:r>
+      <w:proofErr w:type="spellEnd"/>
+      <w:r>
+        <w:rPr>
+          <w:lang w:val="en-US"/>
+        </w:rPr>
+        <w:t xml:space="preserve"> de </w:t>
+      </w:r>
+      <w:proofErr w:type="spellStart"/>
+      <w:r>
+        <w:rPr>
+          <w:lang w:val="en-US"/>
+        </w:rPr>
+        <w:t>pesquisa</w:t>
+      </w:r>
+      <w:proofErr w:type="spellEnd"/>
+      <w:r>
+        <w:rPr>
+          <w:lang w:val="en-US"/>
+        </w:rPr>
+        <w:t xml:space="preserve">. O </w:t>
+      </w:r>
+      <w:proofErr w:type="spellStart"/>
+      <w:r>
+        <w:rPr>
+          <w:lang w:val="en-US"/>
+        </w:rPr>
+        <w:t>projeto</w:t>
+      </w:r>
+      <w:proofErr w:type="spellEnd"/>
+      <w:r>
+        <w:rPr>
+          <w:lang w:val="en-US"/>
+        </w:rPr>
+        <w:t xml:space="preserve"> </w:t>
+      </w:r>
+      <w:proofErr w:type="spellStart"/>
+      <w:r>
+        <w:rPr>
+          <w:lang w:val="en-US"/>
+        </w:rPr>
+        <w:t>conseguiu</w:t>
+      </w:r>
+      <w:proofErr w:type="spellEnd"/>
+      <w:r>
+        <w:rPr>
+          <w:lang w:val="en-US"/>
+        </w:rPr>
+        <w:t xml:space="preserve"> </w:t>
+      </w:r>
+      <w:proofErr w:type="spellStart"/>
+      <w:r>
+        <w:rPr>
+          <w:lang w:val="en-US"/>
+        </w:rPr>
+        <w:t>unir</w:t>
+      </w:r>
+      <w:proofErr w:type="spellEnd"/>
+      <w:r>
+        <w:rPr>
+          <w:lang w:val="en-US"/>
+        </w:rPr>
+        <w:t xml:space="preserve"> e </w:t>
+      </w:r>
+      <w:proofErr w:type="spellStart"/>
+      <w:r>
+        <w:rPr>
+          <w:lang w:val="en-US"/>
+        </w:rPr>
+        <w:t>atender</w:t>
+      </w:r>
+      <w:proofErr w:type="spellEnd"/>
+      <w:r>
+        <w:rPr>
+          <w:lang w:val="en-US"/>
+        </w:rPr>
+        <w:t xml:space="preserve"> </w:t>
+      </w:r>
+      <w:proofErr w:type="gramStart"/>
+      <w:r>
+        <w:rPr>
+          <w:lang w:val="en-US"/>
+        </w:rPr>
+        <w:t>a</w:t>
+      </w:r>
+      <w:proofErr w:type="gramEnd"/>
+      <w:r>
+        <w:rPr>
+          <w:lang w:val="en-US"/>
+        </w:rPr>
+        <w:t xml:space="preserve"> </w:t>
+      </w:r>
+      <w:proofErr w:type="spellStart"/>
+      <w:r>
+        <w:rPr>
+          <w:lang w:val="en-US"/>
+        </w:rPr>
+        <w:t>essa</w:t>
+      </w:r>
+      <w:proofErr w:type="spellEnd"/>
+      <w:r>
+        <w:rPr>
+          <w:lang w:val="en-US"/>
+        </w:rPr>
+        <w:t xml:space="preserve"> </w:t>
+      </w:r>
+      <w:proofErr w:type="spellStart"/>
+      <w:r>
+        <w:rPr>
+          <w:lang w:val="en-US"/>
+        </w:rPr>
+        <w:t>demanda</w:t>
+      </w:r>
+      <w:proofErr w:type="spellEnd"/>
+      <w:r>
+        <w:rPr>
+          <w:lang w:val="en-US"/>
+        </w:rPr>
+        <w:t xml:space="preserve">, mas </w:t>
+      </w:r>
+      <w:proofErr w:type="spellStart"/>
+      <w:r>
+        <w:rPr>
+          <w:lang w:val="en-US"/>
+        </w:rPr>
+        <w:t>há</w:t>
+      </w:r>
+      <w:proofErr w:type="spellEnd"/>
+      <w:r>
+        <w:rPr>
+          <w:lang w:val="en-US"/>
+        </w:rPr>
+        <w:t xml:space="preserve"> a </w:t>
+      </w:r>
+      <w:proofErr w:type="spellStart"/>
+      <w:r>
+        <w:rPr>
+          <w:lang w:val="en-US"/>
+        </w:rPr>
+        <w:t>necessidade</w:t>
+      </w:r>
+      <w:proofErr w:type="spellEnd"/>
+      <w:r>
+        <w:rPr>
+          <w:lang w:val="en-US"/>
+        </w:rPr>
+        <w:t xml:space="preserve"> </w:t>
+      </w:r>
+      <w:proofErr w:type="spellStart"/>
+      <w:r>
+        <w:rPr>
+          <w:lang w:val="en-US"/>
+        </w:rPr>
+        <w:t>contínua</w:t>
+      </w:r>
+      <w:proofErr w:type="spellEnd"/>
+      <w:r>
+        <w:rPr>
+          <w:lang w:val="en-US"/>
+        </w:rPr>
+        <w:t xml:space="preserve"> de </w:t>
+      </w:r>
+      <w:proofErr w:type="spellStart"/>
+      <w:r>
+        <w:rPr>
+          <w:lang w:val="en-US"/>
+        </w:rPr>
+        <w:t>atualização</w:t>
+      </w:r>
+      <w:proofErr w:type="spellEnd"/>
+      <w:r>
+        <w:rPr>
+          <w:lang w:val="en-US"/>
+        </w:rPr>
+        <w:t xml:space="preserve"> dessas </w:t>
+      </w:r>
+      <w:proofErr w:type="spellStart"/>
+      <w:r>
+        <w:rPr>
+          <w:lang w:val="en-US"/>
+        </w:rPr>
+        <w:t>informações</w:t>
+      </w:r>
+      <w:proofErr w:type="spellEnd"/>
+      <w:r>
+        <w:rPr>
+          <w:lang w:val="en-US"/>
+        </w:rPr>
+        <w:t xml:space="preserve">, que se </w:t>
+      </w:r>
+      <w:proofErr w:type="spellStart"/>
+      <w:r>
+        <w:rPr>
+          <w:lang w:val="en-US"/>
+        </w:rPr>
+        <w:t>considera</w:t>
+      </w:r>
+      <w:proofErr w:type="spellEnd"/>
+      <w:r>
+        <w:rPr>
+          <w:lang w:val="en-US"/>
+        </w:rPr>
+        <w:t xml:space="preserve"> a </w:t>
+      </w:r>
+      <w:proofErr w:type="spellStart"/>
+      <w:r>
+        <w:rPr>
+          <w:lang w:val="en-US"/>
+        </w:rPr>
+        <w:t>dinâmica</w:t>
+      </w:r>
+      <w:proofErr w:type="spellEnd"/>
+      <w:r>
+        <w:rPr>
+          <w:lang w:val="en-US"/>
+        </w:rPr>
+        <w:t xml:space="preserve"> das leis, </w:t>
+      </w:r>
+      <w:proofErr w:type="spellStart"/>
+      <w:r>
+        <w:rPr>
+          <w:lang w:val="en-US"/>
+        </w:rPr>
+        <w:t>políticas</w:t>
+      </w:r>
+      <w:proofErr w:type="spellEnd"/>
+      <w:r>
+        <w:rPr>
+          <w:lang w:val="en-US"/>
+        </w:rPr>
+        <w:t xml:space="preserve"> </w:t>
+      </w:r>
+      <w:proofErr w:type="spellStart"/>
+      <w:r>
+        <w:rPr>
+          <w:lang w:val="en-US"/>
+        </w:rPr>
+        <w:t>migratórias</w:t>
+      </w:r>
+      <w:proofErr w:type="spellEnd"/>
+      <w:r>
+        <w:rPr>
+          <w:lang w:val="en-US"/>
+        </w:rPr>
+        <w:t xml:space="preserve"> e </w:t>
+      </w:r>
+      <w:proofErr w:type="spellStart"/>
+      <w:r>
+        <w:rPr>
+          <w:lang w:val="en-US"/>
+        </w:rPr>
+        <w:t>informações</w:t>
+      </w:r>
+      <w:proofErr w:type="spellEnd"/>
+      <w:r>
+        <w:rPr>
+          <w:lang w:val="en-US"/>
+        </w:rPr>
+        <w:t xml:space="preserve"> </w:t>
+      </w:r>
+      <w:proofErr w:type="spellStart"/>
+      <w:r>
+        <w:rPr>
+          <w:lang w:val="en-US"/>
+        </w:rPr>
+        <w:t>totalmente</w:t>
+      </w:r>
+      <w:proofErr w:type="spellEnd"/>
+      <w:r>
+        <w:rPr>
+          <w:lang w:val="en-US"/>
+        </w:rPr>
+        <w:t xml:space="preserve"> </w:t>
+      </w:r>
+      <w:proofErr w:type="spellStart"/>
+      <w:r>
+        <w:rPr>
+          <w:lang w:val="en-US"/>
+        </w:rPr>
+        <w:t>atualizadas</w:t>
+      </w:r>
+      <w:proofErr w:type="spellEnd"/>
+      <w:r>
+        <w:rPr>
+          <w:lang w:val="en-US"/>
+        </w:rPr>
+        <w:t xml:space="preserve"> de </w:t>
+      </w:r>
+      <w:proofErr w:type="spellStart"/>
+      <w:r>
+        <w:rPr>
+          <w:lang w:val="en-US"/>
+        </w:rPr>
+        <w:t>acordo</w:t>
+      </w:r>
+      <w:proofErr w:type="spellEnd"/>
+      <w:r>
+        <w:rPr>
+          <w:lang w:val="en-US"/>
+        </w:rPr>
+        <w:t xml:space="preserve"> com feedbacks </w:t>
+      </w:r>
+      <w:proofErr w:type="spellStart"/>
+      <w:r>
+        <w:rPr>
+          <w:lang w:val="en-US"/>
+        </w:rPr>
+        <w:t>realizados</w:t>
+      </w:r>
+      <w:proofErr w:type="spellEnd"/>
+      <w:r>
+        <w:rPr>
+          <w:lang w:val="en-US"/>
+        </w:rPr>
+        <w:t>.</w:t>
       </w:r>
     </w:p>
     <w:p>
@@ -5436,16 +9075,640 @@
         <w:rPr>
           <w:lang w:val="en-US"/>
         </w:rPr>
-        <w:t>Redução da Desinformação:</w:t>
-      </w:r>
-      <w:r>
-        <w:rPr>
-          <w:lang w:val="en-US"/>
-        </w:rPr>
+        <w:t xml:space="preserve">Redução da </w:t>
+      </w:r>
+      <w:proofErr w:type="spellStart"/>
+      <w:r>
+        <w:rPr>
+          <w:lang w:val="en-US"/>
+        </w:rPr>
+        <w:t>Desinformação</w:t>
+      </w:r>
+      <w:proofErr w:type="spellEnd"/>
+      <w:r>
         <w:t xml:space="preserve"> </w:t>
       </w:r>
       <w:r>
-        <w:t>O projeto também será eficaz em reduzir a desinformação, uma das maiores barreiras enfrentadas pelos imigrantes. A plataforma web oferece dados precisos e atualizados, graças a informações falsas ou incorretas sobre o território brasileiro, substituímos esses boatos que frequentemente circulam entre grupos de imigrantes. No entanto, a constante atualização da base de dados do website e aplicativo será um desafio a longo prazo, especialmente se o escopo for ampliado para incluir mais serviços ou regiões.</w:t>
+        <w:rPr>
+          <w:lang w:val="en-US"/>
+        </w:rPr>
+        <w:t xml:space="preserve">O </w:t>
+      </w:r>
+      <w:proofErr w:type="spellStart"/>
+      <w:r>
+        <w:rPr>
+          <w:lang w:val="en-US"/>
+        </w:rPr>
+        <w:t>projeto</w:t>
+      </w:r>
+      <w:proofErr w:type="spellEnd"/>
+      <w:r>
+        <w:rPr>
+          <w:lang w:val="en-US"/>
+        </w:rPr>
+        <w:t xml:space="preserve"> </w:t>
+      </w:r>
+      <w:proofErr w:type="spellStart"/>
+      <w:r>
+        <w:rPr>
+          <w:lang w:val="en-US"/>
+        </w:rPr>
+        <w:t>também</w:t>
+      </w:r>
+      <w:proofErr w:type="spellEnd"/>
+      <w:r>
+        <w:rPr>
+          <w:lang w:val="en-US"/>
+        </w:rPr>
+        <w:t xml:space="preserve"> </w:t>
+      </w:r>
+      <w:proofErr w:type="spellStart"/>
+      <w:r>
+        <w:rPr>
+          <w:lang w:val="en-US"/>
+        </w:rPr>
+        <w:t>será</w:t>
+      </w:r>
+      <w:proofErr w:type="spellEnd"/>
+      <w:r>
+        <w:rPr>
+          <w:lang w:val="en-US"/>
+        </w:rPr>
+        <w:t xml:space="preserve"> </w:t>
+      </w:r>
+      <w:proofErr w:type="spellStart"/>
+      <w:r>
+        <w:rPr>
+          <w:lang w:val="en-US"/>
+        </w:rPr>
+        <w:t>eficaz</w:t>
+      </w:r>
+      <w:proofErr w:type="spellEnd"/>
+      <w:r>
+        <w:rPr>
+          <w:lang w:val="en-US"/>
+        </w:rPr>
+        <w:t xml:space="preserve"> </w:t>
+      </w:r>
+      <w:proofErr w:type="spellStart"/>
+      <w:r>
+        <w:rPr>
+          <w:lang w:val="en-US"/>
+        </w:rPr>
+        <w:t>em</w:t>
+      </w:r>
+      <w:proofErr w:type="spellEnd"/>
+      <w:r>
+        <w:rPr>
+          <w:lang w:val="en-US"/>
+        </w:rPr>
+        <w:t xml:space="preserve"> </w:t>
+      </w:r>
+      <w:proofErr w:type="spellStart"/>
+      <w:r>
+        <w:rPr>
+          <w:lang w:val="en-US"/>
+        </w:rPr>
+        <w:t>reduzir</w:t>
+      </w:r>
+      <w:proofErr w:type="spellEnd"/>
+      <w:r>
+        <w:rPr>
+          <w:lang w:val="en-US"/>
+        </w:rPr>
+        <w:t xml:space="preserve"> a </w:t>
+      </w:r>
+      <w:proofErr w:type="spellStart"/>
+      <w:r>
+        <w:rPr>
+          <w:lang w:val="en-US"/>
+        </w:rPr>
+        <w:t>desinformação</w:t>
+      </w:r>
+      <w:proofErr w:type="spellEnd"/>
+      <w:r>
+        <w:rPr>
+          <w:lang w:val="en-US"/>
+        </w:rPr>
+        <w:t xml:space="preserve">, </w:t>
+      </w:r>
+      <w:proofErr w:type="spellStart"/>
+      <w:r>
+        <w:rPr>
+          <w:lang w:val="en-US"/>
+        </w:rPr>
+        <w:t>uma</w:t>
+      </w:r>
+      <w:proofErr w:type="spellEnd"/>
+      <w:r>
+        <w:rPr>
+          <w:lang w:val="en-US"/>
+        </w:rPr>
+        <w:t xml:space="preserve"> das </w:t>
+      </w:r>
+      <w:proofErr w:type="spellStart"/>
+      <w:r>
+        <w:rPr>
+          <w:lang w:val="en-US"/>
+        </w:rPr>
+        <w:t>maiores</w:t>
+      </w:r>
+      <w:proofErr w:type="spellEnd"/>
+      <w:r>
+        <w:rPr>
+          <w:lang w:val="en-US"/>
+        </w:rPr>
+        <w:t xml:space="preserve"> </w:t>
+      </w:r>
+      <w:proofErr w:type="spellStart"/>
+      <w:r>
+        <w:rPr>
+          <w:lang w:val="en-US"/>
+        </w:rPr>
+        <w:t>barreiras</w:t>
+      </w:r>
+      <w:proofErr w:type="spellEnd"/>
+      <w:r>
+        <w:rPr>
+          <w:lang w:val="en-US"/>
+        </w:rPr>
+        <w:t xml:space="preserve"> </w:t>
+      </w:r>
+      <w:proofErr w:type="spellStart"/>
+      <w:r>
+        <w:rPr>
+          <w:lang w:val="en-US"/>
+        </w:rPr>
+        <w:t>enfrentadas</w:t>
+      </w:r>
+      <w:proofErr w:type="spellEnd"/>
+      <w:r>
+        <w:rPr>
+          <w:lang w:val="en-US"/>
+        </w:rPr>
+        <w:t xml:space="preserve"> </w:t>
+      </w:r>
+      <w:proofErr w:type="spellStart"/>
+      <w:r>
+        <w:rPr>
+          <w:lang w:val="en-US"/>
+        </w:rPr>
+        <w:t>pelos</w:t>
+      </w:r>
+      <w:proofErr w:type="spellEnd"/>
+      <w:r>
+        <w:rPr>
+          <w:lang w:val="en-US"/>
+        </w:rPr>
+        <w:t xml:space="preserve"> </w:t>
+      </w:r>
+      <w:proofErr w:type="spellStart"/>
+      <w:r>
+        <w:rPr>
+          <w:lang w:val="en-US"/>
+        </w:rPr>
+        <w:t>imigrantes</w:t>
+      </w:r>
+      <w:proofErr w:type="spellEnd"/>
+      <w:r>
+        <w:rPr>
+          <w:lang w:val="en-US"/>
+        </w:rPr>
+        <w:t xml:space="preserve">. A </w:t>
+      </w:r>
+      <w:proofErr w:type="spellStart"/>
+      <w:r>
+        <w:rPr>
+          <w:lang w:val="en-US"/>
+        </w:rPr>
+        <w:t>plataforma</w:t>
+      </w:r>
+      <w:proofErr w:type="spellEnd"/>
+      <w:r>
+        <w:rPr>
+          <w:lang w:val="en-US"/>
+        </w:rPr>
+        <w:t xml:space="preserve"> web </w:t>
+      </w:r>
+      <w:proofErr w:type="spellStart"/>
+      <w:r>
+        <w:rPr>
+          <w:lang w:val="en-US"/>
+        </w:rPr>
+        <w:t>oferece</w:t>
+      </w:r>
+      <w:proofErr w:type="spellEnd"/>
+      <w:r>
+        <w:rPr>
+          <w:lang w:val="en-US"/>
+        </w:rPr>
+        <w:t xml:space="preserve"> dados </w:t>
+      </w:r>
+      <w:proofErr w:type="spellStart"/>
+      <w:r>
+        <w:rPr>
+          <w:lang w:val="en-US"/>
+        </w:rPr>
+        <w:t>precisos</w:t>
+      </w:r>
+      <w:proofErr w:type="spellEnd"/>
+      <w:r>
+        <w:rPr>
+          <w:lang w:val="en-US"/>
+        </w:rPr>
+        <w:t xml:space="preserve"> e </w:t>
+      </w:r>
+      <w:proofErr w:type="spellStart"/>
+      <w:r>
+        <w:rPr>
+          <w:lang w:val="en-US"/>
+        </w:rPr>
+        <w:t>atualizados</w:t>
+      </w:r>
+      <w:proofErr w:type="spellEnd"/>
+      <w:r>
+        <w:rPr>
+          <w:lang w:val="en-US"/>
+        </w:rPr>
+        <w:t xml:space="preserve">, </w:t>
+      </w:r>
+      <w:proofErr w:type="spellStart"/>
+      <w:r>
+        <w:rPr>
+          <w:lang w:val="en-US"/>
+        </w:rPr>
+        <w:t>graças</w:t>
+      </w:r>
+      <w:proofErr w:type="spellEnd"/>
+      <w:r>
+        <w:rPr>
+          <w:lang w:val="en-US"/>
+        </w:rPr>
+        <w:t xml:space="preserve"> </w:t>
+      </w:r>
+      <w:proofErr w:type="gramStart"/>
+      <w:r>
+        <w:rPr>
+          <w:lang w:val="en-US"/>
+        </w:rPr>
+        <w:t>a</w:t>
+      </w:r>
+      <w:proofErr w:type="gramEnd"/>
+      <w:r>
+        <w:rPr>
+          <w:lang w:val="en-US"/>
+        </w:rPr>
+        <w:t xml:space="preserve"> </w:t>
+      </w:r>
+      <w:proofErr w:type="spellStart"/>
+      <w:r>
+        <w:rPr>
+          <w:lang w:val="en-US"/>
+        </w:rPr>
+        <w:t>informações</w:t>
+      </w:r>
+      <w:proofErr w:type="spellEnd"/>
+      <w:r>
+        <w:rPr>
+          <w:lang w:val="en-US"/>
+        </w:rPr>
+        <w:t xml:space="preserve"> falsas </w:t>
+      </w:r>
+      <w:proofErr w:type="spellStart"/>
+      <w:r>
+        <w:rPr>
+          <w:lang w:val="en-US"/>
+        </w:rPr>
+        <w:t>ou</w:t>
+      </w:r>
+      <w:proofErr w:type="spellEnd"/>
+      <w:r>
+        <w:rPr>
+          <w:lang w:val="en-US"/>
+        </w:rPr>
+        <w:t xml:space="preserve"> </w:t>
+      </w:r>
+      <w:proofErr w:type="spellStart"/>
+      <w:r>
+        <w:rPr>
+          <w:lang w:val="en-US"/>
+        </w:rPr>
+        <w:t>incorretas</w:t>
+      </w:r>
+      <w:proofErr w:type="spellEnd"/>
+      <w:r>
+        <w:rPr>
+          <w:lang w:val="en-US"/>
+        </w:rPr>
+        <w:t xml:space="preserve"> </w:t>
+      </w:r>
+      <w:proofErr w:type="spellStart"/>
+      <w:r>
+        <w:rPr>
+          <w:lang w:val="en-US"/>
+        </w:rPr>
+        <w:t>sobre</w:t>
+      </w:r>
+      <w:proofErr w:type="spellEnd"/>
+      <w:r>
+        <w:rPr>
+          <w:lang w:val="en-US"/>
+        </w:rPr>
+        <w:t xml:space="preserve"> o </w:t>
+      </w:r>
+      <w:proofErr w:type="spellStart"/>
+      <w:r>
+        <w:rPr>
+          <w:lang w:val="en-US"/>
+        </w:rPr>
+        <w:t>território</w:t>
+      </w:r>
+      <w:proofErr w:type="spellEnd"/>
+      <w:r>
+        <w:rPr>
+          <w:lang w:val="en-US"/>
+        </w:rPr>
+        <w:t xml:space="preserve"> </w:t>
+      </w:r>
+      <w:proofErr w:type="spellStart"/>
+      <w:r>
+        <w:rPr>
+          <w:lang w:val="en-US"/>
+        </w:rPr>
+        <w:t>brasileiro</w:t>
+      </w:r>
+      <w:proofErr w:type="spellEnd"/>
+      <w:r>
+        <w:rPr>
+          <w:lang w:val="en-US"/>
+        </w:rPr>
+        <w:t xml:space="preserve">. No </w:t>
+      </w:r>
+      <w:proofErr w:type="spellStart"/>
+      <w:r>
+        <w:rPr>
+          <w:lang w:val="en-US"/>
+        </w:rPr>
+        <w:t>entanto</w:t>
+      </w:r>
+      <w:proofErr w:type="spellEnd"/>
+      <w:r>
+        <w:rPr>
+          <w:lang w:val="en-US"/>
+        </w:rPr>
+        <w:t xml:space="preserve">, a </w:t>
+      </w:r>
+      <w:proofErr w:type="spellStart"/>
+      <w:r>
+        <w:rPr>
+          <w:lang w:val="en-US"/>
+        </w:rPr>
+        <w:t>constante</w:t>
+      </w:r>
+      <w:proofErr w:type="spellEnd"/>
+      <w:r>
+        <w:rPr>
+          <w:lang w:val="en-US"/>
+        </w:rPr>
+        <w:t xml:space="preserve"> </w:t>
+      </w:r>
+      <w:proofErr w:type="spellStart"/>
+      <w:r>
+        <w:rPr>
+          <w:lang w:val="en-US"/>
+        </w:rPr>
+        <w:t>atualização</w:t>
+      </w:r>
+      <w:proofErr w:type="spellEnd"/>
+      <w:r>
+        <w:rPr>
+          <w:lang w:val="en-US"/>
+        </w:rPr>
+        <w:t xml:space="preserve"> dessas </w:t>
+      </w:r>
+      <w:proofErr w:type="spellStart"/>
+      <w:r>
+        <w:rPr>
+          <w:lang w:val="en-US"/>
+        </w:rPr>
+        <w:t>informações</w:t>
+      </w:r>
+      <w:proofErr w:type="spellEnd"/>
+      <w:r>
+        <w:rPr>
+          <w:lang w:val="en-US"/>
+        </w:rPr>
+        <w:t xml:space="preserve"> do website e </w:t>
+      </w:r>
+      <w:proofErr w:type="spellStart"/>
+      <w:r>
+        <w:rPr>
+          <w:lang w:val="en-US"/>
+        </w:rPr>
+        <w:t>aplicativo</w:t>
+      </w:r>
+      <w:proofErr w:type="spellEnd"/>
+      <w:r>
+        <w:rPr>
+          <w:lang w:val="en-US"/>
+        </w:rPr>
+        <w:t xml:space="preserve"> </w:t>
+      </w:r>
+      <w:proofErr w:type="spellStart"/>
+      <w:r>
+        <w:rPr>
+          <w:lang w:val="en-US"/>
+        </w:rPr>
+        <w:t>será</w:t>
+      </w:r>
+      <w:proofErr w:type="spellEnd"/>
+      <w:r>
+        <w:rPr>
+          <w:lang w:val="en-US"/>
+        </w:rPr>
+        <w:t xml:space="preserve"> um </w:t>
+      </w:r>
+      <w:proofErr w:type="spellStart"/>
+      <w:r>
+        <w:rPr>
+          <w:lang w:val="en-US"/>
+        </w:rPr>
+        <w:t>desafio</w:t>
+      </w:r>
+      <w:proofErr w:type="spellEnd"/>
+      <w:r>
+        <w:rPr>
+          <w:lang w:val="en-US"/>
+        </w:rPr>
+        <w:t xml:space="preserve"> a </w:t>
+      </w:r>
+      <w:proofErr w:type="spellStart"/>
+      <w:r>
+        <w:rPr>
+          <w:lang w:val="en-US"/>
+        </w:rPr>
+        <w:t>longo</w:t>
+      </w:r>
+      <w:proofErr w:type="spellEnd"/>
+      <w:r>
+        <w:rPr>
+          <w:lang w:val="en-US"/>
+        </w:rPr>
+        <w:t xml:space="preserve"> </w:t>
+      </w:r>
+      <w:proofErr w:type="spellStart"/>
+      <w:r>
+        <w:rPr>
+          <w:lang w:val="en-US"/>
+        </w:rPr>
+        <w:t>prazo</w:t>
+      </w:r>
+      <w:proofErr w:type="spellEnd"/>
+      <w:r>
+        <w:rPr>
+          <w:lang w:val="en-US"/>
+        </w:rPr>
+        <w:t xml:space="preserve">, </w:t>
+      </w:r>
+      <w:proofErr w:type="spellStart"/>
+      <w:r>
+        <w:rPr>
+          <w:lang w:val="en-US"/>
+        </w:rPr>
+        <w:t>especialmente</w:t>
+      </w:r>
+      <w:proofErr w:type="spellEnd"/>
+      <w:r>
+        <w:rPr>
+          <w:lang w:val="en-US"/>
+        </w:rPr>
+        <w:t xml:space="preserve"> se o </w:t>
+      </w:r>
+      <w:proofErr w:type="spellStart"/>
+      <w:r>
+        <w:rPr>
+          <w:lang w:val="en-US"/>
+        </w:rPr>
+        <w:t>escopo</w:t>
+      </w:r>
+      <w:proofErr w:type="spellEnd"/>
+      <w:r>
+        <w:rPr>
+          <w:lang w:val="en-US"/>
+        </w:rPr>
+        <w:t xml:space="preserve"> for </w:t>
+      </w:r>
+      <w:proofErr w:type="spellStart"/>
+      <w:r>
+        <w:rPr>
+          <w:lang w:val="en-US"/>
+        </w:rPr>
+        <w:t>ampliado</w:t>
+      </w:r>
+      <w:proofErr w:type="spellEnd"/>
+      <w:r>
+        <w:rPr>
+          <w:lang w:val="en-US"/>
+        </w:rPr>
+        <w:t xml:space="preserve"> para </w:t>
+      </w:r>
+      <w:proofErr w:type="spellStart"/>
+      <w:r>
+        <w:rPr>
+          <w:lang w:val="en-US"/>
+        </w:rPr>
+        <w:t>incluir</w:t>
+      </w:r>
+      <w:proofErr w:type="spellEnd"/>
+      <w:r>
+        <w:rPr>
+          <w:lang w:val="en-US"/>
+        </w:rPr>
+        <w:t xml:space="preserve"> </w:t>
+      </w:r>
+      <w:proofErr w:type="spellStart"/>
+      <w:r>
+        <w:rPr>
+          <w:lang w:val="en-US"/>
+        </w:rPr>
+        <w:t>mais</w:t>
+      </w:r>
+      <w:proofErr w:type="spellEnd"/>
+      <w:r>
+        <w:rPr>
+          <w:lang w:val="en-US"/>
+        </w:rPr>
+        <w:t xml:space="preserve"> </w:t>
+      </w:r>
+      <w:proofErr w:type="spellStart"/>
+      <w:r>
+        <w:rPr>
+          <w:lang w:val="en-US"/>
+        </w:rPr>
+        <w:t>serviços</w:t>
+      </w:r>
+      <w:proofErr w:type="spellEnd"/>
+      <w:r>
+        <w:rPr>
+          <w:lang w:val="en-US"/>
+        </w:rPr>
+        <w:t xml:space="preserve">, </w:t>
+      </w:r>
+      <w:proofErr w:type="spellStart"/>
+      <w:r>
+        <w:rPr>
+          <w:lang w:val="en-US"/>
+        </w:rPr>
+        <w:t>regiões</w:t>
+      </w:r>
+      <w:proofErr w:type="spellEnd"/>
+      <w:r>
+        <w:rPr>
+          <w:lang w:val="en-US"/>
+        </w:rPr>
+        <w:t xml:space="preserve"> </w:t>
+      </w:r>
+      <w:proofErr w:type="spellStart"/>
+      <w:r>
+        <w:rPr>
+          <w:lang w:val="en-US"/>
+        </w:rPr>
+        <w:t>ou</w:t>
+      </w:r>
+      <w:proofErr w:type="spellEnd"/>
+      <w:r>
+        <w:rPr>
+          <w:lang w:val="en-US"/>
+        </w:rPr>
+        <w:t xml:space="preserve"> </w:t>
+      </w:r>
+      <w:proofErr w:type="spellStart"/>
+      <w:r>
+        <w:rPr>
+          <w:lang w:val="en-US"/>
+        </w:rPr>
+        <w:t>diferentes</w:t>
+      </w:r>
+      <w:proofErr w:type="spellEnd"/>
+      <w:r>
+        <w:rPr>
+          <w:lang w:val="en-US"/>
+        </w:rPr>
+        <w:t xml:space="preserve"> </w:t>
+      </w:r>
+      <w:proofErr w:type="spellStart"/>
+      <w:r>
+        <w:rPr>
+          <w:lang w:val="en-US"/>
+        </w:rPr>
+        <w:t>países</w:t>
+      </w:r>
+      <w:proofErr w:type="spellEnd"/>
+      <w:r>
+        <w:rPr>
+          <w:lang w:val="en-US"/>
+        </w:rPr>
+        <w:t>.</w:t>
       </w:r>
     </w:p>
     <w:p>
@@ -5468,7 +9731,11 @@
         <w:t xml:space="preserve"> </w:t>
       </w:r>
       <w:r>
-        <w:t>Um desafio constante, que foi identificado é a sustentabilidade da plataforma a longo prazo. A adição contínua de novas funcionalidades, a integração com novas cidades e a atualização de dados sobre serviços locais, moradia e empregabilidade exigirão investimentos contínuos em infraestrutura tecnológica e parcerias. Além disso, existe o desafio de manter a plataforma gratuita e acessível para os imigrantes, sem comprometer sua qualidade, podendo-se considerar uma plataforma de código-fonte — aberto aos usuários.</w:t>
+        <w:t xml:space="preserve">Um desafio constante, que foi identificado é a sustentabilidade da plataforma a longo prazo. A adição contínua de novas funcionalidades, a integração com novas cidades e a atualização de dados sobre serviços locais, moradia e empregabilidade exigirão investimentos contínuos em infraestrutura tecnológica e parcerias. Além </w:t>
+      </w:r>
+      <w:r>
+        <w:lastRenderedPageBreak/>
+        <w:t>disso, existe o desafio de manter a plataforma gratuita e acessível para os imigrantes, sem comprometer sua qualidade, podendo-se considerar uma plataforma de código-fonte — aberto aos usuários.</w:t>
       </w:r>
     </w:p>
     <w:p>
@@ -5493,15 +9760,21 @@
       <w:r>
         <w:t xml:space="preserve">A partir do impacto social positivo do </w:t>
       </w:r>
-      <w:r>
-        <w:rPr>
-          <w:i/>
-          <w:iCs/>
-        </w:rPr>
-        <w:t>Nuevos Caminos</w:t>
-      </w:r>
-      <w:r>
-        <w:t>, criaremos uma ponte entre os imigrantes e os recursos locais necessários para sua integração no Brasil. No entanto, a criação de uma rede mais formal de apoio, como parcerias com ONGs, governos locais e empregadores, poderá aumentar ainda mais o impacto da plataforma.</w:t>
+      <w:proofErr w:type="spellStart"/>
+      <w:r>
+        <w:t>Nuevos</w:t>
+      </w:r>
+      <w:proofErr w:type="spellEnd"/>
+      <w:r>
+        <w:t xml:space="preserve"> </w:t>
+      </w:r>
+      <w:proofErr w:type="spellStart"/>
+      <w:r>
+        <w:t>Caminos</w:t>
+      </w:r>
+      <w:proofErr w:type="spellEnd"/>
+      <w:r>
+        <w:t>, criaremos uma ponte entre os imigrantes e os recursos locais necessários para sua integração no Brasil. No entanto, poderá ser criada uma rede mais formal de apoio, como parcerias com ONGs, governos locais e órgãos públicos que irão aumentar ainda mais o impacto da plataforma.</w:t>
       </w:r>
     </w:p>
     <w:p>
@@ -5793,6 +10066,7 @@
           <w:szCs w:val="32"/>
           <w:shd w:val="clear" w:color="auto" w:fill="FFFFFF"/>
         </w:rPr>
+        <w:lastRenderedPageBreak/>
         <w:t>Referências</w:t>
       </w:r>
     </w:p>
@@ -8466,6 +12740,7 @@
           <w:sz w:val="20"/>
           <w:szCs w:val="20"/>
         </w:rPr>
+        <w:lastRenderedPageBreak/>
         <w:t xml:space="preserve">MICROSOFT. </w:t>
       </w:r>
       <w:r>
@@ -8720,7 +12995,7 @@
 </file>
 
 <file path=word/endnotes.xml><?xml version="1.0" encoding="utf-8"?>
-<w:endnotes xmlns:wpc="http://schemas.microsoft.com/office/word/2010/wordprocessingCanvas" xmlns:cx="http://schemas.microsoft.com/office/drawing/2014/chartex" xmlns:cx1="http://schemas.microsoft.com/office/drawing/2015/9/8/chartex" xmlns:cx2="http://schemas.microsoft.com/office/drawing/2015/10/21/chartex" xmlns:cx3="http://schemas.microsoft.com/office/drawing/2016/5/9/chartex" xmlns:cx4="http://schemas.microsoft.com/office/drawing/2016/5/10/chartex" xmlns:cx5="http://schemas.microsoft.com/office/drawing/2016/5/11/chartex" xmlns:cx6="http://schemas.microsoft.com/office/drawing/2016/5/12/chartex" xmlns:cx7="http://schemas.microsoft.com/office/drawing/2016/5/13/chartex" xmlns:cx8="http://schemas.microsoft.com/office/drawing/2016/5/14/chartex" xmlns:mc="http://schemas.openxmlformats.org/markup-compatibility/2006" xmlns:aink="http://schemas.microsoft.com/office/drawing/2016/ink" xmlns:am3d="http://schemas.microsoft.com/office/drawing/2017/model3d" xmlns:o="urn:schemas-microsoft-com:office:office" xmlns:oel="http://schemas.microsoft.com/office/2019/extlst" xmlns:r="http://schemas.openxmlformats.org/officeDocument/2006/relationships" xmlns:m="http://schemas.openxmlformats.org/officeDocument/2006/math" xmlns:v="urn:schemas-microsoft-com:vml" xmlns:wp14="http://schemas.microsoft.com/office/word/2010/wordprocessingDrawing" xmlns:wp="http://schemas.openxmlformats.org/drawingml/2006/wordprocessingDrawing" xmlns:w10="urn:schemas-microsoft-com:office:word" xmlns:w="http://schemas.openxmlformats.org/wordprocessingml/2006/main" xmlns:w14="http://schemas.microsoft.com/office/word/2010/wordml" xmlns:w15="http://schemas.microsoft.com/office/word/2012/wordml" xmlns:w16cex="http://schemas.microsoft.com/office/word/2018/wordml/cex" xmlns:w16cid="http://schemas.microsoft.com/office/word/2016/wordml/cid" xmlns:w16="http://schemas.microsoft.com/office/word/2018/wordml" xmlns:w16du="http://schemas.microsoft.com/office/word/2023/wordml/word16du" xmlns:w16sdtdh="http://schemas.microsoft.com/office/word/2020/wordml/sdtdatahash" xmlns:w16se="http://schemas.microsoft.com/office/word/2015/wordml/symex" xmlns:wpg="http://schemas.microsoft.com/office/word/2010/wordprocessingGroup" xmlns:wpi="http://schemas.microsoft.com/office/word/2010/wordprocessingInk" xmlns:wne="http://schemas.microsoft.com/office/word/2006/wordml" xmlns:wps="http://schemas.microsoft.com/office/word/2010/wordprocessingShape" mc:Ignorable="w14 w15 w16se w16cid w16 w16cex w16sdtdh w16du wp14">
+<w:endnotes xmlns:wpc="http://schemas.microsoft.com/office/word/2010/wordprocessingCanvas" xmlns:cx="http://schemas.microsoft.com/office/drawing/2014/chartex" xmlns:cx1="http://schemas.microsoft.com/office/drawing/2015/9/8/chartex" xmlns:cx2="http://schemas.microsoft.com/office/drawing/2015/10/21/chartex" xmlns:cx3="http://schemas.microsoft.com/office/drawing/2016/5/9/chartex" xmlns:cx4="http://schemas.microsoft.com/office/drawing/2016/5/10/chartex" xmlns:cx5="http://schemas.microsoft.com/office/drawing/2016/5/11/chartex" xmlns:cx6="http://schemas.microsoft.com/office/drawing/2016/5/12/chartex" xmlns:cx7="http://schemas.microsoft.com/office/drawing/2016/5/13/chartex" xmlns:cx8="http://schemas.microsoft.com/office/drawing/2016/5/14/chartex" xmlns:mc="http://schemas.openxmlformats.org/markup-compatibility/2006" xmlns:aink="http://schemas.microsoft.com/office/drawing/2016/ink" xmlns:am3d="http://schemas.microsoft.com/office/drawing/2017/model3d" xmlns:o="urn:schemas-microsoft-com:office:office" xmlns:oel="http://schemas.microsoft.com/office/2019/extlst" xmlns:r="http://schemas.openxmlformats.org/officeDocument/2006/relationships" xmlns:m="http://schemas.openxmlformats.org/officeDocument/2006/math" xmlns:v="urn:schemas-microsoft-com:vml" xmlns:wp14="http://schemas.microsoft.com/office/word/2010/wordprocessingDrawing" xmlns:wp="http://schemas.openxmlformats.org/drawingml/2006/wordprocessingDrawing" xmlns:w10="urn:schemas-microsoft-com:office:word" xmlns:w="http://schemas.openxmlformats.org/wordprocessingml/2006/main" xmlns:w14="http://schemas.microsoft.com/office/word/2010/wordml" xmlns:w15="http://schemas.microsoft.com/office/word/2012/wordml" xmlns:w16cex="http://schemas.microsoft.com/office/word/2018/wordml/cex" xmlns:w16cid="http://schemas.microsoft.com/office/word/2016/wordml/cid" xmlns:w16="http://schemas.microsoft.com/office/word/2018/wordml" xmlns:w16sdtdh="http://schemas.microsoft.com/office/word/2020/wordml/sdtdatahash" xmlns:w16se="http://schemas.microsoft.com/office/word/2015/wordml/symex" xmlns:wpg="http://schemas.microsoft.com/office/word/2010/wordprocessingGroup" xmlns:wpi="http://schemas.microsoft.com/office/word/2010/wordprocessingInk" xmlns:wne="http://schemas.microsoft.com/office/word/2006/wordml" xmlns:wps="http://schemas.microsoft.com/office/word/2010/wordprocessingShape" mc:Ignorable="w14 w15 w16se w16cid w16 w16cex w16sdtdh wp14">
   <w:endnote w:type="separator" w:id="-1">
     <w:p>
       <w:pPr>
@@ -8752,7 +13027,7 @@
 </file>
 
 <file path=word/footer1.xml><?xml version="1.0" encoding="utf-8"?>
-<w:ftr xmlns:wpc="http://schemas.microsoft.com/office/word/2010/wordprocessingCanvas" xmlns:cx="http://schemas.microsoft.com/office/drawing/2014/chartex" xmlns:cx1="http://schemas.microsoft.com/office/drawing/2015/9/8/chartex" xmlns:cx2="http://schemas.microsoft.com/office/drawing/2015/10/21/chartex" xmlns:cx3="http://schemas.microsoft.com/office/drawing/2016/5/9/chartex" xmlns:cx4="http://schemas.microsoft.com/office/drawing/2016/5/10/chartex" xmlns:cx5="http://schemas.microsoft.com/office/drawing/2016/5/11/chartex" xmlns:cx6="http://schemas.microsoft.com/office/drawing/2016/5/12/chartex" xmlns:cx7="http://schemas.microsoft.com/office/drawing/2016/5/13/chartex" xmlns:cx8="http://schemas.microsoft.com/office/drawing/2016/5/14/chartex" xmlns:mc="http://schemas.openxmlformats.org/markup-compatibility/2006" xmlns:aink="http://schemas.microsoft.com/office/drawing/2016/ink" xmlns:am3d="http://schemas.microsoft.com/office/drawing/2017/model3d" xmlns:o="urn:schemas-microsoft-com:office:office" xmlns:oel="http://schemas.microsoft.com/office/2019/extlst" xmlns:r="http://schemas.openxmlformats.org/officeDocument/2006/relationships" xmlns:m="http://schemas.openxmlformats.org/officeDocument/2006/math" xmlns:v="urn:schemas-microsoft-com:vml" xmlns:wp14="http://schemas.microsoft.com/office/word/2010/wordprocessingDrawing" xmlns:wp="http://schemas.openxmlformats.org/drawingml/2006/wordprocessingDrawing" xmlns:w10="urn:schemas-microsoft-com:office:word" xmlns:w="http://schemas.openxmlformats.org/wordprocessingml/2006/main" xmlns:w14="http://schemas.microsoft.com/office/word/2010/wordml" xmlns:w15="http://schemas.microsoft.com/office/word/2012/wordml" xmlns:w16cex="http://schemas.microsoft.com/office/word/2018/wordml/cex" xmlns:w16cid="http://schemas.microsoft.com/office/word/2016/wordml/cid" xmlns:w16="http://schemas.microsoft.com/office/word/2018/wordml" xmlns:w16du="http://schemas.microsoft.com/office/word/2023/wordml/word16du" xmlns:w16sdtdh="http://schemas.microsoft.com/office/word/2020/wordml/sdtdatahash" xmlns:w16se="http://schemas.microsoft.com/office/word/2015/wordml/symex" xmlns:wpg="http://schemas.microsoft.com/office/word/2010/wordprocessingGroup" xmlns:wpi="http://schemas.microsoft.com/office/word/2010/wordprocessingInk" xmlns:wne="http://schemas.microsoft.com/office/word/2006/wordml" xmlns:wps="http://schemas.microsoft.com/office/word/2010/wordprocessingShape" mc:Ignorable="w14 w15 w16se w16cid w16 w16cex w16sdtdh w16du wp14">
+<w:ftr xmlns:wpc="http://schemas.microsoft.com/office/word/2010/wordprocessingCanvas" xmlns:cx="http://schemas.microsoft.com/office/drawing/2014/chartex" xmlns:cx1="http://schemas.microsoft.com/office/drawing/2015/9/8/chartex" xmlns:cx2="http://schemas.microsoft.com/office/drawing/2015/10/21/chartex" xmlns:cx3="http://schemas.microsoft.com/office/drawing/2016/5/9/chartex" xmlns:cx4="http://schemas.microsoft.com/office/drawing/2016/5/10/chartex" xmlns:cx5="http://schemas.microsoft.com/office/drawing/2016/5/11/chartex" xmlns:cx6="http://schemas.microsoft.com/office/drawing/2016/5/12/chartex" xmlns:cx7="http://schemas.microsoft.com/office/drawing/2016/5/13/chartex" xmlns:cx8="http://schemas.microsoft.com/office/drawing/2016/5/14/chartex" xmlns:mc="http://schemas.openxmlformats.org/markup-compatibility/2006" xmlns:aink="http://schemas.microsoft.com/office/drawing/2016/ink" xmlns:am3d="http://schemas.microsoft.com/office/drawing/2017/model3d" xmlns:o="urn:schemas-microsoft-com:office:office" xmlns:oel="http://schemas.microsoft.com/office/2019/extlst" xmlns:r="http://schemas.openxmlformats.org/officeDocument/2006/relationships" xmlns:m="http://schemas.openxmlformats.org/officeDocument/2006/math" xmlns:v="urn:schemas-microsoft-com:vml" xmlns:wp14="http://schemas.microsoft.com/office/word/2010/wordprocessingDrawing" xmlns:wp="http://schemas.openxmlformats.org/drawingml/2006/wordprocessingDrawing" xmlns:w10="urn:schemas-microsoft-com:office:word" xmlns:w="http://schemas.openxmlformats.org/wordprocessingml/2006/main" xmlns:w14="http://schemas.microsoft.com/office/word/2010/wordml" xmlns:w15="http://schemas.microsoft.com/office/word/2012/wordml" xmlns:w16cex="http://schemas.microsoft.com/office/word/2018/wordml/cex" xmlns:w16cid="http://schemas.microsoft.com/office/word/2016/wordml/cid" xmlns:w16="http://schemas.microsoft.com/office/word/2018/wordml" xmlns:w16sdtdh="http://schemas.microsoft.com/office/word/2020/wordml/sdtdatahash" xmlns:w16se="http://schemas.microsoft.com/office/word/2015/wordml/symex" xmlns:wpg="http://schemas.microsoft.com/office/word/2010/wordprocessingGroup" xmlns:wpi="http://schemas.microsoft.com/office/word/2010/wordprocessingInk" xmlns:wne="http://schemas.microsoft.com/office/word/2006/wordml" xmlns:wps="http://schemas.microsoft.com/office/word/2010/wordprocessingShape" mc:Ignorable="w14 w15 w16se w16cid w16 w16cex w16sdtdh wp14">
   <w:sdt>
     <w:sdtPr>
       <w:id w:val="403116190"/>
@@ -8761,7 +13036,6 @@
         <w:docPartUnique/>
       </w:docPartObj>
     </w:sdtPr>
-    <w:sdtEndPr/>
     <w:sdtContent>
       <w:p>
         <w:pPr>
@@ -8969,7 +13243,7 @@
 </file>
 
 <file path=word/footnotes.xml><?xml version="1.0" encoding="utf-8"?>
-<w:footnotes xmlns:wpc="http://schemas.microsoft.com/office/word/2010/wordprocessingCanvas" xmlns:cx="http://schemas.microsoft.com/office/drawing/2014/chartex" xmlns:cx1="http://schemas.microsoft.com/office/drawing/2015/9/8/chartex" xmlns:cx2="http://schemas.microsoft.com/office/drawing/2015/10/21/chartex" xmlns:cx3="http://schemas.microsoft.com/office/drawing/2016/5/9/chartex" xmlns:cx4="http://schemas.microsoft.com/office/drawing/2016/5/10/chartex" xmlns:cx5="http://schemas.microsoft.com/office/drawing/2016/5/11/chartex" xmlns:cx6="http://schemas.microsoft.com/office/drawing/2016/5/12/chartex" xmlns:cx7="http://schemas.microsoft.com/office/drawing/2016/5/13/chartex" xmlns:cx8="http://schemas.microsoft.com/office/drawing/2016/5/14/chartex" xmlns:mc="http://schemas.openxmlformats.org/markup-compatibility/2006" xmlns:aink="http://schemas.microsoft.com/office/drawing/2016/ink" xmlns:am3d="http://schemas.microsoft.com/office/drawing/2017/model3d" xmlns:o="urn:schemas-microsoft-com:office:office" xmlns:oel="http://schemas.microsoft.com/office/2019/extlst" xmlns:r="http://schemas.openxmlformats.org/officeDocument/2006/relationships" xmlns:m="http://schemas.openxmlformats.org/officeDocument/2006/math" xmlns:v="urn:schemas-microsoft-com:vml" xmlns:wp14="http://schemas.microsoft.com/office/word/2010/wordprocessingDrawing" xmlns:wp="http://schemas.openxmlformats.org/drawingml/2006/wordprocessingDrawing" xmlns:w10="urn:schemas-microsoft-com:office:word" xmlns:w="http://schemas.openxmlformats.org/wordprocessingml/2006/main" xmlns:w14="http://schemas.microsoft.com/office/word/2010/wordml" xmlns:w15="http://schemas.microsoft.com/office/word/2012/wordml" xmlns:w16cex="http://schemas.microsoft.com/office/word/2018/wordml/cex" xmlns:w16cid="http://schemas.microsoft.com/office/word/2016/wordml/cid" xmlns:w16="http://schemas.microsoft.com/office/word/2018/wordml" xmlns:w16du="http://schemas.microsoft.com/office/word/2023/wordml/word16du" xmlns:w16sdtdh="http://schemas.microsoft.com/office/word/2020/wordml/sdtdatahash" xmlns:w16se="http://schemas.microsoft.com/office/word/2015/wordml/symex" xmlns:wpg="http://schemas.microsoft.com/office/word/2010/wordprocessingGroup" xmlns:wpi="http://schemas.microsoft.com/office/word/2010/wordprocessingInk" xmlns:wne="http://schemas.microsoft.com/office/word/2006/wordml" xmlns:wps="http://schemas.microsoft.com/office/word/2010/wordprocessingShape" mc:Ignorable="w14 w15 w16se w16cid w16 w16cex w16sdtdh w16du wp14">
+<w:footnotes xmlns:wpc="http://schemas.microsoft.com/office/word/2010/wordprocessingCanvas" xmlns:cx="http://schemas.microsoft.com/office/drawing/2014/chartex" xmlns:cx1="http://schemas.microsoft.com/office/drawing/2015/9/8/chartex" xmlns:cx2="http://schemas.microsoft.com/office/drawing/2015/10/21/chartex" xmlns:cx3="http://schemas.microsoft.com/office/drawing/2016/5/9/chartex" xmlns:cx4="http://schemas.microsoft.com/office/drawing/2016/5/10/chartex" xmlns:cx5="http://schemas.microsoft.com/office/drawing/2016/5/11/chartex" xmlns:cx6="http://schemas.microsoft.com/office/drawing/2016/5/12/chartex" xmlns:cx7="http://schemas.microsoft.com/office/drawing/2016/5/13/chartex" xmlns:cx8="http://schemas.microsoft.com/office/drawing/2016/5/14/chartex" xmlns:mc="http://schemas.openxmlformats.org/markup-compatibility/2006" xmlns:aink="http://schemas.microsoft.com/office/drawing/2016/ink" xmlns:am3d="http://schemas.microsoft.com/office/drawing/2017/model3d" xmlns:o="urn:schemas-microsoft-com:office:office" xmlns:oel="http://schemas.microsoft.com/office/2019/extlst" xmlns:r="http://schemas.openxmlformats.org/officeDocument/2006/relationships" xmlns:m="http://schemas.openxmlformats.org/officeDocument/2006/math" xmlns:v="urn:schemas-microsoft-com:vml" xmlns:wp14="http://schemas.microsoft.com/office/word/2010/wordprocessingDrawing" xmlns:wp="http://schemas.openxmlformats.org/drawingml/2006/wordprocessingDrawing" xmlns:w10="urn:schemas-microsoft-com:office:word" xmlns:w="http://schemas.openxmlformats.org/wordprocessingml/2006/main" xmlns:w14="http://schemas.microsoft.com/office/word/2010/wordml" xmlns:w15="http://schemas.microsoft.com/office/word/2012/wordml" xmlns:w16cex="http://schemas.microsoft.com/office/word/2018/wordml/cex" xmlns:w16cid="http://schemas.microsoft.com/office/word/2016/wordml/cid" xmlns:w16="http://schemas.microsoft.com/office/word/2018/wordml" xmlns:w16sdtdh="http://schemas.microsoft.com/office/word/2020/wordml/sdtdatahash" xmlns:w16se="http://schemas.microsoft.com/office/word/2015/wordml/symex" xmlns:wpg="http://schemas.microsoft.com/office/word/2010/wordprocessingGroup" xmlns:wpi="http://schemas.microsoft.com/office/word/2010/wordprocessingInk" xmlns:wne="http://schemas.microsoft.com/office/word/2006/wordml" xmlns:wps="http://schemas.microsoft.com/office/word/2010/wordprocessingShape" mc:Ignorable="w14 w15 w16se w16cid w16 w16cex w16sdtdh wp14">
   <w:footnote w:type="separator" w:id="-1">
     <w:p>
       <w:pPr>
@@ -9001,7 +13275,7 @@
 </file>
 
 <file path=word/header1.xml><?xml version="1.0" encoding="utf-8"?>
-<w:hdr xmlns:wpc="http://schemas.microsoft.com/office/word/2010/wordprocessingCanvas" xmlns:cx="http://schemas.microsoft.com/office/drawing/2014/chartex" xmlns:cx1="http://schemas.microsoft.com/office/drawing/2015/9/8/chartex" xmlns:cx2="http://schemas.microsoft.com/office/drawing/2015/10/21/chartex" xmlns:cx3="http://schemas.microsoft.com/office/drawing/2016/5/9/chartex" xmlns:cx4="http://schemas.microsoft.com/office/drawing/2016/5/10/chartex" xmlns:cx5="http://schemas.microsoft.com/office/drawing/2016/5/11/chartex" xmlns:cx6="http://schemas.microsoft.com/office/drawing/2016/5/12/chartex" xmlns:cx7="http://schemas.microsoft.com/office/drawing/2016/5/13/chartex" xmlns:cx8="http://schemas.microsoft.com/office/drawing/2016/5/14/chartex" xmlns:mc="http://schemas.openxmlformats.org/markup-compatibility/2006" xmlns:aink="http://schemas.microsoft.com/office/drawing/2016/ink" xmlns:am3d="http://schemas.microsoft.com/office/drawing/2017/model3d" xmlns:o="urn:schemas-microsoft-com:office:office" xmlns:oel="http://schemas.microsoft.com/office/2019/extlst" xmlns:r="http://schemas.openxmlformats.org/officeDocument/2006/relationships" xmlns:m="http://schemas.openxmlformats.org/officeDocument/2006/math" xmlns:v="urn:schemas-microsoft-com:vml" xmlns:wp14="http://schemas.microsoft.com/office/word/2010/wordprocessingDrawing" xmlns:wp="http://schemas.openxmlformats.org/drawingml/2006/wordprocessingDrawing" xmlns:w10="urn:schemas-microsoft-com:office:word" xmlns:w="http://schemas.openxmlformats.org/wordprocessingml/2006/main" xmlns:w14="http://schemas.microsoft.com/office/word/2010/wordml" xmlns:w15="http://schemas.microsoft.com/office/word/2012/wordml" xmlns:w16cex="http://schemas.microsoft.com/office/word/2018/wordml/cex" xmlns:w16cid="http://schemas.microsoft.com/office/word/2016/wordml/cid" xmlns:w16="http://schemas.microsoft.com/office/word/2018/wordml" xmlns:w16du="http://schemas.microsoft.com/office/word/2023/wordml/word16du" xmlns:w16sdtdh="http://schemas.microsoft.com/office/word/2020/wordml/sdtdatahash" xmlns:w16se="http://schemas.microsoft.com/office/word/2015/wordml/symex" xmlns:wpg="http://schemas.microsoft.com/office/word/2010/wordprocessingGroup" xmlns:wpi="http://schemas.microsoft.com/office/word/2010/wordprocessingInk" xmlns:wne="http://schemas.microsoft.com/office/word/2006/wordml" xmlns:wps="http://schemas.microsoft.com/office/word/2010/wordprocessingShape" mc:Ignorable="w14 w15 w16se w16cid w16 w16cex w16sdtdh w16du wp14">
+<w:hdr xmlns:wpc="http://schemas.microsoft.com/office/word/2010/wordprocessingCanvas" xmlns:cx="http://schemas.microsoft.com/office/drawing/2014/chartex" xmlns:cx1="http://schemas.microsoft.com/office/drawing/2015/9/8/chartex" xmlns:cx2="http://schemas.microsoft.com/office/drawing/2015/10/21/chartex" xmlns:cx3="http://schemas.microsoft.com/office/drawing/2016/5/9/chartex" xmlns:cx4="http://schemas.microsoft.com/office/drawing/2016/5/10/chartex" xmlns:cx5="http://schemas.microsoft.com/office/drawing/2016/5/11/chartex" xmlns:cx6="http://schemas.microsoft.com/office/drawing/2016/5/12/chartex" xmlns:cx7="http://schemas.microsoft.com/office/drawing/2016/5/13/chartex" xmlns:cx8="http://schemas.microsoft.com/office/drawing/2016/5/14/chartex" xmlns:mc="http://schemas.openxmlformats.org/markup-compatibility/2006" xmlns:aink="http://schemas.microsoft.com/office/drawing/2016/ink" xmlns:am3d="http://schemas.microsoft.com/office/drawing/2017/model3d" xmlns:o="urn:schemas-microsoft-com:office:office" xmlns:oel="http://schemas.microsoft.com/office/2019/extlst" xmlns:r="http://schemas.openxmlformats.org/officeDocument/2006/relationships" xmlns:m="http://schemas.openxmlformats.org/officeDocument/2006/math" xmlns:v="urn:schemas-microsoft-com:vml" xmlns:wp14="http://schemas.microsoft.com/office/word/2010/wordprocessingDrawing" xmlns:wp="http://schemas.openxmlformats.org/drawingml/2006/wordprocessingDrawing" xmlns:w10="urn:schemas-microsoft-com:office:word" xmlns:w="http://schemas.openxmlformats.org/wordprocessingml/2006/main" xmlns:w14="http://schemas.microsoft.com/office/word/2010/wordml" xmlns:w15="http://schemas.microsoft.com/office/word/2012/wordml" xmlns:w16cex="http://schemas.microsoft.com/office/word/2018/wordml/cex" xmlns:w16cid="http://schemas.microsoft.com/office/word/2016/wordml/cid" xmlns:w16="http://schemas.microsoft.com/office/word/2018/wordml" xmlns:w16sdtdh="http://schemas.microsoft.com/office/word/2020/wordml/sdtdatahash" xmlns:w16se="http://schemas.microsoft.com/office/word/2015/wordml/symex" xmlns:wpg="http://schemas.microsoft.com/office/word/2010/wordprocessingGroup" xmlns:wpi="http://schemas.microsoft.com/office/word/2010/wordprocessingInk" xmlns:wne="http://schemas.microsoft.com/office/word/2006/wordml" xmlns:wps="http://schemas.microsoft.com/office/word/2010/wordprocessingShape" mc:Ignorable="w14 w15 w16se w16cid w16 w16cex w16sdtdh wp14">
   <w:tbl>
     <w:tblPr>
       <w:tblStyle w:val="Tabelacomgrade"/>
@@ -9342,7 +13616,7 @@
 </file>
 
 <file path=word/numbering.xml><?xml version="1.0" encoding="utf-8"?>
-<w:numbering xmlns:wpc="http://schemas.microsoft.com/office/word/2010/wordprocessingCanvas" xmlns:cx="http://schemas.microsoft.com/office/drawing/2014/chartex" xmlns:cx1="http://schemas.microsoft.com/office/drawing/2015/9/8/chartex" xmlns:cx2="http://schemas.microsoft.com/office/drawing/2015/10/21/chartex" xmlns:cx3="http://schemas.microsoft.com/office/drawing/2016/5/9/chartex" xmlns:cx4="http://schemas.microsoft.com/office/drawing/2016/5/10/chartex" xmlns:cx5="http://schemas.microsoft.com/office/drawing/2016/5/11/chartex" xmlns:cx6="http://schemas.microsoft.com/office/drawing/2016/5/12/chartex" xmlns:cx7="http://schemas.microsoft.com/office/drawing/2016/5/13/chartex" xmlns:cx8="http://schemas.microsoft.com/office/drawing/2016/5/14/chartex" xmlns:mc="http://schemas.openxmlformats.org/markup-compatibility/2006" xmlns:aink="http://schemas.microsoft.com/office/drawing/2016/ink" xmlns:am3d="http://schemas.microsoft.com/office/drawing/2017/model3d" xmlns:o="urn:schemas-microsoft-com:office:office" xmlns:oel="http://schemas.microsoft.com/office/2019/extlst" xmlns:r="http://schemas.openxmlformats.org/officeDocument/2006/relationships" xmlns:m="http://schemas.openxmlformats.org/officeDocument/2006/math" xmlns:v="urn:schemas-microsoft-com:vml" xmlns:wp14="http://schemas.microsoft.com/office/word/2010/wordprocessingDrawing" xmlns:wp="http://schemas.openxmlformats.org/drawingml/2006/wordprocessingDrawing" xmlns:w10="urn:schemas-microsoft-com:office:word" xmlns:w="http://schemas.openxmlformats.org/wordprocessingml/2006/main" xmlns:w14="http://schemas.microsoft.com/office/word/2010/wordml" xmlns:w15="http://schemas.microsoft.com/office/word/2012/wordml" xmlns:w16cex="http://schemas.microsoft.com/office/word/2018/wordml/cex" xmlns:w16cid="http://schemas.microsoft.com/office/word/2016/wordml/cid" xmlns:w16="http://schemas.microsoft.com/office/word/2018/wordml" xmlns:w16du="http://schemas.microsoft.com/office/word/2023/wordml/word16du" xmlns:w16sdtdh="http://schemas.microsoft.com/office/word/2020/wordml/sdtdatahash" xmlns:w16se="http://schemas.microsoft.com/office/word/2015/wordml/symex" xmlns:wpg="http://schemas.microsoft.com/office/word/2010/wordprocessingGroup" xmlns:wpi="http://schemas.microsoft.com/office/word/2010/wordprocessingInk" xmlns:wne="http://schemas.microsoft.com/office/word/2006/wordml" xmlns:wps="http://schemas.microsoft.com/office/word/2010/wordprocessingShape" mc:Ignorable="w14 w15 w16se w16cid w16 w16cex w16sdtdh w16du wp14">
+<w:numbering xmlns:wpc="http://schemas.microsoft.com/office/word/2010/wordprocessingCanvas" xmlns:cx="http://schemas.microsoft.com/office/drawing/2014/chartex" xmlns:cx1="http://schemas.microsoft.com/office/drawing/2015/9/8/chartex" xmlns:cx2="http://schemas.microsoft.com/office/drawing/2015/10/21/chartex" xmlns:cx3="http://schemas.microsoft.com/office/drawing/2016/5/9/chartex" xmlns:cx4="http://schemas.microsoft.com/office/drawing/2016/5/10/chartex" xmlns:cx5="http://schemas.microsoft.com/office/drawing/2016/5/11/chartex" xmlns:cx6="http://schemas.microsoft.com/office/drawing/2016/5/12/chartex" xmlns:cx7="http://schemas.microsoft.com/office/drawing/2016/5/13/chartex" xmlns:cx8="http://schemas.microsoft.com/office/drawing/2016/5/14/chartex" xmlns:mc="http://schemas.openxmlformats.org/markup-compatibility/2006" xmlns:aink="http://schemas.microsoft.com/office/drawing/2016/ink" xmlns:am3d="http://schemas.microsoft.com/office/drawing/2017/model3d" xmlns:o="urn:schemas-microsoft-com:office:office" xmlns:oel="http://schemas.microsoft.com/office/2019/extlst" xmlns:r="http://schemas.openxmlformats.org/officeDocument/2006/relationships" xmlns:m="http://schemas.openxmlformats.org/officeDocument/2006/math" xmlns:v="urn:schemas-microsoft-com:vml" xmlns:wp14="http://schemas.microsoft.com/office/word/2010/wordprocessingDrawing" xmlns:wp="http://schemas.openxmlformats.org/drawingml/2006/wordprocessingDrawing" xmlns:w10="urn:schemas-microsoft-com:office:word" xmlns:w="http://schemas.openxmlformats.org/wordprocessingml/2006/main" xmlns:w14="http://schemas.microsoft.com/office/word/2010/wordml" xmlns:w15="http://schemas.microsoft.com/office/word/2012/wordml" xmlns:w16cex="http://schemas.microsoft.com/office/word/2018/wordml/cex" xmlns:w16cid="http://schemas.microsoft.com/office/word/2016/wordml/cid" xmlns:w16="http://schemas.microsoft.com/office/word/2018/wordml" xmlns:w16sdtdh="http://schemas.microsoft.com/office/word/2020/wordml/sdtdatahash" xmlns:w16se="http://schemas.microsoft.com/office/word/2015/wordml/symex" xmlns:wpg="http://schemas.microsoft.com/office/word/2010/wordprocessingGroup" xmlns:wpi="http://schemas.microsoft.com/office/word/2010/wordprocessingInk" xmlns:wne="http://schemas.microsoft.com/office/word/2006/wordml" xmlns:wps="http://schemas.microsoft.com/office/word/2010/wordprocessingShape" mc:Ignorable="w14 w15 w16se w16cid w16 w16cex w16sdtdh wp14">
   <w:abstractNum w:abstractNumId="0" w15:restartNumberingAfterBreak="0">
     <w:nsid w:val="0C8C0C12"/>
     <w:multiLevelType w:val="hybridMultilevel"/>
@@ -10160,7 +14434,7 @@
 </file>
 
 <file path=word/styles.xml><?xml version="1.0" encoding="utf-8"?>
-<w:styles xmlns:mc="http://schemas.openxmlformats.org/markup-compatibility/2006" xmlns:r="http://schemas.openxmlformats.org/officeDocument/2006/relationships" xmlns:w="http://schemas.openxmlformats.org/wordprocessingml/2006/main" xmlns:w14="http://schemas.microsoft.com/office/word/2010/wordml" xmlns:w15="http://schemas.microsoft.com/office/word/2012/wordml" xmlns:w16cex="http://schemas.microsoft.com/office/word/2018/wordml/cex" xmlns:w16cid="http://schemas.microsoft.com/office/word/2016/wordml/cid" xmlns:w16="http://schemas.microsoft.com/office/word/2018/wordml" xmlns:w16du="http://schemas.microsoft.com/office/word/2023/wordml/word16du" xmlns:w16sdtdh="http://schemas.microsoft.com/office/word/2020/wordml/sdtdatahash" xmlns:w16se="http://schemas.microsoft.com/office/word/2015/wordml/symex" mc:Ignorable="w14 w15 w16se w16cid w16 w16cex w16sdtdh w16du">
+<w:styles xmlns:mc="http://schemas.openxmlformats.org/markup-compatibility/2006" xmlns:r="http://schemas.openxmlformats.org/officeDocument/2006/relationships" xmlns:w="http://schemas.openxmlformats.org/wordprocessingml/2006/main" xmlns:w14="http://schemas.microsoft.com/office/word/2010/wordml" xmlns:w15="http://schemas.microsoft.com/office/word/2012/wordml" xmlns:w16cex="http://schemas.microsoft.com/office/word/2018/wordml/cex" xmlns:w16cid="http://schemas.microsoft.com/office/word/2016/wordml/cid" xmlns:w16="http://schemas.microsoft.com/office/word/2018/wordml" xmlns:w16sdtdh="http://schemas.microsoft.com/office/word/2020/wordml/sdtdatahash" xmlns:w16se="http://schemas.microsoft.com/office/word/2015/wordml/symex" mc:Ignorable="w14 w15 w16se w16cid w16 w16cex w16sdtdh">
   <w:docDefaults>
     <w:rPrDefault>
       <w:rPr>
@@ -10564,7 +14838,6 @@
   <w:style w:type="character" w:default="1" w:styleId="Fontepargpadro">
     <w:name w:val="Default Paragraph Font"/>
     <w:uiPriority w:val="1"/>
-    <w:semiHidden/>
     <w:unhideWhenUsed/>
   </w:style>
   <w:style w:type="table" w:default="1" w:styleId="Tabelanormal">
@@ -10781,6 +15054,19 @@
     <w:rPr>
       <w:b/>
       <w:bCs/>
+    </w:rPr>
+  </w:style>
+  <w:style w:type="paragraph" w:styleId="NormalWeb">
+    <w:name w:val="Normal (Web)"/>
+    <w:basedOn w:val="Normal"/>
+    <w:uiPriority w:val="99"/>
+    <w:semiHidden/>
+    <w:unhideWhenUsed/>
+    <w:rsid w:val="00E4141F"/>
+    <w:rPr>
+      <w:rFonts w:ascii="Times New Roman" w:hAnsi="Times New Roman" w:cs="Times New Roman"/>
+      <w:sz w:val="24"/>
+      <w:szCs w:val="24"/>
     </w:rPr>
   </w:style>
 </w:styles>
@@ -11082,12 +15368,7 @@
 </file>
 
 <file path=customXml/item1.xml><?xml version="1.0" encoding="utf-8"?>
-<?mso-contentType ?>
-<FormTemplates xmlns="http://schemas.microsoft.com/sharepoint/v3/contenttype/forms">
-  <Display>DocumentLibraryForm</Display>
-  <Edit>DocumentLibraryForm</Edit>
-  <New>DocumentLibraryForm</New>
-</FormTemplates>
+<b:Sources xmlns:b="http://schemas.openxmlformats.org/officeDocument/2006/bibliography" xmlns="http://schemas.openxmlformats.org/officeDocument/2006/bibliography" SelectedStyle="\APASixthEditionOfficeOnline.xsl" StyleName="APA" Version="6"/>
 </file>
 
 <file path=customXml/item2.xml><?xml version="1.0" encoding="utf-8"?>
@@ -11324,7 +15605,12 @@
 </file>
 
 <file path=customXml/item3.xml><?xml version="1.0" encoding="utf-8"?>
-<b:Sources xmlns:b="http://schemas.openxmlformats.org/officeDocument/2006/bibliography" xmlns="http://schemas.openxmlformats.org/officeDocument/2006/bibliography" SelectedStyle="\APASixthEditionOfficeOnline.xsl" StyleName="APA" Version="6"/>
+<?mso-contentType ?>
+<FormTemplates xmlns="http://schemas.microsoft.com/sharepoint/v3/contenttype/forms">
+  <Display>DocumentLibraryForm</Display>
+  <Edit>DocumentLibraryForm</Edit>
+  <New>DocumentLibraryForm</New>
+</FormTemplates>
 </file>
 
 <file path=customXml/item4.xml><?xml version="1.0" encoding="utf-8"?>
@@ -11336,9 +15622,9 @@
 </file>
 
 <file path=customXml/itemProps1.xml><?xml version="1.0" encoding="utf-8"?>
-<ds:datastoreItem xmlns:ds="http://schemas.openxmlformats.org/officeDocument/2006/customXml" ds:itemID="{3007B32C-12D0-45BA-B108-0908F16E3C76}">
+<ds:datastoreItem xmlns:ds="http://schemas.openxmlformats.org/officeDocument/2006/customXml" ds:itemID="{E30741E0-519C-4896-A604-861361387B79}">
   <ds:schemaRefs>
-    <ds:schemaRef ds:uri="http://schemas.microsoft.com/sharepoint/v3/contenttype/forms"/>
+    <ds:schemaRef ds:uri="http://schemas.openxmlformats.org/officeDocument/2006/bibliography"/>
   </ds:schemaRefs>
 </ds:datastoreItem>
 </file>
@@ -11348,19 +15634,24 @@
   <ds:schemaRefs>
     <ds:schemaRef ds:uri="http://schemas.microsoft.com/office/2006/metadata/contentType"/>
     <ds:schemaRef ds:uri="http://schemas.microsoft.com/office/2006/metadata/properties/metaAttributes"/>
-    <ds:schemaRef ds:uri="http://www.w3.org/2000/xmlns/"/>
     <ds:schemaRef ds:uri="http://www.w3.org/2001/XMLSchema"/>
+    <ds:schemaRef ds:uri="http://schemas.microsoft.com/office/2006/metadata/properties"/>
     <ds:schemaRef ds:uri="86256b87-73f1-497c-9a20-94d94c960024"/>
     <ds:schemaRef ds:uri="8e73297e-834f-4ed9-9156-126835d04220"/>
+    <ds:schemaRef ds:uri="http://schemas.microsoft.com/office/2006/documentManagement/types"/>
+    <ds:schemaRef ds:uri="http://schemas.microsoft.com/office/infopath/2007/PartnerControls"/>
+    <ds:schemaRef ds:uri="http://schemas.openxmlformats.org/package/2006/metadata/core-properties"/>
+    <ds:schemaRef ds:uri="http://purl.org/dc/elements/1.1/"/>
+    <ds:schemaRef ds:uri="http://purl.org/dc/terms/"/>
+    <ds:schemaRef ds:uri="http://schemas.microsoft.com/internal/obd"/>
   </ds:schemaRefs>
 </ds:datastoreItem>
 </file>
 
 <file path=customXml/itemProps3.xml><?xml version="1.0" encoding="utf-8"?>
-<ds:datastoreItem xmlns:ds="http://schemas.openxmlformats.org/officeDocument/2006/customXml" ds:itemID="{E30741E0-519C-4896-A604-861361387B79}">
+<ds:datastoreItem xmlns:ds="http://schemas.openxmlformats.org/officeDocument/2006/customXml" ds:itemID="{3007B32C-12D0-45BA-B108-0908F16E3C76}">
   <ds:schemaRefs>
-    <ds:schemaRef ds:uri="http://schemas.openxmlformats.org/officeDocument/2006/bibliography"/>
-    <ds:schemaRef ds:uri="http://www.w3.org/2000/xmlns/"/>
+    <ds:schemaRef ds:uri="http://schemas.microsoft.com/sharepoint/v3/contenttype/forms"/>
   </ds:schemaRefs>
 </ds:datastoreItem>
 </file>
@@ -11369,9 +15660,8 @@
 <ds:datastoreItem xmlns:ds="http://schemas.openxmlformats.org/officeDocument/2006/customXml" ds:itemID="{B5DEE78B-D290-413F-AD58-6EDE030DAD0B}">
   <ds:schemaRefs>
     <ds:schemaRef ds:uri="http://schemas.microsoft.com/office/2006/metadata/properties"/>
-    <ds:schemaRef ds:uri="http://www.w3.org/2000/xmlns/"/>
+    <ds:schemaRef ds:uri="http://schemas.microsoft.com/office/infopath/2007/PartnerControls"/>
     <ds:schemaRef ds:uri="86256b87-73f1-497c-9a20-94d94c960024"/>
-    <ds:schemaRef ds:uri="http://www.w3.org/2001/XMLSchema-instance"/>
   </ds:schemaRefs>
 </ds:datastoreItem>
 </file>
--- a/Artigo/EnGeTec_2024_Nuevos_Caminos-PT.docx
+++ b/Artigo/EnGeTec_2024_Nuevos_Caminos-PT.docx
@@ -1567,6 +1567,1462 @@
                 <w:sz w:val="18"/>
                 <w:szCs w:val="18"/>
               </w:rPr>
+              <w:t xml:space="preserve"> </w:t>
+            </w:r>
+            <w:proofErr w:type="spellStart"/>
+            <w:r>
+              <w:rPr>
+                <w:sz w:val="18"/>
+                <w:szCs w:val="18"/>
+              </w:rPr>
+              <w:t>assist</w:t>
+            </w:r>
+            <w:proofErr w:type="spellEnd"/>
+            <w:r>
+              <w:rPr>
+                <w:sz w:val="18"/>
+                <w:szCs w:val="18"/>
+              </w:rPr>
+              <w:t xml:space="preserve"> </w:t>
+            </w:r>
+            <w:proofErr w:type="spellStart"/>
+            <w:r>
+              <w:rPr>
+                <w:sz w:val="18"/>
+                <w:szCs w:val="18"/>
+              </w:rPr>
+              <w:t>and</w:t>
+            </w:r>
+            <w:proofErr w:type="spellEnd"/>
+            <w:r>
+              <w:rPr>
+                <w:sz w:val="18"/>
+                <w:szCs w:val="18"/>
+              </w:rPr>
+              <w:t xml:space="preserve"> </w:t>
+            </w:r>
+            <w:proofErr w:type="spellStart"/>
+            <w:r>
+              <w:rPr>
+                <w:sz w:val="18"/>
+                <w:szCs w:val="18"/>
+              </w:rPr>
+              <w:t>inform</w:t>
+            </w:r>
+            <w:proofErr w:type="spellEnd"/>
+            <w:r>
+              <w:rPr>
+                <w:sz w:val="18"/>
+                <w:szCs w:val="18"/>
+              </w:rPr>
+              <w:t xml:space="preserve"> </w:t>
+            </w:r>
+            <w:proofErr w:type="spellStart"/>
+            <w:r>
+              <w:rPr>
+                <w:sz w:val="18"/>
+                <w:szCs w:val="18"/>
+              </w:rPr>
+              <w:t>about</w:t>
+            </w:r>
+            <w:proofErr w:type="spellEnd"/>
+            <w:r>
+              <w:rPr>
+                <w:sz w:val="18"/>
+                <w:szCs w:val="18"/>
+              </w:rPr>
+              <w:t xml:space="preserve"> </w:t>
+            </w:r>
+            <w:proofErr w:type="spellStart"/>
+            <w:r>
+              <w:rPr>
+                <w:sz w:val="18"/>
+                <w:szCs w:val="18"/>
+              </w:rPr>
+              <w:t>employability</w:t>
+            </w:r>
+            <w:proofErr w:type="spellEnd"/>
+            <w:r>
+              <w:rPr>
+                <w:sz w:val="18"/>
+                <w:szCs w:val="18"/>
+              </w:rPr>
+              <w:t xml:space="preserve"> </w:t>
+            </w:r>
+            <w:proofErr w:type="spellStart"/>
+            <w:r>
+              <w:rPr>
+                <w:sz w:val="18"/>
+                <w:szCs w:val="18"/>
+              </w:rPr>
+              <w:t>and</w:t>
+            </w:r>
+            <w:proofErr w:type="spellEnd"/>
+            <w:r>
+              <w:rPr>
+                <w:sz w:val="18"/>
+                <w:szCs w:val="18"/>
+              </w:rPr>
+              <w:t xml:space="preserve"> </w:t>
+            </w:r>
+            <w:proofErr w:type="spellStart"/>
+            <w:r>
+              <w:rPr>
+                <w:sz w:val="18"/>
+                <w:szCs w:val="18"/>
+              </w:rPr>
+              <w:t>housing</w:t>
+            </w:r>
+            <w:proofErr w:type="spellEnd"/>
+            <w:r>
+              <w:rPr>
+                <w:sz w:val="18"/>
+                <w:szCs w:val="18"/>
+              </w:rPr>
+              <w:t xml:space="preserve"> for </w:t>
+            </w:r>
+            <w:proofErr w:type="spellStart"/>
+            <w:r>
+              <w:rPr>
+                <w:sz w:val="18"/>
+                <w:szCs w:val="18"/>
+              </w:rPr>
+              <w:t>immigrants</w:t>
+            </w:r>
+            <w:proofErr w:type="spellEnd"/>
+            <w:r>
+              <w:rPr>
+                <w:sz w:val="18"/>
+                <w:szCs w:val="18"/>
+              </w:rPr>
+              <w:t xml:space="preserve"> </w:t>
+            </w:r>
+            <w:proofErr w:type="spellStart"/>
+            <w:r>
+              <w:rPr>
+                <w:sz w:val="18"/>
+                <w:szCs w:val="18"/>
+              </w:rPr>
+              <w:t>who</w:t>
+            </w:r>
+            <w:proofErr w:type="spellEnd"/>
+            <w:r>
+              <w:rPr>
+                <w:sz w:val="18"/>
+                <w:szCs w:val="18"/>
+              </w:rPr>
+              <w:t xml:space="preserve"> </w:t>
+            </w:r>
+            <w:proofErr w:type="spellStart"/>
+            <w:r>
+              <w:rPr>
+                <w:sz w:val="18"/>
+                <w:szCs w:val="18"/>
+              </w:rPr>
+              <w:t>intend</w:t>
+            </w:r>
+            <w:proofErr w:type="spellEnd"/>
+            <w:r>
+              <w:rPr>
+                <w:sz w:val="18"/>
+                <w:szCs w:val="18"/>
+              </w:rPr>
+              <w:t xml:space="preserve"> </w:t>
+            </w:r>
+            <w:proofErr w:type="spellStart"/>
+            <w:r>
+              <w:rPr>
+                <w:sz w:val="18"/>
+                <w:szCs w:val="18"/>
+              </w:rPr>
+              <w:t>to</w:t>
+            </w:r>
+            <w:proofErr w:type="spellEnd"/>
+            <w:r>
+              <w:rPr>
+                <w:sz w:val="18"/>
+                <w:szCs w:val="18"/>
+              </w:rPr>
+              <w:t xml:space="preserve"> come </w:t>
+            </w:r>
+            <w:proofErr w:type="spellStart"/>
+            <w:r>
+              <w:rPr>
+                <w:sz w:val="18"/>
+                <w:szCs w:val="18"/>
+              </w:rPr>
+              <w:t>to</w:t>
+            </w:r>
+            <w:proofErr w:type="spellEnd"/>
+            <w:r>
+              <w:rPr>
+                <w:sz w:val="18"/>
+                <w:szCs w:val="18"/>
+              </w:rPr>
+              <w:t xml:space="preserve"> </w:t>
+            </w:r>
+            <w:proofErr w:type="spellStart"/>
+            <w:r>
+              <w:rPr>
+                <w:sz w:val="18"/>
+                <w:szCs w:val="18"/>
+              </w:rPr>
+              <w:t>Brazil</w:t>
+            </w:r>
+            <w:proofErr w:type="spellEnd"/>
+            <w:r>
+              <w:rPr>
+                <w:sz w:val="18"/>
+                <w:szCs w:val="18"/>
+              </w:rPr>
+              <w:t xml:space="preserve">. The </w:t>
+            </w:r>
+            <w:proofErr w:type="spellStart"/>
+            <w:r>
+              <w:rPr>
+                <w:sz w:val="18"/>
+                <w:szCs w:val="18"/>
+              </w:rPr>
+              <w:t>focus</w:t>
+            </w:r>
+            <w:proofErr w:type="spellEnd"/>
+            <w:r>
+              <w:rPr>
+                <w:sz w:val="18"/>
+                <w:szCs w:val="18"/>
+              </w:rPr>
+              <w:t xml:space="preserve"> </w:t>
+            </w:r>
+            <w:proofErr w:type="spellStart"/>
+            <w:r>
+              <w:rPr>
+                <w:sz w:val="18"/>
+                <w:szCs w:val="18"/>
+              </w:rPr>
+              <w:t>of</w:t>
+            </w:r>
+            <w:proofErr w:type="spellEnd"/>
+            <w:r>
+              <w:rPr>
+                <w:sz w:val="18"/>
+                <w:szCs w:val="18"/>
+              </w:rPr>
+              <w:t xml:space="preserve"> </w:t>
+            </w:r>
+            <w:proofErr w:type="spellStart"/>
+            <w:r>
+              <w:rPr>
+                <w:sz w:val="18"/>
+                <w:szCs w:val="18"/>
+              </w:rPr>
+              <w:t>the</w:t>
+            </w:r>
+            <w:proofErr w:type="spellEnd"/>
+            <w:r>
+              <w:rPr>
+                <w:sz w:val="18"/>
+                <w:szCs w:val="18"/>
+              </w:rPr>
+              <w:t xml:space="preserve"> </w:t>
+            </w:r>
+            <w:proofErr w:type="spellStart"/>
+            <w:r>
+              <w:rPr>
+                <w:sz w:val="18"/>
+                <w:szCs w:val="18"/>
+              </w:rPr>
+              <w:t>project</w:t>
+            </w:r>
+            <w:proofErr w:type="spellEnd"/>
+            <w:r>
+              <w:rPr>
+                <w:sz w:val="18"/>
+                <w:szCs w:val="18"/>
+              </w:rPr>
+              <w:t xml:space="preserve"> </w:t>
+            </w:r>
+            <w:proofErr w:type="spellStart"/>
+            <w:r>
+              <w:rPr>
+                <w:sz w:val="18"/>
+                <w:szCs w:val="18"/>
+              </w:rPr>
+              <w:t>is</w:t>
+            </w:r>
+            <w:proofErr w:type="spellEnd"/>
+            <w:r>
+              <w:rPr>
+                <w:sz w:val="18"/>
+                <w:szCs w:val="18"/>
+              </w:rPr>
+              <w:t xml:space="preserve"> </w:t>
+            </w:r>
+            <w:proofErr w:type="spellStart"/>
+            <w:r>
+              <w:rPr>
+                <w:sz w:val="18"/>
+                <w:szCs w:val="18"/>
+              </w:rPr>
+              <w:t>to</w:t>
+            </w:r>
+            <w:proofErr w:type="spellEnd"/>
+            <w:r>
+              <w:rPr>
+                <w:sz w:val="18"/>
+                <w:szCs w:val="18"/>
+              </w:rPr>
+              <w:t xml:space="preserve"> improve </w:t>
+            </w:r>
+            <w:proofErr w:type="spellStart"/>
+            <w:r>
+              <w:rPr>
+                <w:sz w:val="18"/>
+                <w:szCs w:val="18"/>
+              </w:rPr>
+              <w:t>the</w:t>
+            </w:r>
+            <w:proofErr w:type="spellEnd"/>
+            <w:r>
+              <w:rPr>
+                <w:sz w:val="18"/>
+                <w:szCs w:val="18"/>
+              </w:rPr>
+              <w:t xml:space="preserve"> </w:t>
+            </w:r>
+            <w:proofErr w:type="spellStart"/>
+            <w:r>
+              <w:rPr>
+                <w:sz w:val="18"/>
+                <w:szCs w:val="18"/>
+              </w:rPr>
+              <w:t>understanding</w:t>
+            </w:r>
+            <w:proofErr w:type="spellEnd"/>
+            <w:r>
+              <w:rPr>
+                <w:sz w:val="18"/>
+                <w:szCs w:val="18"/>
+              </w:rPr>
+              <w:t xml:space="preserve"> </w:t>
+            </w:r>
+            <w:proofErr w:type="spellStart"/>
+            <w:r>
+              <w:rPr>
+                <w:sz w:val="18"/>
+                <w:szCs w:val="18"/>
+              </w:rPr>
+              <w:t>of</w:t>
+            </w:r>
+            <w:proofErr w:type="spellEnd"/>
+            <w:r>
+              <w:rPr>
+                <w:sz w:val="18"/>
+                <w:szCs w:val="18"/>
+              </w:rPr>
+              <w:t xml:space="preserve"> </w:t>
+            </w:r>
+            <w:proofErr w:type="spellStart"/>
+            <w:r>
+              <w:rPr>
+                <w:sz w:val="18"/>
+                <w:szCs w:val="18"/>
+              </w:rPr>
+              <w:t>Brazilian</w:t>
+            </w:r>
+            <w:proofErr w:type="spellEnd"/>
+            <w:r>
+              <w:rPr>
+                <w:sz w:val="18"/>
+                <w:szCs w:val="18"/>
+              </w:rPr>
+              <w:t xml:space="preserve"> </w:t>
+            </w:r>
+            <w:proofErr w:type="spellStart"/>
+            <w:r>
+              <w:rPr>
+                <w:sz w:val="18"/>
+                <w:szCs w:val="18"/>
+              </w:rPr>
+              <w:t>territory</w:t>
+            </w:r>
+            <w:proofErr w:type="spellEnd"/>
+            <w:r>
+              <w:rPr>
+                <w:sz w:val="18"/>
+                <w:szCs w:val="18"/>
+              </w:rPr>
+              <w:t xml:space="preserve">, </w:t>
+            </w:r>
+            <w:proofErr w:type="spellStart"/>
+            <w:r>
+              <w:rPr>
+                <w:sz w:val="18"/>
+                <w:szCs w:val="18"/>
+              </w:rPr>
+              <w:t>containing</w:t>
+            </w:r>
+            <w:proofErr w:type="spellEnd"/>
+            <w:r>
+              <w:rPr>
+                <w:sz w:val="18"/>
+                <w:szCs w:val="18"/>
+              </w:rPr>
+              <w:t xml:space="preserve"> </w:t>
+            </w:r>
+            <w:proofErr w:type="spellStart"/>
+            <w:r>
+              <w:rPr>
+                <w:sz w:val="18"/>
+                <w:szCs w:val="18"/>
+              </w:rPr>
+              <w:t>information</w:t>
+            </w:r>
+            <w:proofErr w:type="spellEnd"/>
+            <w:r>
+              <w:rPr>
+                <w:sz w:val="18"/>
+                <w:szCs w:val="18"/>
+              </w:rPr>
+              <w:t xml:space="preserve"> </w:t>
+            </w:r>
+            <w:proofErr w:type="spellStart"/>
+            <w:r>
+              <w:rPr>
+                <w:sz w:val="18"/>
+                <w:szCs w:val="18"/>
+              </w:rPr>
+              <w:t>on</w:t>
+            </w:r>
+            <w:proofErr w:type="spellEnd"/>
+            <w:r>
+              <w:rPr>
+                <w:sz w:val="18"/>
+                <w:szCs w:val="18"/>
+              </w:rPr>
+              <w:t xml:space="preserve"> </w:t>
+            </w:r>
+            <w:proofErr w:type="spellStart"/>
+            <w:r>
+              <w:rPr>
+                <w:sz w:val="18"/>
+                <w:szCs w:val="18"/>
+              </w:rPr>
+              <w:t>employability</w:t>
+            </w:r>
+            <w:proofErr w:type="spellEnd"/>
+            <w:r>
+              <w:rPr>
+                <w:sz w:val="18"/>
+                <w:szCs w:val="18"/>
+              </w:rPr>
+              <w:t xml:space="preserve"> </w:t>
+            </w:r>
+            <w:proofErr w:type="spellStart"/>
+            <w:r>
+              <w:rPr>
+                <w:sz w:val="18"/>
+                <w:szCs w:val="18"/>
+              </w:rPr>
+              <w:t>and</w:t>
+            </w:r>
+            <w:proofErr w:type="spellEnd"/>
+            <w:r>
+              <w:rPr>
+                <w:sz w:val="18"/>
+                <w:szCs w:val="18"/>
+              </w:rPr>
+              <w:t xml:space="preserve"> </w:t>
+            </w:r>
+            <w:proofErr w:type="spellStart"/>
+            <w:r>
+              <w:rPr>
+                <w:sz w:val="18"/>
+                <w:szCs w:val="18"/>
+              </w:rPr>
+              <w:t>housing</w:t>
+            </w:r>
+            <w:proofErr w:type="spellEnd"/>
+            <w:r>
+              <w:rPr>
+                <w:sz w:val="18"/>
+                <w:szCs w:val="18"/>
+              </w:rPr>
+              <w:t xml:space="preserve">, in </w:t>
+            </w:r>
+            <w:proofErr w:type="spellStart"/>
+            <w:r>
+              <w:rPr>
+                <w:sz w:val="18"/>
+                <w:szCs w:val="18"/>
+              </w:rPr>
+              <w:t>addition</w:t>
+            </w:r>
+            <w:proofErr w:type="spellEnd"/>
+            <w:r>
+              <w:rPr>
+                <w:sz w:val="18"/>
+                <w:szCs w:val="18"/>
+              </w:rPr>
+              <w:t xml:space="preserve"> </w:t>
+            </w:r>
+            <w:proofErr w:type="spellStart"/>
+            <w:r>
+              <w:rPr>
+                <w:sz w:val="18"/>
+                <w:szCs w:val="18"/>
+              </w:rPr>
+              <w:t>to</w:t>
+            </w:r>
+            <w:proofErr w:type="spellEnd"/>
+            <w:r>
+              <w:rPr>
+                <w:sz w:val="18"/>
+                <w:szCs w:val="18"/>
+              </w:rPr>
+              <w:t xml:space="preserve"> </w:t>
+            </w:r>
+            <w:proofErr w:type="spellStart"/>
+            <w:r>
+              <w:rPr>
+                <w:sz w:val="18"/>
+                <w:szCs w:val="18"/>
+              </w:rPr>
+              <w:t>providing</w:t>
+            </w:r>
+            <w:proofErr w:type="spellEnd"/>
+            <w:r>
+              <w:rPr>
+                <w:sz w:val="18"/>
+                <w:szCs w:val="18"/>
+              </w:rPr>
+              <w:t xml:space="preserve"> </w:t>
+            </w:r>
+            <w:proofErr w:type="spellStart"/>
+            <w:r>
+              <w:rPr>
+                <w:sz w:val="18"/>
+                <w:szCs w:val="18"/>
+              </w:rPr>
+              <w:t>an</w:t>
+            </w:r>
+            <w:proofErr w:type="spellEnd"/>
+            <w:r>
+              <w:rPr>
+                <w:sz w:val="18"/>
+                <w:szCs w:val="18"/>
+              </w:rPr>
+              <w:t xml:space="preserve"> </w:t>
+            </w:r>
+            <w:proofErr w:type="spellStart"/>
+            <w:r>
+              <w:rPr>
+                <w:sz w:val="18"/>
+                <w:szCs w:val="18"/>
+              </w:rPr>
+              <w:t>interactive</w:t>
+            </w:r>
+            <w:proofErr w:type="spellEnd"/>
+            <w:r>
+              <w:rPr>
+                <w:sz w:val="18"/>
+                <w:szCs w:val="18"/>
+              </w:rPr>
+              <w:t xml:space="preserve"> </w:t>
+            </w:r>
+            <w:proofErr w:type="spellStart"/>
+            <w:r>
+              <w:rPr>
+                <w:sz w:val="18"/>
+                <w:szCs w:val="18"/>
+              </w:rPr>
+              <w:t>forum</w:t>
+            </w:r>
+            <w:proofErr w:type="spellEnd"/>
+            <w:r>
+              <w:rPr>
+                <w:sz w:val="18"/>
+                <w:szCs w:val="18"/>
+              </w:rPr>
+              <w:t xml:space="preserve"> for </w:t>
+            </w:r>
+            <w:proofErr w:type="spellStart"/>
+            <w:r>
+              <w:rPr>
+                <w:sz w:val="18"/>
+                <w:szCs w:val="18"/>
+              </w:rPr>
+              <w:t>immigrants</w:t>
+            </w:r>
+            <w:proofErr w:type="spellEnd"/>
+            <w:r>
+              <w:rPr>
+                <w:sz w:val="18"/>
+                <w:szCs w:val="18"/>
+              </w:rPr>
+              <w:t xml:space="preserve">, </w:t>
+            </w:r>
+            <w:proofErr w:type="spellStart"/>
+            <w:r>
+              <w:rPr>
+                <w:sz w:val="18"/>
+                <w:szCs w:val="18"/>
+              </w:rPr>
+              <w:t>thus</w:t>
+            </w:r>
+            <w:proofErr w:type="spellEnd"/>
+            <w:r>
+              <w:rPr>
+                <w:sz w:val="18"/>
+                <w:szCs w:val="18"/>
+              </w:rPr>
+              <w:t xml:space="preserve"> making it </w:t>
+            </w:r>
+            <w:proofErr w:type="spellStart"/>
+            <w:r>
+              <w:rPr>
+                <w:sz w:val="18"/>
+                <w:szCs w:val="18"/>
+              </w:rPr>
+              <w:t>possible</w:t>
+            </w:r>
+            <w:proofErr w:type="spellEnd"/>
+            <w:r>
+              <w:rPr>
+                <w:sz w:val="18"/>
+                <w:szCs w:val="18"/>
+              </w:rPr>
+              <w:t xml:space="preserve"> </w:t>
+            </w:r>
+            <w:proofErr w:type="spellStart"/>
+            <w:r>
+              <w:rPr>
+                <w:sz w:val="18"/>
+                <w:szCs w:val="18"/>
+              </w:rPr>
+              <w:t>to</w:t>
+            </w:r>
+            <w:proofErr w:type="spellEnd"/>
+            <w:r>
+              <w:rPr>
+                <w:sz w:val="18"/>
+                <w:szCs w:val="18"/>
+              </w:rPr>
+              <w:t xml:space="preserve"> </w:t>
+            </w:r>
+            <w:proofErr w:type="spellStart"/>
+            <w:r>
+              <w:rPr>
+                <w:sz w:val="18"/>
+                <w:szCs w:val="18"/>
+              </w:rPr>
+              <w:t>answer</w:t>
+            </w:r>
+            <w:proofErr w:type="spellEnd"/>
+            <w:r>
+              <w:rPr>
+                <w:sz w:val="18"/>
+                <w:szCs w:val="18"/>
+              </w:rPr>
+              <w:t xml:space="preserve"> </w:t>
+            </w:r>
+            <w:proofErr w:type="spellStart"/>
+            <w:r>
+              <w:rPr>
+                <w:sz w:val="18"/>
+                <w:szCs w:val="18"/>
+              </w:rPr>
+              <w:t>their</w:t>
+            </w:r>
+            <w:proofErr w:type="spellEnd"/>
+            <w:r>
+              <w:rPr>
+                <w:sz w:val="18"/>
+                <w:szCs w:val="18"/>
+              </w:rPr>
+              <w:t xml:space="preserve"> </w:t>
+            </w:r>
+            <w:proofErr w:type="spellStart"/>
+            <w:r>
+              <w:rPr>
+                <w:sz w:val="18"/>
+                <w:szCs w:val="18"/>
+              </w:rPr>
+              <w:t>questions</w:t>
+            </w:r>
+            <w:proofErr w:type="spellEnd"/>
+            <w:r>
+              <w:rPr>
+                <w:sz w:val="18"/>
+                <w:szCs w:val="18"/>
+              </w:rPr>
+              <w:t> </w:t>
+            </w:r>
+            <w:proofErr w:type="spellStart"/>
+            <w:r>
+              <w:rPr>
+                <w:sz w:val="18"/>
+                <w:szCs w:val="18"/>
+              </w:rPr>
+              <w:t>and</w:t>
+            </w:r>
+            <w:proofErr w:type="spellEnd"/>
+            <w:r>
+              <w:rPr>
+                <w:sz w:val="18"/>
+                <w:szCs w:val="18"/>
+              </w:rPr>
+              <w:t> </w:t>
+            </w:r>
+            <w:proofErr w:type="spellStart"/>
+            <w:r>
+              <w:rPr>
+                <w:sz w:val="18"/>
+                <w:szCs w:val="18"/>
+              </w:rPr>
+              <w:t>exchange</w:t>
+            </w:r>
+            <w:proofErr w:type="spellEnd"/>
+            <w:r>
+              <w:rPr>
+                <w:sz w:val="18"/>
+                <w:szCs w:val="18"/>
+              </w:rPr>
+              <w:t xml:space="preserve"> </w:t>
+            </w:r>
+            <w:proofErr w:type="spellStart"/>
+            <w:r>
+              <w:rPr>
+                <w:sz w:val="18"/>
+                <w:szCs w:val="18"/>
+              </w:rPr>
+              <w:t>information</w:t>
+            </w:r>
+            <w:proofErr w:type="spellEnd"/>
+            <w:r>
+              <w:rPr>
+                <w:sz w:val="18"/>
+                <w:szCs w:val="18"/>
+              </w:rPr>
+              <w:t xml:space="preserve"> </w:t>
+            </w:r>
+            <w:proofErr w:type="spellStart"/>
+            <w:r>
+              <w:rPr>
+                <w:sz w:val="18"/>
+                <w:szCs w:val="18"/>
+              </w:rPr>
+              <w:t>and</w:t>
+            </w:r>
+            <w:proofErr w:type="spellEnd"/>
+            <w:r>
+              <w:rPr>
+                <w:sz w:val="18"/>
+                <w:szCs w:val="18"/>
+              </w:rPr>
+              <w:t xml:space="preserve"> </w:t>
+            </w:r>
+            <w:proofErr w:type="spellStart"/>
+            <w:r>
+              <w:rPr>
+                <w:sz w:val="18"/>
+                <w:szCs w:val="18"/>
+              </w:rPr>
+              <w:t>experiences</w:t>
+            </w:r>
+            <w:proofErr w:type="spellEnd"/>
+            <w:r>
+              <w:rPr>
+                <w:sz w:val="18"/>
+                <w:szCs w:val="18"/>
+              </w:rPr>
+              <w:t xml:space="preserve">. The </w:t>
+            </w:r>
+            <w:proofErr w:type="spellStart"/>
+            <w:r>
+              <w:rPr>
+                <w:sz w:val="18"/>
+                <w:szCs w:val="18"/>
+              </w:rPr>
+              <w:t>project's</w:t>
+            </w:r>
+            <w:proofErr w:type="spellEnd"/>
+            <w:r>
+              <w:rPr>
+                <w:sz w:val="18"/>
+                <w:szCs w:val="18"/>
+              </w:rPr>
+              <w:t xml:space="preserve"> </w:t>
+            </w:r>
+            <w:proofErr w:type="spellStart"/>
+            <w:r>
+              <w:rPr>
+                <w:sz w:val="18"/>
+                <w:szCs w:val="18"/>
+              </w:rPr>
+              <w:t>development</w:t>
+            </w:r>
+            <w:proofErr w:type="spellEnd"/>
+            <w:r>
+              <w:rPr>
+                <w:sz w:val="18"/>
+                <w:szCs w:val="18"/>
+              </w:rPr>
+              <w:t xml:space="preserve"> </w:t>
+            </w:r>
+            <w:proofErr w:type="spellStart"/>
+            <w:r>
+              <w:rPr>
+                <w:sz w:val="18"/>
+                <w:szCs w:val="18"/>
+              </w:rPr>
+              <w:t>aims</w:t>
+            </w:r>
+            <w:proofErr w:type="spellEnd"/>
+            <w:r>
+              <w:rPr>
+                <w:sz w:val="18"/>
+                <w:szCs w:val="18"/>
+              </w:rPr>
+              <w:t xml:space="preserve"> </w:t>
+            </w:r>
+            <w:proofErr w:type="spellStart"/>
+            <w:r>
+              <w:rPr>
+                <w:sz w:val="18"/>
+                <w:szCs w:val="18"/>
+              </w:rPr>
+              <w:t>to</w:t>
+            </w:r>
+            <w:proofErr w:type="spellEnd"/>
+            <w:r>
+              <w:rPr>
+                <w:sz w:val="18"/>
+                <w:szCs w:val="18"/>
+              </w:rPr>
+              <w:t xml:space="preserve"> </w:t>
+            </w:r>
+            <w:proofErr w:type="spellStart"/>
+            <w:r>
+              <w:rPr>
+                <w:sz w:val="18"/>
+                <w:szCs w:val="18"/>
+              </w:rPr>
+              <w:t>alleviate</w:t>
+            </w:r>
+            <w:proofErr w:type="spellEnd"/>
+            <w:r>
+              <w:rPr>
+                <w:sz w:val="18"/>
+                <w:szCs w:val="18"/>
+              </w:rPr>
+              <w:t xml:space="preserve"> </w:t>
+            </w:r>
+            <w:proofErr w:type="spellStart"/>
+            <w:r>
+              <w:rPr>
+                <w:sz w:val="18"/>
+                <w:szCs w:val="18"/>
+              </w:rPr>
+              <w:t>the</w:t>
+            </w:r>
+            <w:proofErr w:type="spellEnd"/>
+            <w:r>
+              <w:rPr>
+                <w:sz w:val="18"/>
+                <w:szCs w:val="18"/>
+              </w:rPr>
+              <w:t xml:space="preserve"> causes </w:t>
+            </w:r>
+            <w:proofErr w:type="spellStart"/>
+            <w:r>
+              <w:rPr>
+                <w:sz w:val="18"/>
+                <w:szCs w:val="18"/>
+              </w:rPr>
+              <w:t>of</w:t>
+            </w:r>
+            <w:proofErr w:type="spellEnd"/>
+            <w:r>
+              <w:rPr>
+                <w:sz w:val="18"/>
+                <w:szCs w:val="18"/>
+              </w:rPr>
+              <w:t xml:space="preserve"> </w:t>
+            </w:r>
+            <w:proofErr w:type="spellStart"/>
+            <w:r>
+              <w:rPr>
+                <w:sz w:val="18"/>
+                <w:szCs w:val="18"/>
+              </w:rPr>
+              <w:t>challenges</w:t>
+            </w:r>
+            <w:proofErr w:type="spellEnd"/>
+            <w:r>
+              <w:rPr>
+                <w:sz w:val="18"/>
+                <w:szCs w:val="18"/>
+              </w:rPr>
+              <w:t xml:space="preserve"> </w:t>
+            </w:r>
+            <w:proofErr w:type="spellStart"/>
+            <w:r>
+              <w:rPr>
+                <w:sz w:val="18"/>
+                <w:szCs w:val="18"/>
+              </w:rPr>
+              <w:t>and</w:t>
+            </w:r>
+            <w:proofErr w:type="spellEnd"/>
+            <w:r>
+              <w:rPr>
+                <w:sz w:val="18"/>
+                <w:szCs w:val="18"/>
+              </w:rPr>
+              <w:t xml:space="preserve"> </w:t>
+            </w:r>
+            <w:proofErr w:type="spellStart"/>
+            <w:r>
+              <w:rPr>
+                <w:sz w:val="18"/>
+                <w:szCs w:val="18"/>
+              </w:rPr>
+              <w:t>conflicts</w:t>
+            </w:r>
+            <w:proofErr w:type="spellEnd"/>
+            <w:r>
+              <w:rPr>
+                <w:sz w:val="18"/>
+                <w:szCs w:val="18"/>
+              </w:rPr>
+              <w:t xml:space="preserve"> </w:t>
+            </w:r>
+            <w:proofErr w:type="spellStart"/>
+            <w:r>
+              <w:rPr>
+                <w:sz w:val="18"/>
+                <w:szCs w:val="18"/>
+              </w:rPr>
+              <w:t>faced</w:t>
+            </w:r>
+            <w:proofErr w:type="spellEnd"/>
+            <w:r>
+              <w:rPr>
+                <w:sz w:val="18"/>
+                <w:szCs w:val="18"/>
+              </w:rPr>
+              <w:t xml:space="preserve"> </w:t>
+            </w:r>
+            <w:proofErr w:type="spellStart"/>
+            <w:r>
+              <w:rPr>
+                <w:sz w:val="18"/>
+                <w:szCs w:val="18"/>
+              </w:rPr>
+              <w:t>by</w:t>
+            </w:r>
+            <w:proofErr w:type="spellEnd"/>
+            <w:r>
+              <w:rPr>
+                <w:sz w:val="18"/>
+                <w:szCs w:val="18"/>
+              </w:rPr>
+              <w:t xml:space="preserve"> </w:t>
+            </w:r>
+            <w:proofErr w:type="spellStart"/>
+            <w:r>
+              <w:rPr>
+                <w:sz w:val="18"/>
+                <w:szCs w:val="18"/>
+              </w:rPr>
+              <w:t>immigrants</w:t>
+            </w:r>
+            <w:proofErr w:type="spellEnd"/>
+            <w:r>
+              <w:rPr>
+                <w:sz w:val="18"/>
+                <w:szCs w:val="18"/>
+              </w:rPr>
+              <w:t xml:space="preserve">. </w:t>
+            </w:r>
+            <w:proofErr w:type="spellStart"/>
+            <w:r>
+              <w:rPr>
+                <w:sz w:val="18"/>
+                <w:szCs w:val="18"/>
+              </w:rPr>
+              <w:t>Based</w:t>
+            </w:r>
+            <w:proofErr w:type="spellEnd"/>
+            <w:r>
+              <w:rPr>
+                <w:sz w:val="18"/>
+                <w:szCs w:val="18"/>
+              </w:rPr>
+              <w:t xml:space="preserve"> </w:t>
+            </w:r>
+            <w:proofErr w:type="spellStart"/>
+            <w:r>
+              <w:rPr>
+                <w:sz w:val="18"/>
+                <w:szCs w:val="18"/>
+              </w:rPr>
+              <w:t>on</w:t>
+            </w:r>
+            <w:proofErr w:type="spellEnd"/>
+            <w:r>
+              <w:rPr>
+                <w:sz w:val="18"/>
+                <w:szCs w:val="18"/>
+              </w:rPr>
+              <w:t xml:space="preserve"> learning, </w:t>
+            </w:r>
+            <w:proofErr w:type="spellStart"/>
+            <w:r>
+              <w:rPr>
+                <w:sz w:val="18"/>
+                <w:szCs w:val="18"/>
+              </w:rPr>
+              <w:t>measures</w:t>
+            </w:r>
+            <w:proofErr w:type="spellEnd"/>
+            <w:r>
+              <w:rPr>
+                <w:sz w:val="18"/>
+                <w:szCs w:val="18"/>
+              </w:rPr>
+              <w:t xml:space="preserve"> </w:t>
+            </w:r>
+            <w:proofErr w:type="spellStart"/>
+            <w:r>
+              <w:rPr>
+                <w:sz w:val="18"/>
+                <w:szCs w:val="18"/>
+              </w:rPr>
+              <w:t>will</w:t>
+            </w:r>
+            <w:proofErr w:type="spellEnd"/>
+            <w:r>
+              <w:rPr>
+                <w:sz w:val="18"/>
+                <w:szCs w:val="18"/>
+              </w:rPr>
+              <w:t xml:space="preserve"> </w:t>
+            </w:r>
+            <w:proofErr w:type="spellStart"/>
+            <w:r>
+              <w:rPr>
+                <w:sz w:val="18"/>
+                <w:szCs w:val="18"/>
+              </w:rPr>
+              <w:t>be</w:t>
+            </w:r>
+            <w:proofErr w:type="spellEnd"/>
+            <w:r>
+              <w:rPr>
+                <w:sz w:val="18"/>
+                <w:szCs w:val="18"/>
+              </w:rPr>
+              <w:t xml:space="preserve"> </w:t>
+            </w:r>
+            <w:proofErr w:type="spellStart"/>
+            <w:r>
+              <w:rPr>
+                <w:sz w:val="18"/>
+                <w:szCs w:val="18"/>
+              </w:rPr>
+              <w:t>used</w:t>
+            </w:r>
+            <w:proofErr w:type="spellEnd"/>
+            <w:r>
+              <w:rPr>
+                <w:sz w:val="18"/>
+                <w:szCs w:val="18"/>
+              </w:rPr>
+              <w:t xml:space="preserve"> </w:t>
+            </w:r>
+            <w:proofErr w:type="spellStart"/>
+            <w:r>
+              <w:rPr>
+                <w:sz w:val="18"/>
+                <w:szCs w:val="18"/>
+              </w:rPr>
+              <w:t>to</w:t>
+            </w:r>
+            <w:proofErr w:type="spellEnd"/>
+            <w:r>
+              <w:rPr>
+                <w:sz w:val="18"/>
+                <w:szCs w:val="18"/>
+              </w:rPr>
+              <w:t xml:space="preserve"> </w:t>
+            </w:r>
+            <w:proofErr w:type="spellStart"/>
+            <w:r>
+              <w:rPr>
+                <w:sz w:val="18"/>
+                <w:szCs w:val="18"/>
+              </w:rPr>
+              <w:t>assist</w:t>
+            </w:r>
+            <w:proofErr w:type="spellEnd"/>
+            <w:r>
+              <w:rPr>
+                <w:sz w:val="18"/>
+                <w:szCs w:val="18"/>
+              </w:rPr>
+              <w:t xml:space="preserve"> </w:t>
+            </w:r>
+            <w:proofErr w:type="spellStart"/>
+            <w:r>
+              <w:rPr>
+                <w:sz w:val="18"/>
+                <w:szCs w:val="18"/>
+              </w:rPr>
+              <w:t>and</w:t>
+            </w:r>
+            <w:proofErr w:type="spellEnd"/>
+            <w:r>
+              <w:rPr>
+                <w:sz w:val="18"/>
+                <w:szCs w:val="18"/>
+              </w:rPr>
+              <w:t xml:space="preserve"> </w:t>
+            </w:r>
+            <w:proofErr w:type="spellStart"/>
+            <w:r>
+              <w:rPr>
+                <w:sz w:val="18"/>
+                <w:szCs w:val="18"/>
+              </w:rPr>
+              <w:t>understand</w:t>
+            </w:r>
+            <w:proofErr w:type="spellEnd"/>
+            <w:r>
+              <w:rPr>
+                <w:sz w:val="18"/>
+                <w:szCs w:val="18"/>
+              </w:rPr>
+              <w:t xml:space="preserve"> </w:t>
+            </w:r>
+            <w:proofErr w:type="spellStart"/>
+            <w:r>
+              <w:rPr>
+                <w:sz w:val="18"/>
+                <w:szCs w:val="18"/>
+              </w:rPr>
+              <w:t>immigrants</w:t>
+            </w:r>
+            <w:proofErr w:type="spellEnd"/>
+            <w:r>
+              <w:rPr>
+                <w:sz w:val="18"/>
+                <w:szCs w:val="18"/>
+              </w:rPr>
+              <w:t xml:space="preserve"> </w:t>
+            </w:r>
+            <w:proofErr w:type="spellStart"/>
+            <w:r>
+              <w:rPr>
+                <w:sz w:val="18"/>
+                <w:szCs w:val="18"/>
+              </w:rPr>
+              <w:t>who</w:t>
+            </w:r>
+            <w:proofErr w:type="spellEnd"/>
+            <w:r>
+              <w:rPr>
+                <w:sz w:val="18"/>
+                <w:szCs w:val="18"/>
+              </w:rPr>
+              <w:t xml:space="preserve"> come </w:t>
+            </w:r>
+            <w:proofErr w:type="spellStart"/>
+            <w:r>
+              <w:rPr>
+                <w:sz w:val="18"/>
+                <w:szCs w:val="18"/>
+              </w:rPr>
+              <w:t>to</w:t>
+            </w:r>
+            <w:proofErr w:type="spellEnd"/>
+            <w:r>
+              <w:rPr>
+                <w:sz w:val="18"/>
+                <w:szCs w:val="18"/>
+              </w:rPr>
+              <w:t xml:space="preserve"> </w:t>
+            </w:r>
+            <w:proofErr w:type="spellStart"/>
+            <w:r>
+              <w:rPr>
+                <w:sz w:val="18"/>
+                <w:szCs w:val="18"/>
+              </w:rPr>
+              <w:t>Brazilian</w:t>
+            </w:r>
+            <w:proofErr w:type="spellEnd"/>
+            <w:r>
+              <w:rPr>
+                <w:sz w:val="18"/>
+                <w:szCs w:val="18"/>
+              </w:rPr>
+              <w:t xml:space="preserve"> </w:t>
+            </w:r>
+            <w:proofErr w:type="spellStart"/>
+            <w:r>
+              <w:rPr>
+                <w:sz w:val="18"/>
+                <w:szCs w:val="18"/>
+              </w:rPr>
+              <w:t>territory</w:t>
+            </w:r>
+            <w:proofErr w:type="spellEnd"/>
+            <w:r>
+              <w:rPr>
+                <w:sz w:val="18"/>
+                <w:szCs w:val="18"/>
+              </w:rPr>
+              <w:t xml:space="preserve">, </w:t>
+            </w:r>
+            <w:proofErr w:type="spellStart"/>
+            <w:r>
+              <w:rPr>
+                <w:sz w:val="18"/>
+                <w:szCs w:val="18"/>
+              </w:rPr>
+              <w:t>analyzing</w:t>
+            </w:r>
+            <w:proofErr w:type="spellEnd"/>
+            <w:r>
+              <w:rPr>
+                <w:sz w:val="18"/>
+                <w:szCs w:val="18"/>
+              </w:rPr>
+              <w:t xml:space="preserve"> </w:t>
+            </w:r>
+            <w:proofErr w:type="spellStart"/>
+            <w:r>
+              <w:rPr>
+                <w:sz w:val="18"/>
+                <w:szCs w:val="18"/>
+              </w:rPr>
+              <w:t>possibilities</w:t>
+            </w:r>
+            <w:proofErr w:type="spellEnd"/>
+            <w:r>
+              <w:rPr>
+                <w:sz w:val="18"/>
+                <w:szCs w:val="18"/>
+              </w:rPr>
+              <w:t xml:space="preserve"> </w:t>
+            </w:r>
+            <w:proofErr w:type="spellStart"/>
+            <w:r>
+              <w:rPr>
+                <w:sz w:val="18"/>
+                <w:szCs w:val="18"/>
+              </w:rPr>
+              <w:t>and</w:t>
+            </w:r>
+            <w:proofErr w:type="spellEnd"/>
+            <w:r>
+              <w:rPr>
+                <w:sz w:val="18"/>
+                <w:szCs w:val="18"/>
+              </w:rPr>
+              <w:t xml:space="preserve"> </w:t>
+            </w:r>
+            <w:proofErr w:type="spellStart"/>
+            <w:r>
+              <w:rPr>
+                <w:sz w:val="18"/>
+                <w:szCs w:val="18"/>
+              </w:rPr>
+              <w:t>situations</w:t>
+            </w:r>
+            <w:proofErr w:type="spellEnd"/>
+            <w:r>
+              <w:rPr>
+                <w:sz w:val="18"/>
+                <w:szCs w:val="18"/>
+              </w:rPr>
+              <w:t xml:space="preserve"> </w:t>
+            </w:r>
+            <w:proofErr w:type="spellStart"/>
+            <w:r>
+              <w:rPr>
+                <w:sz w:val="18"/>
+                <w:szCs w:val="18"/>
+              </w:rPr>
+              <w:t>that</w:t>
+            </w:r>
+            <w:proofErr w:type="spellEnd"/>
+            <w:r>
+              <w:rPr>
+                <w:sz w:val="18"/>
+                <w:szCs w:val="18"/>
+              </w:rPr>
+              <w:t xml:space="preserve"> </w:t>
+            </w:r>
+            <w:proofErr w:type="spellStart"/>
+            <w:r>
+              <w:rPr>
+                <w:sz w:val="18"/>
+                <w:szCs w:val="18"/>
+              </w:rPr>
+              <w:t>may</w:t>
+            </w:r>
+            <w:proofErr w:type="spellEnd"/>
+            <w:r>
+              <w:rPr>
+                <w:sz w:val="18"/>
+                <w:szCs w:val="18"/>
+              </w:rPr>
+              <w:t xml:space="preserve"> </w:t>
+            </w:r>
+            <w:proofErr w:type="spellStart"/>
+            <w:r>
+              <w:rPr>
+                <w:sz w:val="18"/>
+                <w:szCs w:val="18"/>
+              </w:rPr>
+              <w:t>generate</w:t>
+            </w:r>
+            <w:proofErr w:type="spellEnd"/>
+            <w:r>
+              <w:rPr>
+                <w:sz w:val="18"/>
+                <w:szCs w:val="18"/>
+              </w:rPr>
+              <w:t xml:space="preserve"> </w:t>
+            </w:r>
+            <w:proofErr w:type="spellStart"/>
+            <w:r>
+              <w:rPr>
+                <w:sz w:val="18"/>
+                <w:szCs w:val="18"/>
+              </w:rPr>
+              <w:t>their</w:t>
+            </w:r>
+            <w:proofErr w:type="spellEnd"/>
+            <w:r>
+              <w:rPr>
+                <w:sz w:val="18"/>
+                <w:szCs w:val="18"/>
+              </w:rPr>
+              <w:t xml:space="preserve"> </w:t>
+            </w:r>
+            <w:proofErr w:type="spellStart"/>
+            <w:r>
+              <w:rPr>
+                <w:sz w:val="18"/>
+                <w:szCs w:val="18"/>
+              </w:rPr>
+              <w:t>doubts</w:t>
+            </w:r>
+            <w:proofErr w:type="spellEnd"/>
+            <w:r>
+              <w:rPr>
+                <w:sz w:val="18"/>
+                <w:szCs w:val="18"/>
+              </w:rPr>
+              <w:t xml:space="preserve"> </w:t>
+            </w:r>
+            <w:proofErr w:type="spellStart"/>
+            <w:r>
+              <w:rPr>
+                <w:sz w:val="18"/>
+                <w:szCs w:val="18"/>
+              </w:rPr>
+              <w:t>and</w:t>
+            </w:r>
+            <w:proofErr w:type="spellEnd"/>
+            <w:r>
+              <w:rPr>
+                <w:sz w:val="18"/>
+                <w:szCs w:val="18"/>
+              </w:rPr>
+              <w:t xml:space="preserve"> </w:t>
+            </w:r>
+            <w:proofErr w:type="spellStart"/>
+            <w:r>
+              <w:rPr>
+                <w:sz w:val="18"/>
+                <w:szCs w:val="18"/>
+              </w:rPr>
+              <w:t>concerns</w:t>
+            </w:r>
+            <w:proofErr w:type="spellEnd"/>
+            <w:r>
+              <w:rPr>
+                <w:sz w:val="18"/>
+                <w:szCs w:val="18"/>
+              </w:rPr>
+              <w:t xml:space="preserve"> </w:t>
+            </w:r>
+            <w:proofErr w:type="spellStart"/>
+            <w:r>
+              <w:rPr>
+                <w:sz w:val="18"/>
+                <w:szCs w:val="18"/>
+              </w:rPr>
+              <w:t>so</w:t>
+            </w:r>
+            <w:proofErr w:type="spellEnd"/>
+            <w:r>
+              <w:rPr>
+                <w:sz w:val="18"/>
+                <w:szCs w:val="18"/>
+              </w:rPr>
+              <w:t xml:space="preserve"> </w:t>
+            </w:r>
+            <w:proofErr w:type="spellStart"/>
+            <w:r>
+              <w:rPr>
+                <w:sz w:val="18"/>
+                <w:szCs w:val="18"/>
+              </w:rPr>
+              <w:t>that</w:t>
+            </w:r>
+            <w:proofErr w:type="spellEnd"/>
+            <w:r>
+              <w:rPr>
+                <w:sz w:val="18"/>
+                <w:szCs w:val="18"/>
+              </w:rPr>
+              <w:t xml:space="preserve"> </w:t>
+            </w:r>
+            <w:proofErr w:type="spellStart"/>
+            <w:r>
+              <w:rPr>
+                <w:sz w:val="18"/>
+                <w:szCs w:val="18"/>
+              </w:rPr>
+              <w:t>we</w:t>
+            </w:r>
+            <w:proofErr w:type="spellEnd"/>
+            <w:r>
+              <w:rPr>
+                <w:sz w:val="18"/>
+                <w:szCs w:val="18"/>
+              </w:rPr>
+              <w:t xml:space="preserve"> </w:t>
+            </w:r>
+            <w:proofErr w:type="spellStart"/>
+            <w:r>
+              <w:rPr>
+                <w:sz w:val="18"/>
+                <w:szCs w:val="18"/>
+              </w:rPr>
+              <w:t>can</w:t>
+            </w:r>
+            <w:proofErr w:type="spellEnd"/>
+            <w:r>
+              <w:rPr>
+                <w:sz w:val="18"/>
+                <w:szCs w:val="18"/>
+              </w:rPr>
               <w:t xml:space="preserve"> help </w:t>
             </w:r>
             <w:proofErr w:type="spellStart"/>
@@ -1575,6 +3031,557 @@
                 <w:sz w:val="18"/>
                 <w:szCs w:val="18"/>
               </w:rPr>
+              <w:t>these</w:t>
+            </w:r>
+            <w:proofErr w:type="spellEnd"/>
+            <w:r>
+              <w:rPr>
+                <w:sz w:val="18"/>
+                <w:szCs w:val="18"/>
+              </w:rPr>
+              <w:t xml:space="preserve"> </w:t>
+            </w:r>
+            <w:proofErr w:type="spellStart"/>
+            <w:r>
+              <w:rPr>
+                <w:sz w:val="18"/>
+                <w:szCs w:val="18"/>
+              </w:rPr>
+              <w:t>immigrants</w:t>
+            </w:r>
+            <w:proofErr w:type="spellEnd"/>
+            <w:r>
+              <w:rPr>
+                <w:sz w:val="18"/>
+                <w:szCs w:val="18"/>
+              </w:rPr>
+              <w:t xml:space="preserve"> in </w:t>
+            </w:r>
+            <w:proofErr w:type="spellStart"/>
+            <w:r>
+              <w:rPr>
+                <w:sz w:val="18"/>
+                <w:szCs w:val="18"/>
+              </w:rPr>
+              <w:t>such</w:t>
+            </w:r>
+            <w:proofErr w:type="spellEnd"/>
+            <w:r>
+              <w:rPr>
+                <w:sz w:val="18"/>
+                <w:szCs w:val="18"/>
+              </w:rPr>
+              <w:t xml:space="preserve"> </w:t>
+            </w:r>
+            <w:proofErr w:type="spellStart"/>
+            <w:r>
+              <w:rPr>
+                <w:sz w:val="18"/>
+                <w:szCs w:val="18"/>
+              </w:rPr>
+              <w:t>scenarios</w:t>
+            </w:r>
+            <w:proofErr w:type="spellEnd"/>
+            <w:r>
+              <w:rPr>
+                <w:sz w:val="18"/>
+                <w:szCs w:val="18"/>
+              </w:rPr>
+              <w:t xml:space="preserve">, </w:t>
+            </w:r>
+            <w:proofErr w:type="spellStart"/>
+            <w:r>
+              <w:rPr>
+                <w:sz w:val="18"/>
+                <w:szCs w:val="18"/>
+              </w:rPr>
+              <w:t>doubt</w:t>
+            </w:r>
+            <w:proofErr w:type="spellEnd"/>
+            <w:r>
+              <w:rPr>
+                <w:sz w:val="18"/>
+                <w:szCs w:val="18"/>
+              </w:rPr>
+              <w:t xml:space="preserve">, </w:t>
+            </w:r>
+            <w:proofErr w:type="spellStart"/>
+            <w:r>
+              <w:rPr>
+                <w:sz w:val="18"/>
+                <w:szCs w:val="18"/>
+              </w:rPr>
+              <w:t>problems</w:t>
+            </w:r>
+            <w:proofErr w:type="spellEnd"/>
+            <w:r>
+              <w:rPr>
+                <w:sz w:val="18"/>
+                <w:szCs w:val="18"/>
+              </w:rPr>
+              <w:t xml:space="preserve">, </w:t>
+            </w:r>
+            <w:proofErr w:type="spellStart"/>
+            <w:r>
+              <w:rPr>
+                <w:sz w:val="18"/>
+                <w:szCs w:val="18"/>
+              </w:rPr>
+              <w:t>or</w:t>
+            </w:r>
+            <w:proofErr w:type="spellEnd"/>
+            <w:r>
+              <w:rPr>
+                <w:sz w:val="18"/>
+                <w:szCs w:val="18"/>
+              </w:rPr>
+              <w:t xml:space="preserve"> </w:t>
+            </w:r>
+            <w:proofErr w:type="spellStart"/>
+            <w:r>
+              <w:rPr>
+                <w:sz w:val="18"/>
+                <w:szCs w:val="18"/>
+              </w:rPr>
+              <w:t>other</w:t>
+            </w:r>
+            <w:proofErr w:type="spellEnd"/>
+            <w:r>
+              <w:rPr>
+                <w:sz w:val="18"/>
+                <w:szCs w:val="18"/>
+              </w:rPr>
+              <w:t xml:space="preserve"> </w:t>
+            </w:r>
+            <w:proofErr w:type="spellStart"/>
+            <w:r>
+              <w:rPr>
+                <w:sz w:val="18"/>
+                <w:szCs w:val="18"/>
+              </w:rPr>
+              <w:t>conflicts</w:t>
+            </w:r>
+            <w:proofErr w:type="spellEnd"/>
+            <w:r>
+              <w:rPr>
+                <w:sz w:val="18"/>
+                <w:szCs w:val="18"/>
+              </w:rPr>
+              <w:t xml:space="preserve"> </w:t>
+            </w:r>
+            <w:proofErr w:type="spellStart"/>
+            <w:r>
+              <w:rPr>
+                <w:sz w:val="18"/>
+                <w:szCs w:val="18"/>
+              </w:rPr>
+              <w:t>that</w:t>
+            </w:r>
+            <w:proofErr w:type="spellEnd"/>
+            <w:r>
+              <w:rPr>
+                <w:sz w:val="18"/>
+                <w:szCs w:val="18"/>
+              </w:rPr>
+              <w:t xml:space="preserve"> </w:t>
+            </w:r>
+            <w:proofErr w:type="spellStart"/>
+            <w:r>
+              <w:rPr>
+                <w:sz w:val="18"/>
+                <w:szCs w:val="18"/>
+              </w:rPr>
+              <w:t>leave</w:t>
+            </w:r>
+            <w:proofErr w:type="spellEnd"/>
+            <w:r>
+              <w:rPr>
+                <w:sz w:val="18"/>
+                <w:szCs w:val="18"/>
+              </w:rPr>
+              <w:t xml:space="preserve"> </w:t>
+            </w:r>
+            <w:proofErr w:type="spellStart"/>
+            <w:r>
+              <w:rPr>
+                <w:sz w:val="18"/>
+                <w:szCs w:val="18"/>
+              </w:rPr>
+              <w:t>them</w:t>
+            </w:r>
+            <w:proofErr w:type="spellEnd"/>
+            <w:r>
+              <w:rPr>
+                <w:sz w:val="18"/>
+                <w:szCs w:val="18"/>
+              </w:rPr>
+              <w:t xml:space="preserve"> </w:t>
+            </w:r>
+            <w:proofErr w:type="spellStart"/>
+            <w:r>
+              <w:rPr>
+                <w:sz w:val="18"/>
+                <w:szCs w:val="18"/>
+              </w:rPr>
+              <w:t>disoriented</w:t>
+            </w:r>
+            <w:proofErr w:type="spellEnd"/>
+            <w:r>
+              <w:rPr>
+                <w:sz w:val="18"/>
+                <w:szCs w:val="18"/>
+              </w:rPr>
+              <w:t xml:space="preserve"> in </w:t>
+            </w:r>
+            <w:proofErr w:type="spellStart"/>
+            <w:r>
+              <w:rPr>
+                <w:sz w:val="18"/>
+                <w:szCs w:val="18"/>
+              </w:rPr>
+              <w:t>the</w:t>
+            </w:r>
+            <w:proofErr w:type="spellEnd"/>
+            <w:r>
+              <w:rPr>
+                <w:sz w:val="18"/>
+                <w:szCs w:val="18"/>
+              </w:rPr>
+              <w:t xml:space="preserve"> new </w:t>
+            </w:r>
+            <w:proofErr w:type="spellStart"/>
+            <w:r>
+              <w:rPr>
+                <w:sz w:val="18"/>
+                <w:szCs w:val="18"/>
+              </w:rPr>
+              <w:t>cycle</w:t>
+            </w:r>
+            <w:proofErr w:type="spellEnd"/>
+            <w:r>
+              <w:rPr>
+                <w:sz w:val="18"/>
+                <w:szCs w:val="18"/>
+              </w:rPr>
+              <w:t xml:space="preserve"> </w:t>
+            </w:r>
+            <w:proofErr w:type="spellStart"/>
+            <w:r>
+              <w:rPr>
+                <w:sz w:val="18"/>
+                <w:szCs w:val="18"/>
+              </w:rPr>
+              <w:t>of</w:t>
+            </w:r>
+            <w:proofErr w:type="spellEnd"/>
+            <w:r>
+              <w:rPr>
+                <w:sz w:val="18"/>
+                <w:szCs w:val="18"/>
+              </w:rPr>
+              <w:t xml:space="preserve"> </w:t>
+            </w:r>
+            <w:proofErr w:type="spellStart"/>
+            <w:r>
+              <w:rPr>
+                <w:sz w:val="18"/>
+                <w:szCs w:val="18"/>
+              </w:rPr>
+              <w:t>their</w:t>
+            </w:r>
+            <w:proofErr w:type="spellEnd"/>
+            <w:r>
+              <w:rPr>
+                <w:sz w:val="18"/>
+                <w:szCs w:val="18"/>
+              </w:rPr>
+              <w:t xml:space="preserve"> </w:t>
+            </w:r>
+            <w:proofErr w:type="spellStart"/>
+            <w:r>
+              <w:rPr>
+                <w:sz w:val="18"/>
+                <w:szCs w:val="18"/>
+              </w:rPr>
+              <w:t>life</w:t>
+            </w:r>
+            <w:proofErr w:type="spellEnd"/>
+            <w:r>
+              <w:rPr>
+                <w:sz w:val="18"/>
+                <w:szCs w:val="18"/>
+              </w:rPr>
+              <w:t>. </w:t>
+            </w:r>
+            <w:r>
+              <w:rPr>
+                <w:sz w:val="18"/>
+                <w:szCs w:val="18"/>
+              </w:rPr>
+              <w:t xml:space="preserve">At </w:t>
+            </w:r>
+            <w:proofErr w:type="spellStart"/>
+            <w:r>
+              <w:rPr>
+                <w:sz w:val="18"/>
+                <w:szCs w:val="18"/>
+              </w:rPr>
+              <w:t>the</w:t>
+            </w:r>
+            <w:proofErr w:type="spellEnd"/>
+            <w:r>
+              <w:rPr>
+                <w:sz w:val="18"/>
+                <w:szCs w:val="18"/>
+              </w:rPr>
+              <w:t xml:space="preserve"> </w:t>
+            </w:r>
+            <w:proofErr w:type="spellStart"/>
+            <w:r>
+              <w:rPr>
+                <w:sz w:val="18"/>
+                <w:szCs w:val="18"/>
+              </w:rPr>
+              <w:t>end</w:t>
+            </w:r>
+            <w:proofErr w:type="spellEnd"/>
+            <w:r>
+              <w:rPr>
+                <w:sz w:val="18"/>
+                <w:szCs w:val="18"/>
+              </w:rPr>
+              <w:t xml:space="preserve"> </w:t>
+            </w:r>
+            <w:proofErr w:type="spellStart"/>
+            <w:r>
+              <w:rPr>
+                <w:sz w:val="18"/>
+                <w:szCs w:val="18"/>
+              </w:rPr>
+              <w:t>of</w:t>
+            </w:r>
+            <w:proofErr w:type="spellEnd"/>
+            <w:r>
+              <w:rPr>
+                <w:sz w:val="18"/>
+                <w:szCs w:val="18"/>
+              </w:rPr>
+              <w:t xml:space="preserve"> </w:t>
+            </w:r>
+            <w:proofErr w:type="spellStart"/>
+            <w:r>
+              <w:rPr>
+                <w:sz w:val="18"/>
+                <w:szCs w:val="18"/>
+              </w:rPr>
+              <w:t>the</w:t>
+            </w:r>
+            <w:proofErr w:type="spellEnd"/>
+            <w:r>
+              <w:rPr>
+                <w:sz w:val="18"/>
+                <w:szCs w:val="18"/>
+              </w:rPr>
+              <w:t xml:space="preserve"> </w:t>
+            </w:r>
+            <w:proofErr w:type="spellStart"/>
+            <w:r>
+              <w:rPr>
+                <w:sz w:val="18"/>
+                <w:szCs w:val="18"/>
+              </w:rPr>
+              <w:t>project</w:t>
+            </w:r>
+            <w:proofErr w:type="spellEnd"/>
+            <w:r>
+              <w:rPr>
+                <w:sz w:val="18"/>
+                <w:szCs w:val="18"/>
+              </w:rPr>
+              <w:t xml:space="preserve">, it </w:t>
+            </w:r>
+            <w:proofErr w:type="spellStart"/>
+            <w:r>
+              <w:rPr>
+                <w:sz w:val="18"/>
+                <w:szCs w:val="18"/>
+              </w:rPr>
+              <w:t>is</w:t>
+            </w:r>
+            <w:proofErr w:type="spellEnd"/>
+            <w:r>
+              <w:rPr>
+                <w:sz w:val="18"/>
+                <w:szCs w:val="18"/>
+              </w:rPr>
+              <w:t xml:space="preserve"> </w:t>
+            </w:r>
+            <w:proofErr w:type="spellStart"/>
+            <w:r>
+              <w:rPr>
+                <w:sz w:val="18"/>
+                <w:szCs w:val="18"/>
+              </w:rPr>
+              <w:t>expected</w:t>
+            </w:r>
+            <w:proofErr w:type="spellEnd"/>
+            <w:r>
+              <w:rPr>
+                <w:sz w:val="18"/>
+                <w:szCs w:val="18"/>
+              </w:rPr>
+              <w:t xml:space="preserve"> </w:t>
+            </w:r>
+            <w:proofErr w:type="spellStart"/>
+            <w:r>
+              <w:rPr>
+                <w:sz w:val="18"/>
+                <w:szCs w:val="18"/>
+              </w:rPr>
+              <w:t>that</w:t>
+            </w:r>
+            <w:proofErr w:type="spellEnd"/>
+            <w:r>
+              <w:rPr>
+                <w:sz w:val="18"/>
+                <w:szCs w:val="18"/>
+              </w:rPr>
+              <w:t xml:space="preserve"> </w:t>
+            </w:r>
+            <w:proofErr w:type="spellStart"/>
+            <w:r>
+              <w:rPr>
+                <w:sz w:val="18"/>
+                <w:szCs w:val="18"/>
+              </w:rPr>
+              <w:t>immigrants</w:t>
+            </w:r>
+            <w:proofErr w:type="spellEnd"/>
+            <w:r>
+              <w:rPr>
+                <w:sz w:val="18"/>
+                <w:szCs w:val="18"/>
+              </w:rPr>
+              <w:t xml:space="preserve"> </w:t>
+            </w:r>
+            <w:proofErr w:type="spellStart"/>
+            <w:r>
+              <w:rPr>
+                <w:sz w:val="18"/>
+                <w:szCs w:val="18"/>
+              </w:rPr>
+              <w:t>will</w:t>
+            </w:r>
+            <w:proofErr w:type="spellEnd"/>
+            <w:r>
+              <w:rPr>
+                <w:sz w:val="18"/>
+                <w:szCs w:val="18"/>
+              </w:rPr>
+              <w:t xml:space="preserve"> </w:t>
+            </w:r>
+            <w:proofErr w:type="spellStart"/>
+            <w:r>
+              <w:rPr>
+                <w:sz w:val="18"/>
+                <w:szCs w:val="18"/>
+              </w:rPr>
+              <w:t>feel</w:t>
+            </w:r>
+            <w:proofErr w:type="spellEnd"/>
+            <w:r>
+              <w:rPr>
+                <w:sz w:val="18"/>
+                <w:szCs w:val="18"/>
+              </w:rPr>
+              <w:t xml:space="preserve"> more </w:t>
+            </w:r>
+            <w:proofErr w:type="spellStart"/>
+            <w:r>
+              <w:rPr>
+                <w:sz w:val="18"/>
+                <w:szCs w:val="18"/>
+              </w:rPr>
+              <w:t>comfortable</w:t>
+            </w:r>
+            <w:proofErr w:type="spellEnd"/>
+            <w:r>
+              <w:rPr>
+                <w:sz w:val="18"/>
+                <w:szCs w:val="18"/>
+              </w:rPr>
+              <w:t xml:space="preserve"> in </w:t>
+            </w:r>
+            <w:proofErr w:type="spellStart"/>
+            <w:r>
+              <w:rPr>
+                <w:sz w:val="18"/>
+                <w:szCs w:val="18"/>
+              </w:rPr>
+              <w:t>their</w:t>
+            </w:r>
+            <w:proofErr w:type="spellEnd"/>
+            <w:r>
+              <w:rPr>
+                <w:sz w:val="18"/>
+                <w:szCs w:val="18"/>
+              </w:rPr>
+              <w:t xml:space="preserve"> new </w:t>
+            </w:r>
+            <w:proofErr w:type="spellStart"/>
+            <w:r>
+              <w:rPr>
+                <w:sz w:val="18"/>
+                <w:szCs w:val="18"/>
+              </w:rPr>
+              <w:t>journey</w:t>
+            </w:r>
+            <w:proofErr w:type="spellEnd"/>
+            <w:r>
+              <w:rPr>
+                <w:sz w:val="18"/>
+                <w:szCs w:val="18"/>
+              </w:rPr>
+              <w:t xml:space="preserve"> in </w:t>
+            </w:r>
+            <w:proofErr w:type="spellStart"/>
+            <w:r>
+              <w:rPr>
+                <w:sz w:val="18"/>
+                <w:szCs w:val="18"/>
+              </w:rPr>
+              <w:t>Brazilian</w:t>
+            </w:r>
+            <w:proofErr w:type="spellEnd"/>
+            <w:r>
+              <w:rPr>
+                <w:sz w:val="18"/>
+                <w:szCs w:val="18"/>
+              </w:rPr>
+              <w:t xml:space="preserve"> </w:t>
+            </w:r>
+            <w:proofErr w:type="spellStart"/>
+            <w:r>
+              <w:rPr>
+                <w:sz w:val="18"/>
+                <w:szCs w:val="18"/>
+              </w:rPr>
+              <w:t>territory</w:t>
+            </w:r>
+            <w:proofErr w:type="spellEnd"/>
+            <w:r>
+              <w:rPr>
+                <w:sz w:val="18"/>
+                <w:szCs w:val="18"/>
+              </w:rPr>
+              <w:t xml:space="preserve">, promoting a safe </w:t>
+            </w:r>
+            <w:proofErr w:type="spellStart"/>
+            <w:r>
+              <w:rPr>
+                <w:sz w:val="18"/>
+                <w:szCs w:val="18"/>
+              </w:rPr>
               <w:t>and</w:t>
             </w:r>
             <w:proofErr w:type="spellEnd"/>
@@ -1591,7 +3598,7 @@
                 <w:sz w:val="18"/>
                 <w:szCs w:val="18"/>
               </w:rPr>
-              <w:t>inform</w:t>
+              <w:t>reliable</w:t>
             </w:r>
             <w:proofErr w:type="spellEnd"/>
             <w:r>
@@ -1607,503 +3614,7 @@
                 <w:sz w:val="18"/>
                 <w:szCs w:val="18"/>
               </w:rPr>
-              <w:t>immigrants</w:t>
-            </w:r>
-            <w:proofErr w:type="spellEnd"/>
-            <w:r>
-              <w:rPr>
-                <w:sz w:val="18"/>
-                <w:szCs w:val="18"/>
-              </w:rPr>
-              <w:t xml:space="preserve"> </w:t>
-            </w:r>
-            <w:proofErr w:type="spellStart"/>
-            <w:r>
-              <w:rPr>
-                <w:sz w:val="18"/>
-                <w:szCs w:val="18"/>
-              </w:rPr>
-              <w:t>who</w:t>
-            </w:r>
-            <w:proofErr w:type="spellEnd"/>
-            <w:r>
-              <w:rPr>
-                <w:sz w:val="18"/>
-                <w:szCs w:val="18"/>
-              </w:rPr>
-              <w:t xml:space="preserve"> </w:t>
-            </w:r>
-            <w:proofErr w:type="spellStart"/>
-            <w:r>
-              <w:rPr>
-                <w:sz w:val="18"/>
-                <w:szCs w:val="18"/>
-              </w:rPr>
-              <w:t>want</w:t>
-            </w:r>
-            <w:proofErr w:type="spellEnd"/>
-            <w:r>
-              <w:rPr>
-                <w:sz w:val="18"/>
-                <w:szCs w:val="18"/>
-              </w:rPr>
-              <w:t xml:space="preserve"> </w:t>
-            </w:r>
-            <w:proofErr w:type="spellStart"/>
-            <w:r>
-              <w:rPr>
-                <w:sz w:val="18"/>
-                <w:szCs w:val="18"/>
-              </w:rPr>
-              <w:t>to</w:t>
-            </w:r>
-            <w:proofErr w:type="spellEnd"/>
-            <w:r>
-              <w:rPr>
-                <w:sz w:val="18"/>
-                <w:szCs w:val="18"/>
-              </w:rPr>
-              <w:t xml:space="preserve"> come </w:t>
-            </w:r>
-            <w:proofErr w:type="spellStart"/>
-            <w:r>
-              <w:rPr>
-                <w:sz w:val="18"/>
-                <w:szCs w:val="18"/>
-              </w:rPr>
-              <w:t>to</w:t>
-            </w:r>
-            <w:proofErr w:type="spellEnd"/>
-            <w:r>
-              <w:rPr>
-                <w:sz w:val="18"/>
-                <w:szCs w:val="18"/>
-              </w:rPr>
-              <w:t xml:space="preserve"> </w:t>
-            </w:r>
-            <w:proofErr w:type="spellStart"/>
-            <w:r>
-              <w:rPr>
-                <w:sz w:val="18"/>
-                <w:szCs w:val="18"/>
-              </w:rPr>
-              <w:t>Brazil</w:t>
-            </w:r>
-            <w:proofErr w:type="spellEnd"/>
-            <w:r>
-              <w:rPr>
-                <w:sz w:val="18"/>
-                <w:szCs w:val="18"/>
-              </w:rPr>
-              <w:t xml:space="preserve"> </w:t>
-            </w:r>
-            <w:proofErr w:type="spellStart"/>
-            <w:r>
-              <w:rPr>
-                <w:sz w:val="18"/>
-                <w:szCs w:val="18"/>
-              </w:rPr>
-              <w:t>about</w:t>
-            </w:r>
-            <w:proofErr w:type="spellEnd"/>
-            <w:r>
-              <w:rPr>
-                <w:sz w:val="18"/>
-                <w:szCs w:val="18"/>
-              </w:rPr>
-              <w:t xml:space="preserve"> </w:t>
-            </w:r>
-            <w:proofErr w:type="spellStart"/>
-            <w:r>
-              <w:rPr>
-                <w:sz w:val="18"/>
-                <w:szCs w:val="18"/>
-              </w:rPr>
-              <w:t>employability</w:t>
-            </w:r>
-            <w:proofErr w:type="spellEnd"/>
-            <w:r>
-              <w:rPr>
-                <w:sz w:val="18"/>
-                <w:szCs w:val="18"/>
-              </w:rPr>
-              <w:t xml:space="preserve"> </w:t>
-            </w:r>
-            <w:proofErr w:type="spellStart"/>
-            <w:r>
-              <w:rPr>
-                <w:sz w:val="18"/>
-                <w:szCs w:val="18"/>
-              </w:rPr>
-              <w:t>and</w:t>
-            </w:r>
-            <w:proofErr w:type="spellEnd"/>
-            <w:r>
-              <w:rPr>
-                <w:sz w:val="18"/>
-                <w:szCs w:val="18"/>
-              </w:rPr>
-              <w:t xml:space="preserve"> </w:t>
-            </w:r>
-            <w:proofErr w:type="spellStart"/>
-            <w:r>
-              <w:rPr>
-                <w:sz w:val="18"/>
-                <w:szCs w:val="18"/>
-              </w:rPr>
-              <w:t>housing</w:t>
-            </w:r>
-            <w:proofErr w:type="spellEnd"/>
-            <w:r>
-              <w:rPr>
-                <w:sz w:val="18"/>
-                <w:szCs w:val="18"/>
-              </w:rPr>
-              <w:t xml:space="preserve">. The </w:t>
-            </w:r>
-            <w:proofErr w:type="spellStart"/>
-            <w:r>
-              <w:rPr>
-                <w:sz w:val="18"/>
-                <w:szCs w:val="18"/>
-              </w:rPr>
-              <w:t>focus</w:t>
-            </w:r>
-            <w:proofErr w:type="spellEnd"/>
-            <w:r>
-              <w:rPr>
-                <w:sz w:val="18"/>
-                <w:szCs w:val="18"/>
-              </w:rPr>
-              <w:t xml:space="preserve"> </w:t>
-            </w:r>
-            <w:proofErr w:type="spellStart"/>
-            <w:r>
-              <w:rPr>
-                <w:sz w:val="18"/>
-                <w:szCs w:val="18"/>
-              </w:rPr>
-              <w:t>of</w:t>
-            </w:r>
-            <w:proofErr w:type="spellEnd"/>
-            <w:r>
-              <w:rPr>
-                <w:sz w:val="18"/>
-                <w:szCs w:val="18"/>
-              </w:rPr>
-              <w:t xml:space="preserve"> </w:t>
-            </w:r>
-            <w:proofErr w:type="spellStart"/>
-            <w:r>
-              <w:rPr>
-                <w:sz w:val="18"/>
-                <w:szCs w:val="18"/>
-              </w:rPr>
-              <w:t>the</w:t>
-            </w:r>
-            <w:proofErr w:type="spellEnd"/>
-            <w:r>
-              <w:rPr>
-                <w:sz w:val="18"/>
-                <w:szCs w:val="18"/>
-              </w:rPr>
-              <w:t xml:space="preserve"> </w:t>
-            </w:r>
-            <w:proofErr w:type="spellStart"/>
-            <w:r>
-              <w:rPr>
-                <w:sz w:val="18"/>
-                <w:szCs w:val="18"/>
-              </w:rPr>
-              <w:t>project</w:t>
-            </w:r>
-            <w:proofErr w:type="spellEnd"/>
-            <w:r>
-              <w:rPr>
-                <w:sz w:val="18"/>
-                <w:szCs w:val="18"/>
-              </w:rPr>
-              <w:t xml:space="preserve"> </w:t>
-            </w:r>
-            <w:proofErr w:type="spellStart"/>
-            <w:r>
-              <w:rPr>
-                <w:sz w:val="18"/>
-                <w:szCs w:val="18"/>
-              </w:rPr>
-              <w:t>is</w:t>
-            </w:r>
-            <w:proofErr w:type="spellEnd"/>
-            <w:r>
-              <w:rPr>
-                <w:sz w:val="18"/>
-                <w:szCs w:val="18"/>
-              </w:rPr>
-              <w:t xml:space="preserve"> </w:t>
-            </w:r>
-            <w:proofErr w:type="spellStart"/>
-            <w:r>
-              <w:rPr>
-                <w:sz w:val="18"/>
-                <w:szCs w:val="18"/>
-              </w:rPr>
-              <w:t>to</w:t>
-            </w:r>
-            <w:proofErr w:type="spellEnd"/>
-            <w:r>
-              <w:rPr>
-                <w:sz w:val="18"/>
-                <w:szCs w:val="18"/>
-              </w:rPr>
-              <w:t xml:space="preserve"> improve </w:t>
-            </w:r>
-            <w:proofErr w:type="spellStart"/>
-            <w:r>
-              <w:rPr>
-                <w:sz w:val="18"/>
-                <w:szCs w:val="18"/>
-              </w:rPr>
-              <w:t>understanding</w:t>
-            </w:r>
-            <w:proofErr w:type="spellEnd"/>
-            <w:r>
-              <w:rPr>
-                <w:sz w:val="18"/>
-                <w:szCs w:val="18"/>
-              </w:rPr>
-              <w:t xml:space="preserve"> </w:t>
-            </w:r>
-            <w:proofErr w:type="spellStart"/>
-            <w:r>
-              <w:rPr>
-                <w:sz w:val="18"/>
-                <w:szCs w:val="18"/>
-              </w:rPr>
-              <w:t>of</w:t>
-            </w:r>
-            <w:proofErr w:type="spellEnd"/>
-            <w:r>
-              <w:rPr>
-                <w:sz w:val="18"/>
-                <w:szCs w:val="18"/>
-              </w:rPr>
-              <w:t xml:space="preserve"> </w:t>
-            </w:r>
-            <w:proofErr w:type="spellStart"/>
-            <w:r>
-              <w:rPr>
-                <w:sz w:val="18"/>
-                <w:szCs w:val="18"/>
-              </w:rPr>
-              <w:t>the</w:t>
-            </w:r>
-            <w:proofErr w:type="spellEnd"/>
-            <w:r>
-              <w:rPr>
-                <w:sz w:val="18"/>
-                <w:szCs w:val="18"/>
-              </w:rPr>
-              <w:t xml:space="preserve"> </w:t>
-            </w:r>
-            <w:proofErr w:type="spellStart"/>
-            <w:r>
-              <w:rPr>
-                <w:sz w:val="18"/>
-                <w:szCs w:val="18"/>
-              </w:rPr>
-              <w:t>Brazilian</w:t>
-            </w:r>
-            <w:proofErr w:type="spellEnd"/>
-            <w:r>
-              <w:rPr>
-                <w:sz w:val="18"/>
-                <w:szCs w:val="18"/>
-              </w:rPr>
-              <w:t xml:space="preserve"> </w:t>
-            </w:r>
-            <w:proofErr w:type="spellStart"/>
-            <w:r>
-              <w:rPr>
-                <w:sz w:val="18"/>
-                <w:szCs w:val="18"/>
-              </w:rPr>
-              <w:t>territory</w:t>
-            </w:r>
-            <w:proofErr w:type="spellEnd"/>
-            <w:r>
-              <w:rPr>
-                <w:sz w:val="18"/>
-                <w:szCs w:val="18"/>
-              </w:rPr>
-              <w:t xml:space="preserve">, </w:t>
-            </w:r>
-            <w:proofErr w:type="spellStart"/>
-            <w:r>
-              <w:rPr>
-                <w:sz w:val="18"/>
-                <w:szCs w:val="18"/>
-              </w:rPr>
-              <w:t>containing</w:t>
-            </w:r>
-            <w:proofErr w:type="spellEnd"/>
-            <w:r>
-              <w:rPr>
-                <w:sz w:val="18"/>
-                <w:szCs w:val="18"/>
-              </w:rPr>
-              <w:t xml:space="preserve"> </w:t>
-            </w:r>
-            <w:proofErr w:type="spellStart"/>
-            <w:r>
-              <w:rPr>
-                <w:sz w:val="18"/>
-                <w:szCs w:val="18"/>
-              </w:rPr>
-              <w:t>information</w:t>
-            </w:r>
-            <w:proofErr w:type="spellEnd"/>
-            <w:r>
-              <w:rPr>
-                <w:sz w:val="18"/>
-                <w:szCs w:val="18"/>
-              </w:rPr>
-              <w:t xml:space="preserve"> </w:t>
-            </w:r>
-            <w:proofErr w:type="spellStart"/>
-            <w:r>
-              <w:rPr>
-                <w:sz w:val="18"/>
-                <w:szCs w:val="18"/>
-              </w:rPr>
-              <w:t>on</w:t>
-            </w:r>
-            <w:proofErr w:type="spellEnd"/>
-            <w:r>
-              <w:rPr>
-                <w:sz w:val="18"/>
-                <w:szCs w:val="18"/>
-              </w:rPr>
-              <w:t xml:space="preserve"> </w:t>
-            </w:r>
-            <w:proofErr w:type="spellStart"/>
-            <w:r>
-              <w:rPr>
-                <w:sz w:val="18"/>
-                <w:szCs w:val="18"/>
-              </w:rPr>
-              <w:t>employability</w:t>
-            </w:r>
-            <w:proofErr w:type="spellEnd"/>
-            <w:r>
-              <w:rPr>
-                <w:sz w:val="18"/>
-                <w:szCs w:val="18"/>
-              </w:rPr>
-              <w:t xml:space="preserve"> </w:t>
-            </w:r>
-            <w:proofErr w:type="spellStart"/>
-            <w:r>
-              <w:rPr>
-                <w:sz w:val="18"/>
-                <w:szCs w:val="18"/>
-              </w:rPr>
-              <w:t>and</w:t>
-            </w:r>
-            <w:proofErr w:type="spellEnd"/>
-            <w:r>
-              <w:rPr>
-                <w:sz w:val="18"/>
-                <w:szCs w:val="18"/>
-              </w:rPr>
-              <w:t xml:space="preserve"> </w:t>
-            </w:r>
-            <w:proofErr w:type="spellStart"/>
-            <w:r>
-              <w:rPr>
-                <w:sz w:val="18"/>
-                <w:szCs w:val="18"/>
-              </w:rPr>
-              <w:t>housing</w:t>
-            </w:r>
-            <w:proofErr w:type="spellEnd"/>
-            <w:r>
-              <w:rPr>
-                <w:sz w:val="18"/>
-                <w:szCs w:val="18"/>
-              </w:rPr>
-              <w:t xml:space="preserve">, as </w:t>
-            </w:r>
-            <w:proofErr w:type="spellStart"/>
-            <w:r>
-              <w:rPr>
-                <w:sz w:val="18"/>
-                <w:szCs w:val="18"/>
-              </w:rPr>
-              <w:t>well</w:t>
-            </w:r>
-            <w:proofErr w:type="spellEnd"/>
-            <w:r>
-              <w:rPr>
-                <w:sz w:val="18"/>
-                <w:szCs w:val="18"/>
-              </w:rPr>
-              <w:t xml:space="preserve"> as </w:t>
-            </w:r>
-            <w:proofErr w:type="spellStart"/>
-            <w:r>
-              <w:rPr>
-                <w:sz w:val="18"/>
-                <w:szCs w:val="18"/>
-              </w:rPr>
-              <w:t>providing</w:t>
-            </w:r>
-            <w:proofErr w:type="spellEnd"/>
-            <w:r>
-              <w:rPr>
-                <w:sz w:val="18"/>
-                <w:szCs w:val="18"/>
-              </w:rPr>
-              <w:t xml:space="preserve"> </w:t>
-            </w:r>
-            <w:proofErr w:type="spellStart"/>
-            <w:r>
-              <w:rPr>
-                <w:sz w:val="18"/>
-                <w:szCs w:val="18"/>
-              </w:rPr>
-              <w:t>an</w:t>
-            </w:r>
-            <w:proofErr w:type="spellEnd"/>
-            <w:r>
-              <w:rPr>
-                <w:sz w:val="18"/>
-                <w:szCs w:val="18"/>
-              </w:rPr>
-              <w:t xml:space="preserve"> </w:t>
-            </w:r>
-            <w:proofErr w:type="spellStart"/>
-            <w:r>
-              <w:rPr>
-                <w:sz w:val="18"/>
-                <w:szCs w:val="18"/>
-              </w:rPr>
-              <w:t>interactive</w:t>
-            </w:r>
-            <w:proofErr w:type="spellEnd"/>
-            <w:r>
-              <w:rPr>
-                <w:sz w:val="18"/>
-                <w:szCs w:val="18"/>
-              </w:rPr>
-              <w:t xml:space="preserve"> </w:t>
-            </w:r>
-            <w:proofErr w:type="spellStart"/>
-            <w:r>
-              <w:rPr>
-                <w:sz w:val="18"/>
-                <w:szCs w:val="18"/>
-              </w:rPr>
-              <w:t>forum</w:t>
+              <w:t>environment</w:t>
             </w:r>
             <w:proofErr w:type="spellEnd"/>
             <w:r>
@@ -2119,1463 +3630,7 @@
                 <w:sz w:val="18"/>
                 <w:szCs w:val="18"/>
               </w:rPr>
-              <w:t>immigrants</w:t>
-            </w:r>
-            <w:proofErr w:type="spellEnd"/>
-            <w:r>
-              <w:rPr>
-                <w:sz w:val="18"/>
-                <w:szCs w:val="18"/>
-              </w:rPr>
-              <w:t xml:space="preserve"> </w:t>
-            </w:r>
-            <w:proofErr w:type="spellStart"/>
-            <w:r>
-              <w:rPr>
-                <w:sz w:val="18"/>
-                <w:szCs w:val="18"/>
-              </w:rPr>
-              <w:t>to</w:t>
-            </w:r>
-            <w:proofErr w:type="spellEnd"/>
-            <w:r>
-              <w:rPr>
-                <w:sz w:val="18"/>
-                <w:szCs w:val="18"/>
-              </w:rPr>
-              <w:t xml:space="preserve"> </w:t>
-            </w:r>
-            <w:proofErr w:type="spellStart"/>
-            <w:r>
-              <w:rPr>
-                <w:sz w:val="18"/>
-                <w:szCs w:val="18"/>
-              </w:rPr>
-              <w:t>answer</w:t>
-            </w:r>
-            <w:proofErr w:type="spellEnd"/>
-            <w:r>
-              <w:rPr>
-                <w:sz w:val="18"/>
-                <w:szCs w:val="18"/>
-              </w:rPr>
-              <w:t xml:space="preserve"> </w:t>
-            </w:r>
-            <w:proofErr w:type="spellStart"/>
-            <w:r>
-              <w:rPr>
-                <w:sz w:val="18"/>
-                <w:szCs w:val="18"/>
-              </w:rPr>
-              <w:t>questions</w:t>
-            </w:r>
-            <w:proofErr w:type="spellEnd"/>
-            <w:r>
-              <w:rPr>
-                <w:sz w:val="18"/>
-                <w:szCs w:val="18"/>
-              </w:rPr>
-              <w:t xml:space="preserve">, </w:t>
-            </w:r>
-            <w:proofErr w:type="spellStart"/>
-            <w:r>
-              <w:rPr>
-                <w:sz w:val="18"/>
-                <w:szCs w:val="18"/>
-              </w:rPr>
-              <w:t>exchange</w:t>
-            </w:r>
-            <w:proofErr w:type="spellEnd"/>
-            <w:r>
-              <w:rPr>
-                <w:sz w:val="18"/>
-                <w:szCs w:val="18"/>
-              </w:rPr>
-              <w:t xml:space="preserve"> </w:t>
-            </w:r>
-            <w:proofErr w:type="spellStart"/>
-            <w:r>
-              <w:rPr>
-                <w:sz w:val="18"/>
-                <w:szCs w:val="18"/>
-              </w:rPr>
-              <w:t>information</w:t>
-            </w:r>
-            <w:proofErr w:type="spellEnd"/>
-            <w:r>
-              <w:rPr>
-                <w:sz w:val="18"/>
-                <w:szCs w:val="18"/>
-              </w:rPr>
-              <w:t xml:space="preserve"> </w:t>
-            </w:r>
-            <w:proofErr w:type="spellStart"/>
-            <w:r>
-              <w:rPr>
-                <w:sz w:val="18"/>
-                <w:szCs w:val="18"/>
-              </w:rPr>
-              <w:t>and</w:t>
-            </w:r>
-            <w:proofErr w:type="spellEnd"/>
-            <w:r>
-              <w:rPr>
-                <w:sz w:val="18"/>
-                <w:szCs w:val="18"/>
-              </w:rPr>
-              <w:t xml:space="preserve"> </w:t>
-            </w:r>
-            <w:proofErr w:type="spellStart"/>
-            <w:r>
-              <w:rPr>
-                <w:sz w:val="18"/>
-                <w:szCs w:val="18"/>
-              </w:rPr>
-              <w:t>share</w:t>
-            </w:r>
-            <w:proofErr w:type="spellEnd"/>
-            <w:r>
-              <w:rPr>
-                <w:sz w:val="18"/>
-                <w:szCs w:val="18"/>
-              </w:rPr>
-              <w:t xml:space="preserve"> </w:t>
-            </w:r>
-            <w:proofErr w:type="spellStart"/>
-            <w:r>
-              <w:rPr>
-                <w:sz w:val="18"/>
-                <w:szCs w:val="18"/>
-              </w:rPr>
-              <w:t>experiences</w:t>
-            </w:r>
-            <w:proofErr w:type="spellEnd"/>
-            <w:r>
-              <w:rPr>
-                <w:sz w:val="18"/>
-                <w:szCs w:val="18"/>
-              </w:rPr>
-              <w:t xml:space="preserve">. The </w:t>
-            </w:r>
-            <w:proofErr w:type="spellStart"/>
-            <w:r>
-              <w:rPr>
-                <w:sz w:val="18"/>
-                <w:szCs w:val="18"/>
-              </w:rPr>
-              <w:t>development</w:t>
-            </w:r>
-            <w:proofErr w:type="spellEnd"/>
-            <w:r>
-              <w:rPr>
-                <w:sz w:val="18"/>
-                <w:szCs w:val="18"/>
-              </w:rPr>
-              <w:t xml:space="preserve"> </w:t>
-            </w:r>
-            <w:proofErr w:type="spellStart"/>
-            <w:r>
-              <w:rPr>
-                <w:sz w:val="18"/>
-                <w:szCs w:val="18"/>
-              </w:rPr>
-              <w:t>of</w:t>
-            </w:r>
-            <w:proofErr w:type="spellEnd"/>
-            <w:r>
-              <w:rPr>
-                <w:sz w:val="18"/>
-                <w:szCs w:val="18"/>
-              </w:rPr>
-              <w:t xml:space="preserve"> </w:t>
-            </w:r>
-            <w:proofErr w:type="spellStart"/>
-            <w:r>
-              <w:rPr>
-                <w:sz w:val="18"/>
-                <w:szCs w:val="18"/>
-              </w:rPr>
-              <w:t>the</w:t>
-            </w:r>
-            <w:proofErr w:type="spellEnd"/>
-            <w:r>
-              <w:rPr>
-                <w:sz w:val="18"/>
-                <w:szCs w:val="18"/>
-              </w:rPr>
-              <w:t xml:space="preserve"> </w:t>
-            </w:r>
-            <w:proofErr w:type="spellStart"/>
-            <w:r>
-              <w:rPr>
-                <w:sz w:val="18"/>
-                <w:szCs w:val="18"/>
-              </w:rPr>
-              <w:t>project</w:t>
-            </w:r>
-            <w:proofErr w:type="spellEnd"/>
-            <w:r>
-              <w:rPr>
-                <w:sz w:val="18"/>
-                <w:szCs w:val="18"/>
-              </w:rPr>
-              <w:t xml:space="preserve"> </w:t>
-            </w:r>
-            <w:proofErr w:type="spellStart"/>
-            <w:r>
-              <w:rPr>
-                <w:sz w:val="18"/>
-                <w:szCs w:val="18"/>
-              </w:rPr>
-              <w:t>aims</w:t>
-            </w:r>
-            <w:proofErr w:type="spellEnd"/>
-            <w:r>
-              <w:rPr>
-                <w:sz w:val="18"/>
-                <w:szCs w:val="18"/>
-              </w:rPr>
-              <w:t xml:space="preserve"> </w:t>
-            </w:r>
-            <w:proofErr w:type="spellStart"/>
-            <w:r>
-              <w:rPr>
-                <w:sz w:val="18"/>
-                <w:szCs w:val="18"/>
-              </w:rPr>
-              <w:t>to</w:t>
-            </w:r>
-            <w:proofErr w:type="spellEnd"/>
-            <w:r>
-              <w:rPr>
-                <w:sz w:val="18"/>
-                <w:szCs w:val="18"/>
-              </w:rPr>
-              <w:t xml:space="preserve"> </w:t>
-            </w:r>
-            <w:proofErr w:type="spellStart"/>
-            <w:r>
-              <w:rPr>
-                <w:sz w:val="18"/>
-                <w:szCs w:val="18"/>
-              </w:rPr>
-              <w:t>alleviate</w:t>
-            </w:r>
-            <w:proofErr w:type="spellEnd"/>
-            <w:r>
-              <w:rPr>
-                <w:sz w:val="18"/>
-                <w:szCs w:val="18"/>
-              </w:rPr>
-              <w:t xml:space="preserve"> </w:t>
-            </w:r>
-            <w:proofErr w:type="spellStart"/>
-            <w:r>
-              <w:rPr>
-                <w:sz w:val="18"/>
-                <w:szCs w:val="18"/>
-              </w:rPr>
-              <w:t>the</w:t>
-            </w:r>
-            <w:proofErr w:type="spellEnd"/>
-            <w:r>
-              <w:rPr>
-                <w:sz w:val="18"/>
-                <w:szCs w:val="18"/>
-              </w:rPr>
-              <w:t xml:space="preserve"> causes </w:t>
-            </w:r>
-            <w:proofErr w:type="spellStart"/>
-            <w:r>
-              <w:rPr>
-                <w:sz w:val="18"/>
-                <w:szCs w:val="18"/>
-              </w:rPr>
-              <w:t>of</w:t>
-            </w:r>
-            <w:proofErr w:type="spellEnd"/>
-            <w:r>
-              <w:rPr>
-                <w:sz w:val="18"/>
-                <w:szCs w:val="18"/>
-              </w:rPr>
-              <w:t xml:space="preserve"> </w:t>
-            </w:r>
-            <w:proofErr w:type="spellStart"/>
-            <w:r>
-              <w:rPr>
-                <w:sz w:val="18"/>
-                <w:szCs w:val="18"/>
-              </w:rPr>
-              <w:t>the</w:t>
-            </w:r>
-            <w:proofErr w:type="spellEnd"/>
-            <w:r>
-              <w:rPr>
-                <w:sz w:val="18"/>
-                <w:szCs w:val="18"/>
-              </w:rPr>
-              <w:t xml:space="preserve"> </w:t>
-            </w:r>
-            <w:proofErr w:type="spellStart"/>
-            <w:r>
-              <w:rPr>
-                <w:sz w:val="18"/>
-                <w:szCs w:val="18"/>
-              </w:rPr>
-              <w:t>challenges</w:t>
-            </w:r>
-            <w:proofErr w:type="spellEnd"/>
-            <w:r>
-              <w:rPr>
-                <w:sz w:val="18"/>
-                <w:szCs w:val="18"/>
-              </w:rPr>
-              <w:t xml:space="preserve"> </w:t>
-            </w:r>
-            <w:proofErr w:type="spellStart"/>
-            <w:r>
-              <w:rPr>
-                <w:sz w:val="18"/>
-                <w:szCs w:val="18"/>
-              </w:rPr>
-              <w:t>and</w:t>
-            </w:r>
-            <w:proofErr w:type="spellEnd"/>
-            <w:r>
-              <w:rPr>
-                <w:sz w:val="18"/>
-                <w:szCs w:val="18"/>
-              </w:rPr>
-              <w:t xml:space="preserve"> </w:t>
-            </w:r>
-            <w:proofErr w:type="spellStart"/>
-            <w:r>
-              <w:rPr>
-                <w:sz w:val="18"/>
-                <w:szCs w:val="18"/>
-              </w:rPr>
-              <w:t>conflicts</w:t>
-            </w:r>
-            <w:proofErr w:type="spellEnd"/>
-            <w:r>
-              <w:rPr>
-                <w:sz w:val="18"/>
-                <w:szCs w:val="18"/>
-              </w:rPr>
-              <w:t xml:space="preserve"> </w:t>
-            </w:r>
-            <w:proofErr w:type="spellStart"/>
-            <w:r>
-              <w:rPr>
-                <w:sz w:val="18"/>
-                <w:szCs w:val="18"/>
-              </w:rPr>
-              <w:t>faced</w:t>
-            </w:r>
-            <w:proofErr w:type="spellEnd"/>
-            <w:r>
-              <w:rPr>
-                <w:sz w:val="18"/>
-                <w:szCs w:val="18"/>
-              </w:rPr>
-              <w:t xml:space="preserve"> </w:t>
-            </w:r>
-            <w:proofErr w:type="spellStart"/>
-            <w:r>
-              <w:rPr>
-                <w:sz w:val="18"/>
-                <w:szCs w:val="18"/>
-              </w:rPr>
-              <w:t>by</w:t>
-            </w:r>
-            <w:proofErr w:type="spellEnd"/>
-            <w:r>
-              <w:rPr>
-                <w:sz w:val="18"/>
-                <w:szCs w:val="18"/>
-              </w:rPr>
-              <w:t xml:space="preserve"> </w:t>
-            </w:r>
-            <w:proofErr w:type="spellStart"/>
-            <w:r>
-              <w:rPr>
-                <w:sz w:val="18"/>
-                <w:szCs w:val="18"/>
-              </w:rPr>
-              <w:t>immigrants</w:t>
-            </w:r>
-            <w:proofErr w:type="spellEnd"/>
-            <w:r>
-              <w:rPr>
-                <w:sz w:val="18"/>
-                <w:szCs w:val="18"/>
-              </w:rPr>
-              <w:t xml:space="preserve">. </w:t>
-            </w:r>
-            <w:proofErr w:type="spellStart"/>
-            <w:r>
-              <w:rPr>
-                <w:sz w:val="18"/>
-                <w:szCs w:val="18"/>
-              </w:rPr>
-              <w:t>Based</w:t>
-            </w:r>
-            <w:proofErr w:type="spellEnd"/>
-            <w:r>
-              <w:rPr>
-                <w:sz w:val="18"/>
-                <w:szCs w:val="18"/>
-              </w:rPr>
-              <w:t xml:space="preserve"> </w:t>
-            </w:r>
-            <w:proofErr w:type="spellStart"/>
-            <w:r>
-              <w:rPr>
-                <w:sz w:val="18"/>
-                <w:szCs w:val="18"/>
-              </w:rPr>
-              <w:t>on</w:t>
-            </w:r>
-            <w:proofErr w:type="spellEnd"/>
-            <w:r>
-              <w:rPr>
-                <w:sz w:val="18"/>
-                <w:szCs w:val="18"/>
-              </w:rPr>
-              <w:t xml:space="preserve"> </w:t>
-            </w:r>
-            <w:proofErr w:type="spellStart"/>
-            <w:r>
-              <w:rPr>
-                <w:sz w:val="18"/>
-                <w:szCs w:val="18"/>
-              </w:rPr>
-              <w:t>the</w:t>
-            </w:r>
-            <w:proofErr w:type="spellEnd"/>
-            <w:r>
-              <w:rPr>
-                <w:sz w:val="18"/>
-                <w:szCs w:val="18"/>
-              </w:rPr>
-              <w:t xml:space="preserve"> learning, </w:t>
-            </w:r>
-            <w:proofErr w:type="spellStart"/>
-            <w:r>
-              <w:rPr>
-                <w:sz w:val="18"/>
-                <w:szCs w:val="18"/>
-              </w:rPr>
-              <w:t>measures</w:t>
-            </w:r>
-            <w:proofErr w:type="spellEnd"/>
-            <w:r>
-              <w:rPr>
-                <w:sz w:val="18"/>
-                <w:szCs w:val="18"/>
-              </w:rPr>
-              <w:t xml:space="preserve"> </w:t>
-            </w:r>
-            <w:proofErr w:type="spellStart"/>
-            <w:r>
-              <w:rPr>
-                <w:sz w:val="18"/>
-                <w:szCs w:val="18"/>
-              </w:rPr>
-              <w:t>will</w:t>
-            </w:r>
-            <w:proofErr w:type="spellEnd"/>
-            <w:r>
-              <w:rPr>
-                <w:sz w:val="18"/>
-                <w:szCs w:val="18"/>
-              </w:rPr>
-              <w:t xml:space="preserve"> </w:t>
-            </w:r>
-            <w:proofErr w:type="spellStart"/>
-            <w:r>
-              <w:rPr>
-                <w:sz w:val="18"/>
-                <w:szCs w:val="18"/>
-              </w:rPr>
-              <w:t>be</w:t>
-            </w:r>
-            <w:proofErr w:type="spellEnd"/>
-            <w:r>
-              <w:rPr>
-                <w:sz w:val="18"/>
-                <w:szCs w:val="18"/>
-              </w:rPr>
-              <w:t xml:space="preserve"> </w:t>
-            </w:r>
-            <w:proofErr w:type="spellStart"/>
-            <w:r>
-              <w:rPr>
-                <w:sz w:val="18"/>
-                <w:szCs w:val="18"/>
-              </w:rPr>
-              <w:t>used</w:t>
-            </w:r>
-            <w:proofErr w:type="spellEnd"/>
-            <w:r>
-              <w:rPr>
-                <w:sz w:val="18"/>
-                <w:szCs w:val="18"/>
-              </w:rPr>
-              <w:t xml:space="preserve"> </w:t>
-            </w:r>
-            <w:proofErr w:type="spellStart"/>
-            <w:r>
-              <w:rPr>
-                <w:sz w:val="18"/>
-                <w:szCs w:val="18"/>
-              </w:rPr>
-              <w:t>to</w:t>
-            </w:r>
-            <w:proofErr w:type="spellEnd"/>
-            <w:r>
-              <w:rPr>
-                <w:sz w:val="18"/>
-                <w:szCs w:val="18"/>
-              </w:rPr>
-              <w:t xml:space="preserve"> help </w:t>
-            </w:r>
-            <w:proofErr w:type="spellStart"/>
-            <w:r>
-              <w:rPr>
-                <w:sz w:val="18"/>
-                <w:szCs w:val="18"/>
-              </w:rPr>
-              <w:t>and</w:t>
-            </w:r>
-            <w:proofErr w:type="spellEnd"/>
-            <w:r>
-              <w:rPr>
-                <w:sz w:val="18"/>
-                <w:szCs w:val="18"/>
-              </w:rPr>
-              <w:t xml:space="preserve"> </w:t>
-            </w:r>
-            <w:proofErr w:type="spellStart"/>
-            <w:r>
-              <w:rPr>
-                <w:sz w:val="18"/>
-                <w:szCs w:val="18"/>
-              </w:rPr>
-              <w:t>understand</w:t>
-            </w:r>
-            <w:proofErr w:type="spellEnd"/>
-            <w:r>
-              <w:rPr>
-                <w:sz w:val="18"/>
-                <w:szCs w:val="18"/>
-              </w:rPr>
-              <w:t xml:space="preserve"> </w:t>
-            </w:r>
-            <w:proofErr w:type="spellStart"/>
-            <w:r>
-              <w:rPr>
-                <w:sz w:val="18"/>
-                <w:szCs w:val="18"/>
-              </w:rPr>
-              <w:t>immigrants</w:t>
-            </w:r>
-            <w:proofErr w:type="spellEnd"/>
-            <w:r>
-              <w:rPr>
-                <w:sz w:val="18"/>
-                <w:szCs w:val="18"/>
-              </w:rPr>
-              <w:t xml:space="preserve"> </w:t>
-            </w:r>
-            <w:proofErr w:type="spellStart"/>
-            <w:r>
-              <w:rPr>
-                <w:sz w:val="18"/>
-                <w:szCs w:val="18"/>
-              </w:rPr>
-              <w:t>arriving</w:t>
-            </w:r>
-            <w:proofErr w:type="spellEnd"/>
-            <w:r>
-              <w:rPr>
-                <w:sz w:val="18"/>
-                <w:szCs w:val="18"/>
-              </w:rPr>
-              <w:t xml:space="preserve"> in </w:t>
-            </w:r>
-            <w:proofErr w:type="spellStart"/>
-            <w:r>
-              <w:rPr>
-                <w:sz w:val="18"/>
-                <w:szCs w:val="18"/>
-              </w:rPr>
-              <w:t>Brazil</w:t>
-            </w:r>
-            <w:proofErr w:type="spellEnd"/>
-            <w:r>
-              <w:rPr>
-                <w:sz w:val="18"/>
-                <w:szCs w:val="18"/>
-              </w:rPr>
-              <w:t xml:space="preserve">, </w:t>
-            </w:r>
-            <w:proofErr w:type="spellStart"/>
-            <w:r>
-              <w:rPr>
-                <w:sz w:val="18"/>
-                <w:szCs w:val="18"/>
-              </w:rPr>
-              <w:t>analyzing</w:t>
-            </w:r>
-            <w:proofErr w:type="spellEnd"/>
-            <w:r>
-              <w:rPr>
-                <w:sz w:val="18"/>
-                <w:szCs w:val="18"/>
-              </w:rPr>
-              <w:t xml:space="preserve"> </w:t>
-            </w:r>
-            <w:proofErr w:type="spellStart"/>
-            <w:r>
-              <w:rPr>
-                <w:sz w:val="18"/>
-                <w:szCs w:val="18"/>
-              </w:rPr>
-              <w:t>possibilities</w:t>
-            </w:r>
-            <w:proofErr w:type="spellEnd"/>
-            <w:r>
-              <w:rPr>
-                <w:sz w:val="18"/>
-                <w:szCs w:val="18"/>
-              </w:rPr>
-              <w:t xml:space="preserve"> </w:t>
-            </w:r>
-            <w:proofErr w:type="spellStart"/>
-            <w:r>
-              <w:rPr>
-                <w:sz w:val="18"/>
-                <w:szCs w:val="18"/>
-              </w:rPr>
-              <w:t>and</w:t>
-            </w:r>
-            <w:proofErr w:type="spellEnd"/>
-            <w:r>
-              <w:rPr>
-                <w:sz w:val="18"/>
-                <w:szCs w:val="18"/>
-              </w:rPr>
-              <w:t xml:space="preserve"> </w:t>
-            </w:r>
-            <w:proofErr w:type="spellStart"/>
-            <w:r>
-              <w:rPr>
-                <w:sz w:val="18"/>
-                <w:szCs w:val="18"/>
-              </w:rPr>
-              <w:t>situations</w:t>
-            </w:r>
-            <w:proofErr w:type="spellEnd"/>
-            <w:r>
-              <w:rPr>
-                <w:sz w:val="18"/>
-                <w:szCs w:val="18"/>
-              </w:rPr>
-              <w:t xml:space="preserve"> </w:t>
-            </w:r>
-            <w:proofErr w:type="spellStart"/>
-            <w:r>
-              <w:rPr>
-                <w:sz w:val="18"/>
-                <w:szCs w:val="18"/>
-              </w:rPr>
-              <w:t>that</w:t>
-            </w:r>
-            <w:proofErr w:type="spellEnd"/>
-            <w:r>
-              <w:rPr>
-                <w:sz w:val="18"/>
-                <w:szCs w:val="18"/>
-              </w:rPr>
-              <w:t xml:space="preserve"> </w:t>
-            </w:r>
-            <w:proofErr w:type="spellStart"/>
-            <w:r>
-              <w:rPr>
-                <w:sz w:val="18"/>
-                <w:szCs w:val="18"/>
-              </w:rPr>
-              <w:t>may</w:t>
-            </w:r>
-            <w:proofErr w:type="spellEnd"/>
-            <w:r>
-              <w:rPr>
-                <w:sz w:val="18"/>
-                <w:szCs w:val="18"/>
-              </w:rPr>
-              <w:t xml:space="preserve"> </w:t>
-            </w:r>
-            <w:proofErr w:type="spellStart"/>
-            <w:r>
-              <w:rPr>
-                <w:sz w:val="18"/>
-                <w:szCs w:val="18"/>
-              </w:rPr>
-              <w:t>generate</w:t>
-            </w:r>
-            <w:proofErr w:type="spellEnd"/>
-            <w:r>
-              <w:rPr>
-                <w:sz w:val="18"/>
-                <w:szCs w:val="18"/>
-              </w:rPr>
-              <w:t xml:space="preserve"> </w:t>
-            </w:r>
-            <w:proofErr w:type="spellStart"/>
-            <w:r>
-              <w:rPr>
-                <w:sz w:val="18"/>
-                <w:szCs w:val="18"/>
-              </w:rPr>
-              <w:t>their</w:t>
-            </w:r>
-            <w:proofErr w:type="spellEnd"/>
-            <w:r>
-              <w:rPr>
-                <w:sz w:val="18"/>
-                <w:szCs w:val="18"/>
-              </w:rPr>
-              <w:t xml:space="preserve"> </w:t>
-            </w:r>
-            <w:proofErr w:type="spellStart"/>
-            <w:r>
-              <w:rPr>
-                <w:sz w:val="18"/>
-                <w:szCs w:val="18"/>
-              </w:rPr>
-              <w:t>doubts</w:t>
-            </w:r>
-            <w:proofErr w:type="spellEnd"/>
-            <w:r>
-              <w:rPr>
-                <w:sz w:val="18"/>
-                <w:szCs w:val="18"/>
-              </w:rPr>
-              <w:t xml:space="preserve"> </w:t>
-            </w:r>
-            <w:proofErr w:type="spellStart"/>
-            <w:r>
-              <w:rPr>
-                <w:sz w:val="18"/>
-                <w:szCs w:val="18"/>
-              </w:rPr>
-              <w:t>and</w:t>
-            </w:r>
-            <w:proofErr w:type="spellEnd"/>
-            <w:r>
-              <w:rPr>
-                <w:sz w:val="18"/>
-                <w:szCs w:val="18"/>
-              </w:rPr>
-              <w:t xml:space="preserve"> </w:t>
-            </w:r>
-            <w:proofErr w:type="spellStart"/>
-            <w:r>
-              <w:rPr>
-                <w:sz w:val="18"/>
-                <w:szCs w:val="18"/>
-              </w:rPr>
-              <w:t>concerns</w:t>
-            </w:r>
-            <w:proofErr w:type="spellEnd"/>
-            <w:r>
-              <w:rPr>
-                <w:sz w:val="18"/>
-                <w:szCs w:val="18"/>
-              </w:rPr>
-              <w:t xml:space="preserve">, </w:t>
-            </w:r>
-            <w:proofErr w:type="spellStart"/>
-            <w:r>
-              <w:rPr>
-                <w:sz w:val="18"/>
-                <w:szCs w:val="18"/>
-              </w:rPr>
-              <w:t>so</w:t>
-            </w:r>
-            <w:proofErr w:type="spellEnd"/>
-            <w:r>
-              <w:rPr>
-                <w:sz w:val="18"/>
-                <w:szCs w:val="18"/>
-              </w:rPr>
-              <w:t xml:space="preserve"> </w:t>
-            </w:r>
-            <w:proofErr w:type="spellStart"/>
-            <w:r>
-              <w:rPr>
-                <w:sz w:val="18"/>
-                <w:szCs w:val="18"/>
-              </w:rPr>
-              <w:t>that</w:t>
-            </w:r>
-            <w:proofErr w:type="spellEnd"/>
-            <w:r>
-              <w:rPr>
-                <w:sz w:val="18"/>
-                <w:szCs w:val="18"/>
-              </w:rPr>
-              <w:t xml:space="preserve"> </w:t>
-            </w:r>
-            <w:proofErr w:type="spellStart"/>
-            <w:r>
-              <w:rPr>
-                <w:sz w:val="18"/>
-                <w:szCs w:val="18"/>
-              </w:rPr>
-              <w:t>we</w:t>
-            </w:r>
-            <w:proofErr w:type="spellEnd"/>
-            <w:r>
-              <w:rPr>
-                <w:sz w:val="18"/>
-                <w:szCs w:val="18"/>
-              </w:rPr>
-              <w:t xml:space="preserve"> </w:t>
-            </w:r>
-            <w:proofErr w:type="spellStart"/>
-            <w:r>
-              <w:rPr>
-                <w:sz w:val="18"/>
-                <w:szCs w:val="18"/>
-              </w:rPr>
-              <w:t>can</w:t>
-            </w:r>
-            <w:proofErr w:type="spellEnd"/>
-            <w:r>
-              <w:rPr>
-                <w:sz w:val="18"/>
-                <w:szCs w:val="18"/>
-              </w:rPr>
-              <w:t xml:space="preserve"> help </w:t>
-            </w:r>
-            <w:proofErr w:type="spellStart"/>
-            <w:r>
-              <w:rPr>
-                <w:sz w:val="18"/>
-                <w:szCs w:val="18"/>
-              </w:rPr>
-              <w:t>this</w:t>
-            </w:r>
-            <w:proofErr w:type="spellEnd"/>
-            <w:r>
-              <w:rPr>
-                <w:sz w:val="18"/>
-                <w:szCs w:val="18"/>
-              </w:rPr>
-              <w:t xml:space="preserve"> </w:t>
-            </w:r>
-            <w:proofErr w:type="spellStart"/>
-            <w:r>
-              <w:rPr>
-                <w:sz w:val="18"/>
-                <w:szCs w:val="18"/>
-              </w:rPr>
-              <w:t>immigrant</w:t>
-            </w:r>
-            <w:proofErr w:type="spellEnd"/>
-            <w:r>
-              <w:rPr>
-                <w:sz w:val="18"/>
-                <w:szCs w:val="18"/>
-              </w:rPr>
-              <w:t xml:space="preserve"> in </w:t>
-            </w:r>
-            <w:proofErr w:type="spellStart"/>
-            <w:r>
-              <w:rPr>
-                <w:sz w:val="18"/>
-                <w:szCs w:val="18"/>
-              </w:rPr>
-              <w:t>such</w:t>
-            </w:r>
-            <w:proofErr w:type="spellEnd"/>
-            <w:r>
-              <w:rPr>
-                <w:sz w:val="18"/>
-                <w:szCs w:val="18"/>
-              </w:rPr>
-              <w:t xml:space="preserve"> a </w:t>
-            </w:r>
-            <w:proofErr w:type="spellStart"/>
-            <w:r>
-              <w:rPr>
-                <w:sz w:val="18"/>
-                <w:szCs w:val="18"/>
-              </w:rPr>
-              <w:t>scenario</w:t>
-            </w:r>
-            <w:proofErr w:type="spellEnd"/>
-            <w:r>
-              <w:rPr>
-                <w:sz w:val="18"/>
-                <w:szCs w:val="18"/>
-              </w:rPr>
-              <w:t xml:space="preserve">, </w:t>
-            </w:r>
-            <w:proofErr w:type="spellStart"/>
-            <w:r>
-              <w:rPr>
-                <w:sz w:val="18"/>
-                <w:szCs w:val="18"/>
-              </w:rPr>
-              <w:t>doubt</w:t>
-            </w:r>
-            <w:proofErr w:type="spellEnd"/>
-            <w:r>
-              <w:rPr>
-                <w:sz w:val="18"/>
-                <w:szCs w:val="18"/>
-              </w:rPr>
-              <w:t xml:space="preserve">, </w:t>
-            </w:r>
-            <w:proofErr w:type="spellStart"/>
-            <w:r>
-              <w:rPr>
-                <w:sz w:val="18"/>
-                <w:szCs w:val="18"/>
-              </w:rPr>
-              <w:t>concern</w:t>
-            </w:r>
-            <w:proofErr w:type="spellEnd"/>
-            <w:r>
-              <w:rPr>
-                <w:sz w:val="18"/>
-                <w:szCs w:val="18"/>
-              </w:rPr>
-              <w:t xml:space="preserve"> </w:t>
-            </w:r>
-            <w:proofErr w:type="spellStart"/>
-            <w:r>
-              <w:rPr>
-                <w:sz w:val="18"/>
-                <w:szCs w:val="18"/>
-              </w:rPr>
-              <w:t>or</w:t>
-            </w:r>
-            <w:proofErr w:type="spellEnd"/>
-            <w:r>
-              <w:rPr>
-                <w:sz w:val="18"/>
-                <w:szCs w:val="18"/>
-              </w:rPr>
-              <w:t xml:space="preserve"> </w:t>
-            </w:r>
-            <w:proofErr w:type="spellStart"/>
-            <w:r>
-              <w:rPr>
-                <w:sz w:val="18"/>
-                <w:szCs w:val="18"/>
-              </w:rPr>
-              <w:t>other</w:t>
-            </w:r>
-            <w:proofErr w:type="spellEnd"/>
-            <w:r>
-              <w:rPr>
-                <w:sz w:val="18"/>
-                <w:szCs w:val="18"/>
-              </w:rPr>
-              <w:t xml:space="preserve"> </w:t>
-            </w:r>
-            <w:proofErr w:type="spellStart"/>
-            <w:r>
-              <w:rPr>
-                <w:sz w:val="18"/>
-                <w:szCs w:val="18"/>
-              </w:rPr>
-              <w:t>conflicts</w:t>
-            </w:r>
-            <w:proofErr w:type="spellEnd"/>
-            <w:r>
-              <w:rPr>
-                <w:sz w:val="18"/>
-                <w:szCs w:val="18"/>
-              </w:rPr>
-              <w:t xml:space="preserve"> </w:t>
-            </w:r>
-            <w:proofErr w:type="spellStart"/>
-            <w:r>
-              <w:rPr>
-                <w:sz w:val="18"/>
-                <w:szCs w:val="18"/>
-              </w:rPr>
-              <w:t>that</w:t>
-            </w:r>
-            <w:proofErr w:type="spellEnd"/>
-            <w:r>
-              <w:rPr>
-                <w:sz w:val="18"/>
-                <w:szCs w:val="18"/>
-              </w:rPr>
-              <w:t xml:space="preserve"> </w:t>
-            </w:r>
-            <w:proofErr w:type="spellStart"/>
-            <w:r>
-              <w:rPr>
-                <w:sz w:val="18"/>
-                <w:szCs w:val="18"/>
-              </w:rPr>
-              <w:t>leave</w:t>
-            </w:r>
-            <w:proofErr w:type="spellEnd"/>
-            <w:r>
-              <w:rPr>
-                <w:sz w:val="18"/>
-                <w:szCs w:val="18"/>
-              </w:rPr>
-              <w:t xml:space="preserve"> </w:t>
-            </w:r>
-            <w:proofErr w:type="spellStart"/>
-            <w:r>
-              <w:rPr>
-                <w:sz w:val="18"/>
-                <w:szCs w:val="18"/>
-              </w:rPr>
-              <w:t>them</w:t>
-            </w:r>
-            <w:proofErr w:type="spellEnd"/>
-            <w:r>
-              <w:rPr>
-                <w:sz w:val="18"/>
-                <w:szCs w:val="18"/>
-              </w:rPr>
-              <w:t xml:space="preserve"> </w:t>
-            </w:r>
-            <w:proofErr w:type="spellStart"/>
-            <w:r>
-              <w:rPr>
-                <w:sz w:val="18"/>
-                <w:szCs w:val="18"/>
-              </w:rPr>
-              <w:t>disoriented</w:t>
-            </w:r>
-            <w:proofErr w:type="spellEnd"/>
-            <w:r>
-              <w:rPr>
-                <w:sz w:val="18"/>
-                <w:szCs w:val="18"/>
-              </w:rPr>
-              <w:t xml:space="preserve"> in </w:t>
-            </w:r>
-            <w:proofErr w:type="spellStart"/>
-            <w:r>
-              <w:rPr>
-                <w:sz w:val="18"/>
-                <w:szCs w:val="18"/>
-              </w:rPr>
-              <w:t>the</w:t>
-            </w:r>
-            <w:proofErr w:type="spellEnd"/>
-            <w:r>
-              <w:rPr>
-                <w:sz w:val="18"/>
-                <w:szCs w:val="18"/>
-              </w:rPr>
-              <w:t xml:space="preserve"> new </w:t>
-            </w:r>
-            <w:proofErr w:type="spellStart"/>
-            <w:r>
-              <w:rPr>
-                <w:sz w:val="18"/>
-                <w:szCs w:val="18"/>
-              </w:rPr>
-              <w:t>cycle</w:t>
-            </w:r>
-            <w:proofErr w:type="spellEnd"/>
-            <w:r>
-              <w:rPr>
-                <w:sz w:val="18"/>
-                <w:szCs w:val="18"/>
-              </w:rPr>
-              <w:t xml:space="preserve"> </w:t>
-            </w:r>
-            <w:proofErr w:type="spellStart"/>
-            <w:r>
-              <w:rPr>
-                <w:sz w:val="18"/>
-                <w:szCs w:val="18"/>
-              </w:rPr>
-              <w:t>of</w:t>
-            </w:r>
-            <w:proofErr w:type="spellEnd"/>
-            <w:r>
-              <w:rPr>
-                <w:sz w:val="18"/>
-                <w:szCs w:val="18"/>
-              </w:rPr>
-              <w:t xml:space="preserve"> </w:t>
-            </w:r>
-            <w:proofErr w:type="spellStart"/>
-            <w:r>
-              <w:rPr>
-                <w:sz w:val="18"/>
-                <w:szCs w:val="18"/>
-              </w:rPr>
-              <w:t>their</w:t>
-            </w:r>
-            <w:proofErr w:type="spellEnd"/>
-            <w:r>
-              <w:rPr>
-                <w:sz w:val="18"/>
-                <w:szCs w:val="18"/>
-              </w:rPr>
-              <w:t xml:space="preserve"> </w:t>
-            </w:r>
-            <w:proofErr w:type="spellStart"/>
-            <w:r>
-              <w:rPr>
-                <w:sz w:val="18"/>
-                <w:szCs w:val="18"/>
-              </w:rPr>
-              <w:t>life</w:t>
-            </w:r>
-            <w:proofErr w:type="spellEnd"/>
-            <w:r>
-              <w:rPr>
-                <w:sz w:val="18"/>
-                <w:szCs w:val="18"/>
-              </w:rPr>
-              <w:t xml:space="preserve">. </w:t>
-            </w:r>
-            <w:proofErr w:type="spellStart"/>
-            <w:r>
-              <w:rPr>
-                <w:sz w:val="18"/>
-                <w:szCs w:val="18"/>
-              </w:rPr>
-              <w:t>With</w:t>
-            </w:r>
-            <w:proofErr w:type="spellEnd"/>
-            <w:r>
-              <w:rPr>
-                <w:sz w:val="18"/>
-                <w:szCs w:val="18"/>
-              </w:rPr>
-              <w:t xml:space="preserve"> </w:t>
-            </w:r>
-            <w:proofErr w:type="spellStart"/>
-            <w:r>
-              <w:rPr>
-                <w:sz w:val="18"/>
-                <w:szCs w:val="18"/>
-              </w:rPr>
-              <w:t>the</w:t>
-            </w:r>
-            <w:proofErr w:type="spellEnd"/>
-            <w:r>
-              <w:rPr>
-                <w:sz w:val="18"/>
-                <w:szCs w:val="18"/>
-              </w:rPr>
-              <w:t xml:space="preserve"> </w:t>
-            </w:r>
-            <w:proofErr w:type="spellStart"/>
-            <w:r>
-              <w:rPr>
-                <w:sz w:val="18"/>
-                <w:szCs w:val="18"/>
-              </w:rPr>
-              <w:t>completion</w:t>
-            </w:r>
-            <w:proofErr w:type="spellEnd"/>
-            <w:r>
-              <w:rPr>
-                <w:sz w:val="18"/>
-                <w:szCs w:val="18"/>
-              </w:rPr>
-              <w:t xml:space="preserve"> </w:t>
-            </w:r>
-            <w:proofErr w:type="spellStart"/>
-            <w:r>
-              <w:rPr>
-                <w:sz w:val="18"/>
-                <w:szCs w:val="18"/>
-              </w:rPr>
-              <w:t>of</w:t>
-            </w:r>
-            <w:proofErr w:type="spellEnd"/>
-            <w:r>
-              <w:rPr>
-                <w:sz w:val="18"/>
-                <w:szCs w:val="18"/>
-              </w:rPr>
-              <w:t xml:space="preserve"> </w:t>
-            </w:r>
-            <w:proofErr w:type="spellStart"/>
-            <w:r>
-              <w:rPr>
-                <w:sz w:val="18"/>
-                <w:szCs w:val="18"/>
-              </w:rPr>
-              <w:t>the</w:t>
-            </w:r>
-            <w:proofErr w:type="spellEnd"/>
-            <w:r>
-              <w:rPr>
-                <w:sz w:val="18"/>
-                <w:szCs w:val="18"/>
-              </w:rPr>
-              <w:t xml:space="preserve"> </w:t>
-            </w:r>
-            <w:proofErr w:type="spellStart"/>
-            <w:r>
-              <w:rPr>
-                <w:sz w:val="18"/>
-                <w:szCs w:val="18"/>
-              </w:rPr>
-              <w:t>project</w:t>
-            </w:r>
-            <w:proofErr w:type="spellEnd"/>
-            <w:r>
-              <w:rPr>
-                <w:sz w:val="18"/>
-                <w:szCs w:val="18"/>
-              </w:rPr>
-              <w:t xml:space="preserve">, </w:t>
-            </w:r>
-            <w:proofErr w:type="spellStart"/>
-            <w:r>
-              <w:rPr>
-                <w:sz w:val="18"/>
-                <w:szCs w:val="18"/>
-              </w:rPr>
-              <w:t>we</w:t>
-            </w:r>
-            <w:proofErr w:type="spellEnd"/>
-            <w:r>
-              <w:rPr>
-                <w:sz w:val="18"/>
-                <w:szCs w:val="18"/>
-              </w:rPr>
-              <w:t xml:space="preserve"> </w:t>
-            </w:r>
-            <w:proofErr w:type="spellStart"/>
-            <w:r>
-              <w:rPr>
-                <w:sz w:val="18"/>
-                <w:szCs w:val="18"/>
-              </w:rPr>
-              <w:t>hope</w:t>
-            </w:r>
-            <w:proofErr w:type="spellEnd"/>
-            <w:r>
-              <w:rPr>
-                <w:sz w:val="18"/>
-                <w:szCs w:val="18"/>
-              </w:rPr>
-              <w:t xml:space="preserve"> </w:t>
-            </w:r>
-            <w:proofErr w:type="spellStart"/>
-            <w:r>
-              <w:rPr>
-                <w:sz w:val="18"/>
-                <w:szCs w:val="18"/>
-              </w:rPr>
-              <w:t>that</w:t>
-            </w:r>
-            <w:proofErr w:type="spellEnd"/>
-            <w:r>
-              <w:rPr>
-                <w:sz w:val="18"/>
-                <w:szCs w:val="18"/>
-              </w:rPr>
-              <w:t xml:space="preserve"> </w:t>
-            </w:r>
-            <w:proofErr w:type="spellStart"/>
-            <w:r>
-              <w:rPr>
-                <w:sz w:val="18"/>
-                <w:szCs w:val="18"/>
-              </w:rPr>
-              <w:t>immigrants</w:t>
-            </w:r>
-            <w:proofErr w:type="spellEnd"/>
-            <w:r>
-              <w:rPr>
-                <w:sz w:val="18"/>
-                <w:szCs w:val="18"/>
-              </w:rPr>
-              <w:t xml:space="preserve"> </w:t>
-            </w:r>
-            <w:proofErr w:type="spellStart"/>
-            <w:r>
-              <w:rPr>
-                <w:sz w:val="18"/>
-                <w:szCs w:val="18"/>
-              </w:rPr>
-              <w:t>will</w:t>
-            </w:r>
-            <w:proofErr w:type="spellEnd"/>
-            <w:r>
-              <w:rPr>
-                <w:sz w:val="18"/>
-                <w:szCs w:val="18"/>
-              </w:rPr>
-              <w:t xml:space="preserve"> </w:t>
-            </w:r>
-            <w:proofErr w:type="spellStart"/>
-            <w:r>
-              <w:rPr>
-                <w:sz w:val="18"/>
-                <w:szCs w:val="18"/>
-              </w:rPr>
-              <w:t>feel</w:t>
-            </w:r>
-            <w:proofErr w:type="spellEnd"/>
-            <w:r>
-              <w:rPr>
-                <w:sz w:val="18"/>
-                <w:szCs w:val="18"/>
-              </w:rPr>
-              <w:t xml:space="preserve"> more </w:t>
-            </w:r>
-            <w:proofErr w:type="spellStart"/>
-            <w:r>
-              <w:rPr>
-                <w:sz w:val="18"/>
-                <w:szCs w:val="18"/>
-              </w:rPr>
-              <w:t>comfortable</w:t>
-            </w:r>
-            <w:proofErr w:type="spellEnd"/>
-            <w:r>
-              <w:rPr>
-                <w:sz w:val="18"/>
-                <w:szCs w:val="18"/>
-              </w:rPr>
-              <w:t xml:space="preserve"> </w:t>
-            </w:r>
-            <w:proofErr w:type="spellStart"/>
-            <w:r>
-              <w:rPr>
-                <w:sz w:val="18"/>
-                <w:szCs w:val="18"/>
-              </w:rPr>
-              <w:t>on</w:t>
-            </w:r>
-            <w:proofErr w:type="spellEnd"/>
-            <w:r>
-              <w:rPr>
-                <w:sz w:val="18"/>
-                <w:szCs w:val="18"/>
-              </w:rPr>
-              <w:t xml:space="preserve"> </w:t>
-            </w:r>
-            <w:proofErr w:type="spellStart"/>
-            <w:r>
-              <w:rPr>
-                <w:sz w:val="18"/>
-                <w:szCs w:val="18"/>
-              </w:rPr>
-              <w:t>their</w:t>
-            </w:r>
-            <w:proofErr w:type="spellEnd"/>
-            <w:r>
-              <w:rPr>
-                <w:sz w:val="18"/>
-                <w:szCs w:val="18"/>
-              </w:rPr>
-              <w:t xml:space="preserve"> new </w:t>
-            </w:r>
-            <w:proofErr w:type="spellStart"/>
-            <w:r>
-              <w:rPr>
-                <w:sz w:val="18"/>
-                <w:szCs w:val="18"/>
-              </w:rPr>
-              <w:t>journey</w:t>
-            </w:r>
-            <w:proofErr w:type="spellEnd"/>
-            <w:r>
-              <w:rPr>
-                <w:sz w:val="18"/>
-                <w:szCs w:val="18"/>
-              </w:rPr>
-              <w:t xml:space="preserve"> in </w:t>
-            </w:r>
-            <w:proofErr w:type="spellStart"/>
-            <w:r>
-              <w:rPr>
-                <w:sz w:val="18"/>
-                <w:szCs w:val="18"/>
-              </w:rPr>
-              <w:t>Brazil</w:t>
-            </w:r>
-            <w:proofErr w:type="spellEnd"/>
-            <w:r>
-              <w:rPr>
-                <w:sz w:val="18"/>
-                <w:szCs w:val="18"/>
-              </w:rPr>
-              <w:t xml:space="preserve">, promoting a safe </w:t>
-            </w:r>
-            <w:proofErr w:type="spellStart"/>
-            <w:r>
-              <w:rPr>
-                <w:sz w:val="18"/>
-                <w:szCs w:val="18"/>
-              </w:rPr>
-              <w:t>and</w:t>
-            </w:r>
-            <w:proofErr w:type="spellEnd"/>
-            <w:r>
-              <w:rPr>
-                <w:sz w:val="18"/>
-                <w:szCs w:val="18"/>
-              </w:rPr>
-              <w:t xml:space="preserve"> </w:t>
-            </w:r>
-            <w:proofErr w:type="spellStart"/>
-            <w:r>
-              <w:rPr>
-                <w:sz w:val="18"/>
-                <w:szCs w:val="18"/>
-              </w:rPr>
-              <w:t>trustworthy</w:t>
-            </w:r>
-            <w:proofErr w:type="spellEnd"/>
-            <w:r>
-              <w:rPr>
-                <w:sz w:val="18"/>
-                <w:szCs w:val="18"/>
-              </w:rPr>
-              <w:t xml:space="preserve"> </w:t>
-            </w:r>
-            <w:proofErr w:type="spellStart"/>
-            <w:r>
-              <w:rPr>
-                <w:sz w:val="18"/>
-                <w:szCs w:val="18"/>
-              </w:rPr>
-              <w:t>environment</w:t>
-            </w:r>
-            <w:proofErr w:type="spellEnd"/>
-            <w:r>
-              <w:rPr>
-                <w:sz w:val="18"/>
-                <w:szCs w:val="18"/>
-              </w:rPr>
-              <w:t xml:space="preserve"> for </w:t>
-            </w:r>
-            <w:proofErr w:type="spellStart"/>
-            <w:r>
-              <w:rPr>
-                <w:sz w:val="18"/>
-                <w:szCs w:val="18"/>
-              </w:rPr>
-              <w:t>everyone</w:t>
+              <w:t>all</w:t>
             </w:r>
             <w:proofErr w:type="spellEnd"/>
             <w:r>
@@ -3643,22 +3698,15 @@
                 <w:szCs w:val="18"/>
               </w:rPr>
             </w:pPr>
-            <w:r>
-              <w:rPr>
-                <w:i/>
-                <w:iCs/>
-                <w:sz w:val="18"/>
-                <w:szCs w:val="18"/>
-              </w:rPr>
-              <w:t>Nuevos Caminos</w:t>
-            </w:r>
-            <w:r>
-              <w:rPr>
-                <w:sz w:val="18"/>
-                <w:szCs w:val="18"/>
-              </w:rPr>
-              <w:t xml:space="preserve"> tiene como objetivo asistir e informar sobre la empleabilidad y la vivienda de los inmigrantes que tienen la intención de venir a Brasil. El objetivo del proyecto es mejorar la comprensión del territorio brasileño, conteniendo información sobre empleabilidad y vivienda, además de proporcionar un foro interactivo entre inmigrantes, permitiendo así hacer sus preguntas, intercambiar información y experiencias.</w:t>
-            </w:r>
+            <w:proofErr w:type="spellStart"/>
+            <w:r>
+              <w:rPr>
+                <w:sz w:val="18"/>
+                <w:szCs w:val="18"/>
+              </w:rPr>
+              <w:t>Nuevos</w:t>
+            </w:r>
+            <w:proofErr w:type="spellEnd"/>
             <w:r>
               <w:rPr>
                 <w:sz w:val="18"/>
@@ -3666,13 +3714,15 @@
               </w:rPr>
               <w:t xml:space="preserve"> </w:t>
             </w:r>
-            <w:r>
-              <w:rPr>
-                <w:sz w:val="18"/>
-                <w:szCs w:val="18"/>
-              </w:rPr>
-              <w:t>El desarrollo del proyecto tiene como objetivo aliviar las causas de los desafíos y conflictos que enfrentan los inmigrantes. A partir del aprendizaje, se utilizarán medidas para ayudar y comprender a los inmigrantes que llegan a territorio brasileño, analizando posibilidades y situaciones que puedan generar sus dudas e inquietudes, de modo que podamos ayudar a este inmigrante en tal escenario, duda, preocupación u otros conflictos que lo dejen desorientado en el nuevo ciclo de su vida.</w:t>
-            </w:r>
+            <w:proofErr w:type="spellStart"/>
+            <w:r>
+              <w:rPr>
+                <w:sz w:val="18"/>
+                <w:szCs w:val="18"/>
+              </w:rPr>
+              <w:t>Caminos</w:t>
+            </w:r>
+            <w:proofErr w:type="spellEnd"/>
             <w:r>
               <w:rPr>
                 <w:sz w:val="18"/>
@@ -3680,6 +3730,1195 @@
               </w:rPr>
               <w:t xml:space="preserve"> </w:t>
             </w:r>
+            <w:proofErr w:type="spellStart"/>
+            <w:r>
+              <w:rPr>
+                <w:sz w:val="18"/>
+                <w:szCs w:val="18"/>
+              </w:rPr>
+              <w:t>tiene</w:t>
+            </w:r>
+            <w:proofErr w:type="spellEnd"/>
+            <w:r>
+              <w:rPr>
+                <w:sz w:val="18"/>
+                <w:szCs w:val="18"/>
+              </w:rPr>
+              <w:t xml:space="preserve"> como objetivo </w:t>
+            </w:r>
+            <w:proofErr w:type="spellStart"/>
+            <w:r>
+              <w:rPr>
+                <w:sz w:val="18"/>
+                <w:szCs w:val="18"/>
+              </w:rPr>
+              <w:t>asistir</w:t>
+            </w:r>
+            <w:proofErr w:type="spellEnd"/>
+            <w:r>
+              <w:rPr>
+                <w:sz w:val="18"/>
+                <w:szCs w:val="18"/>
+              </w:rPr>
+              <w:t xml:space="preserve"> e informar sobre </w:t>
+            </w:r>
+            <w:proofErr w:type="spellStart"/>
+            <w:r>
+              <w:rPr>
+                <w:sz w:val="18"/>
+                <w:szCs w:val="18"/>
+              </w:rPr>
+              <w:t>la</w:t>
+            </w:r>
+            <w:proofErr w:type="spellEnd"/>
+            <w:r>
+              <w:rPr>
+                <w:sz w:val="18"/>
+                <w:szCs w:val="18"/>
+              </w:rPr>
+              <w:t xml:space="preserve"> </w:t>
+            </w:r>
+            <w:proofErr w:type="spellStart"/>
+            <w:r>
+              <w:rPr>
+                <w:sz w:val="18"/>
+                <w:szCs w:val="18"/>
+              </w:rPr>
+              <w:t>empleabilidad</w:t>
+            </w:r>
+            <w:proofErr w:type="spellEnd"/>
+            <w:r>
+              <w:rPr>
+                <w:sz w:val="18"/>
+                <w:szCs w:val="18"/>
+              </w:rPr>
+              <w:t xml:space="preserve"> y </w:t>
+            </w:r>
+            <w:proofErr w:type="spellStart"/>
+            <w:r>
+              <w:rPr>
+                <w:sz w:val="18"/>
+                <w:szCs w:val="18"/>
+              </w:rPr>
+              <w:t>la</w:t>
+            </w:r>
+            <w:proofErr w:type="spellEnd"/>
+            <w:r>
+              <w:rPr>
+                <w:sz w:val="18"/>
+                <w:szCs w:val="18"/>
+              </w:rPr>
+              <w:t xml:space="preserve"> </w:t>
+            </w:r>
+            <w:proofErr w:type="spellStart"/>
+            <w:r>
+              <w:rPr>
+                <w:sz w:val="18"/>
+                <w:szCs w:val="18"/>
+              </w:rPr>
+              <w:t>vivienda</w:t>
+            </w:r>
+            <w:proofErr w:type="spellEnd"/>
+            <w:r>
+              <w:rPr>
+                <w:sz w:val="18"/>
+                <w:szCs w:val="18"/>
+              </w:rPr>
+              <w:t xml:space="preserve"> de </w:t>
+            </w:r>
+            <w:proofErr w:type="spellStart"/>
+            <w:r>
+              <w:rPr>
+                <w:sz w:val="18"/>
+                <w:szCs w:val="18"/>
+              </w:rPr>
+              <w:t>los</w:t>
+            </w:r>
+            <w:proofErr w:type="spellEnd"/>
+            <w:r>
+              <w:rPr>
+                <w:sz w:val="18"/>
+                <w:szCs w:val="18"/>
+              </w:rPr>
+              <w:t xml:space="preserve"> </w:t>
+            </w:r>
+            <w:proofErr w:type="spellStart"/>
+            <w:r>
+              <w:rPr>
+                <w:sz w:val="18"/>
+                <w:szCs w:val="18"/>
+              </w:rPr>
+              <w:t>inmigrantes</w:t>
+            </w:r>
+            <w:proofErr w:type="spellEnd"/>
+            <w:r>
+              <w:rPr>
+                <w:sz w:val="18"/>
+                <w:szCs w:val="18"/>
+              </w:rPr>
+              <w:t xml:space="preserve"> que </w:t>
+            </w:r>
+            <w:proofErr w:type="spellStart"/>
+            <w:r>
+              <w:rPr>
+                <w:sz w:val="18"/>
+                <w:szCs w:val="18"/>
+              </w:rPr>
+              <w:t>tienen</w:t>
+            </w:r>
+            <w:proofErr w:type="spellEnd"/>
+            <w:r>
+              <w:rPr>
+                <w:sz w:val="18"/>
+                <w:szCs w:val="18"/>
+              </w:rPr>
+              <w:t xml:space="preserve"> </w:t>
+            </w:r>
+            <w:proofErr w:type="spellStart"/>
+            <w:r>
+              <w:rPr>
+                <w:sz w:val="18"/>
+                <w:szCs w:val="18"/>
+              </w:rPr>
+              <w:t>la</w:t>
+            </w:r>
+            <w:proofErr w:type="spellEnd"/>
+            <w:r>
+              <w:rPr>
+                <w:sz w:val="18"/>
+                <w:szCs w:val="18"/>
+              </w:rPr>
+              <w:t xml:space="preserve"> </w:t>
+            </w:r>
+            <w:proofErr w:type="spellStart"/>
+            <w:r>
+              <w:rPr>
+                <w:sz w:val="18"/>
+                <w:szCs w:val="18"/>
+              </w:rPr>
+              <w:t>intención</w:t>
+            </w:r>
+            <w:proofErr w:type="spellEnd"/>
+            <w:r>
+              <w:rPr>
+                <w:sz w:val="18"/>
+                <w:szCs w:val="18"/>
+              </w:rPr>
+              <w:t xml:space="preserve"> de </w:t>
+            </w:r>
+            <w:proofErr w:type="spellStart"/>
+            <w:r>
+              <w:rPr>
+                <w:sz w:val="18"/>
+                <w:szCs w:val="18"/>
+              </w:rPr>
+              <w:t>venir</w:t>
+            </w:r>
+            <w:proofErr w:type="spellEnd"/>
+            <w:r>
+              <w:rPr>
+                <w:sz w:val="18"/>
+                <w:szCs w:val="18"/>
+              </w:rPr>
+              <w:t xml:space="preserve"> a Brasil. El objetivo </w:t>
+            </w:r>
+            <w:proofErr w:type="spellStart"/>
+            <w:r>
+              <w:rPr>
+                <w:sz w:val="18"/>
+                <w:szCs w:val="18"/>
+              </w:rPr>
+              <w:t>del</w:t>
+            </w:r>
+            <w:proofErr w:type="spellEnd"/>
+            <w:r>
+              <w:rPr>
+                <w:sz w:val="18"/>
+                <w:szCs w:val="18"/>
+              </w:rPr>
+              <w:t xml:space="preserve"> </w:t>
+            </w:r>
+            <w:proofErr w:type="spellStart"/>
+            <w:r>
+              <w:rPr>
+                <w:sz w:val="18"/>
+                <w:szCs w:val="18"/>
+              </w:rPr>
+              <w:t>proyecto</w:t>
+            </w:r>
+            <w:proofErr w:type="spellEnd"/>
+            <w:r>
+              <w:rPr>
+                <w:sz w:val="18"/>
+                <w:szCs w:val="18"/>
+              </w:rPr>
+              <w:t xml:space="preserve"> es </w:t>
+            </w:r>
+            <w:proofErr w:type="spellStart"/>
+            <w:r>
+              <w:rPr>
+                <w:sz w:val="18"/>
+                <w:szCs w:val="18"/>
+              </w:rPr>
+              <w:t>mejorar</w:t>
+            </w:r>
+            <w:proofErr w:type="spellEnd"/>
+            <w:r>
+              <w:rPr>
+                <w:sz w:val="18"/>
+                <w:szCs w:val="18"/>
+              </w:rPr>
+              <w:t xml:space="preserve"> </w:t>
+            </w:r>
+            <w:proofErr w:type="spellStart"/>
+            <w:r>
+              <w:rPr>
+                <w:sz w:val="18"/>
+                <w:szCs w:val="18"/>
+              </w:rPr>
+              <w:t>la</w:t>
+            </w:r>
+            <w:proofErr w:type="spellEnd"/>
+            <w:r>
+              <w:rPr>
+                <w:sz w:val="18"/>
+                <w:szCs w:val="18"/>
+              </w:rPr>
+              <w:t xml:space="preserve"> </w:t>
+            </w:r>
+            <w:proofErr w:type="spellStart"/>
+            <w:r>
+              <w:rPr>
+                <w:sz w:val="18"/>
+                <w:szCs w:val="18"/>
+              </w:rPr>
+              <w:t>comprensión</w:t>
+            </w:r>
+            <w:proofErr w:type="spellEnd"/>
+            <w:r>
+              <w:rPr>
+                <w:sz w:val="18"/>
+                <w:szCs w:val="18"/>
+              </w:rPr>
+              <w:t xml:space="preserve"> </w:t>
+            </w:r>
+            <w:proofErr w:type="spellStart"/>
+            <w:r>
+              <w:rPr>
+                <w:sz w:val="18"/>
+                <w:szCs w:val="18"/>
+              </w:rPr>
+              <w:t>del</w:t>
+            </w:r>
+            <w:proofErr w:type="spellEnd"/>
+            <w:r>
+              <w:rPr>
+                <w:sz w:val="18"/>
+                <w:szCs w:val="18"/>
+              </w:rPr>
+              <w:t xml:space="preserve"> </w:t>
+            </w:r>
+            <w:proofErr w:type="spellStart"/>
+            <w:r>
+              <w:rPr>
+                <w:sz w:val="18"/>
+                <w:szCs w:val="18"/>
+              </w:rPr>
+              <w:t>territorio</w:t>
+            </w:r>
+            <w:proofErr w:type="spellEnd"/>
+            <w:r>
+              <w:rPr>
+                <w:sz w:val="18"/>
+                <w:szCs w:val="18"/>
+              </w:rPr>
+              <w:t xml:space="preserve"> </w:t>
+            </w:r>
+            <w:proofErr w:type="spellStart"/>
+            <w:r>
+              <w:rPr>
+                <w:sz w:val="18"/>
+                <w:szCs w:val="18"/>
+              </w:rPr>
+              <w:t>brasileño</w:t>
+            </w:r>
+            <w:proofErr w:type="spellEnd"/>
+            <w:r>
+              <w:rPr>
+                <w:sz w:val="18"/>
+                <w:szCs w:val="18"/>
+              </w:rPr>
+              <w:t xml:space="preserve">, </w:t>
+            </w:r>
+            <w:proofErr w:type="spellStart"/>
+            <w:r>
+              <w:rPr>
+                <w:sz w:val="18"/>
+                <w:szCs w:val="18"/>
+              </w:rPr>
+              <w:t>conteniendo</w:t>
+            </w:r>
+            <w:proofErr w:type="spellEnd"/>
+            <w:r>
+              <w:rPr>
+                <w:sz w:val="18"/>
+                <w:szCs w:val="18"/>
+              </w:rPr>
+              <w:t xml:space="preserve"> </w:t>
+            </w:r>
+            <w:proofErr w:type="spellStart"/>
+            <w:r>
+              <w:rPr>
+                <w:sz w:val="18"/>
+                <w:szCs w:val="18"/>
+              </w:rPr>
+              <w:t>información</w:t>
+            </w:r>
+            <w:proofErr w:type="spellEnd"/>
+            <w:r>
+              <w:rPr>
+                <w:sz w:val="18"/>
+                <w:szCs w:val="18"/>
+              </w:rPr>
+              <w:t xml:space="preserve"> sobre </w:t>
+            </w:r>
+            <w:proofErr w:type="spellStart"/>
+            <w:r>
+              <w:rPr>
+                <w:sz w:val="18"/>
+                <w:szCs w:val="18"/>
+              </w:rPr>
+              <w:t>empleabilidad</w:t>
+            </w:r>
+            <w:proofErr w:type="spellEnd"/>
+            <w:r>
+              <w:rPr>
+                <w:sz w:val="18"/>
+                <w:szCs w:val="18"/>
+              </w:rPr>
+              <w:t xml:space="preserve"> y </w:t>
+            </w:r>
+            <w:proofErr w:type="spellStart"/>
+            <w:r>
+              <w:rPr>
+                <w:sz w:val="18"/>
+                <w:szCs w:val="18"/>
+              </w:rPr>
+              <w:t>vivienda</w:t>
+            </w:r>
+            <w:proofErr w:type="spellEnd"/>
+            <w:r>
+              <w:rPr>
+                <w:sz w:val="18"/>
+                <w:szCs w:val="18"/>
+              </w:rPr>
+              <w:t xml:space="preserve">, </w:t>
+            </w:r>
+            <w:proofErr w:type="spellStart"/>
+            <w:r>
+              <w:rPr>
+                <w:sz w:val="18"/>
+                <w:szCs w:val="18"/>
+              </w:rPr>
+              <w:t>además</w:t>
+            </w:r>
+            <w:proofErr w:type="spellEnd"/>
+            <w:r>
+              <w:rPr>
+                <w:sz w:val="18"/>
+                <w:szCs w:val="18"/>
+              </w:rPr>
+              <w:t xml:space="preserve"> de proporcionar </w:t>
+            </w:r>
+            <w:proofErr w:type="spellStart"/>
+            <w:r>
+              <w:rPr>
+                <w:sz w:val="18"/>
+                <w:szCs w:val="18"/>
+              </w:rPr>
+              <w:t>un</w:t>
+            </w:r>
+            <w:proofErr w:type="spellEnd"/>
+            <w:r>
+              <w:rPr>
+                <w:sz w:val="18"/>
+                <w:szCs w:val="18"/>
+              </w:rPr>
+              <w:t xml:space="preserve"> foro </w:t>
+            </w:r>
+            <w:proofErr w:type="spellStart"/>
+            <w:r>
+              <w:rPr>
+                <w:sz w:val="18"/>
+                <w:szCs w:val="18"/>
+              </w:rPr>
+              <w:t>interactivo</w:t>
+            </w:r>
+            <w:proofErr w:type="spellEnd"/>
+            <w:r>
+              <w:rPr>
+                <w:sz w:val="18"/>
+                <w:szCs w:val="18"/>
+              </w:rPr>
+              <w:t xml:space="preserve"> entre </w:t>
+            </w:r>
+            <w:proofErr w:type="spellStart"/>
+            <w:r>
+              <w:rPr>
+                <w:sz w:val="18"/>
+                <w:szCs w:val="18"/>
+              </w:rPr>
+              <w:t>inmigrantes</w:t>
+            </w:r>
+            <w:proofErr w:type="spellEnd"/>
+            <w:r>
+              <w:rPr>
+                <w:sz w:val="18"/>
+                <w:szCs w:val="18"/>
+              </w:rPr>
+              <w:t xml:space="preserve">, </w:t>
+            </w:r>
+            <w:proofErr w:type="spellStart"/>
+            <w:r>
+              <w:rPr>
+                <w:sz w:val="18"/>
+                <w:szCs w:val="18"/>
+              </w:rPr>
+              <w:t>permitiendo</w:t>
+            </w:r>
+            <w:proofErr w:type="spellEnd"/>
+            <w:r>
+              <w:rPr>
+                <w:sz w:val="18"/>
+                <w:szCs w:val="18"/>
+              </w:rPr>
+              <w:t xml:space="preserve"> </w:t>
+            </w:r>
+            <w:proofErr w:type="spellStart"/>
+            <w:r>
+              <w:rPr>
+                <w:sz w:val="18"/>
+                <w:szCs w:val="18"/>
+              </w:rPr>
+              <w:t>así</w:t>
+            </w:r>
+            <w:proofErr w:type="spellEnd"/>
+            <w:r>
+              <w:rPr>
+                <w:sz w:val="18"/>
+                <w:szCs w:val="18"/>
+              </w:rPr>
+              <w:t xml:space="preserve"> </w:t>
+            </w:r>
+            <w:proofErr w:type="spellStart"/>
+            <w:r>
+              <w:rPr>
+                <w:sz w:val="18"/>
+                <w:szCs w:val="18"/>
+              </w:rPr>
+              <w:t>hacer</w:t>
+            </w:r>
+            <w:proofErr w:type="spellEnd"/>
+            <w:r>
+              <w:rPr>
+                <w:sz w:val="18"/>
+                <w:szCs w:val="18"/>
+              </w:rPr>
+              <w:t xml:space="preserve"> sus preguntas, intercambiar </w:t>
+            </w:r>
+            <w:proofErr w:type="spellStart"/>
+            <w:r>
+              <w:rPr>
+                <w:sz w:val="18"/>
+                <w:szCs w:val="18"/>
+              </w:rPr>
+              <w:t>información</w:t>
+            </w:r>
+            <w:proofErr w:type="spellEnd"/>
+            <w:r>
+              <w:rPr>
+                <w:sz w:val="18"/>
+                <w:szCs w:val="18"/>
+              </w:rPr>
+              <w:t xml:space="preserve"> y experiencias.</w:t>
+            </w:r>
+            <w:r>
+              <w:rPr>
+                <w:sz w:val="18"/>
+                <w:szCs w:val="18"/>
+              </w:rPr>
+              <w:t xml:space="preserve"> </w:t>
+            </w:r>
+            <w:r>
+              <w:rPr>
+                <w:sz w:val="18"/>
+                <w:szCs w:val="18"/>
+              </w:rPr>
+              <w:t xml:space="preserve">El </w:t>
+            </w:r>
+            <w:proofErr w:type="spellStart"/>
+            <w:r>
+              <w:rPr>
+                <w:sz w:val="18"/>
+                <w:szCs w:val="18"/>
+              </w:rPr>
+              <w:t>desarrollo</w:t>
+            </w:r>
+            <w:proofErr w:type="spellEnd"/>
+            <w:r>
+              <w:rPr>
+                <w:sz w:val="18"/>
+                <w:szCs w:val="18"/>
+              </w:rPr>
+              <w:t xml:space="preserve"> </w:t>
+            </w:r>
+            <w:proofErr w:type="spellStart"/>
+            <w:r>
+              <w:rPr>
+                <w:sz w:val="18"/>
+                <w:szCs w:val="18"/>
+              </w:rPr>
+              <w:t>del</w:t>
+            </w:r>
+            <w:proofErr w:type="spellEnd"/>
+            <w:r>
+              <w:rPr>
+                <w:sz w:val="18"/>
+                <w:szCs w:val="18"/>
+              </w:rPr>
+              <w:t xml:space="preserve"> </w:t>
+            </w:r>
+            <w:proofErr w:type="spellStart"/>
+            <w:r>
+              <w:rPr>
+                <w:sz w:val="18"/>
+                <w:szCs w:val="18"/>
+              </w:rPr>
+              <w:t>proyecto</w:t>
+            </w:r>
+            <w:proofErr w:type="spellEnd"/>
+            <w:r>
+              <w:rPr>
+                <w:sz w:val="18"/>
+                <w:szCs w:val="18"/>
+              </w:rPr>
+              <w:t xml:space="preserve"> </w:t>
+            </w:r>
+            <w:proofErr w:type="spellStart"/>
+            <w:r>
+              <w:rPr>
+                <w:sz w:val="18"/>
+                <w:szCs w:val="18"/>
+              </w:rPr>
+              <w:t>tiene</w:t>
+            </w:r>
+            <w:proofErr w:type="spellEnd"/>
+            <w:r>
+              <w:rPr>
+                <w:sz w:val="18"/>
+                <w:szCs w:val="18"/>
+              </w:rPr>
+              <w:t xml:space="preserve"> como objetivo aliviar </w:t>
+            </w:r>
+            <w:proofErr w:type="spellStart"/>
+            <w:r>
+              <w:rPr>
+                <w:sz w:val="18"/>
+                <w:szCs w:val="18"/>
+              </w:rPr>
+              <w:t>las</w:t>
+            </w:r>
+            <w:proofErr w:type="spellEnd"/>
+            <w:r>
+              <w:rPr>
+                <w:sz w:val="18"/>
+                <w:szCs w:val="18"/>
+              </w:rPr>
+              <w:t xml:space="preserve"> causas de </w:t>
+            </w:r>
+            <w:proofErr w:type="spellStart"/>
+            <w:r>
+              <w:rPr>
+                <w:sz w:val="18"/>
+                <w:szCs w:val="18"/>
+              </w:rPr>
+              <w:t>los</w:t>
+            </w:r>
+            <w:proofErr w:type="spellEnd"/>
+            <w:r>
+              <w:rPr>
+                <w:sz w:val="18"/>
+                <w:szCs w:val="18"/>
+              </w:rPr>
+              <w:t xml:space="preserve"> </w:t>
+            </w:r>
+            <w:proofErr w:type="spellStart"/>
+            <w:r>
+              <w:rPr>
+                <w:sz w:val="18"/>
+                <w:szCs w:val="18"/>
+              </w:rPr>
+              <w:t>desafíos</w:t>
+            </w:r>
+            <w:proofErr w:type="spellEnd"/>
+            <w:r>
+              <w:rPr>
+                <w:sz w:val="18"/>
+                <w:szCs w:val="18"/>
+              </w:rPr>
+              <w:t xml:space="preserve"> y </w:t>
+            </w:r>
+            <w:proofErr w:type="spellStart"/>
+            <w:r>
+              <w:rPr>
+                <w:sz w:val="18"/>
+                <w:szCs w:val="18"/>
+              </w:rPr>
+              <w:t>conflictos</w:t>
+            </w:r>
+            <w:proofErr w:type="spellEnd"/>
+            <w:r>
+              <w:rPr>
+                <w:sz w:val="18"/>
+                <w:szCs w:val="18"/>
+              </w:rPr>
+              <w:t xml:space="preserve"> que </w:t>
+            </w:r>
+            <w:proofErr w:type="spellStart"/>
+            <w:r>
+              <w:rPr>
+                <w:sz w:val="18"/>
+                <w:szCs w:val="18"/>
+              </w:rPr>
+              <w:t>enfrentan</w:t>
+            </w:r>
+            <w:proofErr w:type="spellEnd"/>
+            <w:r>
+              <w:rPr>
+                <w:sz w:val="18"/>
+                <w:szCs w:val="18"/>
+              </w:rPr>
+              <w:t xml:space="preserve"> </w:t>
+            </w:r>
+            <w:proofErr w:type="spellStart"/>
+            <w:r>
+              <w:rPr>
+                <w:sz w:val="18"/>
+                <w:szCs w:val="18"/>
+              </w:rPr>
+              <w:t>los</w:t>
+            </w:r>
+            <w:proofErr w:type="spellEnd"/>
+            <w:r>
+              <w:rPr>
+                <w:sz w:val="18"/>
+                <w:szCs w:val="18"/>
+              </w:rPr>
+              <w:t xml:space="preserve"> </w:t>
+            </w:r>
+            <w:proofErr w:type="spellStart"/>
+            <w:r>
+              <w:rPr>
+                <w:sz w:val="18"/>
+                <w:szCs w:val="18"/>
+              </w:rPr>
+              <w:t>inmigrantes</w:t>
+            </w:r>
+            <w:proofErr w:type="spellEnd"/>
+            <w:r>
+              <w:rPr>
+                <w:sz w:val="18"/>
+                <w:szCs w:val="18"/>
+              </w:rPr>
+              <w:t xml:space="preserve">. A partir </w:t>
+            </w:r>
+            <w:proofErr w:type="spellStart"/>
+            <w:r>
+              <w:rPr>
+                <w:sz w:val="18"/>
+                <w:szCs w:val="18"/>
+              </w:rPr>
+              <w:t>del</w:t>
+            </w:r>
+            <w:proofErr w:type="spellEnd"/>
+            <w:r>
+              <w:rPr>
+                <w:sz w:val="18"/>
+                <w:szCs w:val="18"/>
+              </w:rPr>
+              <w:t xml:space="preserve"> </w:t>
+            </w:r>
+            <w:proofErr w:type="spellStart"/>
+            <w:r>
+              <w:rPr>
+                <w:sz w:val="18"/>
+                <w:szCs w:val="18"/>
+              </w:rPr>
+              <w:t>aprendizaje</w:t>
+            </w:r>
+            <w:proofErr w:type="spellEnd"/>
+            <w:r>
+              <w:rPr>
+                <w:sz w:val="18"/>
+                <w:szCs w:val="18"/>
+              </w:rPr>
+              <w:t xml:space="preserve">, se </w:t>
+            </w:r>
+            <w:proofErr w:type="spellStart"/>
+            <w:r>
+              <w:rPr>
+                <w:sz w:val="18"/>
+                <w:szCs w:val="18"/>
+              </w:rPr>
+              <w:t>utilizarán</w:t>
+            </w:r>
+            <w:proofErr w:type="spellEnd"/>
+            <w:r>
+              <w:rPr>
+                <w:sz w:val="18"/>
+                <w:szCs w:val="18"/>
+              </w:rPr>
+              <w:t xml:space="preserve"> medidas para </w:t>
+            </w:r>
+            <w:proofErr w:type="spellStart"/>
+            <w:r>
+              <w:rPr>
+                <w:sz w:val="18"/>
+                <w:szCs w:val="18"/>
+              </w:rPr>
+              <w:t>ayudar</w:t>
+            </w:r>
+            <w:proofErr w:type="spellEnd"/>
+            <w:r>
+              <w:rPr>
+                <w:sz w:val="18"/>
+                <w:szCs w:val="18"/>
+              </w:rPr>
+              <w:t xml:space="preserve"> y </w:t>
+            </w:r>
+            <w:proofErr w:type="spellStart"/>
+            <w:r>
+              <w:rPr>
+                <w:sz w:val="18"/>
+                <w:szCs w:val="18"/>
+              </w:rPr>
+              <w:t>comprender</w:t>
+            </w:r>
+            <w:proofErr w:type="spellEnd"/>
+            <w:r>
+              <w:rPr>
+                <w:sz w:val="18"/>
+                <w:szCs w:val="18"/>
+              </w:rPr>
+              <w:t xml:space="preserve"> a </w:t>
+            </w:r>
+            <w:proofErr w:type="spellStart"/>
+            <w:r>
+              <w:rPr>
+                <w:sz w:val="18"/>
+                <w:szCs w:val="18"/>
+              </w:rPr>
+              <w:t>los</w:t>
+            </w:r>
+            <w:proofErr w:type="spellEnd"/>
+            <w:r>
+              <w:rPr>
+                <w:sz w:val="18"/>
+                <w:szCs w:val="18"/>
+              </w:rPr>
+              <w:t xml:space="preserve"> </w:t>
+            </w:r>
+            <w:proofErr w:type="spellStart"/>
+            <w:r>
+              <w:rPr>
+                <w:sz w:val="18"/>
+                <w:szCs w:val="18"/>
+              </w:rPr>
+              <w:t>inmigrantes</w:t>
+            </w:r>
+            <w:proofErr w:type="spellEnd"/>
+            <w:r>
+              <w:rPr>
+                <w:sz w:val="18"/>
+                <w:szCs w:val="18"/>
+              </w:rPr>
+              <w:t xml:space="preserve"> que </w:t>
+            </w:r>
+            <w:proofErr w:type="spellStart"/>
+            <w:r>
+              <w:rPr>
+                <w:sz w:val="18"/>
+                <w:szCs w:val="18"/>
+              </w:rPr>
+              <w:t>llegan</w:t>
+            </w:r>
+            <w:proofErr w:type="spellEnd"/>
+            <w:r>
+              <w:rPr>
+                <w:sz w:val="18"/>
+                <w:szCs w:val="18"/>
+              </w:rPr>
+              <w:t xml:space="preserve"> a </w:t>
+            </w:r>
+            <w:proofErr w:type="spellStart"/>
+            <w:r>
+              <w:rPr>
+                <w:sz w:val="18"/>
+                <w:szCs w:val="18"/>
+              </w:rPr>
+              <w:t>territorio</w:t>
+            </w:r>
+            <w:proofErr w:type="spellEnd"/>
+            <w:r>
+              <w:rPr>
+                <w:sz w:val="18"/>
+                <w:szCs w:val="18"/>
+              </w:rPr>
+              <w:t xml:space="preserve"> </w:t>
+            </w:r>
+            <w:proofErr w:type="spellStart"/>
+            <w:r>
+              <w:rPr>
+                <w:sz w:val="18"/>
+                <w:szCs w:val="18"/>
+              </w:rPr>
+              <w:t>brasileño</w:t>
+            </w:r>
+            <w:proofErr w:type="spellEnd"/>
+            <w:r>
+              <w:rPr>
+                <w:sz w:val="18"/>
+                <w:szCs w:val="18"/>
+              </w:rPr>
+              <w:t xml:space="preserve">, </w:t>
+            </w:r>
+            <w:proofErr w:type="spellStart"/>
+            <w:r>
+              <w:rPr>
+                <w:sz w:val="18"/>
+                <w:szCs w:val="18"/>
+              </w:rPr>
+              <w:t>analizando</w:t>
+            </w:r>
+            <w:proofErr w:type="spellEnd"/>
+            <w:r>
+              <w:rPr>
+                <w:sz w:val="18"/>
+                <w:szCs w:val="18"/>
+              </w:rPr>
+              <w:t xml:space="preserve"> </w:t>
+            </w:r>
+            <w:proofErr w:type="spellStart"/>
+            <w:r>
+              <w:rPr>
+                <w:sz w:val="18"/>
+                <w:szCs w:val="18"/>
+              </w:rPr>
+              <w:t>posibilidades</w:t>
+            </w:r>
+            <w:proofErr w:type="spellEnd"/>
+            <w:r>
+              <w:rPr>
+                <w:sz w:val="18"/>
+                <w:szCs w:val="18"/>
+              </w:rPr>
+              <w:t xml:space="preserve"> y </w:t>
+            </w:r>
+            <w:proofErr w:type="spellStart"/>
+            <w:r>
+              <w:rPr>
+                <w:sz w:val="18"/>
+                <w:szCs w:val="18"/>
+              </w:rPr>
+              <w:t>situaciones</w:t>
+            </w:r>
+            <w:proofErr w:type="spellEnd"/>
+            <w:r>
+              <w:rPr>
+                <w:sz w:val="18"/>
+                <w:szCs w:val="18"/>
+              </w:rPr>
+              <w:t xml:space="preserve"> que </w:t>
+            </w:r>
+            <w:proofErr w:type="spellStart"/>
+            <w:r>
+              <w:rPr>
+                <w:sz w:val="18"/>
+                <w:szCs w:val="18"/>
+              </w:rPr>
+              <w:t>puedan</w:t>
+            </w:r>
+            <w:proofErr w:type="spellEnd"/>
+            <w:r>
+              <w:rPr>
+                <w:sz w:val="18"/>
+                <w:szCs w:val="18"/>
+              </w:rPr>
+              <w:t xml:space="preserve"> </w:t>
+            </w:r>
+            <w:proofErr w:type="spellStart"/>
+            <w:r>
+              <w:rPr>
+                <w:sz w:val="18"/>
+                <w:szCs w:val="18"/>
+              </w:rPr>
+              <w:t>generar</w:t>
+            </w:r>
+            <w:proofErr w:type="spellEnd"/>
+            <w:r>
+              <w:rPr>
+                <w:sz w:val="18"/>
+                <w:szCs w:val="18"/>
+              </w:rPr>
+              <w:t xml:space="preserve"> sus </w:t>
+            </w:r>
+            <w:proofErr w:type="spellStart"/>
+            <w:r>
+              <w:rPr>
+                <w:sz w:val="18"/>
+                <w:szCs w:val="18"/>
+              </w:rPr>
+              <w:t>dudas</w:t>
+            </w:r>
+            <w:proofErr w:type="spellEnd"/>
+            <w:r>
+              <w:rPr>
+                <w:sz w:val="18"/>
+                <w:szCs w:val="18"/>
+              </w:rPr>
+              <w:t xml:space="preserve"> e inquietudes, de modo que podamos </w:t>
+            </w:r>
+            <w:proofErr w:type="spellStart"/>
+            <w:r>
+              <w:rPr>
+                <w:sz w:val="18"/>
+                <w:szCs w:val="18"/>
+              </w:rPr>
+              <w:t>ayudar</w:t>
+            </w:r>
+            <w:proofErr w:type="spellEnd"/>
+            <w:r>
+              <w:rPr>
+                <w:sz w:val="18"/>
+                <w:szCs w:val="18"/>
+              </w:rPr>
+              <w:t xml:space="preserve"> a este </w:t>
+            </w:r>
+            <w:proofErr w:type="spellStart"/>
+            <w:r>
+              <w:rPr>
+                <w:sz w:val="18"/>
+                <w:szCs w:val="18"/>
+              </w:rPr>
+              <w:t>inmigrante</w:t>
+            </w:r>
+            <w:proofErr w:type="spellEnd"/>
+            <w:r>
+              <w:rPr>
+                <w:sz w:val="18"/>
+                <w:szCs w:val="18"/>
+              </w:rPr>
+              <w:t xml:space="preserve"> </w:t>
+            </w:r>
+            <w:proofErr w:type="spellStart"/>
+            <w:r>
+              <w:rPr>
+                <w:sz w:val="18"/>
+                <w:szCs w:val="18"/>
+              </w:rPr>
+              <w:t>en</w:t>
+            </w:r>
+            <w:proofErr w:type="spellEnd"/>
+            <w:r>
+              <w:rPr>
+                <w:sz w:val="18"/>
+                <w:szCs w:val="18"/>
+              </w:rPr>
+              <w:t xml:space="preserve"> tal </w:t>
+            </w:r>
+            <w:proofErr w:type="spellStart"/>
+            <w:r>
+              <w:rPr>
+                <w:sz w:val="18"/>
+                <w:szCs w:val="18"/>
+              </w:rPr>
+              <w:t>escenario</w:t>
+            </w:r>
+            <w:proofErr w:type="spellEnd"/>
+            <w:r>
+              <w:rPr>
+                <w:sz w:val="18"/>
+                <w:szCs w:val="18"/>
+              </w:rPr>
+              <w:t xml:space="preserve">, </w:t>
+            </w:r>
+            <w:proofErr w:type="spellStart"/>
+            <w:r>
+              <w:rPr>
+                <w:sz w:val="18"/>
+                <w:szCs w:val="18"/>
+              </w:rPr>
+              <w:t>duda</w:t>
+            </w:r>
+            <w:proofErr w:type="spellEnd"/>
+            <w:r>
+              <w:rPr>
+                <w:sz w:val="18"/>
+                <w:szCs w:val="18"/>
+              </w:rPr>
+              <w:t xml:space="preserve">, </w:t>
+            </w:r>
+            <w:proofErr w:type="spellStart"/>
+            <w:r>
+              <w:rPr>
+                <w:sz w:val="18"/>
+                <w:szCs w:val="18"/>
+              </w:rPr>
+              <w:t>preocupación</w:t>
+            </w:r>
+            <w:proofErr w:type="spellEnd"/>
+            <w:r>
+              <w:rPr>
+                <w:sz w:val="18"/>
+                <w:szCs w:val="18"/>
+              </w:rPr>
+              <w:t xml:space="preserve"> u </w:t>
+            </w:r>
+            <w:proofErr w:type="spellStart"/>
+            <w:r>
+              <w:rPr>
+                <w:sz w:val="18"/>
+                <w:szCs w:val="18"/>
+              </w:rPr>
+              <w:t>otros</w:t>
+            </w:r>
+            <w:proofErr w:type="spellEnd"/>
+            <w:r>
+              <w:rPr>
+                <w:sz w:val="18"/>
+                <w:szCs w:val="18"/>
+              </w:rPr>
+              <w:t xml:space="preserve"> </w:t>
+            </w:r>
+            <w:proofErr w:type="spellStart"/>
+            <w:r>
+              <w:rPr>
+                <w:sz w:val="18"/>
+                <w:szCs w:val="18"/>
+              </w:rPr>
+              <w:t>conflictos</w:t>
+            </w:r>
+            <w:proofErr w:type="spellEnd"/>
+            <w:r>
+              <w:rPr>
+                <w:sz w:val="18"/>
+                <w:szCs w:val="18"/>
+              </w:rPr>
+              <w:t xml:space="preserve"> que </w:t>
+            </w:r>
+            <w:proofErr w:type="spellStart"/>
+            <w:r>
+              <w:rPr>
+                <w:sz w:val="18"/>
+                <w:szCs w:val="18"/>
+              </w:rPr>
+              <w:t>lo</w:t>
+            </w:r>
+            <w:proofErr w:type="spellEnd"/>
+            <w:r>
+              <w:rPr>
+                <w:sz w:val="18"/>
+                <w:szCs w:val="18"/>
+              </w:rPr>
+              <w:t xml:space="preserve"> </w:t>
+            </w:r>
+            <w:proofErr w:type="spellStart"/>
+            <w:r>
+              <w:rPr>
+                <w:sz w:val="18"/>
+                <w:szCs w:val="18"/>
+              </w:rPr>
+              <w:t>dejen</w:t>
+            </w:r>
+            <w:proofErr w:type="spellEnd"/>
+            <w:r>
+              <w:rPr>
+                <w:sz w:val="18"/>
+                <w:szCs w:val="18"/>
+              </w:rPr>
+              <w:t xml:space="preserve"> desorientado </w:t>
+            </w:r>
+            <w:proofErr w:type="spellStart"/>
+            <w:r>
+              <w:rPr>
+                <w:sz w:val="18"/>
+                <w:szCs w:val="18"/>
+              </w:rPr>
+              <w:t>en</w:t>
+            </w:r>
+            <w:proofErr w:type="spellEnd"/>
+            <w:r>
+              <w:rPr>
+                <w:sz w:val="18"/>
+                <w:szCs w:val="18"/>
+              </w:rPr>
+              <w:t xml:space="preserve"> </w:t>
+            </w:r>
+            <w:proofErr w:type="spellStart"/>
+            <w:r>
+              <w:rPr>
+                <w:sz w:val="18"/>
+                <w:szCs w:val="18"/>
+              </w:rPr>
+              <w:t>el</w:t>
+            </w:r>
+            <w:proofErr w:type="spellEnd"/>
+            <w:r>
+              <w:rPr>
+                <w:sz w:val="18"/>
+                <w:szCs w:val="18"/>
+              </w:rPr>
+              <w:t xml:space="preserve"> </w:t>
+            </w:r>
+            <w:proofErr w:type="spellStart"/>
+            <w:r>
+              <w:rPr>
+                <w:sz w:val="18"/>
+                <w:szCs w:val="18"/>
+              </w:rPr>
+              <w:t>nuevo</w:t>
+            </w:r>
+            <w:proofErr w:type="spellEnd"/>
+            <w:r>
+              <w:rPr>
+                <w:sz w:val="18"/>
+                <w:szCs w:val="18"/>
+              </w:rPr>
+              <w:t xml:space="preserve"> ciclo de </w:t>
+            </w:r>
+            <w:proofErr w:type="spellStart"/>
+            <w:r>
+              <w:rPr>
+                <w:sz w:val="18"/>
+                <w:szCs w:val="18"/>
+              </w:rPr>
+              <w:t>su</w:t>
+            </w:r>
+            <w:proofErr w:type="spellEnd"/>
+            <w:r>
+              <w:rPr>
+                <w:sz w:val="18"/>
+                <w:szCs w:val="18"/>
+              </w:rPr>
+              <w:t xml:space="preserve"> vida.</w:t>
+            </w:r>
+            <w:r>
+              <w:rPr>
+                <w:sz w:val="18"/>
+                <w:szCs w:val="18"/>
+              </w:rPr>
+              <w:t xml:space="preserve"> </w:t>
+            </w:r>
             <w:r>
               <w:rPr>
                 <w:sz w:val="18"/>
@@ -3869,23 +5108,7 @@
                 <w:sz w:val="18"/>
                 <w:szCs w:val="18"/>
               </w:rPr>
-              <w:t>haciéndoles</w:t>
-            </w:r>
-            <w:proofErr w:type="spellEnd"/>
-            <w:r>
-              <w:rPr>
-                <w:sz w:val="18"/>
-                <w:szCs w:val="18"/>
-              </w:rPr>
-              <w:t xml:space="preserve"> sentir que </w:t>
-            </w:r>
-            <w:proofErr w:type="spellStart"/>
-            <w:r>
-              <w:rPr>
-                <w:sz w:val="18"/>
-                <w:szCs w:val="18"/>
-              </w:rPr>
-              <w:t>están</w:t>
+              <w:t>promoviendo</w:t>
             </w:r>
             <w:proofErr w:type="spellEnd"/>
             <w:r>
@@ -3901,22 +5124,6 @@
                 <w:sz w:val="18"/>
                 <w:szCs w:val="18"/>
               </w:rPr>
-              <w:t>en</w:t>
-            </w:r>
-            <w:proofErr w:type="spellEnd"/>
-            <w:r>
-              <w:rPr>
-                <w:sz w:val="18"/>
-                <w:szCs w:val="18"/>
-              </w:rPr>
-              <w:t xml:space="preserve"> </w:t>
-            </w:r>
-            <w:proofErr w:type="spellStart"/>
-            <w:r>
-              <w:rPr>
-                <w:sz w:val="18"/>
-                <w:szCs w:val="18"/>
-              </w:rPr>
               <w:t>un</w:t>
             </w:r>
             <w:proofErr w:type="spellEnd"/>
@@ -3925,15 +5132,15 @@
                 <w:sz w:val="18"/>
                 <w:szCs w:val="18"/>
               </w:rPr>
-              <w:t xml:space="preserve"> ambiente seguro y de </w:t>
-            </w:r>
-            <w:proofErr w:type="spellStart"/>
-            <w:r>
-              <w:rPr>
-                <w:sz w:val="18"/>
-                <w:szCs w:val="18"/>
-              </w:rPr>
-              <w:t>confianza</w:t>
+              <w:t xml:space="preserve"> entorno seguro y </w:t>
+            </w:r>
+            <w:proofErr w:type="spellStart"/>
+            <w:r>
+              <w:rPr>
+                <w:sz w:val="18"/>
+                <w:szCs w:val="18"/>
+              </w:rPr>
+              <w:t>confiable</w:t>
             </w:r>
             <w:proofErr w:type="spellEnd"/>
             <w:r>
@@ -4368,23 +5575,7 @@
           <w:rFonts w:ascii="Calibri" w:eastAsia="Calibri" w:hAnsi="Calibri" w:cs="Calibri"/>
           <w:color w:val="000000"/>
         </w:rPr>
-        <w:t xml:space="preserve"> que estão </w:t>
-      </w:r>
-      <w:proofErr w:type="gramStart"/>
-      <w:r>
-        <w:rPr>
-          <w:rFonts w:ascii="Calibri" w:eastAsia="Calibri" w:hAnsi="Calibri" w:cs="Calibri"/>
-          <w:color w:val="000000"/>
-        </w:rPr>
-        <w:t>a</w:t>
-      </w:r>
-      <w:proofErr w:type="gramEnd"/>
-      <w:r>
-        <w:rPr>
-          <w:rFonts w:ascii="Calibri" w:eastAsia="Calibri" w:hAnsi="Calibri" w:cs="Calibri"/>
-          <w:color w:val="000000"/>
-        </w:rPr>
-        <w:t xml:space="preserve"> procura de</w:t>
+        <w:t xml:space="preserve"> que estão a procura de</w:t>
       </w:r>
       <w:r>
         <w:rPr>
@@ -8433,7 +9624,21 @@
         <w:rPr>
           <w:lang w:val="en-US"/>
         </w:rPr>
-        <w:t>Centralização de Informações:</w:t>
+        <w:t xml:space="preserve">Centralização de </w:t>
+      </w:r>
+      <w:proofErr w:type="spellStart"/>
+      <w:r>
+        <w:rPr>
+          <w:lang w:val="en-US"/>
+        </w:rPr>
+        <w:t>Informações</w:t>
+      </w:r>
+      <w:proofErr w:type="spellEnd"/>
+      <w:r>
+        <w:rPr>
+          <w:lang w:val="en-US"/>
+        </w:rPr>
+        <w:t>:</w:t>
       </w:r>
       <w:r>
         <w:rPr>
@@ -8655,16 +9860,114 @@
         <w:rPr>
           <w:lang w:val="en-US"/>
         </w:rPr>
+        <w:t xml:space="preserve"> a </w:t>
+      </w:r>
+      <w:proofErr w:type="spellStart"/>
+      <w:r>
+        <w:rPr>
+          <w:lang w:val="en-US"/>
+        </w:rPr>
+        <w:t>integração</w:t>
+      </w:r>
+      <w:proofErr w:type="spellEnd"/>
+      <w:r>
+        <w:rPr>
+          <w:lang w:val="en-US"/>
+        </w:rPr>
+        <w:t xml:space="preserve"> dos </w:t>
+      </w:r>
+      <w:proofErr w:type="spellStart"/>
+      <w:r>
+        <w:rPr>
+          <w:lang w:val="en-US"/>
+        </w:rPr>
+        <w:t>imigrantes</w:t>
+      </w:r>
+      <w:proofErr w:type="spellEnd"/>
+      <w:r>
+        <w:rPr>
+          <w:lang w:val="en-US"/>
+        </w:rPr>
+        <w:t xml:space="preserve">, que </w:t>
+      </w:r>
+      <w:proofErr w:type="spellStart"/>
+      <w:r>
+        <w:rPr>
+          <w:lang w:val="en-US"/>
+        </w:rPr>
+        <w:t>muitas</w:t>
+      </w:r>
+      <w:proofErr w:type="spellEnd"/>
+      <w:r>
+        <w:rPr>
+          <w:lang w:val="en-US"/>
+        </w:rPr>
         <w:t xml:space="preserve"> </w:t>
       </w:r>
-      <w:proofErr w:type="gramStart"/>
-      <w:r>
-        <w:rPr>
-          <w:lang w:val="en-US"/>
-        </w:rPr>
-        <w:t>a</w:t>
-      </w:r>
-      <w:proofErr w:type="gramEnd"/>
+      <w:proofErr w:type="spellStart"/>
+      <w:r>
+        <w:rPr>
+          <w:lang w:val="en-US"/>
+        </w:rPr>
+        <w:t>vezes</w:t>
+      </w:r>
+      <w:proofErr w:type="spellEnd"/>
+      <w:r>
+        <w:rPr>
+          <w:lang w:val="en-US"/>
+        </w:rPr>
+        <w:t xml:space="preserve"> se </w:t>
+      </w:r>
+      <w:proofErr w:type="spellStart"/>
+      <w:r>
+        <w:rPr>
+          <w:lang w:val="en-US"/>
+        </w:rPr>
+        <w:t>perdiam</w:t>
+      </w:r>
+      <w:proofErr w:type="spellEnd"/>
+      <w:r>
+        <w:rPr>
+          <w:lang w:val="en-US"/>
+        </w:rPr>
+        <w:t xml:space="preserve"> no </w:t>
+      </w:r>
+      <w:proofErr w:type="spellStart"/>
+      <w:r>
+        <w:rPr>
+          <w:lang w:val="en-US"/>
+        </w:rPr>
+        <w:t>processo</w:t>
+      </w:r>
+      <w:proofErr w:type="spellEnd"/>
+      <w:r>
+        <w:rPr>
+          <w:lang w:val="en-US"/>
+        </w:rPr>
+        <w:t xml:space="preserve"> de </w:t>
+      </w:r>
+      <w:proofErr w:type="spellStart"/>
+      <w:r>
+        <w:rPr>
+          <w:lang w:val="en-US"/>
+        </w:rPr>
+        <w:t>pesquisa</w:t>
+      </w:r>
+      <w:proofErr w:type="spellEnd"/>
+      <w:r>
+        <w:rPr>
+          <w:lang w:val="en-US"/>
+        </w:rPr>
+        <w:t xml:space="preserve">. O </w:t>
+      </w:r>
+      <w:proofErr w:type="spellStart"/>
+      <w:r>
+        <w:rPr>
+          <w:lang w:val="en-US"/>
+        </w:rPr>
+        <w:t>projeto</w:t>
+      </w:r>
+      <w:proofErr w:type="spellEnd"/>
       <w:r>
         <w:rPr>
           <w:lang w:val="en-US"/>
@@ -8676,168 +9979,42 @@
         <w:rPr>
           <w:lang w:val="en-US"/>
         </w:rPr>
-        <w:t>integração</w:t>
+        <w:t>conseguiu</w:t>
       </w:r>
       <w:proofErr w:type="spellEnd"/>
       <w:r>
         <w:rPr>
           <w:lang w:val="en-US"/>
         </w:rPr>
-        <w:t xml:space="preserve"> dos </w:t>
+        <w:t xml:space="preserve"> </w:t>
       </w:r>
       <w:proofErr w:type="spellStart"/>
       <w:r>
         <w:rPr>
           <w:lang w:val="en-US"/>
         </w:rPr>
-        <w:t>imigrantes</w:t>
+        <w:t>unir</w:t>
       </w:r>
       <w:proofErr w:type="spellEnd"/>
       <w:r>
         <w:rPr>
           <w:lang w:val="en-US"/>
         </w:rPr>
-        <w:t xml:space="preserve">, que </w:t>
+        <w:t xml:space="preserve"> e </w:t>
       </w:r>
       <w:proofErr w:type="spellStart"/>
       <w:r>
         <w:rPr>
           <w:lang w:val="en-US"/>
         </w:rPr>
-        <w:t>muitas</w:t>
+        <w:t>atender</w:t>
       </w:r>
       <w:proofErr w:type="spellEnd"/>
       <w:r>
         <w:rPr>
           <w:lang w:val="en-US"/>
         </w:rPr>
-        <w:t xml:space="preserve"> </w:t>
-      </w:r>
-      <w:proofErr w:type="spellStart"/>
-      <w:r>
-        <w:rPr>
-          <w:lang w:val="en-US"/>
-        </w:rPr>
-        <w:t>vezes</w:t>
-      </w:r>
-      <w:proofErr w:type="spellEnd"/>
-      <w:r>
-        <w:rPr>
-          <w:lang w:val="en-US"/>
-        </w:rPr>
-        <w:t xml:space="preserve"> se </w:t>
-      </w:r>
-      <w:proofErr w:type="spellStart"/>
-      <w:r>
-        <w:rPr>
-          <w:lang w:val="en-US"/>
-        </w:rPr>
-        <w:t>perdiam</w:t>
-      </w:r>
-      <w:proofErr w:type="spellEnd"/>
-      <w:r>
-        <w:rPr>
-          <w:lang w:val="en-US"/>
-        </w:rPr>
-        <w:t xml:space="preserve"> no </w:t>
-      </w:r>
-      <w:proofErr w:type="spellStart"/>
-      <w:r>
-        <w:rPr>
-          <w:lang w:val="en-US"/>
-        </w:rPr>
-        <w:t>processo</w:t>
-      </w:r>
-      <w:proofErr w:type="spellEnd"/>
-      <w:r>
-        <w:rPr>
-          <w:lang w:val="en-US"/>
-        </w:rPr>
-        <w:t xml:space="preserve"> de </w:t>
-      </w:r>
-      <w:proofErr w:type="spellStart"/>
-      <w:r>
-        <w:rPr>
-          <w:lang w:val="en-US"/>
-        </w:rPr>
-        <w:t>pesquisa</w:t>
-      </w:r>
-      <w:proofErr w:type="spellEnd"/>
-      <w:r>
-        <w:rPr>
-          <w:lang w:val="en-US"/>
-        </w:rPr>
-        <w:t xml:space="preserve">. O </w:t>
-      </w:r>
-      <w:proofErr w:type="spellStart"/>
-      <w:r>
-        <w:rPr>
-          <w:lang w:val="en-US"/>
-        </w:rPr>
-        <w:t>projeto</w:t>
-      </w:r>
-      <w:proofErr w:type="spellEnd"/>
-      <w:r>
-        <w:rPr>
-          <w:lang w:val="en-US"/>
-        </w:rPr>
-        <w:t xml:space="preserve"> </w:t>
-      </w:r>
-      <w:proofErr w:type="spellStart"/>
-      <w:r>
-        <w:rPr>
-          <w:lang w:val="en-US"/>
-        </w:rPr>
-        <w:t>conseguiu</w:t>
-      </w:r>
-      <w:proofErr w:type="spellEnd"/>
-      <w:r>
-        <w:rPr>
-          <w:lang w:val="en-US"/>
-        </w:rPr>
-        <w:t xml:space="preserve"> </w:t>
-      </w:r>
-      <w:proofErr w:type="spellStart"/>
-      <w:r>
-        <w:rPr>
-          <w:lang w:val="en-US"/>
-        </w:rPr>
-        <w:t>unir</w:t>
-      </w:r>
-      <w:proofErr w:type="spellEnd"/>
-      <w:r>
-        <w:rPr>
-          <w:lang w:val="en-US"/>
-        </w:rPr>
-        <w:t xml:space="preserve"> e </w:t>
-      </w:r>
-      <w:proofErr w:type="spellStart"/>
-      <w:r>
-        <w:rPr>
-          <w:lang w:val="en-US"/>
-        </w:rPr>
-        <w:t>atender</w:t>
-      </w:r>
-      <w:proofErr w:type="spellEnd"/>
-      <w:r>
-        <w:rPr>
-          <w:lang w:val="en-US"/>
-        </w:rPr>
-        <w:t xml:space="preserve"> </w:t>
-      </w:r>
-      <w:proofErr w:type="gramStart"/>
-      <w:r>
-        <w:rPr>
-          <w:lang w:val="en-US"/>
-        </w:rPr>
-        <w:t>a</w:t>
-      </w:r>
-      <w:proofErr w:type="gramEnd"/>
-      <w:r>
-        <w:rPr>
-          <w:lang w:val="en-US"/>
-        </w:rPr>
-        <w:t xml:space="preserve"> </w:t>
+        <w:t xml:space="preserve"> a </w:t>
       </w:r>
       <w:proofErr w:type="spellStart"/>
       <w:r>
@@ -9071,17 +10248,25 @@
           <w:lang w:val="en-US"/>
         </w:rPr>
       </w:pPr>
-      <w:r>
-        <w:rPr>
-          <w:lang w:val="en-US"/>
-        </w:rPr>
-        <w:t xml:space="preserve">Redução da </w:t>
-      </w:r>
       <w:proofErr w:type="spellStart"/>
       <w:r>
         <w:rPr>
           <w:lang w:val="en-US"/>
         </w:rPr>
+        <w:t>Redução</w:t>
+      </w:r>
+      <w:proofErr w:type="spellEnd"/>
+      <w:r>
+        <w:rPr>
+          <w:lang w:val="en-US"/>
+        </w:rPr>
+        <w:t xml:space="preserve"> da </w:t>
+      </w:r>
+      <w:proofErr w:type="spellStart"/>
+      <w:r>
+        <w:rPr>
+          <w:lang w:val="en-US"/>
+        </w:rPr>
         <w:t>Desinformação</w:t>
       </w:r>
       <w:proofErr w:type="spellEnd"/>
@@ -9344,21 +10529,7 @@
         <w:rPr>
           <w:lang w:val="en-US"/>
         </w:rPr>
-        <w:t xml:space="preserve"> </w:t>
-      </w:r>
-      <w:proofErr w:type="gramStart"/>
-      <w:r>
-        <w:rPr>
-          <w:lang w:val="en-US"/>
-        </w:rPr>
-        <w:t>a</w:t>
-      </w:r>
-      <w:proofErr w:type="gramEnd"/>
-      <w:r>
-        <w:rPr>
-          <w:lang w:val="en-US"/>
-        </w:rPr>
-        <w:t xml:space="preserve"> </w:t>
+        <w:t xml:space="preserve"> a </w:t>
       </w:r>
       <w:proofErr w:type="spellStart"/>
       <w:r>
@@ -14838,6 +16009,7 @@
   <w:style w:type="character" w:default="1" w:styleId="Fontepargpadro">
     <w:name w:val="Default Paragraph Font"/>
     <w:uiPriority w:val="1"/>
+    <w:semiHidden/>
     <w:unhideWhenUsed/>
   </w:style>
   <w:style w:type="table" w:default="1" w:styleId="Tabelanormal">
@@ -15368,10 +16540,6 @@
 </file>
 
 <file path=customXml/item1.xml><?xml version="1.0" encoding="utf-8"?>
-<b:Sources xmlns:b="http://schemas.openxmlformats.org/officeDocument/2006/bibliography" xmlns="http://schemas.openxmlformats.org/officeDocument/2006/bibliography" SelectedStyle="\APASixthEditionOfficeOnline.xsl" StyleName="APA" Version="6"/>
-</file>
-
-<file path=customXml/item2.xml><?xml version="1.0" encoding="utf-8"?>
 <ct:contentTypeSchema xmlns:ct="http://schemas.microsoft.com/office/2006/metadata/contentType" xmlns:ma="http://schemas.microsoft.com/office/2006/metadata/properties/metaAttributes" ct:_="" ma:_="" ma:contentTypeName="Document" ma:contentTypeID="0x010100180693FC14CA654D9DC701BEC4B48A1B" ma:contentTypeVersion="15" ma:contentTypeDescription="Create a new document." ma:contentTypeScope="" ma:versionID="d587996392110c02c7faf8968a1ae830">
   <xsd:schema xmlns:xsd="http://www.w3.org/2001/XMLSchema" xmlns:xs="http://www.w3.org/2001/XMLSchema" xmlns:p="http://schemas.microsoft.com/office/2006/metadata/properties" xmlns:ns3="86256b87-73f1-497c-9a20-94d94c960024" xmlns:ns4="8e73297e-834f-4ed9-9156-126835d04220" targetNamespace="http://schemas.microsoft.com/office/2006/metadata/properties" ma:root="true" ma:fieldsID="eb27659f199fe71dece43401156c6eaf" ns3:_="" ns4:_="">
     <xsd:import namespace="86256b87-73f1-497c-9a20-94d94c960024"/>
@@ -15604,7 +16772,19 @@
 </ct:contentTypeSchema>
 </file>
 
+<file path=customXml/item2.xml><?xml version="1.0" encoding="utf-8"?>
+<b:Sources xmlns:b="http://schemas.openxmlformats.org/officeDocument/2006/bibliography" xmlns="http://schemas.openxmlformats.org/officeDocument/2006/bibliography" SelectedStyle="\APASixthEditionOfficeOnline.xsl" StyleName="APA" Version="6"/>
+</file>
+
 <file path=customXml/item3.xml><?xml version="1.0" encoding="utf-8"?>
+<p:properties xmlns:p="http://schemas.microsoft.com/office/2006/metadata/properties" xmlns:xsi="http://www.w3.org/2001/XMLSchema-instance" xmlns:pc="http://schemas.microsoft.com/office/infopath/2007/PartnerControls">
+  <documentManagement>
+    <_activity xmlns="86256b87-73f1-497c-9a20-94d94c960024" xsi:nil="true"/>
+  </documentManagement>
+</p:properties>
+</file>
+
+<file path=customXml/item4.xml><?xml version="1.0" encoding="utf-8"?>
 <?mso-contentType ?>
 <FormTemplates xmlns="http://schemas.microsoft.com/sharepoint/v3/contenttype/forms">
   <Display>DocumentLibraryForm</Display>
@@ -15613,23 +16793,7 @@
 </FormTemplates>
 </file>
 
-<file path=customXml/item4.xml><?xml version="1.0" encoding="utf-8"?>
-<p:properties xmlns:p="http://schemas.microsoft.com/office/2006/metadata/properties" xmlns:xsi="http://www.w3.org/2001/XMLSchema-instance" xmlns:pc="http://schemas.microsoft.com/office/infopath/2007/PartnerControls">
-  <documentManagement>
-    <_activity xmlns="86256b87-73f1-497c-9a20-94d94c960024" xsi:nil="true"/>
-  </documentManagement>
-</p:properties>
-</file>
-
 <file path=customXml/itemProps1.xml><?xml version="1.0" encoding="utf-8"?>
-<ds:datastoreItem xmlns:ds="http://schemas.openxmlformats.org/officeDocument/2006/customXml" ds:itemID="{E30741E0-519C-4896-A604-861361387B79}">
-  <ds:schemaRefs>
-    <ds:schemaRef ds:uri="http://schemas.openxmlformats.org/officeDocument/2006/bibliography"/>
-  </ds:schemaRefs>
-</ds:datastoreItem>
-</file>
-
-<file path=customXml/itemProps2.xml><?xml version="1.0" encoding="utf-8"?>
 <ds:datastoreItem xmlns:ds="http://schemas.openxmlformats.org/officeDocument/2006/customXml" ds:itemID="{9A230E84-CAB2-411A-9ECB-FED6601F4385}">
   <ds:schemaRefs>
     <ds:schemaRef ds:uri="http://schemas.microsoft.com/office/2006/metadata/contentType"/>
@@ -15648,15 +16812,15 @@
 </ds:datastoreItem>
 </file>
 
-<file path=customXml/itemProps3.xml><?xml version="1.0" encoding="utf-8"?>
-<ds:datastoreItem xmlns:ds="http://schemas.openxmlformats.org/officeDocument/2006/customXml" ds:itemID="{3007B32C-12D0-45BA-B108-0908F16E3C76}">
+<file path=customXml/itemProps2.xml><?xml version="1.0" encoding="utf-8"?>
+<ds:datastoreItem xmlns:ds="http://schemas.openxmlformats.org/officeDocument/2006/customXml" ds:itemID="{E30741E0-519C-4896-A604-861361387B79}">
   <ds:schemaRefs>
-    <ds:schemaRef ds:uri="http://schemas.microsoft.com/sharepoint/v3/contenttype/forms"/>
+    <ds:schemaRef ds:uri="http://schemas.openxmlformats.org/officeDocument/2006/bibliography"/>
   </ds:schemaRefs>
 </ds:datastoreItem>
 </file>
 
-<file path=customXml/itemProps4.xml><?xml version="1.0" encoding="utf-8"?>
+<file path=customXml/itemProps3.xml><?xml version="1.0" encoding="utf-8"?>
 <ds:datastoreItem xmlns:ds="http://schemas.openxmlformats.org/officeDocument/2006/customXml" ds:itemID="{B5DEE78B-D290-413F-AD58-6EDE030DAD0B}">
   <ds:schemaRefs>
     <ds:schemaRef ds:uri="http://schemas.microsoft.com/office/2006/metadata/properties"/>
@@ -15664,4 +16828,12 @@
     <ds:schemaRef ds:uri="86256b87-73f1-497c-9a20-94d94c960024"/>
   </ds:schemaRefs>
 </ds:datastoreItem>
+</file>
+
+<file path=customXml/itemProps4.xml><?xml version="1.0" encoding="utf-8"?>
+<ds:datastoreItem xmlns:ds="http://schemas.openxmlformats.org/officeDocument/2006/customXml" ds:itemID="{3007B32C-12D0-45BA-B108-0908F16E3C76}">
+  <ds:schemaRefs>
+    <ds:schemaRef ds:uri="http://schemas.microsoft.com/sharepoint/v3/contenttype/forms"/>
+  </ds:schemaRefs>
+</ds:datastoreItem>
 </file>